--- a/lab1/Sprawozdanie.docx
+++ b/lab1/Sprawozdanie.docx
@@ -119,7 +119,7 @@
         <w:t xml:space="preserve">. Dodatkowo mieliśmy przeprowadzić </w:t>
       </w:r>
       <w:r>
-        <w:t>analityczną</w:t>
+        <w:t>graficzną</w:t>
       </w:r>
       <w:r>
         <w:t xml:space="preserve"> identyfikację parametrów badanych obiektów </w:t>
@@ -330,7 +330,41 @@
         <w:jc w:val="both"/>
       </w:pPr>
       <w:r>
-        <w:t>Widzimy że w przypadku odpowiedzi obiektu inercyjnego I rzędu na skok jednostkowy dla ustalonej stałej czasowej T i zmiennego wzmocnienia k odpowiedź obiektu ustala się w takim samym czasie i przyjmuje wartość równą wzmocnieniu k.</w:t>
+        <w:t>Widzimy że w przypadku odpowiedzi obiektu inercyjnego I rzędu na skok jednostkowy dla ustalonej stałej czasowej T i zmiennego wzmocnienia k odpowiedź obiektu ustala się w takim samym czasie i przyjmuje wartość równą</w:t>
+      </w:r>
+      <w:r>
+        <w:t xml:space="preserve">  </w:t>
+      </w:r>
+      <m:oMath>
+        <m:f>
+          <m:fPr>
+            <m:ctrlPr>
+              <w:rPr>
+                <w:rFonts w:ascii="Cambria Math" w:hAnsi="Cambria Math"/>
+                <w:i/>
+              </w:rPr>
+            </m:ctrlPr>
+          </m:fPr>
+          <m:num>
+            <m:r>
+              <w:rPr>
+                <w:rFonts w:ascii="Cambria Math" w:hAnsi="Cambria Math"/>
+              </w:rPr>
+              <m:t>k</m:t>
+            </m:r>
+          </m:num>
+          <m:den>
+            <m:r>
+              <w:rPr>
+                <w:rFonts w:ascii="Cambria Math" w:hAnsi="Cambria Math"/>
+              </w:rPr>
+              <m:t>T</m:t>
+            </m:r>
+          </m:den>
+        </m:f>
+      </m:oMath>
+      <w:r>
+        <w:t>.</w:t>
       </w:r>
     </w:p>
     <w:p>
@@ -428,28 +462,44 @@
         <w:jc w:val="both"/>
       </w:pPr>
       <w:r>
-        <w:t xml:space="preserve">Widzimy że w przypadku odpowiedzi obiektu inercyjnego I rzędu na skok jednostkowy dla </w:t>
-      </w:r>
-      <w:r>
-        <w:t>ustalonego wzmocnienia k i zmiennej stałej czasowej T</w:t>
-      </w:r>
-      <w:r>
-        <w:t xml:space="preserve"> odpowiedź obiektu ustala się </w:t>
+        <w:t xml:space="preserve">Widzimy że w przypadku odpowiedzi obiektu inercyjnego I rzędu na skok jednostkowy dla ustalonego wzmocnienia k i zmiennej stałej czasowej T odpowiedź obiektu ustala się </w:t>
       </w:r>
       <w:r>
         <w:br/>
       </w:r>
       <w:r>
-        <w:t>w</w:t>
-      </w:r>
-      <w:r>
-        <w:t xml:space="preserve"> różnym</w:t>
-      </w:r>
-      <w:r>
-        <w:t xml:space="preserve"> czasie i przyjmuje wartość równą wzmocnieniu k.</w:t>
-      </w:r>
-      <w:r>
-        <w:t xml:space="preserve"> Czas potrzebny do ustalenia się odpowiedzi obiektu jest więc zależny od stałej czasowej T. Im jest ona większa, ty</w:t>
+        <w:t xml:space="preserve">w różnym czasie i przyjmuje wartość równą </w:t>
+      </w:r>
+      <m:oMath>
+        <m:f>
+          <m:fPr>
+            <m:ctrlPr>
+              <w:rPr>
+                <w:rFonts w:ascii="Cambria Math" w:hAnsi="Cambria Math"/>
+                <w:i/>
+              </w:rPr>
+            </m:ctrlPr>
+          </m:fPr>
+          <m:num>
+            <m:r>
+              <w:rPr>
+                <w:rFonts w:ascii="Cambria Math" w:hAnsi="Cambria Math"/>
+              </w:rPr>
+              <m:t>k</m:t>
+            </m:r>
+          </m:num>
+          <m:den>
+            <m:r>
+              <w:rPr>
+                <w:rFonts w:ascii="Cambria Math" w:hAnsi="Cambria Math"/>
+              </w:rPr>
+              <m:t>T</m:t>
+            </m:r>
+          </m:den>
+        </m:f>
+      </m:oMath>
+      <w:r>
+        <w:t>. Czas potrzebny do ustalenia się odpowiedzi obiektu jest więc zależny od stałej czasowej T. Im jest ona większa, ty</w:t>
       </w:r>
       <w:r>
         <w:t>m dłużej trwa stan przejściowy.</w:t>
@@ -639,10 +689,7 @@
         </w:rPr>
       </w:pPr>
       <w:r>
-        <w:t>W przypadku ustalonego wzmocnienia odpowiedź obiektu również</w:t>
-      </w:r>
-      <w:r>
-        <w:t xml:space="preserve"> ustala się na poziomie </w:t>
+        <w:t xml:space="preserve">W przypadku ustalonego wzmocnienia odpowiedź obiektu również ustala się na poziomie </w:t>
       </w:r>
       <m:oMath>
         <m:f>
@@ -996,7 +1043,7 @@
           <wp:inline distT="0" distB="0" distL="0" distR="0">
             <wp:extent cx="4320000" cy="3240000"/>
             <wp:effectExtent l="0" t="0" r="4445" b="0"/>
-            <wp:docPr id="8" name="Obraz 8"/>
+            <wp:docPr id="14" name="Obraz 14"/>
             <wp:cNvGraphicFramePr>
               <a:graphicFrameLocks xmlns:a="http://schemas.openxmlformats.org/drawingml/2006/main" noChangeAspect="1"/>
             </wp:cNvGraphicFramePr>
@@ -1004,7 +1051,7 @@
               <a:graphicData uri="http://schemas.openxmlformats.org/drawingml/2006/picture">
                 <pic:pic xmlns:pic="http://schemas.openxmlformats.org/drawingml/2006/picture">
                   <pic:nvPicPr>
-                    <pic:cNvPr id="0" name="cw2_p_jpg3.jpg"/>
+                    <pic:cNvPr id="0" name="cw2_s_jpg.jpg"/>
                     <pic:cNvPicPr/>
                   </pic:nvPicPr>
                   <pic:blipFill>
@@ -1065,7 +1112,7 @@
           <wp:inline distT="0" distB="0" distL="0" distR="0">
             <wp:extent cx="4320000" cy="3240000"/>
             <wp:effectExtent l="0" t="0" r="4445" b="0"/>
-            <wp:docPr id="9" name="Obraz 9"/>
+            <wp:docPr id="15" name="Obraz 15"/>
             <wp:cNvGraphicFramePr>
               <a:graphicFrameLocks xmlns:a="http://schemas.openxmlformats.org/drawingml/2006/main" noChangeAspect="1"/>
             </wp:cNvGraphicFramePr>
@@ -1073,11 +1120,11 @@
               <a:graphicData uri="http://schemas.openxmlformats.org/drawingml/2006/picture">
                 <pic:pic xmlns:pic="http://schemas.openxmlformats.org/drawingml/2006/picture">
                   <pic:nvPicPr>
-                    <pic:cNvPr id="0" name="cw2_p_jpg.jpg"/>
+                    <pic:cNvPr id="0" name="cw2_s_jpg2.jpg"/>
                     <pic:cNvPicPr/>
                   </pic:nvPicPr>
                   <pic:blipFill>
-                    <a:blip r:embed="rId11">
+                    <a:blip r:embed="rId11" cstate="print">
                       <a:extLst>
                         <a:ext uri="{28A0092B-C50C-407E-A947-70E740481C1C}">
                           <a14:useLocalDpi xmlns:a14="http://schemas.microsoft.com/office/drawing/2010/main" val="0"/>
@@ -1112,7 +1159,7 @@
           <wp:inline distT="0" distB="0" distL="0" distR="0">
             <wp:extent cx="4320000" cy="3240000"/>
             <wp:effectExtent l="0" t="0" r="4445" b="0"/>
-            <wp:docPr id="10" name="Obraz 10"/>
+            <wp:docPr id="16" name="Obraz 16"/>
             <wp:cNvGraphicFramePr>
               <a:graphicFrameLocks xmlns:a="http://schemas.openxmlformats.org/drawingml/2006/main" noChangeAspect="1"/>
             </wp:cNvGraphicFramePr>
@@ -1120,11 +1167,11 @@
               <a:graphicData uri="http://schemas.openxmlformats.org/drawingml/2006/picture">
                 <pic:pic xmlns:pic="http://schemas.openxmlformats.org/drawingml/2006/picture">
                   <pic:nvPicPr>
-                    <pic:cNvPr id="0" name="cw2_p_jpg2.jpg"/>
+                    <pic:cNvPr id="0" name="cw2_s_jpg3.jpg"/>
                     <pic:cNvPicPr/>
                   </pic:nvPicPr>
                   <pic:blipFill>
-                    <a:blip r:embed="rId12">
+                    <a:blip r:embed="rId12" cstate="print">
                       <a:extLst>
                         <a:ext uri="{28A0092B-C50C-407E-A947-70E740481C1C}">
                           <a14:useLocalDpi xmlns:a14="http://schemas.microsoft.com/office/drawing/2010/main" val="0"/>
@@ -1162,8 +1209,5101 @@
         <w:pStyle w:val="Akapitzlist"/>
         <w:jc w:val="both"/>
       </w:pPr>
+    </w:p>
+    <w:p>
+      <w:pPr>
+        <w:pStyle w:val="Akapitzlist"/>
+        <w:jc w:val="both"/>
+      </w:pPr>
+      <w:r>
+        <w:t>Obiekt inercyjny II rzędu jest to obiekt zawierający dwa zbiorniki energii tego samego typu, dlatego nie występują w nim oscylacje. Obiekt ten można traktować jako szeregowe połączenie dwóch obiektów inercyjnych I rzędu, co dobrze widać na powyższych dwóch wykresach – w jednym przypadku zmienialiśmy stałą czasową T</w:t>
+      </w:r>
+      <w:r>
+        <w:rPr>
+          <w:vertAlign w:val="subscript"/>
+        </w:rPr>
+        <w:t>1</w:t>
+      </w:r>
+      <w:r>
+        <w:t xml:space="preserve"> , a w drugim T</w:t>
+      </w:r>
+      <w:r>
+        <w:rPr>
+          <w:vertAlign w:val="subscript"/>
+        </w:rPr>
+        <w:t>2</w:t>
+      </w:r>
+      <w:r>
+        <w:t xml:space="preserve"> – ponieważ otrzymane odpowiedzi są identyczne. Jeśli stałe czasowe obiektów są duże, to czas ustalenia się odpowiedzi obiektu jest dłuższy. </w:t>
+      </w:r>
+    </w:p>
+    <w:p>
+      <w:pPr>
+        <w:pStyle w:val="Akapitzlist"/>
+        <w:jc w:val="both"/>
+      </w:pPr>
+    </w:p>
+    <w:p>
+      <w:pPr>
+        <w:pStyle w:val="Akapitzlist"/>
+        <w:jc w:val="both"/>
+      </w:pPr>
+    </w:p>
+    <w:p>
+      <w:pPr>
+        <w:pStyle w:val="Akapitzlist"/>
+        <w:jc w:val="both"/>
+      </w:pPr>
+    </w:p>
+    <w:p>
+      <w:pPr>
+        <w:pStyle w:val="Akapitzlist"/>
+        <w:jc w:val="both"/>
+      </w:pPr>
+    </w:p>
+    <w:p>
+      <w:pPr>
+        <w:pStyle w:val="Akapitzlist"/>
+        <w:jc w:val="center"/>
+      </w:pPr>
+      <w:r>
+        <w:rPr>
+          <w:noProof/>
+          <w:lang w:eastAsia="pl-PL"/>
+        </w:rPr>
+        <w:lastRenderedPageBreak/>
+        <w:drawing>
+          <wp:inline distT="0" distB="0" distL="0" distR="0">
+            <wp:extent cx="4046989" cy="2880000"/>
+            <wp:effectExtent l="0" t="0" r="0" b="0"/>
+            <wp:docPr id="17" name="Obraz 17"/>
+            <wp:cNvGraphicFramePr>
+              <a:graphicFrameLocks xmlns:a="http://schemas.openxmlformats.org/drawingml/2006/main" noChangeAspect="1"/>
+            </wp:cNvGraphicFramePr>
+            <a:graphic xmlns:a="http://schemas.openxmlformats.org/drawingml/2006/main">
+              <a:graphicData uri="http://schemas.openxmlformats.org/drawingml/2006/picture">
+                <pic:pic xmlns:pic="http://schemas.openxmlformats.org/drawingml/2006/picture">
+                  <pic:nvPicPr>
+                    <pic:cNvPr id="0" name="cw2_p_jpg.jpg"/>
+                    <pic:cNvPicPr/>
+                  </pic:nvPicPr>
+                  <pic:blipFill>
+                    <a:blip r:embed="rId13" cstate="print">
+                      <a:extLst>
+                        <a:ext uri="{28A0092B-C50C-407E-A947-70E740481C1C}">
+                          <a14:useLocalDpi xmlns:a14="http://schemas.microsoft.com/office/drawing/2010/main" val="0"/>
+                        </a:ext>
+                      </a:extLst>
+                    </a:blip>
+                    <a:stretch>
+                      <a:fillRect/>
+                    </a:stretch>
+                  </pic:blipFill>
+                  <pic:spPr>
+                    <a:xfrm>
+                      <a:off x="0" y="0"/>
+                      <a:ext cx="4046989" cy="2880000"/>
+                    </a:xfrm>
+                    <a:prstGeom prst="rect">
+                      <a:avLst/>
+                    </a:prstGeom>
+                  </pic:spPr>
+                </pic:pic>
+              </a:graphicData>
+            </a:graphic>
+          </wp:inline>
+        </w:drawing>
+      </w:r>
+    </w:p>
+    <w:p>
+      <w:pPr>
+        <w:pStyle w:val="Akapitzlist"/>
+        <w:jc w:val="center"/>
+      </w:pPr>
+    </w:p>
+    <w:p>
+      <w:pPr>
+        <w:pStyle w:val="Akapitzlist"/>
+        <w:jc w:val="both"/>
+      </w:pPr>
+      <w:r>
+        <w:t>W związku z tym że obiekt inercyjny II rzędu jest analogią do szeregowego połączenia dwóch obiektów inercyjnych I rzędu</w:t>
+      </w:r>
+      <w:r>
+        <w:t xml:space="preserve"> jego odpowiedź impulsowa ma charakterystyczny przebieg. Podając sygnał wymuszający w postaci impulsu jednostkowego oddziałujemy na jeden z jego członów, którego odpowiedź jest identyczna jak odpowiedź obiektu inercyjnego I rzędu. Następnie </w:t>
+      </w:r>
+      <w:r>
+        <w:t xml:space="preserve">dopiero </w:t>
+      </w:r>
+      <w:r>
+        <w:t xml:space="preserve">pierwszy człon oddziałuje na drugi człon, dlatego odpowiedź obiektu jako całości nie ustala się w początkowej chwili na </w:t>
+      </w:r>
+      <w:r>
+        <w:t xml:space="preserve">pewnym </w:t>
+      </w:r>
+      <w:r>
+        <w:t xml:space="preserve">poziomie, jak to miało miejsce </w:t>
+      </w:r>
+      <w:r>
+        <w:br/>
+        <w:t>w przypadku obiektu I rzędu, lecz narasta najpierw do pewnej wartości,  potem maleje.</w:t>
+      </w:r>
+      <w:r>
+        <w:t xml:space="preserve"> </w:t>
+      </w:r>
+      <w:r>
+        <w:t xml:space="preserve">(powyższe rozważania są uzasadnione symulacją przeprowadzoną w </w:t>
+      </w:r>
+      <w:proofErr w:type="spellStart"/>
+      <w:r>
+        <w:t>Simulinku</w:t>
+      </w:r>
+      <w:proofErr w:type="spellEnd"/>
+      <w:r>
+        <w:t xml:space="preserve">). </w:t>
+      </w:r>
+      <w:r>
+        <w:t>Odpowiedź obiektu nie osiąga również tak dużej wartości jak w przypadku obiektu I rzędu, ponieważ pierwszy człon oddziałuje na drugi, ale jednocześnie jego odpowiedź ulega wygaszeniu ze stałą czasową T</w:t>
+      </w:r>
+      <w:r>
+        <w:rPr>
+          <w:vertAlign w:val="subscript"/>
+        </w:rPr>
+        <w:t>1</w:t>
+      </w:r>
+      <w:r>
+        <w:t>. W powyższym przypadku zmienialiśmy tylko wzmocnienie, dlatego charakterystyki ulegają wygaszeniu w tym samym czasie.</w:t>
+      </w:r>
+    </w:p>
+    <w:p>
+      <w:pPr>
+        <w:pStyle w:val="Akapitzlist"/>
+        <w:jc w:val="center"/>
+        <w:rPr>
+          <w:noProof/>
+          <w:lang w:eastAsia="pl-PL"/>
+        </w:rPr>
+      </w:pPr>
+    </w:p>
+    <w:p>
+      <w:pPr>
+        <w:pStyle w:val="Akapitzlist"/>
+        <w:jc w:val="center"/>
+      </w:pPr>
+      <w:r>
+        <w:rPr>
+          <w:noProof/>
+          <w:lang w:eastAsia="pl-PL"/>
+        </w:rPr>
+        <w:drawing>
+          <wp:inline distT="0" distB="0" distL="0" distR="0">
+            <wp:extent cx="2737570" cy="720000"/>
+            <wp:effectExtent l="0" t="0" r="5715" b="4445"/>
+            <wp:docPr id="18" name="Obraz 18"/>
+            <wp:cNvGraphicFramePr>
+              <a:graphicFrameLocks xmlns:a="http://schemas.openxmlformats.org/drawingml/2006/main" noChangeAspect="1"/>
+            </wp:cNvGraphicFramePr>
+            <a:graphic xmlns:a="http://schemas.openxmlformats.org/drawingml/2006/main">
+              <a:graphicData uri="http://schemas.openxmlformats.org/drawingml/2006/picture">
+                <pic:pic xmlns:pic="http://schemas.openxmlformats.org/drawingml/2006/picture">
+                  <pic:nvPicPr>
+                    <pic:cNvPr id="0" name="cw4_2_sim.jpg"/>
+                    <pic:cNvPicPr/>
+                  </pic:nvPicPr>
+                  <pic:blipFill>
+                    <a:blip r:embed="rId14" cstate="print">
+                      <a:extLst>
+                        <a:ext uri="{28A0092B-C50C-407E-A947-70E740481C1C}">
+                          <a14:useLocalDpi xmlns:a14="http://schemas.microsoft.com/office/drawing/2010/main" val="0"/>
+                        </a:ext>
+                      </a:extLst>
+                    </a:blip>
+                    <a:stretch>
+                      <a:fillRect/>
+                    </a:stretch>
+                  </pic:blipFill>
+                  <pic:spPr>
+                    <a:xfrm>
+                      <a:off x="0" y="0"/>
+                      <a:ext cx="2737570" cy="720000"/>
+                    </a:xfrm>
+                    <a:prstGeom prst="rect">
+                      <a:avLst/>
+                    </a:prstGeom>
+                  </pic:spPr>
+                </pic:pic>
+              </a:graphicData>
+            </a:graphic>
+          </wp:inline>
+        </w:drawing>
+      </w:r>
+    </w:p>
+    <w:p>
+      <w:pPr>
+        <w:pStyle w:val="Akapitzlist"/>
+        <w:jc w:val="center"/>
+      </w:pPr>
+      <w:r>
+        <w:rPr>
+          <w:noProof/>
+          <w:lang w:eastAsia="pl-PL"/>
+        </w:rPr>
+        <w:drawing>
+          <wp:inline distT="0" distB="0" distL="0" distR="0" wp14:anchorId="201BEEFC" wp14:editId="6AABF749">
+            <wp:extent cx="3345180" cy="2232660"/>
+            <wp:effectExtent l="0" t="0" r="7620" b="0"/>
+            <wp:docPr id="19" name="Obraz 19"/>
+            <wp:cNvGraphicFramePr>
+              <a:graphicFrameLocks xmlns:a="http://schemas.openxmlformats.org/drawingml/2006/main"/>
+            </wp:cNvGraphicFramePr>
+            <a:graphic xmlns:a="http://schemas.openxmlformats.org/drawingml/2006/main">
+              <a:graphicData uri="http://schemas.openxmlformats.org/drawingml/2006/picture">
+                <pic:pic xmlns:pic="http://schemas.openxmlformats.org/drawingml/2006/picture">
+                  <pic:nvPicPr>
+                    <pic:cNvPr id="0" name="cw4_2_skope.jpg"/>
+                    <pic:cNvPicPr/>
+                  </pic:nvPicPr>
+                  <pic:blipFill>
+                    <a:blip r:embed="rId15" cstate="print">
+                      <a:extLst>
+                        <a:ext uri="{28A0092B-C50C-407E-A947-70E740481C1C}">
+                          <a14:useLocalDpi xmlns:a14="http://schemas.microsoft.com/office/drawing/2010/main" val="0"/>
+                        </a:ext>
+                      </a:extLst>
+                    </a:blip>
+                    <a:stretch>
+                      <a:fillRect/>
+                    </a:stretch>
+                  </pic:blipFill>
+                  <pic:spPr>
+                    <a:xfrm>
+                      <a:off x="0" y="0"/>
+                      <a:ext cx="3342236" cy="2230695"/>
+                    </a:xfrm>
+                    <a:prstGeom prst="rect">
+                      <a:avLst/>
+                    </a:prstGeom>
+                  </pic:spPr>
+                </pic:pic>
+              </a:graphicData>
+            </a:graphic>
+          </wp:inline>
+        </w:drawing>
+      </w:r>
+    </w:p>
+    <w:p>
+      <w:pPr>
+        <w:pStyle w:val="Akapitzlist"/>
+        <w:jc w:val="center"/>
+      </w:pPr>
+      <w:r>
+        <w:rPr>
+          <w:noProof/>
+          <w:lang w:eastAsia="pl-PL"/>
+        </w:rPr>
+        <w:lastRenderedPageBreak/>
+        <w:drawing>
+          <wp:inline distT="0" distB="0" distL="0" distR="0">
+            <wp:extent cx="4320000" cy="3274762"/>
+            <wp:effectExtent l="0" t="0" r="4445" b="1905"/>
+            <wp:docPr id="21" name="Obraz 21"/>
+            <wp:cNvGraphicFramePr>
+              <a:graphicFrameLocks xmlns:a="http://schemas.openxmlformats.org/drawingml/2006/main" noChangeAspect="1"/>
+            </wp:cNvGraphicFramePr>
+            <a:graphic xmlns:a="http://schemas.openxmlformats.org/drawingml/2006/main">
+              <a:graphicData uri="http://schemas.openxmlformats.org/drawingml/2006/picture">
+                <pic:pic xmlns:pic="http://schemas.openxmlformats.org/drawingml/2006/picture">
+                  <pic:nvPicPr>
+                    <pic:cNvPr id="0" name="cw2_p_jpg2.jpg"/>
+                    <pic:cNvPicPr/>
+                  </pic:nvPicPr>
+                  <pic:blipFill>
+                    <a:blip r:embed="rId16" cstate="print">
+                      <a:extLst>
+                        <a:ext uri="{28A0092B-C50C-407E-A947-70E740481C1C}">
+                          <a14:useLocalDpi xmlns:a14="http://schemas.microsoft.com/office/drawing/2010/main" val="0"/>
+                        </a:ext>
+                      </a:extLst>
+                    </a:blip>
+                    <a:stretch>
+                      <a:fillRect/>
+                    </a:stretch>
+                  </pic:blipFill>
+                  <pic:spPr>
+                    <a:xfrm>
+                      <a:off x="0" y="0"/>
+                      <a:ext cx="4320000" cy="3274762"/>
+                    </a:xfrm>
+                    <a:prstGeom prst="rect">
+                      <a:avLst/>
+                    </a:prstGeom>
+                  </pic:spPr>
+                </pic:pic>
+              </a:graphicData>
+            </a:graphic>
+          </wp:inline>
+        </w:drawing>
+      </w:r>
+    </w:p>
+    <w:p>
+      <w:pPr>
+        <w:pStyle w:val="Akapitzlist"/>
+        <w:jc w:val="center"/>
+      </w:pPr>
+      <w:r>
+        <w:rPr>
+          <w:noProof/>
+          <w:lang w:eastAsia="pl-PL"/>
+        </w:rPr>
+        <w:drawing>
+          <wp:inline distT="0" distB="0" distL="0" distR="0">
+            <wp:extent cx="4320000" cy="3266190"/>
+            <wp:effectExtent l="0" t="0" r="4445" b="0"/>
+            <wp:docPr id="22" name="Obraz 22"/>
+            <wp:cNvGraphicFramePr>
+              <a:graphicFrameLocks xmlns:a="http://schemas.openxmlformats.org/drawingml/2006/main" noChangeAspect="1"/>
+            </wp:cNvGraphicFramePr>
+            <a:graphic xmlns:a="http://schemas.openxmlformats.org/drawingml/2006/main">
+              <a:graphicData uri="http://schemas.openxmlformats.org/drawingml/2006/picture">
+                <pic:pic xmlns:pic="http://schemas.openxmlformats.org/drawingml/2006/picture">
+                  <pic:nvPicPr>
+                    <pic:cNvPr id="0" name="cw2_p_jpg3.jpg"/>
+                    <pic:cNvPicPr/>
+                  </pic:nvPicPr>
+                  <pic:blipFill>
+                    <a:blip r:embed="rId17" cstate="print">
+                      <a:extLst>
+                        <a:ext uri="{28A0092B-C50C-407E-A947-70E740481C1C}">
+                          <a14:useLocalDpi xmlns:a14="http://schemas.microsoft.com/office/drawing/2010/main" val="0"/>
+                        </a:ext>
+                      </a:extLst>
+                    </a:blip>
+                    <a:stretch>
+                      <a:fillRect/>
+                    </a:stretch>
+                  </pic:blipFill>
+                  <pic:spPr>
+                    <a:xfrm>
+                      <a:off x="0" y="0"/>
+                      <a:ext cx="4320000" cy="3266190"/>
+                    </a:xfrm>
+                    <a:prstGeom prst="rect">
+                      <a:avLst/>
+                    </a:prstGeom>
+                  </pic:spPr>
+                </pic:pic>
+              </a:graphicData>
+            </a:graphic>
+          </wp:inline>
+        </w:drawing>
+      </w:r>
+    </w:p>
+    <w:p>
+      <w:pPr>
+        <w:pStyle w:val="Akapitzlist"/>
+        <w:jc w:val="center"/>
+      </w:pPr>
+    </w:p>
+    <w:p>
+      <w:pPr>
+        <w:pStyle w:val="Akapitzlist"/>
+        <w:jc w:val="center"/>
+      </w:pPr>
+    </w:p>
+    <w:p>
+      <w:pPr>
+        <w:pStyle w:val="Akapitzlist"/>
+        <w:jc w:val="center"/>
+      </w:pPr>
+    </w:p>
+    <w:p>
+      <w:pPr>
+        <w:pStyle w:val="Akapitzlist"/>
+        <w:jc w:val="both"/>
+      </w:pPr>
+      <w:r>
+        <w:t xml:space="preserve">W przypadku obiektu inercyjnego II rzędu widzimy że im mniejsze są stałe czasowe poszczególnych członów obiektu, tym </w:t>
+      </w:r>
+      <w:r>
+        <w:t xml:space="preserve">maksimum odpowiedzi obiektu jest większe i jest osiągane szybciej. Odpowiedź impulsowa dla mniejszych stałych czasowych wygasa zdecydowanie szybciej. </w:t>
+      </w:r>
+    </w:p>
+    <w:p>
+      <w:pPr>
+        <w:pStyle w:val="Akapitzlist"/>
+        <w:jc w:val="both"/>
+      </w:pPr>
+    </w:p>
+    <w:p>
+      <w:pPr>
+        <w:pStyle w:val="Akapitzlist"/>
+        <w:jc w:val="both"/>
+      </w:pPr>
+    </w:p>
+    <w:p>
+      <w:pPr>
+        <w:pStyle w:val="Akapitzlist"/>
+        <w:jc w:val="both"/>
+      </w:pPr>
+    </w:p>
+    <w:p>
+      <w:pPr>
+        <w:pStyle w:val="Akapitzlist"/>
+        <w:jc w:val="both"/>
+      </w:pPr>
+    </w:p>
+    <w:p>
+      <w:pPr>
+        <w:pStyle w:val="Akapitzlist"/>
+        <w:numPr>
+          <w:ilvl w:val="0"/>
+          <w:numId w:val="3"/>
+        </w:numPr>
+        <w:jc w:val="both"/>
+        <w:rPr>
+          <w:b/>
+        </w:rPr>
+      </w:pPr>
+      <w:r>
+        <w:rPr>
+          <w:b/>
+        </w:rPr>
+        <w:lastRenderedPageBreak/>
+        <w:t>Obiekt oscylacyjny II rzędu o transmitancji</w:t>
+      </w:r>
+      <w:r>
+        <w:rPr>
+          <w:b/>
+        </w:rPr>
+        <w:tab/>
+      </w:r>
+      <w:r>
+        <w:rPr>
+          <w:b/>
+        </w:rPr>
+        <w:t xml:space="preserve"> </w:t>
+      </w:r>
+      <m:oMath>
+        <m:r>
+          <m:rPr>
+            <m:sty m:val="bi"/>
+          </m:rPr>
+          <w:rPr>
+            <w:rFonts w:ascii="Cambria Math" w:hAnsi="Cambria Math"/>
+          </w:rPr>
+          <m:t>G</m:t>
+        </m:r>
+        <m:d>
+          <m:dPr>
+            <m:ctrlPr>
+              <w:rPr>
+                <w:rFonts w:ascii="Cambria Math" w:hAnsi="Cambria Math"/>
+                <w:b/>
+                <w:i/>
+              </w:rPr>
+            </m:ctrlPr>
+          </m:dPr>
+          <m:e>
+            <m:r>
+              <m:rPr>
+                <m:sty m:val="bi"/>
+              </m:rPr>
+              <w:rPr>
+                <w:rFonts w:ascii="Cambria Math" w:hAnsi="Cambria Math"/>
+              </w:rPr>
+              <m:t>s</m:t>
+            </m:r>
+          </m:e>
+        </m:d>
+        <m:r>
+          <m:rPr>
+            <m:sty m:val="bi"/>
+          </m:rPr>
+          <w:rPr>
+            <w:rFonts w:ascii="Cambria Math" w:hAnsi="Cambria Math"/>
+          </w:rPr>
+          <m:t xml:space="preserve">= </m:t>
+        </m:r>
+        <m:f>
+          <m:fPr>
+            <m:ctrlPr>
+              <w:rPr>
+                <w:rFonts w:ascii="Cambria Math" w:hAnsi="Cambria Math"/>
+                <w:b/>
+                <w:i/>
+              </w:rPr>
+            </m:ctrlPr>
+          </m:fPr>
+          <m:num>
+            <m:r>
+              <m:rPr>
+                <m:sty m:val="bi"/>
+              </m:rPr>
+              <w:rPr>
+                <w:rFonts w:ascii="Cambria Math" w:hAnsi="Cambria Math"/>
+              </w:rPr>
+              <m:t>k</m:t>
+            </m:r>
+          </m:num>
+          <m:den>
+            <m:sSubSup>
+              <m:sSubSupPr>
+                <m:ctrlPr>
+                  <w:rPr>
+                    <w:rFonts w:ascii="Cambria Math" w:hAnsi="Cambria Math"/>
+                    <w:b/>
+                    <w:i/>
+                  </w:rPr>
+                </m:ctrlPr>
+              </m:sSubSupPr>
+              <m:e>
+                <m:r>
+                  <m:rPr>
+                    <m:sty m:val="bi"/>
+                  </m:rPr>
+                  <w:rPr>
+                    <w:rFonts w:ascii="Cambria Math" w:hAnsi="Cambria Math"/>
+                  </w:rPr>
+                  <m:t>T</m:t>
+                </m:r>
+              </m:e>
+              <m:sub>
+                <m:r>
+                  <m:rPr>
+                    <m:sty m:val="bi"/>
+                  </m:rPr>
+                  <w:rPr>
+                    <w:rFonts w:ascii="Cambria Math" w:hAnsi="Cambria Math"/>
+                  </w:rPr>
+                  <m:t>0</m:t>
+                </m:r>
+              </m:sub>
+              <m:sup>
+                <m:r>
+                  <m:rPr>
+                    <m:sty m:val="bi"/>
+                  </m:rPr>
+                  <w:rPr>
+                    <w:rFonts w:ascii="Cambria Math" w:hAnsi="Cambria Math"/>
+                  </w:rPr>
+                  <m:t>2</m:t>
+                </m:r>
+              </m:sup>
+            </m:sSubSup>
+            <m:sSup>
+              <m:sSupPr>
+                <m:ctrlPr>
+                  <w:rPr>
+                    <w:rFonts w:ascii="Cambria Math" w:hAnsi="Cambria Math"/>
+                    <w:b/>
+                    <w:i/>
+                  </w:rPr>
+                </m:ctrlPr>
+              </m:sSupPr>
+              <m:e>
+                <m:r>
+                  <m:rPr>
+                    <m:sty m:val="bi"/>
+                  </m:rPr>
+                  <w:rPr>
+                    <w:rFonts w:ascii="Cambria Math" w:hAnsi="Cambria Math"/>
+                  </w:rPr>
+                  <m:t>s</m:t>
+                </m:r>
+              </m:e>
+              <m:sup>
+                <m:r>
+                  <m:rPr>
+                    <m:sty m:val="bi"/>
+                  </m:rPr>
+                  <w:rPr>
+                    <w:rFonts w:ascii="Cambria Math" w:hAnsi="Cambria Math"/>
+                  </w:rPr>
+                  <m:t>2</m:t>
+                </m:r>
+              </m:sup>
+            </m:sSup>
+            <m:r>
+              <m:rPr>
+                <m:sty m:val="bi"/>
+              </m:rPr>
+              <w:rPr>
+                <w:rFonts w:ascii="Cambria Math" w:hAnsi="Cambria Math"/>
+              </w:rPr>
+              <m:t>+2</m:t>
+            </m:r>
+            <m:r>
+              <m:rPr>
+                <m:sty m:val="bi"/>
+              </m:rPr>
+              <w:rPr>
+                <w:rFonts w:ascii="Cambria Math" w:hAnsi="Cambria Math"/>
+              </w:rPr>
+              <m:t>ξ</m:t>
+            </m:r>
+            <m:sSub>
+              <m:sSubPr>
+                <m:ctrlPr>
+                  <w:rPr>
+                    <w:rFonts w:ascii="Cambria Math" w:hAnsi="Cambria Math"/>
+                    <w:b/>
+                    <w:i/>
+                  </w:rPr>
+                </m:ctrlPr>
+              </m:sSubPr>
+              <m:e>
+                <m:r>
+                  <m:rPr>
+                    <m:sty m:val="bi"/>
+                  </m:rPr>
+                  <w:rPr>
+                    <w:rFonts w:ascii="Cambria Math" w:hAnsi="Cambria Math"/>
+                  </w:rPr>
+                  <m:t>T</m:t>
+                </m:r>
+              </m:e>
+              <m:sub>
+                <m:r>
+                  <m:rPr>
+                    <m:sty m:val="bi"/>
+                  </m:rPr>
+                  <w:rPr>
+                    <w:rFonts w:ascii="Cambria Math" w:hAnsi="Cambria Math"/>
+                  </w:rPr>
+                  <m:t>0</m:t>
+                </m:r>
+              </m:sub>
+            </m:sSub>
+            <m:r>
+              <m:rPr>
+                <m:sty m:val="bi"/>
+              </m:rPr>
+              <w:rPr>
+                <w:rFonts w:ascii="Cambria Math" w:hAnsi="Cambria Math"/>
+              </w:rPr>
+              <m:t>+1</m:t>
+            </m:r>
+          </m:den>
+        </m:f>
+      </m:oMath>
+    </w:p>
+    <w:p>
+      <w:pPr>
+        <w:pStyle w:val="Akapitzlist"/>
+        <w:jc w:val="center"/>
+        <w:rPr>
+          <w:b/>
+        </w:rPr>
+      </w:pPr>
+      <w:r>
+        <w:rPr>
+          <w:b/>
+          <w:noProof/>
+          <w:lang w:eastAsia="pl-PL"/>
+        </w:rPr>
+        <w:drawing>
+          <wp:inline distT="0" distB="0" distL="0" distR="0">
+            <wp:extent cx="3840000" cy="2880000"/>
+            <wp:effectExtent l="0" t="0" r="8255" b="0"/>
+            <wp:docPr id="1" name="Obraz 1"/>
+            <wp:cNvGraphicFramePr>
+              <a:graphicFrameLocks xmlns:a="http://schemas.openxmlformats.org/drawingml/2006/main" noChangeAspect="1"/>
+            </wp:cNvGraphicFramePr>
+            <a:graphic xmlns:a="http://schemas.openxmlformats.org/drawingml/2006/main">
+              <a:graphicData uri="http://schemas.openxmlformats.org/drawingml/2006/picture">
+                <pic:pic xmlns:pic="http://schemas.openxmlformats.org/drawingml/2006/picture">
+                  <pic:nvPicPr>
+                    <pic:cNvPr id="0" name="cw3_s_jpg.jpg"/>
+                    <pic:cNvPicPr/>
+                  </pic:nvPicPr>
+                  <pic:blipFill>
+                    <a:blip r:embed="rId18" cstate="print">
+                      <a:extLst>
+                        <a:ext uri="{28A0092B-C50C-407E-A947-70E740481C1C}">
+                          <a14:useLocalDpi xmlns:a14="http://schemas.microsoft.com/office/drawing/2010/main" val="0"/>
+                        </a:ext>
+                      </a:extLst>
+                    </a:blip>
+                    <a:stretch>
+                      <a:fillRect/>
+                    </a:stretch>
+                  </pic:blipFill>
+                  <pic:spPr>
+                    <a:xfrm>
+                      <a:off x="0" y="0"/>
+                      <a:ext cx="3840000" cy="2880000"/>
+                    </a:xfrm>
+                    <a:prstGeom prst="rect">
+                      <a:avLst/>
+                    </a:prstGeom>
+                  </pic:spPr>
+                </pic:pic>
+              </a:graphicData>
+            </a:graphic>
+          </wp:inline>
+        </w:drawing>
+      </w:r>
+    </w:p>
+    <w:p>
+      <w:pPr>
+        <w:pStyle w:val="Akapitzlist"/>
+        <w:jc w:val="center"/>
+        <w:rPr>
+          <w:b/>
+        </w:rPr>
+      </w:pPr>
+    </w:p>
+    <w:p>
+      <w:pPr>
+        <w:pStyle w:val="Akapitzlist"/>
+        <w:jc w:val="both"/>
+      </w:pPr>
+      <w:r>
+        <w:t>Dla ksi=0.3 w układzie występują oscylacje, ponieważ bieguny transmitancji zawierają część urojoną. Od strony fizykalnej występowanie oscylacji wiąże się z istnieniem dwóch różnych rodzajów energii w układzie, które przechodzą jedna w drugą w czasie. Ksi 0.3 jest miarą tłumienia, co widać na powyższym wykresie – odpowiedź obiektu asymptotycznie przybliża się do stanu ustalonego, naprzemiennie wokół niego oscylując. Im większe jest wzmocnienie układu, tym większe przesterowania obserwujemy w obiekcie. Stała czasowa jest identyczna dla wszystkich trzech charakterystyk, dlatego zanik oscylacji wokół stanu ustalonego następuje w tym samym czasie.</w:t>
+      </w:r>
+    </w:p>
+    <w:p>
+      <w:pPr>
+        <w:pStyle w:val="Akapitzlist"/>
+        <w:jc w:val="both"/>
+      </w:pPr>
+    </w:p>
+    <w:p>
+      <w:pPr>
+        <w:pStyle w:val="Akapitzlist"/>
+        <w:jc w:val="center"/>
+      </w:pPr>
+      <w:r>
+        <w:rPr>
+          <w:noProof/>
+          <w:lang w:eastAsia="pl-PL"/>
+        </w:rPr>
+        <w:drawing>
+          <wp:inline distT="0" distB="0" distL="0" distR="0">
+            <wp:extent cx="3840000" cy="2880000"/>
+            <wp:effectExtent l="0" t="0" r="8255" b="0"/>
+            <wp:docPr id="2" name="Obraz 2"/>
+            <wp:cNvGraphicFramePr>
+              <a:graphicFrameLocks xmlns:a="http://schemas.openxmlformats.org/drawingml/2006/main" noChangeAspect="1"/>
+            </wp:cNvGraphicFramePr>
+            <a:graphic xmlns:a="http://schemas.openxmlformats.org/drawingml/2006/main">
+              <a:graphicData uri="http://schemas.openxmlformats.org/drawingml/2006/picture">
+                <pic:pic xmlns:pic="http://schemas.openxmlformats.org/drawingml/2006/picture">
+                  <pic:nvPicPr>
+                    <pic:cNvPr id="0" name="cw3_s_jpg2.jpg"/>
+                    <pic:cNvPicPr/>
+                  </pic:nvPicPr>
+                  <pic:blipFill>
+                    <a:blip r:embed="rId19" cstate="print">
+                      <a:extLst>
+                        <a:ext uri="{28A0092B-C50C-407E-A947-70E740481C1C}">
+                          <a14:useLocalDpi xmlns:a14="http://schemas.microsoft.com/office/drawing/2010/main" val="0"/>
+                        </a:ext>
+                      </a:extLst>
+                    </a:blip>
+                    <a:stretch>
+                      <a:fillRect/>
+                    </a:stretch>
+                  </pic:blipFill>
+                  <pic:spPr>
+                    <a:xfrm>
+                      <a:off x="0" y="0"/>
+                      <a:ext cx="3840000" cy="2880000"/>
+                    </a:xfrm>
+                    <a:prstGeom prst="rect">
+                      <a:avLst/>
+                    </a:prstGeom>
+                  </pic:spPr>
+                </pic:pic>
+              </a:graphicData>
+            </a:graphic>
+          </wp:inline>
+        </w:drawing>
+      </w:r>
+    </w:p>
+    <w:p>
+      <w:pPr>
+        <w:pStyle w:val="Akapitzlist"/>
+        <w:jc w:val="both"/>
+      </w:pPr>
+      <w:r>
+        <w:t xml:space="preserve">Stała czasowa obiektu oscylacyjnego II rzędu </w:t>
+      </w:r>
+      <w:r>
+        <w:t xml:space="preserve">wpływa na okres oscylacji obiektu, a więc </w:t>
+      </w:r>
+      <w:r>
+        <w:br/>
+      </w:r>
+      <w:r>
+        <w:t>ma wpływ na szybkość osiągania stanu ustalonego</w:t>
+      </w:r>
+      <w:r>
+        <w:t xml:space="preserve"> w przypadku niezerowego </w:t>
+      </w:r>
+      <w:r>
+        <w:br/>
+        <w:t>tłumienia (ksi = 0.3)</w:t>
+      </w:r>
+      <w:r>
+        <w:t xml:space="preserve">. Im jest ona większa, tym szybciej obiekt osiąga </w:t>
+      </w:r>
+      <w:r>
+        <w:t>zadany stan z żądaną dokładnością. Stała czasowa nie ma wpływu na przesterowanie.</w:t>
+      </w:r>
+    </w:p>
+    <w:p>
+      <w:pPr>
+        <w:pStyle w:val="Akapitzlist"/>
+        <w:jc w:val="center"/>
+      </w:pPr>
+      <w:r>
+        <w:rPr>
+          <w:noProof/>
+          <w:lang w:eastAsia="pl-PL"/>
+        </w:rPr>
+        <w:lastRenderedPageBreak/>
+        <w:drawing>
+          <wp:inline distT="0" distB="0" distL="0" distR="0">
+            <wp:extent cx="3840000" cy="2880000"/>
+            <wp:effectExtent l="0" t="0" r="8255" b="0"/>
+            <wp:docPr id="6" name="Obraz 6"/>
+            <wp:cNvGraphicFramePr>
+              <a:graphicFrameLocks xmlns:a="http://schemas.openxmlformats.org/drawingml/2006/main" noChangeAspect="1"/>
+            </wp:cNvGraphicFramePr>
+            <a:graphic xmlns:a="http://schemas.openxmlformats.org/drawingml/2006/main">
+              <a:graphicData uri="http://schemas.openxmlformats.org/drawingml/2006/picture">
+                <pic:pic xmlns:pic="http://schemas.openxmlformats.org/drawingml/2006/picture">
+                  <pic:nvPicPr>
+                    <pic:cNvPr id="0" name="cw3_s_jpg3.jpg"/>
+                    <pic:cNvPicPr/>
+                  </pic:nvPicPr>
+                  <pic:blipFill>
+                    <a:blip r:embed="rId20" cstate="print">
+                      <a:extLst>
+                        <a:ext uri="{28A0092B-C50C-407E-A947-70E740481C1C}">
+                          <a14:useLocalDpi xmlns:a14="http://schemas.microsoft.com/office/drawing/2010/main" val="0"/>
+                        </a:ext>
+                      </a:extLst>
+                    </a:blip>
+                    <a:stretch>
+                      <a:fillRect/>
+                    </a:stretch>
+                  </pic:blipFill>
+                  <pic:spPr>
+                    <a:xfrm>
+                      <a:off x="0" y="0"/>
+                      <a:ext cx="3840000" cy="2880000"/>
+                    </a:xfrm>
+                    <a:prstGeom prst="rect">
+                      <a:avLst/>
+                    </a:prstGeom>
+                  </pic:spPr>
+                </pic:pic>
+              </a:graphicData>
+            </a:graphic>
+          </wp:inline>
+        </w:drawing>
+      </w:r>
+    </w:p>
+    <w:p>
+      <w:pPr>
+        <w:pStyle w:val="Akapitzlist"/>
+        <w:jc w:val="both"/>
+      </w:pPr>
+    </w:p>
+    <w:p>
+      <w:pPr>
+        <w:pStyle w:val="Akapitzlist"/>
+        <w:jc w:val="both"/>
+      </w:pPr>
+      <w:r>
+        <w:t>W zależności od wartości współczynnika tłumienia obiekt oscylacyjny możemy zakwalifikować do odpowiedniego typu:</w:t>
+      </w:r>
+    </w:p>
+    <w:p>
+      <w:pPr>
+        <w:pStyle w:val="Akapitzlist"/>
+        <w:numPr>
+          <w:ilvl w:val="0"/>
+          <w:numId w:val="4"/>
+        </w:numPr>
+        <w:jc w:val="both"/>
+      </w:pPr>
+      <w:r>
+        <w:t>ksi = 0   – oscylacyjny nietłumiony, obiekt nie osiąga stanu ustalonego, lecz oscyluje wokół niego ze stałą amplitudą.</w:t>
+      </w:r>
+    </w:p>
+    <w:p>
+      <w:pPr>
+        <w:pStyle w:val="Akapitzlist"/>
+        <w:numPr>
+          <w:ilvl w:val="0"/>
+          <w:numId w:val="4"/>
+        </w:numPr>
+        <w:jc w:val="both"/>
+      </w:pPr>
+      <w:r>
+        <w:t>0 &lt; ksi &lt; 1    - oscylacyjny tłumiony, obiekt asymptotycznie osiąga stan ustalony, oscylując wokół niego z gasnącą amplitudą.</w:t>
+      </w:r>
+    </w:p>
+    <w:p>
+      <w:pPr>
+        <w:pStyle w:val="Akapitzlist"/>
+        <w:numPr>
+          <w:ilvl w:val="0"/>
+          <w:numId w:val="4"/>
+        </w:numPr>
+        <w:jc w:val="both"/>
+      </w:pPr>
+      <w:r>
+        <w:t>ksi = 1      – aperiodyczny krytyczny</w:t>
+      </w:r>
+    </w:p>
+    <w:p>
+      <w:pPr>
+        <w:pStyle w:val="Akapitzlist"/>
+        <w:numPr>
+          <w:ilvl w:val="0"/>
+          <w:numId w:val="4"/>
+        </w:numPr>
+        <w:jc w:val="both"/>
+      </w:pPr>
+      <w:r>
+        <w:t xml:space="preserve">ksi &gt; 1      – aperiodyczny, podobnie jak w przypadku obiektu aperiodycznego krytycznego nie występują w nim oscylacje. </w:t>
+      </w:r>
+      <w:r>
+        <w:t>Obiekt ten zachowuje się jak obiekt inercyjny II rzędu.</w:t>
+      </w:r>
+    </w:p>
+    <w:p>
+      <w:pPr>
+        <w:ind w:left="708"/>
+        <w:jc w:val="center"/>
+      </w:pPr>
+      <w:r>
+        <w:rPr>
+          <w:noProof/>
+          <w:lang w:eastAsia="pl-PL"/>
+        </w:rPr>
+        <w:drawing>
+          <wp:inline distT="0" distB="0" distL="0" distR="0">
+            <wp:extent cx="3840000" cy="2880000"/>
+            <wp:effectExtent l="0" t="0" r="8255" b="0"/>
+            <wp:docPr id="8" name="Obraz 8"/>
+            <wp:cNvGraphicFramePr>
+              <a:graphicFrameLocks xmlns:a="http://schemas.openxmlformats.org/drawingml/2006/main" noChangeAspect="1"/>
+            </wp:cNvGraphicFramePr>
+            <a:graphic xmlns:a="http://schemas.openxmlformats.org/drawingml/2006/main">
+              <a:graphicData uri="http://schemas.openxmlformats.org/drawingml/2006/picture">
+                <pic:pic xmlns:pic="http://schemas.openxmlformats.org/drawingml/2006/picture">
+                  <pic:nvPicPr>
+                    <pic:cNvPr id="0" name="cw3_p_jpg.jpg"/>
+                    <pic:cNvPicPr/>
+                  </pic:nvPicPr>
+                  <pic:blipFill>
+                    <a:blip r:embed="rId21">
+                      <a:extLst>
+                        <a:ext uri="{28A0092B-C50C-407E-A947-70E740481C1C}">
+                          <a14:useLocalDpi xmlns:a14="http://schemas.microsoft.com/office/drawing/2010/main" val="0"/>
+                        </a:ext>
+                      </a:extLst>
+                    </a:blip>
+                    <a:stretch>
+                      <a:fillRect/>
+                    </a:stretch>
+                  </pic:blipFill>
+                  <pic:spPr>
+                    <a:xfrm>
+                      <a:off x="0" y="0"/>
+                      <a:ext cx="3840000" cy="2880000"/>
+                    </a:xfrm>
+                    <a:prstGeom prst="rect">
+                      <a:avLst/>
+                    </a:prstGeom>
+                  </pic:spPr>
+                </pic:pic>
+              </a:graphicData>
+            </a:graphic>
+          </wp:inline>
+        </w:drawing>
+      </w:r>
+    </w:p>
+    <w:p>
+      <w:pPr>
+        <w:spacing w:before="240"/>
+        <w:ind w:left="708"/>
+        <w:jc w:val="both"/>
+      </w:pPr>
+      <w:r>
+        <w:t>Obiekt oscylacyjny II rzędu z niezerowym tłumieniem odpowiada na impuls jednostkowy gasnącymi oscylacjami. Tutaj T</w:t>
+      </w:r>
+      <w:r>
+        <w:rPr>
+          <w:vertAlign w:val="subscript"/>
+        </w:rPr>
+        <w:t>0</w:t>
+      </w:r>
+      <w:r>
+        <w:t xml:space="preserve"> = </w:t>
+      </w:r>
+      <w:proofErr w:type="spellStart"/>
+      <w:r>
+        <w:t>const</w:t>
+      </w:r>
+      <w:proofErr w:type="spellEnd"/>
+      <w:r>
+        <w:t xml:space="preserve"> i ksi=0.3, a więc wygaszenie ma identyczny czas i jest proporcjonalne dla całej rodziny charakterystyk, bez względu na wzmocnienie k.</w:t>
+      </w:r>
+    </w:p>
+    <w:p>
+      <w:pPr>
+        <w:ind w:left="708"/>
+        <w:jc w:val="center"/>
+      </w:pPr>
+      <w:r>
+        <w:rPr>
+          <w:noProof/>
+          <w:lang w:eastAsia="pl-PL"/>
+        </w:rPr>
+        <w:lastRenderedPageBreak/>
+        <w:drawing>
+          <wp:inline distT="0" distB="0" distL="0" distR="0">
+            <wp:extent cx="3840000" cy="2880000"/>
+            <wp:effectExtent l="0" t="0" r="8255" b="0"/>
+            <wp:docPr id="9" name="Obraz 9"/>
+            <wp:cNvGraphicFramePr>
+              <a:graphicFrameLocks xmlns:a="http://schemas.openxmlformats.org/drawingml/2006/main" noChangeAspect="1"/>
+            </wp:cNvGraphicFramePr>
+            <a:graphic xmlns:a="http://schemas.openxmlformats.org/drawingml/2006/main">
+              <a:graphicData uri="http://schemas.openxmlformats.org/drawingml/2006/picture">
+                <pic:pic xmlns:pic="http://schemas.openxmlformats.org/drawingml/2006/picture">
+                  <pic:nvPicPr>
+                    <pic:cNvPr id="0" name="cw3_p_jpg2.jpg"/>
+                    <pic:cNvPicPr/>
+                  </pic:nvPicPr>
+                  <pic:blipFill>
+                    <a:blip r:embed="rId22" cstate="print">
+                      <a:extLst>
+                        <a:ext uri="{28A0092B-C50C-407E-A947-70E740481C1C}">
+                          <a14:useLocalDpi xmlns:a14="http://schemas.microsoft.com/office/drawing/2010/main" val="0"/>
+                        </a:ext>
+                      </a:extLst>
+                    </a:blip>
+                    <a:stretch>
+                      <a:fillRect/>
+                    </a:stretch>
+                  </pic:blipFill>
+                  <pic:spPr>
+                    <a:xfrm>
+                      <a:off x="0" y="0"/>
+                      <a:ext cx="3840000" cy="2880000"/>
+                    </a:xfrm>
+                    <a:prstGeom prst="rect">
+                      <a:avLst/>
+                    </a:prstGeom>
+                  </pic:spPr>
+                </pic:pic>
+              </a:graphicData>
+            </a:graphic>
+          </wp:inline>
+        </w:drawing>
+      </w:r>
+    </w:p>
+    <w:p>
+      <w:pPr>
+        <w:ind w:left="708"/>
+        <w:jc w:val="both"/>
+      </w:pPr>
+      <w:r>
+        <w:t>W przypadku zmiany stałej czasowej oscylacje gasną z różną dynamiką. Im stała czasowa jest mniejsza, tym szybciej obi</w:t>
+      </w:r>
+      <w:r>
+        <w:t>ekt wróci do stanu początkowego. Kolejnymi konsekwencjami</w:t>
+      </w:r>
+      <w:r>
+        <w:t xml:space="preserve"> małej stałej czasowej jest odpowiedź obiektu o zdecydowanie większ</w:t>
+      </w:r>
+      <w:r>
+        <w:t>ym maksimum oraz większa częstotliwość oscylacji.</w:t>
+      </w:r>
+    </w:p>
+    <w:p>
+      <w:pPr>
+        <w:ind w:left="708"/>
+        <w:jc w:val="both"/>
+      </w:pPr>
+    </w:p>
+    <w:p>
+      <w:pPr>
+        <w:ind w:left="708"/>
+        <w:jc w:val="center"/>
+      </w:pPr>
+      <w:r>
+        <w:rPr>
+          <w:noProof/>
+          <w:lang w:eastAsia="pl-PL"/>
+        </w:rPr>
+        <w:drawing>
+          <wp:inline distT="0" distB="0" distL="0" distR="0">
+            <wp:extent cx="3840000" cy="2880000"/>
+            <wp:effectExtent l="0" t="0" r="8255" b="0"/>
+            <wp:docPr id="10" name="Obraz 10"/>
+            <wp:cNvGraphicFramePr>
+              <a:graphicFrameLocks xmlns:a="http://schemas.openxmlformats.org/drawingml/2006/main" noChangeAspect="1"/>
+            </wp:cNvGraphicFramePr>
+            <a:graphic xmlns:a="http://schemas.openxmlformats.org/drawingml/2006/main">
+              <a:graphicData uri="http://schemas.openxmlformats.org/drawingml/2006/picture">
+                <pic:pic xmlns:pic="http://schemas.openxmlformats.org/drawingml/2006/picture">
+                  <pic:nvPicPr>
+                    <pic:cNvPr id="0" name="cw3_p_jpg3.jpg"/>
+                    <pic:cNvPicPr/>
+                  </pic:nvPicPr>
+                  <pic:blipFill>
+                    <a:blip r:embed="rId23" cstate="print">
+                      <a:extLst>
+                        <a:ext uri="{28A0092B-C50C-407E-A947-70E740481C1C}">
+                          <a14:useLocalDpi xmlns:a14="http://schemas.microsoft.com/office/drawing/2010/main" val="0"/>
+                        </a:ext>
+                      </a:extLst>
+                    </a:blip>
+                    <a:stretch>
+                      <a:fillRect/>
+                    </a:stretch>
+                  </pic:blipFill>
+                  <pic:spPr>
+                    <a:xfrm>
+                      <a:off x="0" y="0"/>
+                      <a:ext cx="3840000" cy="2880000"/>
+                    </a:xfrm>
+                    <a:prstGeom prst="rect">
+                      <a:avLst/>
+                    </a:prstGeom>
+                  </pic:spPr>
+                </pic:pic>
+              </a:graphicData>
+            </a:graphic>
+          </wp:inline>
+        </w:drawing>
+      </w:r>
+    </w:p>
+    <w:p>
+      <w:pPr>
+        <w:ind w:left="708"/>
+        <w:jc w:val="both"/>
+      </w:pPr>
+      <w:r>
+        <w:t>Podobnie jak w przypadku odpowiedzi skokowych, w zależności od współczynnika tłumienia obserwujemy różne zachowania obiektu. Dla braku tłumienia widzimy że wzbudzenie obiektu ma konsekwencję w postaci niegasnących oscylacji. Im współczynnik tłumienia jest większy, tym amplituda oscylacji szybciej maleje, aż do całkowitego ich zaniku dla ksi &gt;= 1.</w:t>
+      </w:r>
+    </w:p>
+    <w:p>
+      <w:pPr>
+        <w:ind w:left="708"/>
+        <w:jc w:val="both"/>
+      </w:pPr>
+    </w:p>
+    <w:p>
+      <w:pPr>
+        <w:ind w:left="708"/>
+        <w:jc w:val="both"/>
+      </w:pPr>
+    </w:p>
+    <w:p>
+      <w:pPr>
+        <w:pStyle w:val="Akapitzlist"/>
+        <w:jc w:val="both"/>
+        <w:rPr>
+          <w:rFonts w:eastAsiaTheme="minorEastAsia"/>
+        </w:rPr>
+      </w:pPr>
+    </w:p>
+    <w:p>
+      <w:pPr>
+        <w:pStyle w:val="Akapitzlist"/>
+        <w:jc w:val="both"/>
+      </w:pPr>
+    </w:p>
+    <w:p>
+      <w:pPr>
+        <w:pStyle w:val="Akapitzlist"/>
+        <w:numPr>
+          <w:ilvl w:val="0"/>
+          <w:numId w:val="3"/>
+        </w:numPr>
+        <w:jc w:val="center"/>
+      </w:pPr>
+      <w:r>
+        <w:rPr>
+          <w:b/>
+        </w:rPr>
+        <w:t>Obiekt całkujący z  inercją I rzędu o transmitancji</w:t>
+      </w:r>
+      <w:r>
+        <w:rPr>
+          <w:b/>
+        </w:rPr>
+        <w:tab/>
+        <w:t xml:space="preserve"> </w:t>
+      </w:r>
+      <m:oMath>
+        <m:r>
+          <m:rPr>
+            <m:sty m:val="bi"/>
+          </m:rPr>
+          <w:rPr>
+            <w:rFonts w:ascii="Cambria Math" w:hAnsi="Cambria Math"/>
+          </w:rPr>
+          <m:t>G</m:t>
+        </m:r>
+        <m:d>
+          <m:dPr>
+            <m:ctrlPr>
+              <w:rPr>
+                <w:rFonts w:ascii="Cambria Math" w:hAnsi="Cambria Math"/>
+                <w:b/>
+                <w:i/>
+              </w:rPr>
+            </m:ctrlPr>
+          </m:dPr>
+          <m:e>
+            <m:r>
+              <m:rPr>
+                <m:sty m:val="bi"/>
+              </m:rPr>
+              <w:rPr>
+                <w:rFonts w:ascii="Cambria Math" w:hAnsi="Cambria Math"/>
+              </w:rPr>
+              <m:t>s</m:t>
+            </m:r>
+          </m:e>
+        </m:d>
+        <m:r>
+          <m:rPr>
+            <m:sty m:val="bi"/>
+          </m:rPr>
+          <w:rPr>
+            <w:rFonts w:ascii="Cambria Math" w:hAnsi="Cambria Math"/>
+          </w:rPr>
+          <m:t>=</m:t>
+        </m:r>
+        <m:f>
+          <m:fPr>
+            <m:ctrlPr>
+              <w:rPr>
+                <w:rFonts w:ascii="Cambria Math" w:hAnsi="Cambria Math"/>
+                <w:b/>
+                <w:i/>
+              </w:rPr>
+            </m:ctrlPr>
+          </m:fPr>
+          <m:num>
+            <m:r>
+              <m:rPr>
+                <m:sty m:val="bi"/>
+              </m:rPr>
+              <w:rPr>
+                <w:rFonts w:ascii="Cambria Math" w:hAnsi="Cambria Math"/>
+              </w:rPr>
+              <m:t>k</m:t>
+            </m:r>
+          </m:num>
+          <m:den>
+            <m:sSub>
+              <m:sSubPr>
+                <m:ctrlPr>
+                  <w:rPr>
+                    <w:rFonts w:ascii="Cambria Math" w:hAnsi="Cambria Math"/>
+                    <w:b/>
+                    <w:i/>
+                  </w:rPr>
+                </m:ctrlPr>
+              </m:sSubPr>
+              <m:e>
+                <m:r>
+                  <m:rPr>
+                    <m:sty m:val="bi"/>
+                  </m:rPr>
+                  <w:rPr>
+                    <w:rFonts w:ascii="Cambria Math" w:hAnsi="Cambria Math"/>
+                  </w:rPr>
+                  <m:t>T</m:t>
+                </m:r>
+              </m:e>
+              <m:sub>
+                <m:r>
+                  <m:rPr>
+                    <m:sty m:val="bi"/>
+                  </m:rPr>
+                  <w:rPr>
+                    <w:rFonts w:ascii="Cambria Math" w:hAnsi="Cambria Math"/>
+                  </w:rPr>
+                  <m:t>i</m:t>
+                </m:r>
+              </m:sub>
+            </m:sSub>
+            <m:r>
+              <m:rPr>
+                <m:sty m:val="bi"/>
+              </m:rPr>
+              <w:rPr>
+                <w:rFonts w:ascii="Cambria Math" w:hAnsi="Cambria Math"/>
+              </w:rPr>
+              <m:t>s</m:t>
+            </m:r>
+            <m:d>
+              <m:dPr>
+                <m:ctrlPr>
+                  <w:rPr>
+                    <w:rFonts w:ascii="Cambria Math" w:hAnsi="Cambria Math"/>
+                    <w:b/>
+                    <w:i/>
+                  </w:rPr>
+                </m:ctrlPr>
+              </m:dPr>
+              <m:e>
+                <m:r>
+                  <m:rPr>
+                    <m:sty m:val="bi"/>
+                  </m:rPr>
+                  <w:rPr>
+                    <w:rFonts w:ascii="Cambria Math" w:hAnsi="Cambria Math"/>
+                  </w:rPr>
+                  <m:t>Ts+1</m:t>
+                </m:r>
+              </m:e>
+            </m:d>
+          </m:den>
+        </m:f>
+      </m:oMath>
+    </w:p>
+    <w:p>
+      <w:pPr>
+        <w:pStyle w:val="Akapitzlist"/>
+        <w:rPr>
+          <w:b/>
+        </w:rPr>
+      </w:pPr>
+    </w:p>
+    <w:p>
+      <w:pPr>
+        <w:pStyle w:val="Akapitzlist"/>
+        <w:jc w:val="center"/>
+        <w:rPr>
+          <w:b/>
+        </w:rPr>
+      </w:pPr>
+      <w:r>
+        <w:rPr>
+          <w:noProof/>
+          <w:lang w:eastAsia="pl-PL"/>
+        </w:rPr>
+        <w:drawing>
+          <wp:inline distT="0" distB="0" distL="0" distR="0" wp14:anchorId="590AAD32" wp14:editId="09A34589">
+            <wp:extent cx="4320000" cy="3240000"/>
+            <wp:effectExtent l="0" t="0" r="4445" b="0"/>
+            <wp:docPr id="27" name="Obraz 27"/>
+            <wp:cNvGraphicFramePr>
+              <a:graphicFrameLocks xmlns:a="http://schemas.openxmlformats.org/drawingml/2006/main"/>
+            </wp:cNvGraphicFramePr>
+            <a:graphic xmlns:a="http://schemas.openxmlformats.org/drawingml/2006/main">
+              <a:graphicData uri="http://schemas.openxmlformats.org/drawingml/2006/picture">
+                <pic:pic xmlns:pic="http://schemas.openxmlformats.org/drawingml/2006/picture">
+                  <pic:nvPicPr>
+                    <pic:cNvPr id="0" name="cw4_s_jpg.jpg"/>
+                    <pic:cNvPicPr/>
+                  </pic:nvPicPr>
+                  <pic:blipFill>
+                    <a:blip r:embed="rId24" cstate="print">
+                      <a:extLst>
+                        <a:ext uri="{28A0092B-C50C-407E-A947-70E740481C1C}">
+                          <a14:useLocalDpi xmlns:a14="http://schemas.microsoft.com/office/drawing/2010/main" val="0"/>
+                        </a:ext>
+                      </a:extLst>
+                    </a:blip>
+                    <a:stretch>
+                      <a:fillRect/>
+                    </a:stretch>
+                  </pic:blipFill>
+                  <pic:spPr>
+                    <a:xfrm>
+                      <a:off x="0" y="0"/>
+                      <a:ext cx="4320000" cy="3240000"/>
+                    </a:xfrm>
+                    <a:prstGeom prst="rect">
+                      <a:avLst/>
+                    </a:prstGeom>
+                  </pic:spPr>
+                </pic:pic>
+              </a:graphicData>
+            </a:graphic>
+          </wp:inline>
+        </w:drawing>
+      </w:r>
+    </w:p>
+    <w:p>
+      <w:pPr>
+        <w:pStyle w:val="Akapitzlist"/>
+        <w:jc w:val="center"/>
+        <w:rPr>
+          <w:b/>
+        </w:rPr>
+      </w:pPr>
+    </w:p>
+    <w:p>
+      <w:pPr>
+        <w:pStyle w:val="Akapitzlist"/>
+        <w:jc w:val="both"/>
+      </w:pPr>
+      <w:r>
+        <w:t xml:space="preserve">W początkowej fazie odpowiedzi widać wpływ części inercyjnej obiektu, która w miarę upływu czasu </w:t>
+      </w:r>
+      <w:r>
+        <w:t>stabilizuje się i następnie przyrost jest związany ściśle z częścią całkującą. Szybkość narastania odpowiedzi jest wprost proporcjonalna do wzmocnienia k.</w:t>
+      </w:r>
+    </w:p>
+    <w:p>
+      <w:pPr>
+        <w:pStyle w:val="Akapitzlist"/>
+        <w:jc w:val="center"/>
+        <w:rPr>
+          <w:b/>
+        </w:rPr>
+      </w:pPr>
+      <w:r>
+        <w:rPr>
+          <w:noProof/>
+          <w:lang w:eastAsia="pl-PL"/>
+        </w:rPr>
+        <w:drawing>
+          <wp:inline distT="0" distB="0" distL="0" distR="0" wp14:anchorId="4605E5E1" wp14:editId="6B50AFD8">
+            <wp:extent cx="4320000" cy="3240000"/>
+            <wp:effectExtent l="0" t="0" r="4445" b="0"/>
+            <wp:docPr id="28" name="Obraz 28"/>
+            <wp:cNvGraphicFramePr>
+              <a:graphicFrameLocks xmlns:a="http://schemas.openxmlformats.org/drawingml/2006/main"/>
+            </wp:cNvGraphicFramePr>
+            <a:graphic xmlns:a="http://schemas.openxmlformats.org/drawingml/2006/main">
+              <a:graphicData uri="http://schemas.openxmlformats.org/drawingml/2006/picture">
+                <pic:pic xmlns:pic="http://schemas.openxmlformats.org/drawingml/2006/picture">
+                  <pic:nvPicPr>
+                    <pic:cNvPr id="0" name="cw4_s_jpg2.jpg"/>
+                    <pic:cNvPicPr/>
+                  </pic:nvPicPr>
+                  <pic:blipFill>
+                    <a:blip r:embed="rId25" cstate="print">
+                      <a:extLst>
+                        <a:ext uri="{28A0092B-C50C-407E-A947-70E740481C1C}">
+                          <a14:useLocalDpi xmlns:a14="http://schemas.microsoft.com/office/drawing/2010/main" val="0"/>
+                        </a:ext>
+                      </a:extLst>
+                    </a:blip>
+                    <a:stretch>
+                      <a:fillRect/>
+                    </a:stretch>
+                  </pic:blipFill>
+                  <pic:spPr>
+                    <a:xfrm>
+                      <a:off x="0" y="0"/>
+                      <a:ext cx="4320000" cy="3240000"/>
+                    </a:xfrm>
+                    <a:prstGeom prst="rect">
+                      <a:avLst/>
+                    </a:prstGeom>
+                  </pic:spPr>
+                </pic:pic>
+              </a:graphicData>
+            </a:graphic>
+          </wp:inline>
+        </w:drawing>
+      </w:r>
+    </w:p>
+    <w:p>
+      <w:pPr>
+        <w:pStyle w:val="Akapitzlist"/>
+        <w:jc w:val="center"/>
+        <w:rPr>
+          <w:b/>
+        </w:rPr>
+      </w:pPr>
+    </w:p>
+    <w:p>
+      <w:pPr>
+        <w:pStyle w:val="Akapitzlist"/>
+        <w:jc w:val="both"/>
+      </w:pPr>
+      <w:r>
+        <w:t>Stała czasowa T obiektu ma wpływ tylko na część inercyjną. Im jest ona większa, tym dłużej obiekt się stabilizuje.</w:t>
+      </w:r>
+    </w:p>
+    <w:p>
+      <w:pPr>
+        <w:pStyle w:val="Akapitzlist"/>
+        <w:jc w:val="center"/>
+        <w:rPr>
+          <w:b/>
+        </w:rPr>
+      </w:pPr>
+      <w:r>
+        <w:rPr>
+          <w:noProof/>
+          <w:lang w:eastAsia="pl-PL"/>
+        </w:rPr>
+        <w:lastRenderedPageBreak/>
+        <w:drawing>
+          <wp:inline distT="0" distB="0" distL="0" distR="0" wp14:anchorId="1176D9C6" wp14:editId="178D2E6A">
+            <wp:extent cx="4320000" cy="2880000"/>
+            <wp:effectExtent l="0" t="0" r="4445" b="0"/>
+            <wp:docPr id="29" name="Obraz 29"/>
+            <wp:cNvGraphicFramePr>
+              <a:graphicFrameLocks xmlns:a="http://schemas.openxmlformats.org/drawingml/2006/main"/>
+            </wp:cNvGraphicFramePr>
+            <a:graphic xmlns:a="http://schemas.openxmlformats.org/drawingml/2006/main">
+              <a:graphicData uri="http://schemas.openxmlformats.org/drawingml/2006/picture">
+                <pic:pic xmlns:pic="http://schemas.openxmlformats.org/drawingml/2006/picture">
+                  <pic:nvPicPr>
+                    <pic:cNvPr id="0" name="cw4_s_jpg3.jpg"/>
+                    <pic:cNvPicPr/>
+                  </pic:nvPicPr>
+                  <pic:blipFill>
+                    <a:blip r:embed="rId26" cstate="print">
+                      <a:extLst>
+                        <a:ext uri="{28A0092B-C50C-407E-A947-70E740481C1C}">
+                          <a14:useLocalDpi xmlns:a14="http://schemas.microsoft.com/office/drawing/2010/main" val="0"/>
+                        </a:ext>
+                      </a:extLst>
+                    </a:blip>
+                    <a:stretch>
+                      <a:fillRect/>
+                    </a:stretch>
+                  </pic:blipFill>
+                  <pic:spPr>
+                    <a:xfrm>
+                      <a:off x="0" y="0"/>
+                      <a:ext cx="4320000" cy="2880000"/>
+                    </a:xfrm>
+                    <a:prstGeom prst="rect">
+                      <a:avLst/>
+                    </a:prstGeom>
+                  </pic:spPr>
+                </pic:pic>
+              </a:graphicData>
+            </a:graphic>
+          </wp:inline>
+        </w:drawing>
+      </w:r>
+    </w:p>
+    <w:p>
+      <w:pPr>
+        <w:pStyle w:val="Akapitzlist"/>
+        <w:jc w:val="center"/>
+        <w:rPr>
+          <w:b/>
+        </w:rPr>
+      </w:pPr>
+    </w:p>
+    <w:p>
+      <w:pPr>
+        <w:pStyle w:val="Akapitzlist"/>
+        <w:jc w:val="both"/>
+        <w:rPr>
+          <w:rFonts w:eastAsiaTheme="minorEastAsia"/>
+        </w:rPr>
+      </w:pPr>
+      <w:r>
+        <w:t>Regulując stałą całkowania T</w:t>
+      </w:r>
+      <w:r>
+        <w:rPr>
+          <w:vertAlign w:val="subscript"/>
+        </w:rPr>
+        <w:t>i</w:t>
+      </w:r>
+      <w:r>
+        <w:t xml:space="preserve"> regulujemy nachylenie charakterystyki skokowej, której kąt jest wyrażony wzorem: </w:t>
+      </w:r>
+      <m:oMath>
+        <m:r>
+          <w:rPr>
+            <w:rFonts w:ascii="Cambria Math" w:hAnsi="Cambria Math"/>
+          </w:rPr>
+          <m:t>tg</m:t>
+        </m:r>
+        <m:d>
+          <m:dPr>
+            <m:ctrlPr>
+              <w:rPr>
+                <w:rFonts w:ascii="Cambria Math" w:hAnsi="Cambria Math"/>
+                <w:i/>
+              </w:rPr>
+            </m:ctrlPr>
+          </m:dPr>
+          <m:e>
+            <m:r>
+              <w:rPr>
+                <w:rFonts w:ascii="Cambria Math" w:hAnsi="Cambria Math"/>
+              </w:rPr>
+              <m:t>α</m:t>
+            </m:r>
+          </m:e>
+        </m:d>
+        <m:r>
+          <w:rPr>
+            <w:rFonts w:ascii="Cambria Math" w:hAnsi="Cambria Math"/>
+          </w:rPr>
+          <m:t>=</m:t>
+        </m:r>
+        <m:f>
+          <m:fPr>
+            <m:ctrlPr>
+              <w:rPr>
+                <w:rFonts w:ascii="Cambria Math" w:hAnsi="Cambria Math"/>
+                <w:i/>
+              </w:rPr>
+            </m:ctrlPr>
+          </m:fPr>
+          <m:num>
+            <m:r>
+              <w:rPr>
+                <w:rFonts w:ascii="Cambria Math" w:hAnsi="Cambria Math"/>
+              </w:rPr>
+              <m:t>1</m:t>
+            </m:r>
+          </m:num>
+          <m:den>
+            <m:sSub>
+              <m:sSubPr>
+                <m:ctrlPr>
+                  <w:rPr>
+                    <w:rFonts w:ascii="Cambria Math" w:hAnsi="Cambria Math"/>
+                    <w:i/>
+                  </w:rPr>
+                </m:ctrlPr>
+              </m:sSubPr>
+              <m:e>
+                <m:r>
+                  <w:rPr>
+                    <w:rFonts w:ascii="Cambria Math" w:hAnsi="Cambria Math"/>
+                  </w:rPr>
+                  <m:t>T</m:t>
+                </m:r>
+              </m:e>
+              <m:sub>
+                <m:r>
+                  <w:rPr>
+                    <w:rFonts w:ascii="Cambria Math" w:hAnsi="Cambria Math"/>
+                  </w:rPr>
+                  <m:t>i</m:t>
+                </m:r>
+              </m:sub>
+            </m:sSub>
+          </m:den>
+        </m:f>
+      </m:oMath>
+      <w:r>
+        <w:rPr>
+          <w:rFonts w:eastAsiaTheme="minorEastAsia"/>
+        </w:rPr>
+        <w:t xml:space="preserve"> – a więc im mniejsza stała całkowania, tym szybszy będzie przyrost odpowiedzi obiektu.</w:t>
+      </w:r>
+    </w:p>
+    <w:p>
+      <w:pPr>
+        <w:pStyle w:val="Akapitzlist"/>
+        <w:jc w:val="both"/>
+      </w:pPr>
+    </w:p>
+    <w:p>
+      <w:pPr>
+        <w:pStyle w:val="Akapitzlist"/>
+        <w:jc w:val="center"/>
+        <w:rPr>
+          <w:b/>
+        </w:rPr>
+      </w:pPr>
+      <w:r>
+        <w:rPr>
+          <w:b/>
+          <w:noProof/>
+          <w:lang w:eastAsia="pl-PL"/>
+        </w:rPr>
+        <w:drawing>
+          <wp:inline distT="0" distB="0" distL="0" distR="0" wp14:anchorId="1E3A55CD" wp14:editId="3EFA6347">
+            <wp:extent cx="4320000" cy="2880000"/>
+            <wp:effectExtent l="0" t="0" r="4445" b="0"/>
+            <wp:docPr id="30" name="Obraz 30"/>
+            <wp:cNvGraphicFramePr>
+              <a:graphicFrameLocks xmlns:a="http://schemas.openxmlformats.org/drawingml/2006/main"/>
+            </wp:cNvGraphicFramePr>
+            <a:graphic xmlns:a="http://schemas.openxmlformats.org/drawingml/2006/main">
+              <a:graphicData uri="http://schemas.openxmlformats.org/drawingml/2006/picture">
+                <pic:pic xmlns:pic="http://schemas.openxmlformats.org/drawingml/2006/picture">
+                  <pic:nvPicPr>
+                    <pic:cNvPr id="0" name="cw4_p_jpg.jpg"/>
+                    <pic:cNvPicPr/>
+                  </pic:nvPicPr>
+                  <pic:blipFill>
+                    <a:blip r:embed="rId27" cstate="print">
+                      <a:extLst>
+                        <a:ext uri="{28A0092B-C50C-407E-A947-70E740481C1C}">
+                          <a14:useLocalDpi xmlns:a14="http://schemas.microsoft.com/office/drawing/2010/main" val="0"/>
+                        </a:ext>
+                      </a:extLst>
+                    </a:blip>
+                    <a:stretch>
+                      <a:fillRect/>
+                    </a:stretch>
+                  </pic:blipFill>
+                  <pic:spPr>
+                    <a:xfrm>
+                      <a:off x="0" y="0"/>
+                      <a:ext cx="4320000" cy="2880000"/>
+                    </a:xfrm>
+                    <a:prstGeom prst="rect">
+                      <a:avLst/>
+                    </a:prstGeom>
+                  </pic:spPr>
+                </pic:pic>
+              </a:graphicData>
+            </a:graphic>
+          </wp:inline>
+        </w:drawing>
+      </w:r>
+    </w:p>
+    <w:p>
+      <w:pPr>
+        <w:pStyle w:val="Akapitzlist"/>
+        <w:jc w:val="center"/>
+        <w:rPr>
+          <w:b/>
+        </w:rPr>
+      </w:pPr>
+    </w:p>
+    <w:p>
+      <w:pPr>
+        <w:pStyle w:val="Akapitzlist"/>
+        <w:jc w:val="both"/>
+      </w:pPr>
+      <w:r>
+        <w:t>Odpowiedź</w:t>
+      </w:r>
+      <w:r>
+        <w:t xml:space="preserve"> obiektu całkującego z inercją na impuls jednostkowy stabilizuje się na pewnym, ustalonym poziomie, zależnym od wzmocnienia k. W idealnym obiekcie całkującym odpowiedź byłaby natychmiastowa, w przeciwieństwie do obiektu całkującego z inercją, który można traktować jako szeregowe połączenie idealnego obiektu całkującego z obiektem inercyjnym I rzędu. Tak więc odpowiedź powyższego obiektu można traktować jak odpowiedź obiektu inercyjnego I rzędu  (którego wzmocnienie jest zwiększone </w:t>
+      </w:r>
+      <m:oMath>
+        <m:f>
+          <m:fPr>
+            <m:ctrlPr>
+              <w:rPr>
+                <w:rFonts w:ascii="Cambria Math" w:hAnsi="Cambria Math"/>
+                <w:i/>
+              </w:rPr>
+            </m:ctrlPr>
+          </m:fPr>
+          <m:num>
+            <m:r>
+              <w:rPr>
+                <w:rFonts w:ascii="Cambria Math" w:hAnsi="Cambria Math"/>
+              </w:rPr>
+              <m:t>1</m:t>
+            </m:r>
+          </m:num>
+          <m:den>
+            <m:sSub>
+              <m:sSubPr>
+                <m:ctrlPr>
+                  <w:rPr>
+                    <w:rFonts w:ascii="Cambria Math" w:hAnsi="Cambria Math"/>
+                    <w:i/>
+                  </w:rPr>
+                </m:ctrlPr>
+              </m:sSubPr>
+              <m:e>
+                <m:r>
+                  <w:rPr>
+                    <w:rFonts w:ascii="Cambria Math" w:hAnsi="Cambria Math"/>
+                  </w:rPr>
+                  <m:t>T</m:t>
+                </m:r>
+              </m:e>
+              <m:sub>
+                <m:r>
+                  <w:rPr>
+                    <w:rFonts w:ascii="Cambria Math" w:hAnsi="Cambria Math"/>
+                  </w:rPr>
+                  <m:t>i</m:t>
+                </m:r>
+              </m:sub>
+            </m:sSub>
+          </m:den>
+        </m:f>
+      </m:oMath>
+      <w:r>
+        <w:rPr>
+          <w:rFonts w:eastAsiaTheme="minorEastAsia"/>
+        </w:rPr>
+        <w:t xml:space="preserve"> razy)</w:t>
+      </w:r>
+      <w:r>
+        <w:t xml:space="preserve"> na skok jednostkowy.</w:t>
+      </w:r>
+    </w:p>
+    <w:p>
+      <w:pPr>
+        <w:pStyle w:val="Akapitzlist"/>
+        <w:jc w:val="center"/>
+        <w:rPr>
+          <w:b/>
+          <w:noProof/>
+          <w:lang w:eastAsia="pl-PL"/>
+        </w:rPr>
+      </w:pPr>
+    </w:p>
+    <w:p>
+      <w:pPr>
+        <w:pStyle w:val="Akapitzlist"/>
+        <w:jc w:val="center"/>
+        <w:rPr>
+          <w:b/>
+        </w:rPr>
+      </w:pPr>
+      <w:r>
+        <w:rPr>
+          <w:b/>
+          <w:noProof/>
+          <w:lang w:eastAsia="pl-PL"/>
+        </w:rPr>
+        <w:lastRenderedPageBreak/>
+        <w:drawing>
+          <wp:inline distT="0" distB="0" distL="0" distR="0">
+            <wp:extent cx="4296556" cy="2880000"/>
+            <wp:effectExtent l="0" t="0" r="8890" b="0"/>
+            <wp:docPr id="11" name="Obraz 11"/>
+            <wp:cNvGraphicFramePr>
+              <a:graphicFrameLocks xmlns:a="http://schemas.openxmlformats.org/drawingml/2006/main" noChangeAspect="1"/>
+            </wp:cNvGraphicFramePr>
+            <a:graphic xmlns:a="http://schemas.openxmlformats.org/drawingml/2006/main">
+              <a:graphicData uri="http://schemas.openxmlformats.org/drawingml/2006/picture">
+                <pic:pic xmlns:pic="http://schemas.openxmlformats.org/drawingml/2006/picture">
+                  <pic:nvPicPr>
+                    <pic:cNvPr id="0" name="cw4_p_jpg2.jpg"/>
+                    <pic:cNvPicPr/>
+                  </pic:nvPicPr>
+                  <pic:blipFill>
+                    <a:blip r:embed="rId28" cstate="print">
+                      <a:extLst>
+                        <a:ext uri="{28A0092B-C50C-407E-A947-70E740481C1C}">
+                          <a14:useLocalDpi xmlns:a14="http://schemas.microsoft.com/office/drawing/2010/main" val="0"/>
+                        </a:ext>
+                      </a:extLst>
+                    </a:blip>
+                    <a:stretch>
+                      <a:fillRect/>
+                    </a:stretch>
+                  </pic:blipFill>
+                  <pic:spPr>
+                    <a:xfrm>
+                      <a:off x="0" y="0"/>
+                      <a:ext cx="4296556" cy="2880000"/>
+                    </a:xfrm>
+                    <a:prstGeom prst="rect">
+                      <a:avLst/>
+                    </a:prstGeom>
+                  </pic:spPr>
+                </pic:pic>
+              </a:graphicData>
+            </a:graphic>
+          </wp:inline>
+        </w:drawing>
+      </w:r>
+    </w:p>
+    <w:p>
+      <w:pPr>
+        <w:pStyle w:val="Akapitzlist"/>
+        <w:jc w:val="center"/>
+        <w:rPr>
+          <w:b/>
+        </w:rPr>
+      </w:pPr>
+    </w:p>
+    <w:p>
+      <w:pPr>
+        <w:pStyle w:val="Akapitzlist"/>
+        <w:jc w:val="both"/>
+      </w:pPr>
+      <w:r>
+        <w:t>Im mniejsza jest stała czasowa części inercyjnej obiektu, tym jego odpowiedź jest bliższa odpowiedzi idealnego obiektu całkującego, tj. czas reakcji na impuls jednostkowy jest coraz mniejszy.</w:t>
+      </w:r>
+    </w:p>
+    <w:p>
+      <w:pPr>
+        <w:pStyle w:val="Akapitzlist"/>
+        <w:jc w:val="center"/>
+        <w:rPr>
+          <w:b/>
+        </w:rPr>
+      </w:pPr>
+    </w:p>
+    <w:p>
+      <w:pPr>
+        <w:pStyle w:val="Akapitzlist"/>
+        <w:jc w:val="center"/>
+        <w:rPr>
+          <w:b/>
+        </w:rPr>
+      </w:pPr>
+      <w:r>
+        <w:rPr>
+          <w:b/>
+          <w:noProof/>
+          <w:lang w:eastAsia="pl-PL"/>
+        </w:rPr>
+        <w:drawing>
+          <wp:inline distT="0" distB="0" distL="0" distR="0">
+            <wp:extent cx="4337211" cy="2880000"/>
+            <wp:effectExtent l="0" t="0" r="6350" b="0"/>
+            <wp:docPr id="12" name="Obraz 12"/>
+            <wp:cNvGraphicFramePr>
+              <a:graphicFrameLocks xmlns:a="http://schemas.openxmlformats.org/drawingml/2006/main" noChangeAspect="1"/>
+            </wp:cNvGraphicFramePr>
+            <a:graphic xmlns:a="http://schemas.openxmlformats.org/drawingml/2006/main">
+              <a:graphicData uri="http://schemas.openxmlformats.org/drawingml/2006/picture">
+                <pic:pic xmlns:pic="http://schemas.openxmlformats.org/drawingml/2006/picture">
+                  <pic:nvPicPr>
+                    <pic:cNvPr id="0" name="cw4_p_jpg3.jpg"/>
+                    <pic:cNvPicPr/>
+                  </pic:nvPicPr>
+                  <pic:blipFill>
+                    <a:blip r:embed="rId29" cstate="print">
+                      <a:extLst>
+                        <a:ext uri="{28A0092B-C50C-407E-A947-70E740481C1C}">
+                          <a14:useLocalDpi xmlns:a14="http://schemas.microsoft.com/office/drawing/2010/main" val="0"/>
+                        </a:ext>
+                      </a:extLst>
+                    </a:blip>
+                    <a:stretch>
+                      <a:fillRect/>
+                    </a:stretch>
+                  </pic:blipFill>
+                  <pic:spPr>
+                    <a:xfrm>
+                      <a:off x="0" y="0"/>
+                      <a:ext cx="4337211" cy="2880000"/>
+                    </a:xfrm>
+                    <a:prstGeom prst="rect">
+                      <a:avLst/>
+                    </a:prstGeom>
+                  </pic:spPr>
+                </pic:pic>
+              </a:graphicData>
+            </a:graphic>
+          </wp:inline>
+        </w:drawing>
+      </w:r>
+    </w:p>
+    <w:p>
+      <w:pPr>
+        <w:pStyle w:val="Akapitzlist"/>
+        <w:jc w:val="center"/>
+        <w:rPr>
+          <w:b/>
+        </w:rPr>
+      </w:pPr>
+    </w:p>
+    <w:p>
+      <w:pPr>
+        <w:pStyle w:val="Akapitzlist"/>
+        <w:jc w:val="both"/>
+        <w:rPr>
+          <w:b/>
+        </w:rPr>
+      </w:pPr>
+    </w:p>
+    <w:p>
+      <w:pPr>
+        <w:pStyle w:val="Akapitzlist"/>
+        <w:jc w:val="both"/>
+      </w:pPr>
+      <w:r>
+        <w:t xml:space="preserve">Idealny impuls jednostkowy jest sygnałem o nieskończenie krótkim czasie </w:t>
+      </w:r>
+      <w:r>
+        <w:t>działania. Tak więc im mniejsza będzie stała czasowa obiektu całkującego, tym reakcja obiektu będzie silniejsza.</w:t>
+      </w:r>
+    </w:p>
+    <w:p>
+      <w:pPr>
+        <w:pStyle w:val="Akapitzlist"/>
+        <w:jc w:val="center"/>
+        <w:rPr>
+          <w:b/>
+        </w:rPr>
+      </w:pPr>
+    </w:p>
+    <w:p>
+      <w:pPr>
+        <w:pStyle w:val="Akapitzlist"/>
+        <w:jc w:val="center"/>
+        <w:rPr>
+          <w:b/>
+        </w:rPr>
+      </w:pPr>
+    </w:p>
+    <w:p>
+      <w:pPr>
+        <w:pStyle w:val="Akapitzlist"/>
+        <w:jc w:val="center"/>
+        <w:rPr>
+          <w:b/>
+        </w:rPr>
+      </w:pPr>
+    </w:p>
+    <w:p>
+      <w:pPr>
+        <w:rPr>
+          <w:b/>
+        </w:rPr>
+      </w:pPr>
+    </w:p>
+    <w:p/>
+    <w:p>
+      <w:pPr>
+        <w:pStyle w:val="Akapitzlist"/>
+        <w:numPr>
+          <w:ilvl w:val="0"/>
+          <w:numId w:val="3"/>
+        </w:numPr>
+        <w:jc w:val="center"/>
+      </w:pPr>
+      <w:r>
+        <w:rPr>
+          <w:b/>
+        </w:rPr>
+        <w:lastRenderedPageBreak/>
+        <w:t xml:space="preserve">Obiekt </w:t>
+      </w:r>
+      <w:r>
+        <w:rPr>
+          <w:b/>
+        </w:rPr>
+        <w:t>różniczkujący rzeczywisty o transmitancji</w:t>
+      </w:r>
+      <w:r>
+        <w:rPr>
+          <w:b/>
+        </w:rPr>
+        <w:tab/>
+        <w:t xml:space="preserve"> </w:t>
+      </w:r>
+      <m:oMath>
+        <m:r>
+          <m:rPr>
+            <m:sty m:val="bi"/>
+          </m:rPr>
+          <w:rPr>
+            <w:rFonts w:ascii="Cambria Math" w:hAnsi="Cambria Math"/>
+          </w:rPr>
+          <m:t>G</m:t>
+        </m:r>
+        <m:d>
+          <m:dPr>
+            <m:ctrlPr>
+              <w:rPr>
+                <w:rFonts w:ascii="Cambria Math" w:hAnsi="Cambria Math"/>
+                <w:b/>
+                <w:i/>
+              </w:rPr>
+            </m:ctrlPr>
+          </m:dPr>
+          <m:e>
+            <m:r>
+              <m:rPr>
+                <m:sty m:val="bi"/>
+              </m:rPr>
+              <w:rPr>
+                <w:rFonts w:ascii="Cambria Math" w:hAnsi="Cambria Math"/>
+              </w:rPr>
+              <m:t>s</m:t>
+            </m:r>
+          </m:e>
+        </m:d>
+        <m:r>
+          <m:rPr>
+            <m:sty m:val="bi"/>
+          </m:rPr>
+          <w:rPr>
+            <w:rFonts w:ascii="Cambria Math" w:hAnsi="Cambria Math"/>
+          </w:rPr>
+          <m:t>=</m:t>
+        </m:r>
+        <m:f>
+          <m:fPr>
+            <m:ctrlPr>
+              <w:rPr>
+                <w:rFonts w:ascii="Cambria Math" w:hAnsi="Cambria Math"/>
+                <w:b/>
+                <w:i/>
+              </w:rPr>
+            </m:ctrlPr>
+          </m:fPr>
+          <m:num>
+            <m:sSub>
+              <m:sSubPr>
+                <m:ctrlPr>
+                  <w:rPr>
+                    <w:rFonts w:ascii="Cambria Math" w:hAnsi="Cambria Math"/>
+                    <w:b/>
+                    <w:i/>
+                  </w:rPr>
+                </m:ctrlPr>
+              </m:sSubPr>
+              <m:e>
+                <m:r>
+                  <m:rPr>
+                    <m:sty m:val="bi"/>
+                  </m:rPr>
+                  <w:rPr>
+                    <w:rFonts w:ascii="Cambria Math" w:hAnsi="Cambria Math"/>
+                  </w:rPr>
+                  <m:t>T</m:t>
+                </m:r>
+              </m:e>
+              <m:sub>
+                <m:r>
+                  <m:rPr>
+                    <m:sty m:val="bi"/>
+                  </m:rPr>
+                  <w:rPr>
+                    <w:rFonts w:ascii="Cambria Math" w:hAnsi="Cambria Math"/>
+                  </w:rPr>
+                  <m:t>d</m:t>
+                </m:r>
+              </m:sub>
+            </m:sSub>
+            <m:r>
+              <m:rPr>
+                <m:sty m:val="bi"/>
+              </m:rPr>
+              <w:rPr>
+                <w:rFonts w:ascii="Cambria Math" w:hAnsi="Cambria Math"/>
+              </w:rPr>
+              <m:t>s</m:t>
+            </m:r>
+          </m:num>
+          <m:den>
+            <m:r>
+              <m:rPr>
+                <m:sty m:val="bi"/>
+              </m:rPr>
+              <w:rPr>
+                <w:rFonts w:ascii="Cambria Math" w:hAnsi="Cambria Math"/>
+              </w:rPr>
+              <m:t>Ts+1</m:t>
+            </m:r>
+          </m:den>
+        </m:f>
+      </m:oMath>
+    </w:p>
+    <w:p>
+      <w:pPr>
+        <w:pStyle w:val="Akapitzlist"/>
+        <w:jc w:val="center"/>
+        <w:rPr>
+          <w:b/>
+        </w:rPr>
+      </w:pPr>
+    </w:p>
+    <w:p>
+      <w:pPr>
+        <w:pStyle w:val="Akapitzlist"/>
+        <w:jc w:val="center"/>
+        <w:rPr>
+          <w:b/>
+        </w:rPr>
+      </w:pPr>
+      <w:r>
+        <w:rPr>
+          <w:b/>
+          <w:noProof/>
+          <w:lang w:eastAsia="pl-PL"/>
+        </w:rPr>
+        <w:drawing>
+          <wp:inline distT="0" distB="0" distL="0" distR="0">
+            <wp:extent cx="3840000" cy="2880000"/>
+            <wp:effectExtent l="0" t="0" r="8255" b="0"/>
+            <wp:docPr id="13" name="Obraz 13"/>
+            <wp:cNvGraphicFramePr>
+              <a:graphicFrameLocks xmlns:a="http://schemas.openxmlformats.org/drawingml/2006/main" noChangeAspect="1"/>
+            </wp:cNvGraphicFramePr>
+            <a:graphic xmlns:a="http://schemas.openxmlformats.org/drawingml/2006/main">
+              <a:graphicData uri="http://schemas.openxmlformats.org/drawingml/2006/picture">
+                <pic:pic xmlns:pic="http://schemas.openxmlformats.org/drawingml/2006/picture">
+                  <pic:nvPicPr>
+                    <pic:cNvPr id="0" name="cw5_s_jpg.jpg"/>
+                    <pic:cNvPicPr/>
+                  </pic:nvPicPr>
+                  <pic:blipFill>
+                    <a:blip r:embed="rId30" cstate="print">
+                      <a:extLst>
+                        <a:ext uri="{28A0092B-C50C-407E-A947-70E740481C1C}">
+                          <a14:useLocalDpi xmlns:a14="http://schemas.microsoft.com/office/drawing/2010/main" val="0"/>
+                        </a:ext>
+                      </a:extLst>
+                    </a:blip>
+                    <a:stretch>
+                      <a:fillRect/>
+                    </a:stretch>
+                  </pic:blipFill>
+                  <pic:spPr>
+                    <a:xfrm>
+                      <a:off x="0" y="0"/>
+                      <a:ext cx="3840000" cy="2880000"/>
+                    </a:xfrm>
+                    <a:prstGeom prst="rect">
+                      <a:avLst/>
+                    </a:prstGeom>
+                  </pic:spPr>
+                </pic:pic>
+              </a:graphicData>
+            </a:graphic>
+          </wp:inline>
+        </w:drawing>
+      </w:r>
+    </w:p>
+    <w:p>
+      <w:pPr>
+        <w:pStyle w:val="Akapitzlist"/>
+        <w:jc w:val="center"/>
+        <w:rPr>
+          <w:b/>
+        </w:rPr>
+      </w:pPr>
+    </w:p>
+    <w:p>
+      <w:pPr>
+        <w:pStyle w:val="Akapitzlist"/>
+        <w:jc w:val="both"/>
+      </w:pPr>
+      <w:r>
+        <w:t xml:space="preserve">Obiekt różniczkujący rzeczywisty jest złożeniem obiektu inercyjnego I rzędu i obiektu różniczkującego idealnego, który na skok jednostkowy odpowiada impulsem jednostkowym. Tak więc odpowiedź </w:t>
+      </w:r>
+      <w:r>
+        <w:t>powyższego obiektu jest analogiczna do odpowiedzi impulsowej obiektu inercyjnego I rzędu. Im większa jest stała różniczkowania, tym silniej odpowiada obiekt.</w:t>
+      </w:r>
+    </w:p>
+    <w:p>
+      <w:pPr>
+        <w:pStyle w:val="Akapitzlist"/>
+        <w:jc w:val="center"/>
+        <w:rPr>
+          <w:b/>
+        </w:rPr>
+      </w:pPr>
+    </w:p>
+    <w:p>
+      <w:pPr>
+        <w:pStyle w:val="Akapitzlist"/>
+        <w:jc w:val="center"/>
+        <w:rPr>
+          <w:b/>
+        </w:rPr>
+      </w:pPr>
+      <w:r>
+        <w:rPr>
+          <w:b/>
+          <w:noProof/>
+          <w:lang w:eastAsia="pl-PL"/>
+        </w:rPr>
+        <w:drawing>
+          <wp:inline distT="0" distB="0" distL="0" distR="0">
+            <wp:extent cx="3840000" cy="2880000"/>
+            <wp:effectExtent l="0" t="0" r="8255" b="0"/>
+            <wp:docPr id="20" name="Obraz 20"/>
+            <wp:cNvGraphicFramePr>
+              <a:graphicFrameLocks xmlns:a="http://schemas.openxmlformats.org/drawingml/2006/main" noChangeAspect="1"/>
+            </wp:cNvGraphicFramePr>
+            <a:graphic xmlns:a="http://schemas.openxmlformats.org/drawingml/2006/main">
+              <a:graphicData uri="http://schemas.openxmlformats.org/drawingml/2006/picture">
+                <pic:pic xmlns:pic="http://schemas.openxmlformats.org/drawingml/2006/picture">
+                  <pic:nvPicPr>
+                    <pic:cNvPr id="0" name="cw5_s_jpg2.jpg"/>
+                    <pic:cNvPicPr/>
+                  </pic:nvPicPr>
+                  <pic:blipFill>
+                    <a:blip r:embed="rId31" cstate="print">
+                      <a:extLst>
+                        <a:ext uri="{28A0092B-C50C-407E-A947-70E740481C1C}">
+                          <a14:useLocalDpi xmlns:a14="http://schemas.microsoft.com/office/drawing/2010/main" val="0"/>
+                        </a:ext>
+                      </a:extLst>
+                    </a:blip>
+                    <a:stretch>
+                      <a:fillRect/>
+                    </a:stretch>
+                  </pic:blipFill>
+                  <pic:spPr>
+                    <a:xfrm>
+                      <a:off x="0" y="0"/>
+                      <a:ext cx="3840000" cy="2880000"/>
+                    </a:xfrm>
+                    <a:prstGeom prst="rect">
+                      <a:avLst/>
+                    </a:prstGeom>
+                  </pic:spPr>
+                </pic:pic>
+              </a:graphicData>
+            </a:graphic>
+          </wp:inline>
+        </w:drawing>
+      </w:r>
+    </w:p>
+    <w:p>
+      <w:pPr>
+        <w:pStyle w:val="Akapitzlist"/>
+        <w:jc w:val="center"/>
+        <w:rPr>
+          <w:b/>
+        </w:rPr>
+      </w:pPr>
+    </w:p>
+    <w:p>
+      <w:pPr>
+        <w:pStyle w:val="Akapitzlist"/>
+        <w:jc w:val="center"/>
+      </w:pPr>
+      <w:r>
+        <w:t>Im większa jest stała czasowa części inercyjnej tym słabiej reaguje obiekt oraz przebieg jego charakterystyki impulsowej jest łagodniejszy i dłużej trwa powrót do stanu początkowego.</w:t>
+      </w:r>
+    </w:p>
+    <w:p>
+      <w:pPr>
+        <w:pStyle w:val="Akapitzlist"/>
+        <w:jc w:val="center"/>
+      </w:pPr>
+    </w:p>
+    <w:p>
+      <w:pPr>
+        <w:pStyle w:val="Akapitzlist"/>
+        <w:jc w:val="center"/>
+      </w:pPr>
+    </w:p>
+    <w:p>
+      <w:pPr>
+        <w:pStyle w:val="Akapitzlist"/>
+        <w:jc w:val="center"/>
+        <w:rPr>
+          <w:b/>
+        </w:rPr>
+      </w:pPr>
+    </w:p>
+    <w:p>
+      <w:pPr>
+        <w:pStyle w:val="Akapitzlist"/>
+        <w:jc w:val="center"/>
+        <w:rPr>
+          <w:b/>
+        </w:rPr>
+      </w:pPr>
+    </w:p>
+    <w:p>
+      <w:pPr>
+        <w:pStyle w:val="Akapitzlist"/>
+        <w:jc w:val="center"/>
+        <w:rPr>
+          <w:b/>
+        </w:rPr>
+      </w:pPr>
+      <w:r>
+        <w:rPr>
+          <w:b/>
+          <w:noProof/>
+          <w:lang w:eastAsia="pl-PL"/>
+        </w:rPr>
+        <w:lastRenderedPageBreak/>
+        <w:drawing>
+          <wp:inline distT="0" distB="0" distL="0" distR="0" wp14:anchorId="6492A6D4" wp14:editId="6916F133">
+            <wp:extent cx="4320000" cy="3240000"/>
+            <wp:effectExtent l="0" t="0" r="4445" b="0"/>
+            <wp:docPr id="25" name="Obraz 25"/>
+            <wp:cNvGraphicFramePr>
+              <a:graphicFrameLocks xmlns:a="http://schemas.openxmlformats.org/drawingml/2006/main" noChangeAspect="1"/>
+            </wp:cNvGraphicFramePr>
+            <a:graphic xmlns:a="http://schemas.openxmlformats.org/drawingml/2006/main">
+              <a:graphicData uri="http://schemas.openxmlformats.org/drawingml/2006/picture">
+                <pic:pic xmlns:pic="http://schemas.openxmlformats.org/drawingml/2006/picture">
+                  <pic:nvPicPr>
+                    <pic:cNvPr id="0" name="cw5_p_jpg.jpg"/>
+                    <pic:cNvPicPr/>
+                  </pic:nvPicPr>
+                  <pic:blipFill>
+                    <a:blip r:embed="rId32" cstate="print">
+                      <a:extLst>
+                        <a:ext uri="{28A0092B-C50C-407E-A947-70E740481C1C}">
+                          <a14:useLocalDpi xmlns:a14="http://schemas.microsoft.com/office/drawing/2010/main" val="0"/>
+                        </a:ext>
+                      </a:extLst>
+                    </a:blip>
+                    <a:stretch>
+                      <a:fillRect/>
+                    </a:stretch>
+                  </pic:blipFill>
+                  <pic:spPr>
+                    <a:xfrm>
+                      <a:off x="0" y="0"/>
+                      <a:ext cx="4320000" cy="3240000"/>
+                    </a:xfrm>
+                    <a:prstGeom prst="rect">
+                      <a:avLst/>
+                    </a:prstGeom>
+                  </pic:spPr>
+                </pic:pic>
+              </a:graphicData>
+            </a:graphic>
+          </wp:inline>
+        </w:drawing>
+      </w:r>
+    </w:p>
+    <w:p>
+      <w:pPr>
+        <w:pStyle w:val="Akapitzlist"/>
+        <w:jc w:val="center"/>
+        <w:rPr>
+          <w:b/>
+        </w:rPr>
+      </w:pPr>
+    </w:p>
+    <w:p>
+      <w:pPr>
+        <w:pStyle w:val="Akapitzlist"/>
+        <w:jc w:val="center"/>
+        <w:rPr>
+          <w:b/>
+        </w:rPr>
+      </w:pPr>
+      <w:r>
+        <w:rPr>
+          <w:b/>
+          <w:noProof/>
+          <w:lang w:eastAsia="pl-PL"/>
+        </w:rPr>
+        <w:drawing>
+          <wp:inline distT="0" distB="0" distL="0" distR="0">
+            <wp:extent cx="4320000" cy="3240000"/>
+            <wp:effectExtent l="0" t="0" r="4445" b="0"/>
+            <wp:docPr id="26" name="Obraz 26"/>
+            <wp:cNvGraphicFramePr>
+              <a:graphicFrameLocks xmlns:a="http://schemas.openxmlformats.org/drawingml/2006/main" noChangeAspect="1"/>
+            </wp:cNvGraphicFramePr>
+            <a:graphic xmlns:a="http://schemas.openxmlformats.org/drawingml/2006/main">
+              <a:graphicData uri="http://schemas.openxmlformats.org/drawingml/2006/picture">
+                <pic:pic xmlns:pic="http://schemas.openxmlformats.org/drawingml/2006/picture">
+                  <pic:nvPicPr>
+                    <pic:cNvPr id="0" name="cw5_p_jpg2.jpg"/>
+                    <pic:cNvPicPr/>
+                  </pic:nvPicPr>
+                  <pic:blipFill>
+                    <a:blip r:embed="rId33" cstate="print">
+                      <a:extLst>
+                        <a:ext uri="{28A0092B-C50C-407E-A947-70E740481C1C}">
+                          <a14:useLocalDpi xmlns:a14="http://schemas.microsoft.com/office/drawing/2010/main" val="0"/>
+                        </a:ext>
+                      </a:extLst>
+                    </a:blip>
+                    <a:stretch>
+                      <a:fillRect/>
+                    </a:stretch>
+                  </pic:blipFill>
+                  <pic:spPr>
+                    <a:xfrm>
+                      <a:off x="0" y="0"/>
+                      <a:ext cx="4320000" cy="3240000"/>
+                    </a:xfrm>
+                    <a:prstGeom prst="rect">
+                      <a:avLst/>
+                    </a:prstGeom>
+                  </pic:spPr>
+                </pic:pic>
+              </a:graphicData>
+            </a:graphic>
+          </wp:inline>
+        </w:drawing>
+      </w:r>
+    </w:p>
+    <w:p>
+      <w:pPr>
+        <w:pStyle w:val="Akapitzlist"/>
+        <w:jc w:val="center"/>
+        <w:rPr>
+          <w:b/>
+        </w:rPr>
+      </w:pPr>
+    </w:p>
+    <w:p>
+      <w:pPr>
+        <w:pStyle w:val="Akapitzlist"/>
+        <w:jc w:val="both"/>
+        <w:rPr>
+          <w:b/>
+        </w:rPr>
+      </w:pPr>
+    </w:p>
+    <w:p>
+      <w:pPr>
+        <w:pStyle w:val="Akapitzlist"/>
+        <w:jc w:val="both"/>
+      </w:pPr>
+      <w:r>
+        <w:t xml:space="preserve">Charakterystyki impulsowe obiektu inercyjnego są symetryczne względem osi czasu do jego odpowiedzi skokowych. Spowodowane jest to tym, że </w:t>
+      </w:r>
+      <w:r>
+        <w:t>idealny impuls jednostkowy ma nieskończenie krótki czas trwania i jego przebieg zmienia się dwukrotnie – raz z 0 na +</w:t>
+      </w:r>
+      <w:proofErr w:type="spellStart"/>
+      <w:r>
+        <w:t>oo</w:t>
+      </w:r>
+      <w:proofErr w:type="spellEnd"/>
+      <w:r>
+        <w:t xml:space="preserve">, </w:t>
+      </w:r>
+      <w:r>
+        <w:br/>
+        <w:t>a później z +</w:t>
+      </w:r>
+      <w:proofErr w:type="spellStart"/>
+      <w:r>
+        <w:t>oo</w:t>
+      </w:r>
+      <w:proofErr w:type="spellEnd"/>
+      <w:r>
+        <w:t xml:space="preserve"> na 0, tak więc odpowiedź obiektu różniczkującego na takie sterowanie daje ujemny impuls jednostkowy.</w:t>
+      </w:r>
+    </w:p>
+    <w:p>
+      <w:pPr>
+        <w:pStyle w:val="Akapitzlist"/>
+        <w:jc w:val="center"/>
+        <w:rPr>
+          <w:b/>
+        </w:rPr>
+      </w:pPr>
+    </w:p>
+    <w:p>
+      <w:pPr>
+        <w:pStyle w:val="Akapitzlist"/>
+        <w:jc w:val="center"/>
+        <w:rPr>
+          <w:b/>
+        </w:rPr>
+      </w:pPr>
+    </w:p>
+    <w:p>
+      <w:pPr>
+        <w:pStyle w:val="Akapitzlist"/>
+        <w:jc w:val="center"/>
+        <w:rPr>
+          <w:b/>
+        </w:rPr>
+      </w:pPr>
+    </w:p>
+    <w:p>
+      <w:pPr>
+        <w:pStyle w:val="Akapitzlist"/>
+        <w:jc w:val="center"/>
+        <w:rPr>
+          <w:b/>
+        </w:rPr>
+      </w:pPr>
+    </w:p>
+    <w:p>
+      <w:pPr>
+        <w:pStyle w:val="Akapitzlist"/>
+        <w:numPr>
+          <w:ilvl w:val="0"/>
+          <w:numId w:val="3"/>
+        </w:numPr>
+        <w:rPr>
+          <w:b/>
+        </w:rPr>
+      </w:pPr>
+      <w:r>
+        <w:rPr>
+          <w:b/>
+        </w:rPr>
+        <w:lastRenderedPageBreak/>
+        <w:t>Obiekt inercyjny I rzędu</w:t>
+      </w:r>
+      <w:r>
+        <w:rPr>
+          <w:b/>
+        </w:rPr>
+        <w:t xml:space="preserve"> z opóźnieniem</w:t>
+      </w:r>
+      <w:r>
+        <w:rPr>
+          <w:b/>
+        </w:rPr>
+        <w:t xml:space="preserve"> o transmitancji</w:t>
+      </w:r>
+      <w:r>
+        <w:rPr>
+          <w:b/>
+        </w:rPr>
+        <w:tab/>
+      </w:r>
+      <w:r>
+        <w:rPr>
+          <w:b/>
+        </w:rPr>
+        <w:t xml:space="preserve"> </w:t>
+      </w:r>
+      <m:oMath>
+        <m:r>
+          <m:rPr>
+            <m:sty m:val="bi"/>
+          </m:rPr>
+          <w:rPr>
+            <w:rFonts w:ascii="Cambria Math" w:hAnsi="Cambria Math"/>
+          </w:rPr>
+          <m:t>G</m:t>
+        </m:r>
+        <m:d>
+          <m:dPr>
+            <m:ctrlPr>
+              <w:rPr>
+                <w:rFonts w:ascii="Cambria Math" w:hAnsi="Cambria Math"/>
+                <w:b/>
+                <w:i/>
+              </w:rPr>
+            </m:ctrlPr>
+          </m:dPr>
+          <m:e>
+            <m:r>
+              <m:rPr>
+                <m:sty m:val="bi"/>
+              </m:rPr>
+              <w:rPr>
+                <w:rFonts w:ascii="Cambria Math" w:hAnsi="Cambria Math"/>
+              </w:rPr>
+              <m:t>s</m:t>
+            </m:r>
+          </m:e>
+        </m:d>
+        <m:r>
+          <m:rPr>
+            <m:sty m:val="bi"/>
+          </m:rPr>
+          <w:rPr>
+            <w:rFonts w:ascii="Cambria Math" w:hAnsi="Cambria Math"/>
+          </w:rPr>
+          <m:t>=</m:t>
+        </m:r>
+        <m:f>
+          <m:fPr>
+            <m:ctrlPr>
+              <w:rPr>
+                <w:rFonts w:ascii="Cambria Math" w:hAnsi="Cambria Math"/>
+                <w:b/>
+                <w:i/>
+              </w:rPr>
+            </m:ctrlPr>
+          </m:fPr>
+          <m:num>
+            <m:sSup>
+              <m:sSupPr>
+                <m:ctrlPr>
+                  <w:rPr>
+                    <w:rFonts w:ascii="Cambria Math" w:hAnsi="Cambria Math"/>
+                    <w:b/>
+                    <w:i/>
+                  </w:rPr>
+                </m:ctrlPr>
+              </m:sSupPr>
+              <m:e>
+                <m:r>
+                  <m:rPr>
+                    <m:sty m:val="bi"/>
+                  </m:rPr>
+                  <w:rPr>
+                    <w:rFonts w:ascii="Cambria Math" w:hAnsi="Cambria Math"/>
+                  </w:rPr>
+                  <m:t>e</m:t>
+                </m:r>
+              </m:e>
+              <m:sup>
+                <m:r>
+                  <m:rPr>
+                    <m:sty m:val="bi"/>
+                  </m:rPr>
+                  <w:rPr>
+                    <w:rFonts w:ascii="Cambria Math" w:hAnsi="Cambria Math"/>
+                  </w:rPr>
+                  <m:t>-sτ</m:t>
+                </m:r>
+              </m:sup>
+            </m:sSup>
+          </m:num>
+          <m:den>
+            <m:r>
+              <m:rPr>
+                <m:sty m:val="bi"/>
+              </m:rPr>
+              <w:rPr>
+                <w:rFonts w:ascii="Cambria Math" w:hAnsi="Cambria Math"/>
+              </w:rPr>
+              <m:t>Ts+1</m:t>
+            </m:r>
+          </m:den>
+        </m:f>
+      </m:oMath>
+      <w:r>
+        <w:rPr>
+          <w:b/>
+        </w:rPr>
+        <w:t xml:space="preserve"> </w:t>
+      </w:r>
+    </w:p>
+    <w:p>
+      <w:pPr>
+        <w:pStyle w:val="Akapitzlist"/>
+        <w:rPr>
+          <w:b/>
+        </w:rPr>
+      </w:pPr>
+    </w:p>
+    <w:p>
+      <w:pPr>
+        <w:pStyle w:val="Akapitzlist"/>
+        <w:jc w:val="center"/>
+      </w:pPr>
+      <w:r>
+        <w:rPr>
+          <w:noProof/>
+          <w:lang w:eastAsia="pl-PL"/>
+        </w:rPr>
+        <w:drawing>
+          <wp:inline distT="0" distB="0" distL="0" distR="0" wp14:anchorId="7CF8B63C" wp14:editId="6C741BB2">
+            <wp:extent cx="4320000" cy="3240000"/>
+            <wp:effectExtent l="0" t="0" r="4445" b="0"/>
+            <wp:docPr id="33" name="Obraz 33"/>
+            <wp:cNvGraphicFramePr>
+              <a:graphicFrameLocks xmlns:a="http://schemas.openxmlformats.org/drawingml/2006/main" noChangeAspect="1"/>
+            </wp:cNvGraphicFramePr>
+            <a:graphic xmlns:a="http://schemas.openxmlformats.org/drawingml/2006/main">
+              <a:graphicData uri="http://schemas.openxmlformats.org/drawingml/2006/picture">
+                <pic:pic xmlns:pic="http://schemas.openxmlformats.org/drawingml/2006/picture">
+                  <pic:nvPicPr>
+                    <pic:cNvPr id="0" name="cw1_s_jpg.jpg"/>
+                    <pic:cNvPicPr/>
+                  </pic:nvPicPr>
+                  <pic:blipFill>
+                    <a:blip r:embed="rId34" cstate="print">
+                      <a:extLst>
+                        <a:ext uri="{28A0092B-C50C-407E-A947-70E740481C1C}">
+                          <a14:useLocalDpi xmlns:a14="http://schemas.microsoft.com/office/drawing/2010/main" val="0"/>
+                        </a:ext>
+                      </a:extLst>
+                    </a:blip>
+                    <a:stretch>
+                      <a:fillRect/>
+                    </a:stretch>
+                  </pic:blipFill>
+                  <pic:spPr>
+                    <a:xfrm>
+                      <a:off x="0" y="0"/>
+                      <a:ext cx="4320000" cy="3240000"/>
+                    </a:xfrm>
+                    <a:prstGeom prst="rect">
+                      <a:avLst/>
+                    </a:prstGeom>
+                  </pic:spPr>
+                </pic:pic>
+              </a:graphicData>
+            </a:graphic>
+          </wp:inline>
+        </w:drawing>
+      </w:r>
+    </w:p>
+    <w:p>
+      <w:pPr>
+        <w:pStyle w:val="Akapitzlist"/>
+      </w:pPr>
+    </w:p>
+    <w:p>
+      <w:pPr>
+        <w:pStyle w:val="Akapitzlist"/>
+        <w:jc w:val="both"/>
+      </w:pPr>
+    </w:p>
+    <w:p>
+      <w:pPr>
+        <w:pStyle w:val="Akapitzlist"/>
+        <w:jc w:val="center"/>
+      </w:pPr>
+      <w:r>
+        <w:rPr>
+          <w:noProof/>
+          <w:lang w:eastAsia="pl-PL"/>
+        </w:rPr>
+        <w:drawing>
+          <wp:inline distT="0" distB="0" distL="0" distR="0" wp14:anchorId="3D577E44" wp14:editId="6093C141">
+            <wp:extent cx="4320000" cy="3240000"/>
+            <wp:effectExtent l="0" t="0" r="4445" b="0"/>
+            <wp:docPr id="34" name="Obraz 34"/>
+            <wp:cNvGraphicFramePr>
+              <a:graphicFrameLocks xmlns:a="http://schemas.openxmlformats.org/drawingml/2006/main" noChangeAspect="1"/>
+            </wp:cNvGraphicFramePr>
+            <a:graphic xmlns:a="http://schemas.openxmlformats.org/drawingml/2006/main">
+              <a:graphicData uri="http://schemas.openxmlformats.org/drawingml/2006/picture">
+                <pic:pic xmlns:pic="http://schemas.openxmlformats.org/drawingml/2006/picture">
+                  <pic:nvPicPr>
+                    <pic:cNvPr id="0" name="cw1_s_jpg2.jpg"/>
+                    <pic:cNvPicPr/>
+                  </pic:nvPicPr>
+                  <pic:blipFill>
+                    <a:blip r:embed="rId35" cstate="print">
+                      <a:extLst>
+                        <a:ext uri="{28A0092B-C50C-407E-A947-70E740481C1C}">
+                          <a14:useLocalDpi xmlns:a14="http://schemas.microsoft.com/office/drawing/2010/main" val="0"/>
+                        </a:ext>
+                      </a:extLst>
+                    </a:blip>
+                    <a:stretch>
+                      <a:fillRect/>
+                    </a:stretch>
+                  </pic:blipFill>
+                  <pic:spPr>
+                    <a:xfrm>
+                      <a:off x="0" y="0"/>
+                      <a:ext cx="4320000" cy="3240000"/>
+                    </a:xfrm>
+                    <a:prstGeom prst="rect">
+                      <a:avLst/>
+                    </a:prstGeom>
+                  </pic:spPr>
+                </pic:pic>
+              </a:graphicData>
+            </a:graphic>
+          </wp:inline>
+        </w:drawing>
+      </w:r>
+    </w:p>
+    <w:p>
+      <w:pPr>
+        <w:pStyle w:val="Akapitzlist"/>
+        <w:jc w:val="both"/>
+      </w:pPr>
+    </w:p>
+    <w:p>
+      <w:pPr>
+        <w:pStyle w:val="Akapitzlist"/>
+        <w:jc w:val="both"/>
+      </w:pPr>
+      <w:r>
+        <w:t>Widzimy że w przypadku odpowiedzi obiektu inercyjnego I rzędu z opóźnieniem  na skok jednostkowy dla ustalonej stałej czasowej T i zmiennego wzmocnienia k jak i ustalonego wzmocnienia k i zmiennej stałej czasowej T odpowiedź obiektu jest analogiczna do odpowiedź obiektu inercyjnego I rzędu, jedyną różnicą jest czas martwy,</w:t>
+      </w:r>
+      <w:r>
+        <w:t xml:space="preserve"> </w:t>
+      </w:r>
+      <w:r>
+        <w:t xml:space="preserve">równy </w:t>
+      </w:r>
+      <m:oMath>
+        <m:r>
+          <m:rPr>
+            <m:sty m:val="bi"/>
+          </m:rPr>
+          <w:rPr>
+            <w:rFonts w:ascii="Cambria Math" w:hAnsi="Cambria Math"/>
+          </w:rPr>
+          <m:t>τ</m:t>
+        </m:r>
+      </m:oMath>
+      <w:r>
+        <w:t>. Może on reprezentować np. opóźnienie transmisyjne obiektu rzeczywistego.</w:t>
+      </w:r>
+    </w:p>
+    <w:p>
+      <w:pPr>
+        <w:pStyle w:val="Akapitzlist"/>
+        <w:jc w:val="center"/>
+      </w:pPr>
+    </w:p>
+    <w:p>
+      <w:pPr>
+        <w:pStyle w:val="Akapitzlist"/>
+        <w:jc w:val="center"/>
+      </w:pPr>
+      <w:r>
+        <w:rPr>
+          <w:noProof/>
+          <w:lang w:eastAsia="pl-PL"/>
+        </w:rPr>
+        <w:lastRenderedPageBreak/>
+        <w:drawing>
+          <wp:inline distT="0" distB="0" distL="0" distR="0" wp14:anchorId="1F69D08D" wp14:editId="39728751">
+            <wp:extent cx="4320000" cy="3240000"/>
+            <wp:effectExtent l="0" t="0" r="4445" b="0"/>
+            <wp:docPr id="35" name="Obraz 35"/>
+            <wp:cNvGraphicFramePr>
+              <a:graphicFrameLocks xmlns:a="http://schemas.openxmlformats.org/drawingml/2006/main" noChangeAspect="1"/>
+            </wp:cNvGraphicFramePr>
+            <a:graphic xmlns:a="http://schemas.openxmlformats.org/drawingml/2006/main">
+              <a:graphicData uri="http://schemas.openxmlformats.org/drawingml/2006/picture">
+                <pic:pic xmlns:pic="http://schemas.openxmlformats.org/drawingml/2006/picture">
+                  <pic:nvPicPr>
+                    <pic:cNvPr id="0" name="cw1_s_jpg2.jpg"/>
+                    <pic:cNvPicPr/>
+                  </pic:nvPicPr>
+                  <pic:blipFill>
+                    <a:blip r:embed="rId36" cstate="print">
+                      <a:extLst>
+                        <a:ext uri="{28A0092B-C50C-407E-A947-70E740481C1C}">
+                          <a14:useLocalDpi xmlns:a14="http://schemas.microsoft.com/office/drawing/2010/main" val="0"/>
+                        </a:ext>
+                      </a:extLst>
+                    </a:blip>
+                    <a:stretch>
+                      <a:fillRect/>
+                    </a:stretch>
+                  </pic:blipFill>
+                  <pic:spPr>
+                    <a:xfrm>
+                      <a:off x="0" y="0"/>
+                      <a:ext cx="4320000" cy="3240000"/>
+                    </a:xfrm>
+                    <a:prstGeom prst="rect">
+                      <a:avLst/>
+                    </a:prstGeom>
+                  </pic:spPr>
+                </pic:pic>
+              </a:graphicData>
+            </a:graphic>
+          </wp:inline>
+        </w:drawing>
+      </w:r>
+    </w:p>
+    <w:p>
+      <w:pPr>
+        <w:pStyle w:val="Akapitzlist"/>
+        <w:jc w:val="center"/>
+      </w:pPr>
+      <w:r>
+        <w:rPr>
+          <w:noProof/>
+          <w:lang w:eastAsia="pl-PL"/>
+        </w:rPr>
+        <w:drawing>
+          <wp:inline distT="0" distB="0" distL="0" distR="0" wp14:anchorId="79BDFCF3" wp14:editId="089DDDE8">
+            <wp:extent cx="4320000" cy="3240000"/>
+            <wp:effectExtent l="0" t="0" r="4445" b="0"/>
+            <wp:docPr id="36" name="Obraz 36"/>
+            <wp:cNvGraphicFramePr>
+              <a:graphicFrameLocks xmlns:a="http://schemas.openxmlformats.org/drawingml/2006/main" noChangeAspect="1"/>
+            </wp:cNvGraphicFramePr>
+            <a:graphic xmlns:a="http://schemas.openxmlformats.org/drawingml/2006/main">
+              <a:graphicData uri="http://schemas.openxmlformats.org/drawingml/2006/picture">
+                <pic:pic xmlns:pic="http://schemas.openxmlformats.org/drawingml/2006/picture">
+                  <pic:nvPicPr>
+                    <pic:cNvPr id="0" name="cw1_s_jpg.jpg"/>
+                    <pic:cNvPicPr/>
+                  </pic:nvPicPr>
+                  <pic:blipFill>
+                    <a:blip r:embed="rId37" cstate="print">
+                      <a:extLst>
+                        <a:ext uri="{28A0092B-C50C-407E-A947-70E740481C1C}">
+                          <a14:useLocalDpi xmlns:a14="http://schemas.microsoft.com/office/drawing/2010/main" val="0"/>
+                        </a:ext>
+                      </a:extLst>
+                    </a:blip>
+                    <a:stretch>
+                      <a:fillRect/>
+                    </a:stretch>
+                  </pic:blipFill>
+                  <pic:spPr>
+                    <a:xfrm>
+                      <a:off x="0" y="0"/>
+                      <a:ext cx="4320000" cy="3240000"/>
+                    </a:xfrm>
+                    <a:prstGeom prst="rect">
+                      <a:avLst/>
+                    </a:prstGeom>
+                  </pic:spPr>
+                </pic:pic>
+              </a:graphicData>
+            </a:graphic>
+          </wp:inline>
+        </w:drawing>
+      </w:r>
+    </w:p>
+    <w:p>
+      <w:pPr>
+        <w:pStyle w:val="Akapitzlist"/>
+        <w:jc w:val="both"/>
+      </w:pPr>
+    </w:p>
+    <w:p>
+      <w:pPr>
+        <w:pStyle w:val="Akapitzlist"/>
+        <w:jc w:val="both"/>
+      </w:pPr>
+      <w:r>
+        <w:t xml:space="preserve">W przypadku odpowiedzi na impuls jednostkowy odpowiedź dla obiektu inercyjnego I rzędu </w:t>
+      </w:r>
+      <w:r>
+        <w:br/>
+      </w:r>
+      <w:r>
+        <w:t xml:space="preserve">z opóźnieniem również różni się od odpowiedzi obiektu inercyjnego tylko czasem martwym, równym </w:t>
+      </w:r>
+      <m:oMath>
+        <m:r>
+          <m:rPr>
+            <m:sty m:val="bi"/>
+          </m:rPr>
+          <w:rPr>
+            <w:rFonts w:ascii="Cambria Math" w:hAnsi="Cambria Math"/>
+          </w:rPr>
+          <m:t>τ</m:t>
+        </m:r>
+      </m:oMath>
+      <w:r>
+        <w:t>. Powyższe wykresy przedstawiają odpowiedź</w:t>
+      </w:r>
+      <w:r>
+        <w:t xml:space="preserve"> z wykorzystaniem aproksymacji </w:t>
+      </w:r>
+      <w:proofErr w:type="spellStart"/>
+      <w:r>
+        <w:t>P</w:t>
+      </w:r>
+      <w:r>
+        <w:t>ade</w:t>
+      </w:r>
+      <w:r>
+        <w:t>’go</w:t>
+      </w:r>
+      <w:proofErr w:type="spellEnd"/>
+      <w:r>
+        <w:t>. W</w:t>
+      </w:r>
+      <w:r>
+        <w:t>yniki odpowiedzi na impuls były mało satysf</w:t>
+      </w:r>
+      <w:r>
+        <w:t>akcjonujące, postanowiliśmy więc</w:t>
+      </w:r>
+      <w:r>
+        <w:t xml:space="preserve"> spróbować innej metody, otrzymując wyniki zaprezentowane na kolejnej stronie.</w:t>
+      </w:r>
+    </w:p>
+    <w:p>
+      <w:pPr>
+        <w:pStyle w:val="Akapitzlist"/>
+        <w:jc w:val="both"/>
+        <w:rPr>
+          <w:rFonts w:ascii="Courier New" w:hAnsi="Courier New" w:cs="Courier New"/>
+          <w:color w:val="000000"/>
+          <w:sz w:val="26"/>
+          <w:szCs w:val="26"/>
+        </w:rPr>
+      </w:pPr>
+    </w:p>
+    <w:p>
+      <w:pPr>
+        <w:pStyle w:val="Akapitzlist"/>
+        <w:jc w:val="both"/>
+        <w:rPr>
+          <w:rFonts w:ascii="Courier New" w:hAnsi="Courier New" w:cs="Courier New"/>
+          <w:color w:val="000000"/>
+          <w:sz w:val="26"/>
+          <w:szCs w:val="26"/>
+        </w:rPr>
+      </w:pPr>
+    </w:p>
+    <w:p>
+      <w:pPr>
+        <w:pStyle w:val="Akapitzlist"/>
+        <w:jc w:val="both"/>
+      </w:pPr>
+    </w:p>
+    <w:p>
+      <w:pPr>
+        <w:pStyle w:val="Akapitzlist"/>
+        <w:jc w:val="both"/>
+      </w:pPr>
+      <w:r>
+        <w:rPr>
+          <w:rFonts w:ascii="Courier New" w:hAnsi="Courier New" w:cs="Courier New"/>
+          <w:noProof/>
+          <w:color w:val="000000"/>
+          <w:sz w:val="26"/>
+          <w:szCs w:val="26"/>
+          <w:lang w:eastAsia="pl-PL"/>
+        </w:rPr>
+        <mc:AlternateContent>
+          <mc:Choice Requires="wps">
+            <w:drawing>
+              <wp:anchor distT="0" distB="0" distL="114300" distR="114300" simplePos="0" relativeHeight="251659264" behindDoc="0" locked="0" layoutInCell="1" allowOverlap="1" wp14:anchorId="22F0E737" wp14:editId="0EE2F69C">
+                <wp:simplePos x="0" y="0"/>
+                <wp:positionH relativeFrom="margin">
+                  <wp:posOffset>1242060</wp:posOffset>
+                </wp:positionH>
+                <wp:positionV relativeFrom="paragraph">
+                  <wp:posOffset>-194310</wp:posOffset>
+                </wp:positionV>
+                <wp:extent cx="3861640" cy="740588"/>
+                <wp:effectExtent l="0" t="0" r="24765" b="21590"/>
+                <wp:wrapNone/>
+                <wp:docPr id="307" name="Pole tekstowe 2"/>
+                <wp:cNvGraphicFramePr>
+                  <a:graphicFrameLocks xmlns:a="http://schemas.openxmlformats.org/drawingml/2006/main"/>
+                </wp:cNvGraphicFramePr>
+                <a:graphic xmlns:a="http://schemas.openxmlformats.org/drawingml/2006/main">
+                  <a:graphicData uri="http://schemas.microsoft.com/office/word/2010/wordprocessingShape">
+                    <wps:wsp>
+                      <wps:cNvSpPr txBox="1">
+                        <a:spLocks noChangeArrowheads="1"/>
+                      </wps:cNvSpPr>
+                      <wps:spPr bwMode="auto">
+                        <a:xfrm>
+                          <a:off x="0" y="0"/>
+                          <a:ext cx="3861640" cy="740588"/>
+                        </a:xfrm>
+                        <a:prstGeom prst="rect">
+                          <a:avLst/>
+                        </a:prstGeom>
+                        <a:solidFill>
+                          <a:srgbClr val="FFFFFF"/>
+                        </a:solidFill>
+                        <a:ln w="9525">
+                          <a:solidFill>
+                            <a:srgbClr val="000000"/>
+                          </a:solidFill>
+                          <a:miter lim="800000"/>
+                          <a:headEnd/>
+                          <a:tailEnd/>
+                        </a:ln>
+                      </wps:spPr>
+                      <wps:txbx>
+                        <w:txbxContent>
+                          <w:p>
+                            <w:pPr>
+                              <w:autoSpaceDE w:val="0"/>
+                              <w:autoSpaceDN w:val="0"/>
+                              <w:adjustRightInd w:val="0"/>
+                              <w:spacing w:after="0" w:line="240" w:lineRule="auto"/>
+                              <w:rPr>
+                                <w:rFonts w:ascii="Courier New" w:hAnsi="Courier New" w:cs="Courier New"/>
+                                <w:sz w:val="24"/>
+                                <w:szCs w:val="24"/>
+                              </w:rPr>
+                            </w:pPr>
+                            <w:r>
+                              <w:rPr>
+                                <w:rFonts w:ascii="Courier New" w:hAnsi="Courier New" w:cs="Courier New"/>
+                                <w:color w:val="000000"/>
+                                <w:sz w:val="26"/>
+                                <w:szCs w:val="26"/>
+                              </w:rPr>
+                              <w:t xml:space="preserve">s= </w:t>
+                            </w:r>
+                            <w:proofErr w:type="spellStart"/>
+                            <w:r>
+                              <w:rPr>
+                                <w:rFonts w:ascii="Courier New" w:hAnsi="Courier New" w:cs="Courier New"/>
+                                <w:color w:val="000000"/>
+                                <w:sz w:val="26"/>
+                                <w:szCs w:val="26"/>
+                              </w:rPr>
+                              <w:t>tf</w:t>
+                            </w:r>
+                            <w:proofErr w:type="spellEnd"/>
+                            <w:r>
+                              <w:rPr>
+                                <w:rFonts w:ascii="Courier New" w:hAnsi="Courier New" w:cs="Courier New"/>
+                                <w:color w:val="000000"/>
+                                <w:sz w:val="26"/>
+                                <w:szCs w:val="26"/>
+                              </w:rPr>
+                              <w:t>(</w:t>
+                            </w:r>
+                            <w:r>
+                              <w:rPr>
+                                <w:rFonts w:ascii="Courier New" w:hAnsi="Courier New" w:cs="Courier New"/>
+                                <w:color w:val="A020F0"/>
+                                <w:sz w:val="26"/>
+                                <w:szCs w:val="26"/>
+                              </w:rPr>
+                              <w:t>'s'</w:t>
+                            </w:r>
+                            <w:r>
+                              <w:rPr>
+                                <w:rFonts w:ascii="Courier New" w:hAnsi="Courier New" w:cs="Courier New"/>
+                                <w:color w:val="000000"/>
+                                <w:sz w:val="26"/>
+                                <w:szCs w:val="26"/>
+                              </w:rPr>
+                              <w:t>)</w:t>
+                            </w:r>
+                          </w:p>
+                          <w:p>
+                            <w:pPr>
+                              <w:autoSpaceDE w:val="0"/>
+                              <w:autoSpaceDN w:val="0"/>
+                              <w:adjustRightInd w:val="0"/>
+                              <w:spacing w:after="0" w:line="240" w:lineRule="auto"/>
+                              <w:rPr>
+                                <w:rFonts w:ascii="Courier New" w:hAnsi="Courier New" w:cs="Courier New"/>
+                                <w:sz w:val="24"/>
+                                <w:szCs w:val="24"/>
+                              </w:rPr>
+                            </w:pPr>
+                            <w:r>
+                              <w:rPr>
+                                <w:rFonts w:ascii="Courier New" w:hAnsi="Courier New" w:cs="Courier New"/>
+                                <w:color w:val="000000"/>
+                                <w:sz w:val="26"/>
+                                <w:szCs w:val="26"/>
+                              </w:rPr>
+                              <w:t>G =  k*</w:t>
+                            </w:r>
+                            <w:proofErr w:type="spellStart"/>
+                            <w:r>
+                              <w:rPr>
+                                <w:rFonts w:ascii="Courier New" w:hAnsi="Courier New" w:cs="Courier New"/>
+                                <w:color w:val="000000"/>
+                                <w:sz w:val="26"/>
+                                <w:szCs w:val="26"/>
+                              </w:rPr>
+                              <w:t>exp</w:t>
+                            </w:r>
+                            <w:proofErr w:type="spellEnd"/>
+                            <w:r>
+                              <w:rPr>
+                                <w:rFonts w:ascii="Courier New" w:hAnsi="Courier New" w:cs="Courier New"/>
+                                <w:color w:val="000000"/>
+                                <w:sz w:val="26"/>
+                                <w:szCs w:val="26"/>
+                              </w:rPr>
+                              <w:t>(-tau*s)/(T*s+1)</w:t>
+                            </w:r>
+                          </w:p>
+                          <w:p>
+                            <w:pPr>
+                              <w:autoSpaceDE w:val="0"/>
+                              <w:autoSpaceDN w:val="0"/>
+                              <w:adjustRightInd w:val="0"/>
+                              <w:spacing w:after="0" w:line="240" w:lineRule="auto"/>
+                              <w:rPr>
+                                <w:rFonts w:ascii="Courier New" w:hAnsi="Courier New" w:cs="Courier New"/>
+                                <w:sz w:val="24"/>
+                                <w:szCs w:val="24"/>
+                              </w:rPr>
+                            </w:pPr>
+                            <w:proofErr w:type="spellStart"/>
+                            <w:r>
+                              <w:rPr>
+                                <w:rFonts w:ascii="Courier New" w:hAnsi="Courier New" w:cs="Courier New"/>
+                                <w:color w:val="000000"/>
+                                <w:sz w:val="26"/>
+                                <w:szCs w:val="26"/>
+                              </w:rPr>
+                              <w:t>impulse</w:t>
+                            </w:r>
+                            <w:proofErr w:type="spellEnd"/>
+                            <w:r>
+                              <w:rPr>
+                                <w:rFonts w:ascii="Courier New" w:hAnsi="Courier New" w:cs="Courier New"/>
+                                <w:color w:val="000000"/>
+                                <w:sz w:val="26"/>
+                                <w:szCs w:val="26"/>
+                              </w:rPr>
+                              <w:t>(</w:t>
+                            </w:r>
+                            <w:proofErr w:type="spellStart"/>
+                            <w:r>
+                              <w:rPr>
+                                <w:rFonts w:ascii="Courier New" w:hAnsi="Courier New" w:cs="Courier New"/>
+                                <w:color w:val="000000"/>
+                                <w:sz w:val="26"/>
+                                <w:szCs w:val="26"/>
+                              </w:rPr>
+                              <w:t>G,t</w:t>
+                            </w:r>
+                            <w:proofErr w:type="spellEnd"/>
+                            <w:r>
+                              <w:rPr>
+                                <w:rFonts w:ascii="Courier New" w:hAnsi="Courier New" w:cs="Courier New"/>
+                                <w:color w:val="000000"/>
+                                <w:sz w:val="26"/>
+                                <w:szCs w:val="26"/>
+                              </w:rPr>
+                              <w:t>)</w:t>
+                            </w:r>
+                          </w:p>
+                          <w:p/>
+                        </w:txbxContent>
+                      </wps:txbx>
+                      <wps:bodyPr rot="0" vert="horz" wrap="square" lIns="91440" tIns="45720" rIns="91440" bIns="45720" anchor="t" anchorCtr="0">
+                        <a:noAutofit/>
+                      </wps:bodyPr>
+                    </wps:wsp>
+                  </a:graphicData>
+                </a:graphic>
+                <wp14:sizeRelH relativeFrom="margin">
+                  <wp14:pctWidth>0</wp14:pctWidth>
+                </wp14:sizeRelH>
+                <wp14:sizeRelV relativeFrom="margin">
+                  <wp14:pctHeight>0</wp14:pctHeight>
+                </wp14:sizeRelV>
+              </wp:anchor>
+            </w:drawing>
+          </mc:Choice>
+          <mc:Fallback>
+            <w:pict>
+              <v:shapetype id="_x0000_t202" coordsize="21600,21600" o:spt="202" path="m,l,21600r21600,l21600,xe">
+                <v:stroke joinstyle="miter"/>
+                <v:path gradientshapeok="t" o:connecttype="rect"/>
+              </v:shapetype>
+              <v:shape id="Pole tekstowe 2" o:spid="_x0000_s1026" type="#_x0000_t202" style="position:absolute;left:0;text-align:left;margin-left:97.8pt;margin-top:-15.3pt;width:304.05pt;height:58.3pt;z-index:251659264;visibility:visible;mso-wrap-style:square;mso-width-percent:0;mso-height-percent:0;mso-wrap-distance-left:9pt;mso-wrap-distance-top:0;mso-wrap-distance-right:9pt;mso-wrap-distance-bottom:0;mso-position-horizontal:absolute;mso-position-horizontal-relative:margin;mso-position-vertical:absolute;mso-position-vertical-relative:text;mso-width-percent:0;mso-height-percent:0;mso-width-relative:margin;mso-height-relative:margin;v-text-anchor:top" o:gfxdata="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">
+                <v:textbox>
+                  <w:txbxContent>
+                    <w:p>
+                      <w:pPr>
+                        <w:autoSpaceDE w:val="0"/>
+                        <w:autoSpaceDN w:val="0"/>
+                        <w:adjustRightInd w:val="0"/>
+                        <w:spacing w:after="0" w:line="240" w:lineRule="auto"/>
+                        <w:rPr>
+                          <w:rFonts w:ascii="Courier New" w:hAnsi="Courier New" w:cs="Courier New"/>
+                          <w:sz w:val="24"/>
+                          <w:szCs w:val="24"/>
+                        </w:rPr>
+                      </w:pPr>
+                      <w:r>
+                        <w:rPr>
+                          <w:rFonts w:ascii="Courier New" w:hAnsi="Courier New" w:cs="Courier New"/>
+                          <w:color w:val="000000"/>
+                          <w:sz w:val="26"/>
+                          <w:szCs w:val="26"/>
+                        </w:rPr>
+                        <w:t xml:space="preserve">s= </w:t>
+                      </w:r>
+                      <w:proofErr w:type="spellStart"/>
+                      <w:r>
+                        <w:rPr>
+                          <w:rFonts w:ascii="Courier New" w:hAnsi="Courier New" w:cs="Courier New"/>
+                          <w:color w:val="000000"/>
+                          <w:sz w:val="26"/>
+                          <w:szCs w:val="26"/>
+                        </w:rPr>
+                        <w:t>tf</w:t>
+                      </w:r>
+                      <w:proofErr w:type="spellEnd"/>
+                      <w:r>
+                        <w:rPr>
+                          <w:rFonts w:ascii="Courier New" w:hAnsi="Courier New" w:cs="Courier New"/>
+                          <w:color w:val="000000"/>
+                          <w:sz w:val="26"/>
+                          <w:szCs w:val="26"/>
+                        </w:rPr>
+                        <w:t>(</w:t>
+                      </w:r>
+                      <w:r>
+                        <w:rPr>
+                          <w:rFonts w:ascii="Courier New" w:hAnsi="Courier New" w:cs="Courier New"/>
+                          <w:color w:val="A020F0"/>
+                          <w:sz w:val="26"/>
+                          <w:szCs w:val="26"/>
+                        </w:rPr>
+                        <w:t>'s'</w:t>
+                      </w:r>
+                      <w:r>
+                        <w:rPr>
+                          <w:rFonts w:ascii="Courier New" w:hAnsi="Courier New" w:cs="Courier New"/>
+                          <w:color w:val="000000"/>
+                          <w:sz w:val="26"/>
+                          <w:szCs w:val="26"/>
+                        </w:rPr>
+                        <w:t>)</w:t>
+                      </w:r>
+                    </w:p>
+                    <w:p>
+                      <w:pPr>
+                        <w:autoSpaceDE w:val="0"/>
+                        <w:autoSpaceDN w:val="0"/>
+                        <w:adjustRightInd w:val="0"/>
+                        <w:spacing w:after="0" w:line="240" w:lineRule="auto"/>
+                        <w:rPr>
+                          <w:rFonts w:ascii="Courier New" w:hAnsi="Courier New" w:cs="Courier New"/>
+                          <w:sz w:val="24"/>
+                          <w:szCs w:val="24"/>
+                        </w:rPr>
+                      </w:pPr>
+                      <w:r>
+                        <w:rPr>
+                          <w:rFonts w:ascii="Courier New" w:hAnsi="Courier New" w:cs="Courier New"/>
+                          <w:color w:val="000000"/>
+                          <w:sz w:val="26"/>
+                          <w:szCs w:val="26"/>
+                        </w:rPr>
+                        <w:t>G =  k*</w:t>
+                      </w:r>
+                      <w:proofErr w:type="spellStart"/>
+                      <w:r>
+                        <w:rPr>
+                          <w:rFonts w:ascii="Courier New" w:hAnsi="Courier New" w:cs="Courier New"/>
+                          <w:color w:val="000000"/>
+                          <w:sz w:val="26"/>
+                          <w:szCs w:val="26"/>
+                        </w:rPr>
+                        <w:t>exp</w:t>
+                      </w:r>
+                      <w:proofErr w:type="spellEnd"/>
+                      <w:r>
+                        <w:rPr>
+                          <w:rFonts w:ascii="Courier New" w:hAnsi="Courier New" w:cs="Courier New"/>
+                          <w:color w:val="000000"/>
+                          <w:sz w:val="26"/>
+                          <w:szCs w:val="26"/>
+                        </w:rPr>
+                        <w:t>(-tau*s)/(T*s+1)</w:t>
+                      </w:r>
+                    </w:p>
+                    <w:p>
+                      <w:pPr>
+                        <w:autoSpaceDE w:val="0"/>
+                        <w:autoSpaceDN w:val="0"/>
+                        <w:adjustRightInd w:val="0"/>
+                        <w:spacing w:after="0" w:line="240" w:lineRule="auto"/>
+                        <w:rPr>
+                          <w:rFonts w:ascii="Courier New" w:hAnsi="Courier New" w:cs="Courier New"/>
+                          <w:sz w:val="24"/>
+                          <w:szCs w:val="24"/>
+                        </w:rPr>
+                      </w:pPr>
+                      <w:proofErr w:type="spellStart"/>
+                      <w:r>
+                        <w:rPr>
+                          <w:rFonts w:ascii="Courier New" w:hAnsi="Courier New" w:cs="Courier New"/>
+                          <w:color w:val="000000"/>
+                          <w:sz w:val="26"/>
+                          <w:szCs w:val="26"/>
+                        </w:rPr>
+                        <w:t>impulse</w:t>
+                      </w:r>
+                      <w:proofErr w:type="spellEnd"/>
+                      <w:r>
+                        <w:rPr>
+                          <w:rFonts w:ascii="Courier New" w:hAnsi="Courier New" w:cs="Courier New"/>
+                          <w:color w:val="000000"/>
+                          <w:sz w:val="26"/>
+                          <w:szCs w:val="26"/>
+                        </w:rPr>
+                        <w:t>(</w:t>
+                      </w:r>
+                      <w:proofErr w:type="spellStart"/>
+                      <w:r>
+                        <w:rPr>
+                          <w:rFonts w:ascii="Courier New" w:hAnsi="Courier New" w:cs="Courier New"/>
+                          <w:color w:val="000000"/>
+                          <w:sz w:val="26"/>
+                          <w:szCs w:val="26"/>
+                        </w:rPr>
+                        <w:t>G,t</w:t>
+                      </w:r>
+                      <w:proofErr w:type="spellEnd"/>
+                      <w:r>
+                        <w:rPr>
+                          <w:rFonts w:ascii="Courier New" w:hAnsi="Courier New" w:cs="Courier New"/>
+                          <w:color w:val="000000"/>
+                          <w:sz w:val="26"/>
+                          <w:szCs w:val="26"/>
+                        </w:rPr>
+                        <w:t>)</w:t>
+                      </w:r>
+                    </w:p>
+                    <w:p/>
+                  </w:txbxContent>
+                </v:textbox>
+                <w10:wrap anchorx="margin"/>
+              </v:shape>
+            </w:pict>
+          </mc:Fallback>
+        </mc:AlternateContent>
+      </w:r>
+    </w:p>
+    <w:p>
+      <w:pPr>
+        <w:pStyle w:val="Akapitzlist"/>
+        <w:jc w:val="center"/>
+      </w:pPr>
+    </w:p>
+    <w:p>
+      <w:pPr>
+        <w:pStyle w:val="Akapitzlist"/>
+        <w:jc w:val="center"/>
+      </w:pPr>
+      <w:r>
+        <w:rPr>
+          <w:noProof/>
+          <w:lang w:eastAsia="pl-PL"/>
+        </w:rPr>
+        <w:lastRenderedPageBreak/>
+        <w:drawing>
+          <wp:inline distT="0" distB="0" distL="0" distR="0" wp14:anchorId="3DF3A975" wp14:editId="47B8C2EC">
+            <wp:extent cx="3958691" cy="2880000"/>
+            <wp:effectExtent l="0" t="0" r="3810" b="0"/>
+            <wp:docPr id="40" name="Obraz 40"/>
+            <wp:cNvGraphicFramePr>
+              <a:graphicFrameLocks xmlns:a="http://schemas.openxmlformats.org/drawingml/2006/main" noChangeAspect="1"/>
+            </wp:cNvGraphicFramePr>
+            <a:graphic xmlns:a="http://schemas.openxmlformats.org/drawingml/2006/main">
+              <a:graphicData uri="http://schemas.openxmlformats.org/drawingml/2006/picture">
+                <pic:pic xmlns:pic="http://schemas.openxmlformats.org/drawingml/2006/picture">
+                  <pic:nvPicPr>
+                    <pic:cNvPr id="0" name="cw6_p_jpg_.jpg"/>
+                    <pic:cNvPicPr/>
+                  </pic:nvPicPr>
+                  <pic:blipFill>
+                    <a:blip r:embed="rId38" cstate="print">
+                      <a:extLst>
+                        <a:ext uri="{28A0092B-C50C-407E-A947-70E740481C1C}">
+                          <a14:useLocalDpi xmlns:a14="http://schemas.microsoft.com/office/drawing/2010/main" val="0"/>
+                        </a:ext>
+                      </a:extLst>
+                    </a:blip>
+                    <a:stretch>
+                      <a:fillRect/>
+                    </a:stretch>
+                  </pic:blipFill>
+                  <pic:spPr>
+                    <a:xfrm>
+                      <a:off x="0" y="0"/>
+                      <a:ext cx="3958691" cy="2880000"/>
+                    </a:xfrm>
+                    <a:prstGeom prst="rect">
+                      <a:avLst/>
+                    </a:prstGeom>
+                  </pic:spPr>
+                </pic:pic>
+              </a:graphicData>
+            </a:graphic>
+          </wp:inline>
+        </w:drawing>
+      </w:r>
+      <w:r>
+        <w:rPr>
+          <w:noProof/>
+          <w:lang w:eastAsia="pl-PL"/>
+        </w:rPr>
+        <w:drawing>
+          <wp:inline distT="0" distB="0" distL="0" distR="0" wp14:anchorId="161AB446" wp14:editId="1982A16C">
+            <wp:extent cx="3912453" cy="2880000"/>
+            <wp:effectExtent l="0" t="0" r="0" b="0"/>
+            <wp:docPr id="41" name="Obraz 41"/>
+            <wp:cNvGraphicFramePr>
+              <a:graphicFrameLocks xmlns:a="http://schemas.openxmlformats.org/drawingml/2006/main" noChangeAspect="1"/>
+            </wp:cNvGraphicFramePr>
+            <a:graphic xmlns:a="http://schemas.openxmlformats.org/drawingml/2006/main">
+              <a:graphicData uri="http://schemas.openxmlformats.org/drawingml/2006/picture">
+                <pic:pic xmlns:pic="http://schemas.openxmlformats.org/drawingml/2006/picture">
+                  <pic:nvPicPr>
+                    <pic:cNvPr id="0" name="cw6_p_jpg_2.jpg"/>
+                    <pic:cNvPicPr/>
+                  </pic:nvPicPr>
+                  <pic:blipFill>
+                    <a:blip r:embed="rId39" cstate="print">
+                      <a:extLst>
+                        <a:ext uri="{28A0092B-C50C-407E-A947-70E740481C1C}">
+                          <a14:useLocalDpi xmlns:a14="http://schemas.microsoft.com/office/drawing/2010/main" val="0"/>
+                        </a:ext>
+                      </a:extLst>
+                    </a:blip>
+                    <a:stretch>
+                      <a:fillRect/>
+                    </a:stretch>
+                  </pic:blipFill>
+                  <pic:spPr>
+                    <a:xfrm>
+                      <a:off x="0" y="0"/>
+                      <a:ext cx="3912453" cy="2880000"/>
+                    </a:xfrm>
+                    <a:prstGeom prst="rect">
+                      <a:avLst/>
+                    </a:prstGeom>
+                  </pic:spPr>
+                </pic:pic>
+              </a:graphicData>
+            </a:graphic>
+          </wp:inline>
+        </w:drawing>
+      </w:r>
+      <w:r>
+        <w:rPr>
+          <w:noProof/>
+          <w:lang w:eastAsia="pl-PL"/>
+        </w:rPr>
+        <w:drawing>
+          <wp:inline distT="0" distB="0" distL="0" distR="0" wp14:anchorId="4377645B" wp14:editId="5651D2C5">
+            <wp:extent cx="4110014" cy="2880000"/>
+            <wp:effectExtent l="0" t="0" r="5080" b="0"/>
+            <wp:docPr id="42" name="Obraz 42"/>
+            <wp:cNvGraphicFramePr>
+              <a:graphicFrameLocks xmlns:a="http://schemas.openxmlformats.org/drawingml/2006/main" noChangeAspect="1"/>
+            </wp:cNvGraphicFramePr>
+            <a:graphic xmlns:a="http://schemas.openxmlformats.org/drawingml/2006/main">
+              <a:graphicData uri="http://schemas.openxmlformats.org/drawingml/2006/picture">
+                <pic:pic xmlns:pic="http://schemas.openxmlformats.org/drawingml/2006/picture">
+                  <pic:nvPicPr>
+                    <pic:cNvPr id="0" name="cw6_p_jpg_3.jpg"/>
+                    <pic:cNvPicPr/>
+                  </pic:nvPicPr>
+                  <pic:blipFill>
+                    <a:blip r:embed="rId40" cstate="print">
+                      <a:extLst>
+                        <a:ext uri="{28A0092B-C50C-407E-A947-70E740481C1C}">
+                          <a14:useLocalDpi xmlns:a14="http://schemas.microsoft.com/office/drawing/2010/main" val="0"/>
+                        </a:ext>
+                      </a:extLst>
+                    </a:blip>
+                    <a:stretch>
+                      <a:fillRect/>
+                    </a:stretch>
+                  </pic:blipFill>
+                  <pic:spPr>
+                    <a:xfrm>
+                      <a:off x="0" y="0"/>
+                      <a:ext cx="4110014" cy="2880000"/>
+                    </a:xfrm>
+                    <a:prstGeom prst="rect">
+                      <a:avLst/>
+                    </a:prstGeom>
+                  </pic:spPr>
+                </pic:pic>
+              </a:graphicData>
+            </a:graphic>
+          </wp:inline>
+        </w:drawing>
+      </w:r>
+    </w:p>
+    <w:p>
+      <w:pPr>
+        <w:pStyle w:val="Akapitzlist"/>
+        <w:jc w:val="center"/>
+      </w:pPr>
+    </w:p>
+    <w:p>
+      <w:pPr>
+        <w:pStyle w:val="Akapitzlist"/>
+        <w:numPr>
+          <w:ilvl w:val="0"/>
+          <w:numId w:val="1"/>
+        </w:numPr>
+        <w:jc w:val="both"/>
+      </w:pPr>
+      <w:r>
+        <w:lastRenderedPageBreak/>
+        <w:t>Graficzna identyfikacja parametrów obiektu. W tym ćwiczeniu „zapominamy” jaki obiekt analizujemy.</w:t>
+      </w:r>
+    </w:p>
+    <w:p>
+      <w:pPr>
+        <w:pStyle w:val="Akapitzlist"/>
+        <w:jc w:val="both"/>
+      </w:pPr>
+    </w:p>
+    <w:p>
+      <w:pPr>
+        <w:pStyle w:val="Akapitzlist"/>
+        <w:numPr>
+          <w:ilvl w:val="0"/>
+          <w:numId w:val="7"/>
+        </w:numPr>
+        <w:jc w:val="both"/>
+      </w:pPr>
+      <w:r>
+        <w:t>Obiekt nr 1</w:t>
+      </w:r>
+    </w:p>
+    <w:p>
+      <w:pPr>
+        <w:pStyle w:val="Akapitzlist"/>
+        <w:ind w:left="1080"/>
+        <w:jc w:val="center"/>
+      </w:pPr>
+      <w:r>
+        <w:rPr>
+          <w:noProof/>
+          <w:lang w:eastAsia="pl-PL"/>
+        </w:rPr>
+        <w:drawing>
+          <wp:inline distT="0" distB="0" distL="0" distR="0">
+            <wp:extent cx="4320000" cy="3240000"/>
+            <wp:effectExtent l="0" t="0" r="4445" b="0"/>
+            <wp:docPr id="44" name="Obraz 44"/>
+            <wp:cNvGraphicFramePr>
+              <a:graphicFrameLocks xmlns:a="http://schemas.openxmlformats.org/drawingml/2006/main" noChangeAspect="1"/>
+            </wp:cNvGraphicFramePr>
+            <a:graphic xmlns:a="http://schemas.openxmlformats.org/drawingml/2006/main">
+              <a:graphicData uri="http://schemas.openxmlformats.org/drawingml/2006/picture">
+                <pic:pic xmlns:pic="http://schemas.openxmlformats.org/drawingml/2006/picture">
+                  <pic:nvPicPr>
+                    <pic:cNvPr id="0" name="cw1_iden.jpg"/>
+                    <pic:cNvPicPr/>
+                  </pic:nvPicPr>
+                  <pic:blipFill>
+                    <a:blip r:embed="rId41" cstate="print">
+                      <a:extLst>
+                        <a:ext uri="{28A0092B-C50C-407E-A947-70E740481C1C}">
+                          <a14:useLocalDpi xmlns:a14="http://schemas.microsoft.com/office/drawing/2010/main" val="0"/>
+                        </a:ext>
+                      </a:extLst>
+                    </a:blip>
+                    <a:stretch>
+                      <a:fillRect/>
+                    </a:stretch>
+                  </pic:blipFill>
+                  <pic:spPr>
+                    <a:xfrm>
+                      <a:off x="0" y="0"/>
+                      <a:ext cx="4320000" cy="3240000"/>
+                    </a:xfrm>
+                    <a:prstGeom prst="rect">
+                      <a:avLst/>
+                    </a:prstGeom>
+                  </pic:spPr>
+                </pic:pic>
+              </a:graphicData>
+            </a:graphic>
+          </wp:inline>
+        </w:drawing>
+      </w:r>
+    </w:p>
+    <w:p>
+      <w:pPr>
+        <w:pStyle w:val="Akapitzlist"/>
+        <w:ind w:left="1080"/>
+        <w:jc w:val="center"/>
+      </w:pPr>
+    </w:p>
+    <w:p>
+      <w:pPr>
+        <w:pStyle w:val="Akapitzlist"/>
+        <w:ind w:left="1080"/>
+        <w:jc w:val="both"/>
+      </w:pPr>
+      <w:r>
+        <w:t xml:space="preserve">Powyższy obiekt identyfikujemy jako obiekt inercyjny pierwszego rzędu, ponieważ charakterystyka skokowa nie zawiera punktu przegięcia, który jest charakterystyczny dla obiektów II rzędu i wyższych. Wzmocnienie k odczytujemy jako wartość stanu ustalonego, czyli w analizowanym obiekcie k=1. Następnie prowadzimy styczną </w:t>
+      </w:r>
+      <w:r>
+        <w:br/>
+        <w:t>w punkcie t=0 do wykresu odpowiedzi i znajdujemy punkt przecięcia z osią y=k. Wartość osi odciętych w tym punkcie jest stałą czasową identyfikowanego obiektu, a więc T=1.</w:t>
+      </w:r>
+    </w:p>
+    <w:p>
+      <w:pPr>
+        <w:pStyle w:val="Akapitzlist"/>
+        <w:ind w:left="1080"/>
+        <w:jc w:val="both"/>
+      </w:pPr>
+    </w:p>
+    <w:p>
+      <w:pPr>
+        <w:pStyle w:val="Akapitzlist"/>
+        <w:ind w:left="1080"/>
+        <w:jc w:val="both"/>
+      </w:pPr>
+      <w:r>
+        <w:t>Wyniki identyfikacji – Obiekt inercyjny I rzędu o parametrach k=1 i T=1.</w:t>
+      </w:r>
+    </w:p>
+    <w:p>
+      <w:pPr>
+        <w:pStyle w:val="Akapitzlist"/>
+        <w:ind w:left="1080"/>
+        <w:jc w:val="both"/>
+      </w:pPr>
+    </w:p>
+    <w:p>
+      <w:pPr>
+        <w:pStyle w:val="Akapitzlist"/>
+        <w:ind w:left="1080"/>
+        <w:jc w:val="both"/>
+      </w:pPr>
+    </w:p>
+    <w:p>
+      <w:pPr>
+        <w:pStyle w:val="Akapitzlist"/>
+        <w:ind w:left="1080"/>
+        <w:jc w:val="both"/>
+      </w:pPr>
+    </w:p>
+    <w:p>
+      <w:pPr>
+        <w:pStyle w:val="Akapitzlist"/>
+        <w:ind w:left="1080"/>
+        <w:jc w:val="both"/>
+      </w:pPr>
+    </w:p>
+    <w:p>
+      <w:pPr>
+        <w:pStyle w:val="Akapitzlist"/>
+        <w:ind w:left="1080"/>
+        <w:jc w:val="both"/>
+      </w:pPr>
+    </w:p>
+    <w:p>
+      <w:pPr>
+        <w:pStyle w:val="Akapitzlist"/>
+        <w:ind w:left="1080"/>
+        <w:jc w:val="both"/>
+      </w:pPr>
+    </w:p>
+    <w:p>
+      <w:pPr>
+        <w:pStyle w:val="Akapitzlist"/>
+        <w:ind w:left="1080"/>
+        <w:jc w:val="both"/>
+      </w:pPr>
+    </w:p>
+    <w:p>
+      <w:pPr>
+        <w:pStyle w:val="Akapitzlist"/>
+        <w:ind w:left="1080"/>
+        <w:jc w:val="both"/>
+      </w:pPr>
+    </w:p>
+    <w:p>
+      <w:pPr>
+        <w:pStyle w:val="Akapitzlist"/>
+        <w:ind w:left="1080"/>
+        <w:jc w:val="both"/>
+      </w:pPr>
+    </w:p>
+    <w:p>
+      <w:pPr>
+        <w:pStyle w:val="Akapitzlist"/>
+        <w:ind w:left="1080"/>
+        <w:jc w:val="both"/>
+      </w:pPr>
+    </w:p>
+    <w:p>
+      <w:pPr>
+        <w:pStyle w:val="Akapitzlist"/>
+        <w:ind w:left="1080"/>
+        <w:jc w:val="both"/>
+      </w:pPr>
+    </w:p>
+    <w:p>
+      <w:pPr>
+        <w:pStyle w:val="Akapitzlist"/>
+        <w:ind w:left="1080"/>
+        <w:jc w:val="both"/>
+      </w:pPr>
+    </w:p>
+    <w:p>
+      <w:pPr>
+        <w:pStyle w:val="Akapitzlist"/>
+        <w:ind w:left="1080"/>
+        <w:jc w:val="both"/>
+      </w:pPr>
+    </w:p>
+    <w:p>
+      <w:pPr>
+        <w:pStyle w:val="Akapitzlist"/>
+        <w:ind w:left="1080"/>
+        <w:jc w:val="both"/>
+      </w:pPr>
+    </w:p>
+    <w:p>
+      <w:pPr>
+        <w:pStyle w:val="Akapitzlist"/>
+        <w:ind w:left="1080"/>
+        <w:jc w:val="both"/>
+      </w:pPr>
+    </w:p>
+    <w:p>
+      <w:pPr>
+        <w:pStyle w:val="Akapitzlist"/>
+        <w:numPr>
+          <w:ilvl w:val="0"/>
+          <w:numId w:val="7"/>
+        </w:numPr>
+        <w:jc w:val="both"/>
+      </w:pPr>
+      <w:r>
+        <w:lastRenderedPageBreak/>
+        <w:t>Obiekt nr 2</w:t>
+      </w:r>
+    </w:p>
+    <w:p>
+      <w:pPr>
+        <w:pStyle w:val="Akapitzlist"/>
+        <w:ind w:left="1080"/>
+        <w:jc w:val="center"/>
+      </w:pPr>
+      <w:r>
+        <w:rPr>
+          <w:noProof/>
+          <w:lang w:eastAsia="pl-PL"/>
+        </w:rPr>
+        <w:drawing>
+          <wp:inline distT="0" distB="0" distL="0" distR="0" wp14:anchorId="52EC77E7" wp14:editId="54C0CD5B">
+            <wp:extent cx="4088350" cy="3052938"/>
+            <wp:effectExtent l="0" t="0" r="7620" b="0"/>
+            <wp:docPr id="46" name="Obraz 46"/>
+            <wp:cNvGraphicFramePr>
+              <a:graphicFrameLocks xmlns:a="http://schemas.openxmlformats.org/drawingml/2006/main" noChangeAspect="1"/>
+            </wp:cNvGraphicFramePr>
+            <a:graphic xmlns:a="http://schemas.openxmlformats.org/drawingml/2006/main">
+              <a:graphicData uri="http://schemas.openxmlformats.org/drawingml/2006/picture">
+                <pic:pic xmlns:pic="http://schemas.openxmlformats.org/drawingml/2006/picture">
+                  <pic:nvPicPr>
+                    <pic:cNvPr id="0" name="cw2_iden.jpg"/>
+                    <pic:cNvPicPr/>
+                  </pic:nvPicPr>
+                  <pic:blipFill rotWithShape="1">
+                    <a:blip r:embed="rId42" cstate="print">
+                      <a:extLst>
+                        <a:ext uri="{28A0092B-C50C-407E-A947-70E740481C1C}">
+                          <a14:useLocalDpi xmlns:a14="http://schemas.microsoft.com/office/drawing/2010/main" val="0"/>
+                        </a:ext>
+                      </a:extLst>
+                    </a:blip>
+                    <a:srcRect t="5827"/>
+                    <a:stretch/>
+                  </pic:blipFill>
+                  <pic:spPr bwMode="auto">
+                    <a:xfrm>
+                      <a:off x="0" y="0"/>
+                      <a:ext cx="4086000" cy="3051183"/>
+                    </a:xfrm>
+                    <a:prstGeom prst="rect">
+                      <a:avLst/>
+                    </a:prstGeom>
+                    <a:ln>
+                      <a:noFill/>
+                    </a:ln>
+                    <a:extLst>
+                      <a:ext uri="{53640926-AAD7-44D8-BBD7-CCE9431645EC}">
+                        <a14:shadowObscured xmlns:a14="http://schemas.microsoft.com/office/drawing/2010/main"/>
+                      </a:ext>
+                    </a:extLst>
+                  </pic:spPr>
+                </pic:pic>
+              </a:graphicData>
+            </a:graphic>
+          </wp:inline>
+        </w:drawing>
+      </w:r>
+    </w:p>
+    <w:p>
+      <w:pPr>
+        <w:pStyle w:val="Akapitzlist"/>
+        <w:ind w:left="1080"/>
+        <w:jc w:val="both"/>
+      </w:pPr>
+    </w:p>
+    <w:p>
+      <w:pPr>
+        <w:pStyle w:val="Akapitzlist"/>
+        <w:ind w:left="1080"/>
+        <w:jc w:val="both"/>
+      </w:pPr>
+      <w:r>
+        <w:t xml:space="preserve">Powyższy obiekt identyfikujemy jako obiekt inercyjny </w:t>
+      </w:r>
+      <w:r>
+        <w:t xml:space="preserve">drugiego </w:t>
+      </w:r>
+      <w:r>
+        <w:t xml:space="preserve"> rzędu, ponieważ charakterystyka skokowa zawiera punkt przegięcia, który jest charakterystyczny dla obiektów II rzędu i wyższych. Wzmocnienie k odczytujemy jako wartość stanu ustalonego, czyli w analizowanym obiekcie k=1. Następnie</w:t>
+      </w:r>
+      <w:r>
+        <w:t xml:space="preserve"> postępuje zgodnie z poniższym algorytmem przedstawionym nam na Modelowaniu Systemów Dynamicznych:</w:t>
+      </w:r>
+    </w:p>
+    <w:p>
+      <w:pPr>
+        <w:pStyle w:val="Akapitzlist"/>
+        <w:ind w:left="1080"/>
+        <w:jc w:val="both"/>
+      </w:pPr>
+    </w:p>
+    <w:p>
+      <w:pPr>
+        <w:pStyle w:val="Akapitzlist"/>
+        <w:numPr>
+          <w:ilvl w:val="0"/>
+          <w:numId w:val="8"/>
+        </w:numPr>
+        <w:jc w:val="both"/>
+        <w:rPr>
+          <w:rFonts w:eastAsiaTheme="minorEastAsia"/>
+        </w:rPr>
+      </w:pPr>
+      <w:r>
+        <w:t xml:space="preserve">znajdujemy czas </w:t>
+      </w:r>
+      <m:oMath>
+        <m:sSub>
+          <m:sSubPr>
+            <m:ctrlPr>
+              <w:rPr>
+                <w:rFonts w:ascii="Cambria Math" w:hAnsi="Cambria Math"/>
+                <w:i/>
+              </w:rPr>
+            </m:ctrlPr>
+          </m:sSubPr>
+          <m:e>
+            <m:r>
+              <w:rPr>
+                <w:rFonts w:ascii="Cambria Math" w:hAnsi="Cambria Math"/>
+              </w:rPr>
+              <m:t>t</m:t>
+            </m:r>
+          </m:e>
+          <m:sub>
+            <m:r>
+              <w:rPr>
+                <w:rFonts w:ascii="Cambria Math" w:hAnsi="Cambria Math"/>
+              </w:rPr>
+              <m:t>a</m:t>
+            </m:r>
+          </m:sub>
+        </m:sSub>
+      </m:oMath>
+      <w:r>
+        <w:rPr>
+          <w:rFonts w:eastAsiaTheme="minorEastAsia"/>
+        </w:rPr>
+        <w:t xml:space="preserve"> odpowiadający </w:t>
+      </w:r>
+      <m:oMath>
+        <m:r>
+          <w:rPr>
+            <w:rFonts w:ascii="Cambria Math" w:hAnsi="Cambria Math"/>
+          </w:rPr>
+          <m:t>y</m:t>
+        </m:r>
+        <m:d>
+          <m:dPr>
+            <m:ctrlPr>
+              <w:rPr>
+                <w:rFonts w:ascii="Cambria Math" w:hAnsi="Cambria Math"/>
+                <w:i/>
+              </w:rPr>
+            </m:ctrlPr>
+          </m:dPr>
+          <m:e>
+            <m:r>
+              <w:rPr>
+                <w:rFonts w:ascii="Cambria Math" w:hAnsi="Cambria Math"/>
+              </w:rPr>
+              <m:t>t</m:t>
+            </m:r>
+          </m:e>
+        </m:d>
+        <m:r>
+          <w:rPr>
+            <w:rFonts w:ascii="Cambria Math" w:hAnsi="Cambria Math"/>
+          </w:rPr>
+          <m:t>=0.714k</m:t>
+        </m:r>
+      </m:oMath>
+      <w:r>
+        <w:rPr>
+          <w:rFonts w:eastAsiaTheme="minorEastAsia"/>
+        </w:rPr>
+        <w:t xml:space="preserve">, </w:t>
+      </w:r>
+      <w:r>
+        <w:rPr>
+          <w:rFonts w:eastAsiaTheme="minorEastAsia"/>
+        </w:rPr>
+        <w:t xml:space="preserve"> (funkcją </w:t>
+      </w:r>
+      <w:proofErr w:type="spellStart"/>
+      <w:r>
+        <w:rPr>
+          <w:rFonts w:eastAsiaTheme="minorEastAsia"/>
+        </w:rPr>
+        <w:t>ginput</w:t>
+      </w:r>
+      <w:proofErr w:type="spellEnd"/>
+      <w:r>
+        <w:rPr>
+          <w:rFonts w:eastAsiaTheme="minorEastAsia"/>
+        </w:rPr>
+        <w:t>)</w:t>
+      </w:r>
+    </w:p>
+    <w:p>
+      <w:pPr>
+        <w:pStyle w:val="Akapitzlist"/>
+        <w:numPr>
+          <w:ilvl w:val="0"/>
+          <w:numId w:val="8"/>
+        </w:numPr>
+        <w:jc w:val="both"/>
+        <w:rPr>
+          <w:rFonts w:eastAsiaTheme="minorEastAsia"/>
+        </w:rPr>
+      </w:pPr>
+      <w:r>
+        <w:rPr>
+          <w:rFonts w:eastAsiaTheme="minorEastAsia"/>
+        </w:rPr>
+        <w:t xml:space="preserve">obliczamy </w:t>
+      </w:r>
+      <m:oMath>
+        <m:sSub>
+          <m:sSubPr>
+            <m:ctrlPr>
+              <w:rPr>
+                <w:rFonts w:ascii="Cambria Math" w:hAnsi="Cambria Math"/>
+                <w:i/>
+              </w:rPr>
+            </m:ctrlPr>
+          </m:sSubPr>
+          <m:e>
+            <m:r>
+              <w:rPr>
+                <w:rFonts w:ascii="Cambria Math" w:hAnsi="Cambria Math"/>
+              </w:rPr>
+              <m:t>t</m:t>
+            </m:r>
+          </m:e>
+          <m:sub>
+            <m:r>
+              <w:rPr>
+                <w:rFonts w:ascii="Cambria Math" w:hAnsi="Cambria Math"/>
+              </w:rPr>
+              <m:t>b</m:t>
+            </m:r>
+          </m:sub>
+        </m:sSub>
+        <m:r>
+          <w:rPr>
+            <w:rFonts w:ascii="Cambria Math" w:hAnsi="Cambria Math"/>
+          </w:rPr>
+          <m:t>=</m:t>
+        </m:r>
+        <m:sSub>
+          <m:sSubPr>
+            <m:ctrlPr>
+              <w:rPr>
+                <w:rFonts w:ascii="Cambria Math" w:hAnsi="Cambria Math"/>
+                <w:i/>
+              </w:rPr>
+            </m:ctrlPr>
+          </m:sSubPr>
+          <m:e>
+            <m:r>
+              <w:rPr>
+                <w:rFonts w:ascii="Cambria Math" w:hAnsi="Cambria Math"/>
+              </w:rPr>
+              <m:t>t</m:t>
+            </m:r>
+          </m:e>
+          <m:sub>
+            <m:r>
+              <w:rPr>
+                <w:rFonts w:ascii="Cambria Math" w:hAnsi="Cambria Math"/>
+              </w:rPr>
+              <m:t>a</m:t>
+            </m:r>
+          </m:sub>
+        </m:sSub>
+        <m:r>
+          <w:rPr>
+            <w:rFonts w:ascii="Cambria Math" w:hAnsi="Cambria Math"/>
+          </w:rPr>
+          <m:t>/4</m:t>
+        </m:r>
+      </m:oMath>
+      <w:r>
+        <w:rPr>
+          <w:rFonts w:eastAsiaTheme="minorEastAsia"/>
+        </w:rPr>
+        <w:t xml:space="preserve"> </w:t>
+      </w:r>
+      <w:r>
+        <w:rPr>
+          <w:rFonts w:eastAsiaTheme="minorEastAsia"/>
+        </w:rPr>
+        <w:t>,</w:t>
+      </w:r>
+    </w:p>
+    <w:p>
+      <w:pPr>
+        <w:pStyle w:val="Akapitzlist"/>
+        <w:numPr>
+          <w:ilvl w:val="0"/>
+          <w:numId w:val="8"/>
+        </w:numPr>
+        <w:jc w:val="both"/>
+        <w:rPr>
+          <w:rFonts w:eastAsiaTheme="minorEastAsia"/>
+        </w:rPr>
+      </w:pPr>
+      <w:r>
+        <w:rPr>
+          <w:rFonts w:eastAsiaTheme="minorEastAsia"/>
+        </w:rPr>
+        <w:t xml:space="preserve">określamy wartość </w:t>
+      </w:r>
+      <m:oMath>
+        <m:r>
+          <w:rPr>
+            <w:rFonts w:ascii="Cambria Math" w:eastAsiaTheme="minorEastAsia" w:hAnsi="Cambria Math"/>
+          </w:rPr>
+          <m:t>y(</m:t>
+        </m:r>
+        <m:sSub>
+          <m:sSubPr>
+            <m:ctrlPr>
+              <w:rPr>
+                <w:rFonts w:ascii="Cambria Math" w:hAnsi="Cambria Math"/>
+                <w:i/>
+              </w:rPr>
+            </m:ctrlPr>
+          </m:sSubPr>
+          <m:e>
+            <m:r>
+              <w:rPr>
+                <w:rFonts w:ascii="Cambria Math" w:hAnsi="Cambria Math"/>
+              </w:rPr>
+              <m:t>t</m:t>
+            </m:r>
+          </m:e>
+          <m:sub>
+            <m:r>
+              <w:rPr>
+                <w:rFonts w:ascii="Cambria Math" w:hAnsi="Cambria Math"/>
+              </w:rPr>
+              <m:t>b</m:t>
+            </m:r>
+          </m:sub>
+        </m:sSub>
+        <m:r>
+          <w:rPr>
+            <w:rFonts w:ascii="Cambria Math" w:hAnsi="Cambria Math"/>
+          </w:rPr>
+          <m:t>)</m:t>
+        </m:r>
+      </m:oMath>
+      <w:r>
+        <w:rPr>
+          <w:rFonts w:eastAsiaTheme="minorEastAsia"/>
+        </w:rPr>
+        <w:t xml:space="preserve">, </w:t>
+      </w:r>
       <w:bookmarkStart w:id="0" w:name="_GoBack"/>
       <w:bookmarkEnd w:id="0"/>
+    </w:p>
+    <w:p>
+      <w:pPr>
+        <w:pStyle w:val="Akapitzlist"/>
+        <w:numPr>
+          <w:ilvl w:val="0"/>
+          <w:numId w:val="8"/>
+        </w:numPr>
+        <w:jc w:val="both"/>
+        <w:rPr>
+          <w:rFonts w:eastAsiaTheme="minorEastAsia"/>
+        </w:rPr>
+      </w:pPr>
+      <w:r>
+        <w:rPr>
+          <w:rFonts w:eastAsiaTheme="minorEastAsia"/>
+        </w:rPr>
+        <w:t>znajdu</w:t>
+      </w:r>
+      <w:r>
+        <w:rPr>
+          <w:rFonts w:eastAsiaTheme="minorEastAsia"/>
+        </w:rPr>
+        <w:t>jemy w tabeli stosunek T2 / T1,</w:t>
+      </w:r>
+      <w:r>
+        <w:rPr>
+          <w:rFonts w:eastAsiaTheme="minorEastAsia"/>
+        </w:rPr>
+        <w:tab/>
+        <w:t xml:space="preserve"> </w:t>
+      </w:r>
+      <m:oMath>
+        <m:r>
+          <w:rPr>
+            <w:rFonts w:ascii="Cambria Math" w:eastAsiaTheme="minorEastAsia" w:hAnsi="Cambria Math"/>
+          </w:rPr>
+          <m:t>y</m:t>
+        </m:r>
+        <m:d>
+          <m:dPr>
+            <m:ctrlPr>
+              <w:rPr>
+                <w:rFonts w:ascii="Cambria Math" w:eastAsiaTheme="minorEastAsia" w:hAnsi="Cambria Math"/>
+                <w:i/>
+              </w:rPr>
+            </m:ctrlPr>
+          </m:dPr>
+          <m:e>
+            <m:sSub>
+              <m:sSubPr>
+                <m:ctrlPr>
+                  <w:rPr>
+                    <w:rFonts w:ascii="Cambria Math" w:hAnsi="Cambria Math"/>
+                    <w:i/>
+                  </w:rPr>
+                </m:ctrlPr>
+              </m:sSubPr>
+              <m:e>
+                <m:r>
+                  <w:rPr>
+                    <w:rFonts w:ascii="Cambria Math" w:hAnsi="Cambria Math"/>
+                  </w:rPr>
+                  <m:t>t</m:t>
+                </m:r>
+              </m:e>
+              <m:sub>
+                <m:r>
+                  <w:rPr>
+                    <w:rFonts w:ascii="Cambria Math" w:hAnsi="Cambria Math"/>
+                  </w:rPr>
+                  <m:t>b</m:t>
+                </m:r>
+              </m:sub>
+            </m:sSub>
+            <m:ctrlPr>
+              <w:rPr>
+                <w:rFonts w:ascii="Cambria Math" w:hAnsi="Cambria Math"/>
+                <w:i/>
+              </w:rPr>
+            </m:ctrlPr>
+          </m:e>
+        </m:d>
+        <m:r>
+          <w:rPr>
+            <w:rFonts w:ascii="Cambria Math" w:hAnsi="Cambria Math"/>
+          </w:rPr>
+          <m:t>≈</m:t>
+        </m:r>
+        <m:r>
+          <w:rPr>
+            <w:rFonts w:ascii="Cambria Math" w:hAnsi="Cambria Math"/>
+          </w:rPr>
+          <m:t>0.125</m:t>
+        </m:r>
+        <m:r>
+          <w:rPr>
+            <w:rFonts w:ascii="Cambria Math" w:hAnsi="Cambria Math"/>
+          </w:rPr>
+          <m:t xml:space="preserve"> </m:t>
+        </m:r>
+        <m:box>
+          <m:boxPr>
+            <m:opEmu m:val="1"/>
+            <m:ctrlPr>
+              <w:rPr>
+                <w:rFonts w:ascii="Cambria Math" w:hAnsi="Cambria Math"/>
+                <w:i/>
+              </w:rPr>
+            </m:ctrlPr>
+          </m:boxPr>
+          <m:e>
+            <m:groupChr>
+              <m:groupChrPr>
+                <m:chr m:val="⇒"/>
+                <m:pos m:val="top"/>
+                <m:ctrlPr>
+                  <w:rPr>
+                    <w:rFonts w:ascii="Cambria Math" w:hAnsi="Cambria Math"/>
+                    <w:i/>
+                  </w:rPr>
+                </m:ctrlPr>
+              </m:groupChrPr>
+              <m:e>
+                <m:r>
+                  <w:rPr>
+                    <w:rFonts w:ascii="Cambria Math" w:hAnsi="Cambria Math"/>
+                  </w:rPr>
+                  <m:t xml:space="preserve"> </m:t>
+                </m:r>
+              </m:e>
+            </m:groupChr>
+            <m:r>
+              <w:rPr>
+                <w:rFonts w:ascii="Cambria Math" w:hAnsi="Cambria Math"/>
+              </w:rPr>
+              <m:t xml:space="preserve"> </m:t>
+            </m:r>
+            <m:f>
+              <m:fPr>
+                <m:ctrlPr>
+                  <w:rPr>
+                    <w:rFonts w:ascii="Cambria Math" w:hAnsi="Cambria Math"/>
+                    <w:i/>
+                  </w:rPr>
+                </m:ctrlPr>
+              </m:fPr>
+              <m:num>
+                <m:sSub>
+                  <m:sSubPr>
+                    <m:ctrlPr>
+                      <w:rPr>
+                        <w:rFonts w:ascii="Cambria Math" w:hAnsi="Cambria Math"/>
+                        <w:i/>
+                      </w:rPr>
+                    </m:ctrlPr>
+                  </m:sSubPr>
+                  <m:e>
+                    <m:r>
+                      <w:rPr>
+                        <w:rFonts w:ascii="Cambria Math" w:hAnsi="Cambria Math"/>
+                      </w:rPr>
+                      <m:t>T</m:t>
+                    </m:r>
+                  </m:e>
+                  <m:sub>
+                    <m:r>
+                      <w:rPr>
+                        <w:rFonts w:ascii="Cambria Math" w:hAnsi="Cambria Math"/>
+                      </w:rPr>
+                      <m:t>2</m:t>
+                    </m:r>
+                  </m:sub>
+                </m:sSub>
+                <m:ctrlPr>
+                  <w:rPr>
+                    <w:rFonts w:ascii="Cambria Math" w:eastAsiaTheme="minorEastAsia" w:hAnsi="Cambria Math"/>
+                    <w:i/>
+                  </w:rPr>
+                </m:ctrlPr>
+              </m:num>
+              <m:den>
+                <m:sSub>
+                  <m:sSubPr>
+                    <m:ctrlPr>
+                      <w:rPr>
+                        <w:rFonts w:ascii="Cambria Math" w:hAnsi="Cambria Math"/>
+                        <w:i/>
+                      </w:rPr>
+                    </m:ctrlPr>
+                  </m:sSubPr>
+                  <m:e>
+                    <m:r>
+                      <w:rPr>
+                        <w:rFonts w:ascii="Cambria Math" w:hAnsi="Cambria Math"/>
+                      </w:rPr>
+                      <m:t xml:space="preserve"> T</m:t>
+                    </m:r>
+                  </m:e>
+                  <m:sub>
+                    <m:r>
+                      <w:rPr>
+                        <w:rFonts w:ascii="Cambria Math" w:hAnsi="Cambria Math"/>
+                      </w:rPr>
+                      <m:t>1</m:t>
+                    </m:r>
+                  </m:sub>
+                </m:sSub>
+              </m:den>
+            </m:f>
+            <m:r>
+              <w:rPr>
+                <w:rFonts w:ascii="Cambria Math" w:hAnsi="Cambria Math"/>
+              </w:rPr>
+              <m:t>=</m:t>
+            </m:r>
+            <m:r>
+              <w:rPr>
+                <w:rFonts w:ascii="Cambria Math" w:hAnsi="Cambria Math"/>
+              </w:rPr>
+              <m:t>0.7</m:t>
+            </m:r>
+          </m:e>
+        </m:box>
+      </m:oMath>
+    </w:p>
+    <w:p>
+      <w:pPr>
+        <w:pStyle w:val="Akapitzlist"/>
+        <w:numPr>
+          <w:ilvl w:val="0"/>
+          <w:numId w:val="8"/>
+        </w:numPr>
+        <w:jc w:val="both"/>
+        <w:rPr>
+          <w:rFonts w:eastAsiaTheme="minorEastAsia"/>
+        </w:rPr>
+      </w:pPr>
+      <w:r>
+        <w:rPr>
+          <w:rFonts w:eastAsiaTheme="minorEastAsia"/>
+        </w:rPr>
+        <w:t>wyznaczamy</w:t>
+      </w:r>
+      <w:r>
+        <w:rPr>
+          <w:rFonts w:eastAsiaTheme="minorEastAsia"/>
+        </w:rPr>
+        <w:t xml:space="preserve"> T1 i T2 na podstawie wzorów:</w:t>
+      </w:r>
+    </w:p>
+    <w:p>
+      <w:pPr>
+        <w:pStyle w:val="Akapitzlist"/>
+        <w:ind w:left="2832"/>
+        <w:jc w:val="both"/>
+        <w:rPr>
+          <w:rFonts w:eastAsiaTheme="minorEastAsia"/>
+        </w:rPr>
+      </w:pPr>
+    </w:p>
+    <w:p>
+      <w:pPr>
+        <w:pStyle w:val="Akapitzlist"/>
+        <w:ind w:left="2832"/>
+        <w:jc w:val="both"/>
+        <w:rPr>
+          <w:rFonts w:eastAsiaTheme="minorEastAsia"/>
+        </w:rPr>
+      </w:pPr>
+      <w:r>
+        <w:rPr>
+          <w:rFonts w:eastAsiaTheme="minorEastAsia"/>
+        </w:rPr>
+        <w:t xml:space="preserve"> </w:t>
+      </w:r>
+      <m:oMath>
+        <m:sSub>
+          <m:sSubPr>
+            <m:ctrlPr>
+              <w:rPr>
+                <w:rFonts w:ascii="Cambria Math" w:eastAsiaTheme="minorEastAsia" w:hAnsi="Cambria Math"/>
+                <w:i/>
+              </w:rPr>
+            </m:ctrlPr>
+          </m:sSubPr>
+          <m:e>
+            <m:r>
+              <w:rPr>
+                <w:rFonts w:ascii="Cambria Math" w:eastAsiaTheme="minorEastAsia" w:hAnsi="Cambria Math"/>
+              </w:rPr>
+              <m:t>T</m:t>
+            </m:r>
+          </m:e>
+          <m:sub>
+            <m:r>
+              <w:rPr>
+                <w:rFonts w:ascii="Cambria Math" w:eastAsiaTheme="minorEastAsia" w:hAnsi="Cambria Math"/>
+              </w:rPr>
+              <m:t>1</m:t>
+            </m:r>
+          </m:sub>
+        </m:sSub>
+        <m:r>
+          <w:rPr>
+            <w:rFonts w:ascii="Cambria Math" w:eastAsiaTheme="minorEastAsia" w:hAnsi="Cambria Math"/>
+          </w:rPr>
+          <m:t>=</m:t>
+        </m:r>
+        <m:f>
+          <m:fPr>
+            <m:ctrlPr>
+              <w:rPr>
+                <w:rFonts w:ascii="Cambria Math" w:eastAsiaTheme="minorEastAsia" w:hAnsi="Cambria Math"/>
+                <w:i/>
+              </w:rPr>
+            </m:ctrlPr>
+          </m:fPr>
+          <m:num>
+            <m:sSub>
+              <m:sSubPr>
+                <m:ctrlPr>
+                  <w:rPr>
+                    <w:rFonts w:ascii="Cambria Math" w:hAnsi="Cambria Math"/>
+                    <w:i/>
+                  </w:rPr>
+                </m:ctrlPr>
+              </m:sSubPr>
+              <m:e>
+                <m:r>
+                  <w:rPr>
+                    <w:rFonts w:ascii="Cambria Math" w:hAnsi="Cambria Math"/>
+                  </w:rPr>
+                  <m:t>t</m:t>
+                </m:r>
+              </m:e>
+              <m:sub>
+                <m:r>
+                  <w:rPr>
+                    <w:rFonts w:ascii="Cambria Math" w:hAnsi="Cambria Math"/>
+                  </w:rPr>
+                  <m:t>a</m:t>
+                </m:r>
+              </m:sub>
+            </m:sSub>
+          </m:num>
+          <m:den>
+            <m:r>
+              <w:rPr>
+                <w:rFonts w:ascii="Cambria Math" w:eastAsiaTheme="minorEastAsia" w:hAnsi="Cambria Math"/>
+              </w:rPr>
+              <m:t>1.2(1 +</m:t>
+            </m:r>
+            <m:f>
+              <m:fPr>
+                <m:ctrlPr>
+                  <w:rPr>
+                    <w:rFonts w:ascii="Cambria Math" w:hAnsi="Cambria Math"/>
+                    <w:i/>
+                  </w:rPr>
+                </m:ctrlPr>
+              </m:fPr>
+              <m:num>
+                <m:sSub>
+                  <m:sSubPr>
+                    <m:ctrlPr>
+                      <w:rPr>
+                        <w:rFonts w:ascii="Cambria Math" w:hAnsi="Cambria Math"/>
+                        <w:i/>
+                      </w:rPr>
+                    </m:ctrlPr>
+                  </m:sSubPr>
+                  <m:e>
+                    <m:r>
+                      <w:rPr>
+                        <w:rFonts w:ascii="Cambria Math" w:hAnsi="Cambria Math"/>
+                      </w:rPr>
+                      <m:t>T</m:t>
+                    </m:r>
+                  </m:e>
+                  <m:sub>
+                    <m:r>
+                      <w:rPr>
+                        <w:rFonts w:ascii="Cambria Math" w:hAnsi="Cambria Math"/>
+                      </w:rPr>
+                      <m:t>2</m:t>
+                    </m:r>
+                  </m:sub>
+                </m:sSub>
+                <m:ctrlPr>
+                  <w:rPr>
+                    <w:rFonts w:ascii="Cambria Math" w:eastAsiaTheme="minorEastAsia" w:hAnsi="Cambria Math"/>
+                    <w:i/>
+                  </w:rPr>
+                </m:ctrlPr>
+              </m:num>
+              <m:den>
+                <m:sSub>
+                  <m:sSubPr>
+                    <m:ctrlPr>
+                      <w:rPr>
+                        <w:rFonts w:ascii="Cambria Math" w:hAnsi="Cambria Math"/>
+                        <w:i/>
+                      </w:rPr>
+                    </m:ctrlPr>
+                  </m:sSubPr>
+                  <m:e>
+                    <m:r>
+                      <w:rPr>
+                        <w:rFonts w:ascii="Cambria Math" w:hAnsi="Cambria Math"/>
+                      </w:rPr>
+                      <m:t xml:space="preserve"> T</m:t>
+                    </m:r>
+                  </m:e>
+                  <m:sub>
+                    <m:r>
+                      <w:rPr>
+                        <w:rFonts w:ascii="Cambria Math" w:hAnsi="Cambria Math"/>
+                      </w:rPr>
+                      <m:t>1</m:t>
+                    </m:r>
+                  </m:sub>
+                </m:sSub>
+              </m:den>
+            </m:f>
+            <m:r>
+              <w:rPr>
+                <w:rFonts w:ascii="Cambria Math" w:hAnsi="Cambria Math"/>
+              </w:rPr>
+              <m:t>)</m:t>
+            </m:r>
+          </m:den>
+        </m:f>
+      </m:oMath>
+      <w:r>
+        <w:rPr>
+          <w:rFonts w:eastAsiaTheme="minorEastAsia"/>
+        </w:rPr>
+        <w:tab/>
+        <w:t xml:space="preserve"> </w:t>
+      </w:r>
+      <w:r>
+        <w:rPr>
+          <w:rFonts w:eastAsiaTheme="minorEastAsia"/>
+        </w:rPr>
+        <w:tab/>
+        <w:t xml:space="preserve"> </w:t>
+      </w:r>
+      <m:oMath>
+        <m:sSub>
+          <m:sSubPr>
+            <m:ctrlPr>
+              <w:rPr>
+                <w:rFonts w:ascii="Cambria Math" w:hAnsi="Cambria Math"/>
+                <w:i/>
+              </w:rPr>
+            </m:ctrlPr>
+          </m:sSubPr>
+          <m:e>
+            <m:r>
+              <w:rPr>
+                <w:rFonts w:ascii="Cambria Math" w:hAnsi="Cambria Math"/>
+              </w:rPr>
+              <m:t>t</m:t>
+            </m:r>
+          </m:e>
+          <m:sub>
+            <m:r>
+              <w:rPr>
+                <w:rFonts w:ascii="Cambria Math" w:hAnsi="Cambria Math"/>
+              </w:rPr>
+              <m:t>a</m:t>
+            </m:r>
+          </m:sub>
+        </m:sSub>
+        <m:r>
+          <w:rPr>
+            <w:rFonts w:ascii="Cambria Math" w:hAnsi="Cambria Math"/>
+          </w:rPr>
+          <m:t>≈1.2(</m:t>
+        </m:r>
+        <m:sSub>
+          <m:sSubPr>
+            <m:ctrlPr>
+              <w:rPr>
+                <w:rFonts w:ascii="Cambria Math" w:hAnsi="Cambria Math"/>
+                <w:i/>
+              </w:rPr>
+            </m:ctrlPr>
+          </m:sSubPr>
+          <m:e>
+            <m:r>
+              <w:rPr>
+                <w:rFonts w:ascii="Cambria Math" w:hAnsi="Cambria Math"/>
+              </w:rPr>
+              <m:t>T</m:t>
+            </m:r>
+          </m:e>
+          <m:sub>
+            <m:r>
+              <w:rPr>
+                <w:rFonts w:ascii="Cambria Math" w:hAnsi="Cambria Math"/>
+              </w:rPr>
+              <m:t>1</m:t>
+            </m:r>
+          </m:sub>
+        </m:sSub>
+        <m:r>
+          <w:rPr>
+            <w:rFonts w:ascii="Cambria Math" w:hAnsi="Cambria Math"/>
+          </w:rPr>
+          <m:t>+</m:t>
+        </m:r>
+        <m:sSub>
+          <m:sSubPr>
+            <m:ctrlPr>
+              <w:rPr>
+                <w:rFonts w:ascii="Cambria Math" w:hAnsi="Cambria Math"/>
+                <w:i/>
+              </w:rPr>
+            </m:ctrlPr>
+          </m:sSubPr>
+          <m:e>
+            <m:r>
+              <w:rPr>
+                <w:rFonts w:ascii="Cambria Math" w:hAnsi="Cambria Math"/>
+              </w:rPr>
+              <m:t>T</m:t>
+            </m:r>
+          </m:e>
+          <m:sub>
+            <m:r>
+              <w:rPr>
+                <w:rFonts w:ascii="Cambria Math" w:hAnsi="Cambria Math"/>
+              </w:rPr>
+              <m:t>2</m:t>
+            </m:r>
+          </m:sub>
+        </m:sSub>
+        <m:r>
+          <w:rPr>
+            <w:rFonts w:ascii="Cambria Math" w:hAnsi="Cambria Math"/>
+          </w:rPr>
+          <m:t>)</m:t>
+        </m:r>
+      </m:oMath>
+    </w:p>
+    <w:p>
+      <w:pPr>
+        <w:pStyle w:val="Akapitzlist"/>
+        <w:ind w:left="2832"/>
+        <w:jc w:val="both"/>
+        <w:rPr>
+          <w:rFonts w:eastAsiaTheme="minorEastAsia"/>
+        </w:rPr>
+      </w:pPr>
+    </w:p>
+    <w:p>
+      <w:pPr>
+        <w:pStyle w:val="Akapitzlist"/>
+        <w:ind w:left="1080"/>
+        <w:jc w:val="both"/>
+      </w:pPr>
+      <w:r>
+        <w:t xml:space="preserve">Po </w:t>
+      </w:r>
+      <w:r>
+        <w:t>obliczeniach otrzymaliśmy :</w:t>
+      </w:r>
+    </w:p>
+    <w:p>
+      <w:pPr>
+        <w:pStyle w:val="Akapitzlist"/>
+        <w:ind w:left="1080"/>
+        <w:jc w:val="both"/>
+      </w:pPr>
+    </w:p>
+    <w:p>
+      <w:pPr>
+        <w:pStyle w:val="Akapitzlist"/>
+        <w:ind w:left="1080"/>
+        <w:jc w:val="center"/>
+      </w:pPr>
+      <m:oMath>
+        <m:sSub>
+          <m:sSubPr>
+            <m:ctrlPr>
+              <w:rPr>
+                <w:rFonts w:ascii="Cambria Math" w:eastAsiaTheme="minorEastAsia" w:hAnsi="Cambria Math"/>
+                <w:i/>
+              </w:rPr>
+            </m:ctrlPr>
+          </m:sSubPr>
+          <m:e>
+            <m:r>
+              <w:rPr>
+                <w:rFonts w:ascii="Cambria Math" w:eastAsiaTheme="minorEastAsia" w:hAnsi="Cambria Math"/>
+              </w:rPr>
+              <m:t>T</m:t>
+            </m:r>
+          </m:e>
+          <m:sub>
+            <m:r>
+              <w:rPr>
+                <w:rFonts w:ascii="Cambria Math" w:eastAsiaTheme="minorEastAsia" w:hAnsi="Cambria Math"/>
+              </w:rPr>
+              <m:t>1</m:t>
+            </m:r>
+          </m:sub>
+        </m:sSub>
+        <m:r>
+          <w:rPr>
+            <w:rFonts w:ascii="Cambria Math" w:eastAsiaTheme="minorEastAsia" w:hAnsi="Cambria Math"/>
+          </w:rPr>
+          <m:t>=1.54</m:t>
+        </m:r>
+      </m:oMath>
+      <w:r>
+        <w:rPr>
+          <w:rFonts w:eastAsiaTheme="minorEastAsia"/>
+        </w:rPr>
+        <w:tab/>
+      </w:r>
+      <w:r>
+        <w:rPr>
+          <w:rFonts w:eastAsiaTheme="minorEastAsia"/>
+        </w:rPr>
+        <w:tab/>
+      </w:r>
+      <m:oMath>
+        <m:sSub>
+          <m:sSubPr>
+            <m:ctrlPr>
+              <w:rPr>
+                <w:rFonts w:ascii="Cambria Math" w:eastAsiaTheme="minorEastAsia" w:hAnsi="Cambria Math"/>
+                <w:i/>
+              </w:rPr>
+            </m:ctrlPr>
+          </m:sSubPr>
+          <m:e>
+            <m:r>
+              <w:rPr>
+                <w:rFonts w:ascii="Cambria Math" w:eastAsiaTheme="minorEastAsia" w:hAnsi="Cambria Math"/>
+              </w:rPr>
+              <m:t>T</m:t>
+            </m:r>
+          </m:e>
+          <m:sub>
+            <m:r>
+              <w:rPr>
+                <w:rFonts w:ascii="Cambria Math" w:eastAsiaTheme="minorEastAsia" w:hAnsi="Cambria Math"/>
+              </w:rPr>
+              <m:t>2</m:t>
+            </m:r>
+          </m:sub>
+        </m:sSub>
+        <m:r>
+          <w:rPr>
+            <w:rFonts w:ascii="Cambria Math" w:eastAsiaTheme="minorEastAsia" w:hAnsi="Cambria Math"/>
+          </w:rPr>
+          <m:t>=1.08</m:t>
+        </m:r>
+      </m:oMath>
+    </w:p>
+    <w:p>
+      <w:pPr>
+        <w:pStyle w:val="Akapitzlist"/>
+        <w:ind w:left="1080"/>
+        <w:jc w:val="both"/>
+      </w:pPr>
+    </w:p>
+    <w:p>
+      <w:pPr>
+        <w:pStyle w:val="Akapitzlist"/>
+        <w:ind w:left="1080"/>
+        <w:jc w:val="center"/>
+      </w:pPr>
+      <w:r>
+        <w:t xml:space="preserve">Wyniki identyfikacji – Obiekt inercyjny </w:t>
+      </w:r>
+      <w:r>
+        <w:t>I</w:t>
+      </w:r>
+      <w:r>
+        <w:t xml:space="preserve">I rzędu o parametrach k=1 i </w:t>
+      </w:r>
+      <m:oMath>
+        <m:sSub>
+          <m:sSubPr>
+            <m:ctrlPr>
+              <w:rPr>
+                <w:rFonts w:ascii="Cambria Math" w:eastAsiaTheme="minorEastAsia" w:hAnsi="Cambria Math"/>
+                <w:i/>
+                <w:sz w:val="20"/>
+              </w:rPr>
+            </m:ctrlPr>
+          </m:sSubPr>
+          <m:e>
+            <m:r>
+              <w:rPr>
+                <w:rFonts w:ascii="Cambria Math" w:eastAsiaTheme="minorEastAsia" w:hAnsi="Cambria Math"/>
+                <w:sz w:val="20"/>
+              </w:rPr>
+              <m:t>T</m:t>
+            </m:r>
+          </m:e>
+          <m:sub>
+            <m:r>
+              <w:rPr>
+                <w:rFonts w:ascii="Cambria Math" w:eastAsiaTheme="minorEastAsia" w:hAnsi="Cambria Math"/>
+                <w:sz w:val="20"/>
+              </w:rPr>
+              <m:t>1</m:t>
+            </m:r>
+          </m:sub>
+        </m:sSub>
+        <m:r>
+          <w:rPr>
+            <w:rFonts w:ascii="Cambria Math" w:eastAsiaTheme="minorEastAsia" w:hAnsi="Cambria Math"/>
+            <w:sz w:val="20"/>
+          </w:rPr>
+          <m:t>=1.54</m:t>
+        </m:r>
+        <m:r>
+          <w:rPr>
+            <w:rFonts w:ascii="Cambria Math" w:eastAsiaTheme="minorEastAsia" w:hAnsi="Cambria Math"/>
+            <w:sz w:val="20"/>
+          </w:rPr>
+          <m:t xml:space="preserve"> , </m:t>
+        </m:r>
+        <m:sSub>
+          <m:sSubPr>
+            <m:ctrlPr>
+              <w:rPr>
+                <w:rFonts w:ascii="Cambria Math" w:eastAsiaTheme="minorEastAsia" w:hAnsi="Cambria Math"/>
+                <w:i/>
+                <w:sz w:val="20"/>
+              </w:rPr>
+            </m:ctrlPr>
+          </m:sSubPr>
+          <m:e>
+            <m:r>
+              <w:rPr>
+                <w:rFonts w:ascii="Cambria Math" w:eastAsiaTheme="minorEastAsia" w:hAnsi="Cambria Math"/>
+                <w:sz w:val="20"/>
+              </w:rPr>
+              <m:t>T</m:t>
+            </m:r>
+          </m:e>
+          <m:sub>
+            <m:r>
+              <w:rPr>
+                <w:rFonts w:ascii="Cambria Math" w:eastAsiaTheme="minorEastAsia" w:hAnsi="Cambria Math"/>
+                <w:sz w:val="20"/>
+              </w:rPr>
+              <m:t>2</m:t>
+            </m:r>
+          </m:sub>
+        </m:sSub>
+        <m:r>
+          <w:rPr>
+            <w:rFonts w:ascii="Cambria Math" w:eastAsiaTheme="minorEastAsia" w:hAnsi="Cambria Math"/>
+            <w:sz w:val="20"/>
+          </w:rPr>
+          <m:t>=1.08</m:t>
+        </m:r>
+      </m:oMath>
+      <w:r>
+        <w:rPr>
+          <w:rFonts w:eastAsiaTheme="minorEastAsia"/>
+          <w:sz w:val="20"/>
+        </w:rPr>
+        <w:t>.</w:t>
+      </w:r>
+    </w:p>
+    <w:p>
+      <w:pPr>
+        <w:pStyle w:val="Akapitzlist"/>
+        <w:ind w:left="1080"/>
+        <w:jc w:val="both"/>
+      </w:pPr>
+    </w:p>
+    <w:p>
+      <w:pPr>
+        <w:pStyle w:val="Akapitzlist"/>
+        <w:ind w:left="1080"/>
+        <w:jc w:val="both"/>
+      </w:pPr>
+    </w:p>
+    <w:p>
+      <w:pPr>
+        <w:pStyle w:val="Akapitzlist"/>
+        <w:ind w:left="1080"/>
+        <w:jc w:val="both"/>
+      </w:pPr>
+    </w:p>
+    <w:p>
+      <w:pPr>
+        <w:pStyle w:val="Akapitzlist"/>
+        <w:ind w:left="1080"/>
+        <w:jc w:val="both"/>
+      </w:pPr>
     </w:p>
     <w:sectPr>
       <w:pgSz w:w="11906" w:h="16838"/>
@@ -1178,16 +6318,332 @@
 <file path=word/numbering.xml><?xml version="1.0" encoding="utf-8"?>
 <w:numbering xmlns:wpc="http://schemas.microsoft.com/office/word/2010/wordprocessingCanvas" xmlns:mc="http://schemas.openxmlformats.org/markup-compatibility/2006" xmlns:o="urn:schemas-microsoft-com:office:office" xmlns:r="http://schemas.openxmlformats.org/officeDocument/2006/relationships" xmlns:m="http://schemas.openxmlformats.org/officeDocument/2006/math" xmlns:v="urn:schemas-microsoft-com:vml" xmlns:wp14="http://schemas.microsoft.com/office/word/2010/wordprocessingDrawing" xmlns:wp="http://schemas.openxmlformats.org/drawingml/2006/wordprocessingDrawing" xmlns:w10="urn:schemas-microsoft-com:office:word" xmlns:w="http://schemas.openxmlformats.org/wordprocessingml/2006/main" xmlns:w14="http://schemas.microsoft.com/office/word/2010/wordml" xmlns:wpg="http://schemas.microsoft.com/office/word/2010/wordprocessingGroup" xmlns:wpi="http://schemas.microsoft.com/office/word/2010/wordprocessingInk" xmlns:wne="http://schemas.microsoft.com/office/word/2006/wordml" xmlns:wps="http://schemas.microsoft.com/office/word/2010/wordprocessingShape" mc:Ignorable="w14 wp14">
   <w:abstractNum w:abstractNumId="0">
+    <w:nsid w:val="32D3038B"/>
+    <w:multiLevelType w:val="hybridMultilevel"/>
+    <w:tmpl w:val="22E0674A"/>
+    <w:lvl w:ilvl="0" w:tplc="04150001">
+      <w:start w:val="1"/>
+      <w:numFmt w:val="bullet"/>
+      <w:lvlText w:val=""/>
+      <w:lvlJc w:val="left"/>
+      <w:pPr>
+        <w:ind w:left="1440" w:hanging="360"/>
+      </w:pPr>
+      <w:rPr>
+        <w:rFonts w:ascii="Symbol" w:hAnsi="Symbol" w:hint="default"/>
+      </w:rPr>
+    </w:lvl>
+    <w:lvl w:ilvl="1" w:tplc="04150003" w:tentative="1">
+      <w:start w:val="1"/>
+      <w:numFmt w:val="bullet"/>
+      <w:lvlText w:val="o"/>
+      <w:lvlJc w:val="left"/>
+      <w:pPr>
+        <w:ind w:left="2160" w:hanging="360"/>
+      </w:pPr>
+      <w:rPr>
+        <w:rFonts w:ascii="Courier New" w:hAnsi="Courier New" w:cs="Courier New" w:hint="default"/>
+      </w:rPr>
+    </w:lvl>
+    <w:lvl w:ilvl="2" w:tplc="04150005" w:tentative="1">
+      <w:start w:val="1"/>
+      <w:numFmt w:val="bullet"/>
+      <w:lvlText w:val=""/>
+      <w:lvlJc w:val="left"/>
+      <w:pPr>
+        <w:ind w:left="2880" w:hanging="360"/>
+      </w:pPr>
+      <w:rPr>
+        <w:rFonts w:ascii="Wingdings" w:hAnsi="Wingdings" w:hint="default"/>
+      </w:rPr>
+    </w:lvl>
+    <w:lvl w:ilvl="3" w:tplc="04150001" w:tentative="1">
+      <w:start w:val="1"/>
+      <w:numFmt w:val="bullet"/>
+      <w:lvlText w:val=""/>
+      <w:lvlJc w:val="left"/>
+      <w:pPr>
+        <w:ind w:left="3600" w:hanging="360"/>
+      </w:pPr>
+      <w:rPr>
+        <w:rFonts w:ascii="Symbol" w:hAnsi="Symbol" w:hint="default"/>
+      </w:rPr>
+    </w:lvl>
+    <w:lvl w:ilvl="4" w:tplc="04150003" w:tentative="1">
+      <w:start w:val="1"/>
+      <w:numFmt w:val="bullet"/>
+      <w:lvlText w:val="o"/>
+      <w:lvlJc w:val="left"/>
+      <w:pPr>
+        <w:ind w:left="4320" w:hanging="360"/>
+      </w:pPr>
+      <w:rPr>
+        <w:rFonts w:ascii="Courier New" w:hAnsi="Courier New" w:cs="Courier New" w:hint="default"/>
+      </w:rPr>
+    </w:lvl>
+    <w:lvl w:ilvl="5" w:tplc="04150005" w:tentative="1">
+      <w:start w:val="1"/>
+      <w:numFmt w:val="bullet"/>
+      <w:lvlText w:val=""/>
+      <w:lvlJc w:val="left"/>
+      <w:pPr>
+        <w:ind w:left="5040" w:hanging="360"/>
+      </w:pPr>
+      <w:rPr>
+        <w:rFonts w:ascii="Wingdings" w:hAnsi="Wingdings" w:hint="default"/>
+      </w:rPr>
+    </w:lvl>
+    <w:lvl w:ilvl="6" w:tplc="04150001" w:tentative="1">
+      <w:start w:val="1"/>
+      <w:numFmt w:val="bullet"/>
+      <w:lvlText w:val=""/>
+      <w:lvlJc w:val="left"/>
+      <w:pPr>
+        <w:ind w:left="5760" w:hanging="360"/>
+      </w:pPr>
+      <w:rPr>
+        <w:rFonts w:ascii="Symbol" w:hAnsi="Symbol" w:hint="default"/>
+      </w:rPr>
+    </w:lvl>
+    <w:lvl w:ilvl="7" w:tplc="04150003" w:tentative="1">
+      <w:start w:val="1"/>
+      <w:numFmt w:val="bullet"/>
+      <w:lvlText w:val="o"/>
+      <w:lvlJc w:val="left"/>
+      <w:pPr>
+        <w:ind w:left="6480" w:hanging="360"/>
+      </w:pPr>
+      <w:rPr>
+        <w:rFonts w:ascii="Courier New" w:hAnsi="Courier New" w:cs="Courier New" w:hint="default"/>
+      </w:rPr>
+    </w:lvl>
+    <w:lvl w:ilvl="8" w:tplc="04150005" w:tentative="1">
+      <w:start w:val="1"/>
+      <w:numFmt w:val="bullet"/>
+      <w:lvlText w:val=""/>
+      <w:lvlJc w:val="left"/>
+      <w:pPr>
+        <w:ind w:left="7200" w:hanging="360"/>
+      </w:pPr>
+      <w:rPr>
+        <w:rFonts w:ascii="Wingdings" w:hAnsi="Wingdings" w:hint="default"/>
+      </w:rPr>
+    </w:lvl>
+  </w:abstractNum>
+  <w:abstractNum w:abstractNumId="1">
     <w:nsid w:val="4AC103FC"/>
     <w:multiLevelType w:val="hybridMultilevel"/>
-    <w:tmpl w:val="684CBCCA"/>
-    <w:lvl w:ilvl="0" w:tplc="04150017">
+    <w:tmpl w:val="62F01258"/>
+    <w:lvl w:ilvl="0" w:tplc="1BAE47DC">
       <w:start w:val="1"/>
       <w:numFmt w:val="lowerLetter"/>
       <w:lvlText w:val="%1)"/>
       <w:lvlJc w:val="left"/>
       <w:pPr>
         <w:ind w:left="720" w:hanging="360"/>
+      </w:pPr>
+      <w:rPr>
+        <w:rFonts w:hint="default"/>
+        <w:b/>
+      </w:rPr>
+    </w:lvl>
+    <w:lvl w:ilvl="1" w:tplc="04150019" w:tentative="1">
+      <w:start w:val="1"/>
+      <w:numFmt w:val="lowerLetter"/>
+      <w:lvlText w:val="%2."/>
+      <w:lvlJc w:val="left"/>
+      <w:pPr>
+        <w:ind w:left="1440" w:hanging="360"/>
+      </w:pPr>
+    </w:lvl>
+    <w:lvl w:ilvl="2" w:tplc="0415001B" w:tentative="1">
+      <w:start w:val="1"/>
+      <w:numFmt w:val="lowerRoman"/>
+      <w:lvlText w:val="%3."/>
+      <w:lvlJc w:val="right"/>
+      <w:pPr>
+        <w:ind w:left="2160" w:hanging="180"/>
+      </w:pPr>
+    </w:lvl>
+    <w:lvl w:ilvl="3" w:tplc="0415000F" w:tentative="1">
+      <w:start w:val="1"/>
+      <w:numFmt w:val="decimal"/>
+      <w:lvlText w:val="%4."/>
+      <w:lvlJc w:val="left"/>
+      <w:pPr>
+        <w:ind w:left="2880" w:hanging="360"/>
+      </w:pPr>
+    </w:lvl>
+    <w:lvl w:ilvl="4" w:tplc="04150019" w:tentative="1">
+      <w:start w:val="1"/>
+      <w:numFmt w:val="lowerLetter"/>
+      <w:lvlText w:val="%5."/>
+      <w:lvlJc w:val="left"/>
+      <w:pPr>
+        <w:ind w:left="3600" w:hanging="360"/>
+      </w:pPr>
+    </w:lvl>
+    <w:lvl w:ilvl="5" w:tplc="0415001B" w:tentative="1">
+      <w:start w:val="1"/>
+      <w:numFmt w:val="lowerRoman"/>
+      <w:lvlText w:val="%6."/>
+      <w:lvlJc w:val="right"/>
+      <w:pPr>
+        <w:ind w:left="4320" w:hanging="180"/>
+      </w:pPr>
+    </w:lvl>
+    <w:lvl w:ilvl="6" w:tplc="0415000F" w:tentative="1">
+      <w:start w:val="1"/>
+      <w:numFmt w:val="decimal"/>
+      <w:lvlText w:val="%7."/>
+      <w:lvlJc w:val="left"/>
+      <w:pPr>
+        <w:ind w:left="5040" w:hanging="360"/>
+      </w:pPr>
+    </w:lvl>
+    <w:lvl w:ilvl="7" w:tplc="04150019" w:tentative="1">
+      <w:start w:val="1"/>
+      <w:numFmt w:val="lowerLetter"/>
+      <w:lvlText w:val="%8."/>
+      <w:lvlJc w:val="left"/>
+      <w:pPr>
+        <w:ind w:left="5760" w:hanging="360"/>
+      </w:pPr>
+    </w:lvl>
+    <w:lvl w:ilvl="8" w:tplc="0415001B" w:tentative="1">
+      <w:start w:val="1"/>
+      <w:numFmt w:val="lowerRoman"/>
+      <w:lvlText w:val="%9."/>
+      <w:lvlJc w:val="right"/>
+      <w:pPr>
+        <w:ind w:left="6480" w:hanging="180"/>
+      </w:pPr>
+    </w:lvl>
+  </w:abstractNum>
+  <w:abstractNum w:abstractNumId="2">
+    <w:nsid w:val="4D545267"/>
+    <w:multiLevelType w:val="hybridMultilevel"/>
+    <w:tmpl w:val="253E0424"/>
+    <w:lvl w:ilvl="0" w:tplc="04150001">
+      <w:start w:val="1"/>
+      <w:numFmt w:val="bullet"/>
+      <w:lvlText w:val=""/>
+      <w:lvlJc w:val="left"/>
+      <w:pPr>
+        <w:ind w:left="1800" w:hanging="360"/>
+      </w:pPr>
+      <w:rPr>
+        <w:rFonts w:ascii="Symbol" w:hAnsi="Symbol" w:hint="default"/>
+      </w:rPr>
+    </w:lvl>
+    <w:lvl w:ilvl="1" w:tplc="04150003" w:tentative="1">
+      <w:start w:val="1"/>
+      <w:numFmt w:val="bullet"/>
+      <w:lvlText w:val="o"/>
+      <w:lvlJc w:val="left"/>
+      <w:pPr>
+        <w:ind w:left="2520" w:hanging="360"/>
+      </w:pPr>
+      <w:rPr>
+        <w:rFonts w:ascii="Courier New" w:hAnsi="Courier New" w:cs="Courier New" w:hint="default"/>
+      </w:rPr>
+    </w:lvl>
+    <w:lvl w:ilvl="2" w:tplc="04150005" w:tentative="1">
+      <w:start w:val="1"/>
+      <w:numFmt w:val="bullet"/>
+      <w:lvlText w:val=""/>
+      <w:lvlJc w:val="left"/>
+      <w:pPr>
+        <w:ind w:left="3240" w:hanging="360"/>
+      </w:pPr>
+      <w:rPr>
+        <w:rFonts w:ascii="Wingdings" w:hAnsi="Wingdings" w:hint="default"/>
+      </w:rPr>
+    </w:lvl>
+    <w:lvl w:ilvl="3" w:tplc="04150001" w:tentative="1">
+      <w:start w:val="1"/>
+      <w:numFmt w:val="bullet"/>
+      <w:lvlText w:val=""/>
+      <w:lvlJc w:val="left"/>
+      <w:pPr>
+        <w:ind w:left="3960" w:hanging="360"/>
+      </w:pPr>
+      <w:rPr>
+        <w:rFonts w:ascii="Symbol" w:hAnsi="Symbol" w:hint="default"/>
+      </w:rPr>
+    </w:lvl>
+    <w:lvl w:ilvl="4" w:tplc="04150003" w:tentative="1">
+      <w:start w:val="1"/>
+      <w:numFmt w:val="bullet"/>
+      <w:lvlText w:val="o"/>
+      <w:lvlJc w:val="left"/>
+      <w:pPr>
+        <w:ind w:left="4680" w:hanging="360"/>
+      </w:pPr>
+      <w:rPr>
+        <w:rFonts w:ascii="Courier New" w:hAnsi="Courier New" w:cs="Courier New" w:hint="default"/>
+      </w:rPr>
+    </w:lvl>
+    <w:lvl w:ilvl="5" w:tplc="04150005" w:tentative="1">
+      <w:start w:val="1"/>
+      <w:numFmt w:val="bullet"/>
+      <w:lvlText w:val=""/>
+      <w:lvlJc w:val="left"/>
+      <w:pPr>
+        <w:ind w:left="5400" w:hanging="360"/>
+      </w:pPr>
+      <w:rPr>
+        <w:rFonts w:ascii="Wingdings" w:hAnsi="Wingdings" w:hint="default"/>
+      </w:rPr>
+    </w:lvl>
+    <w:lvl w:ilvl="6" w:tplc="04150001" w:tentative="1">
+      <w:start w:val="1"/>
+      <w:numFmt w:val="bullet"/>
+      <w:lvlText w:val=""/>
+      <w:lvlJc w:val="left"/>
+      <w:pPr>
+        <w:ind w:left="6120" w:hanging="360"/>
+      </w:pPr>
+      <w:rPr>
+        <w:rFonts w:ascii="Symbol" w:hAnsi="Symbol" w:hint="default"/>
+      </w:rPr>
+    </w:lvl>
+    <w:lvl w:ilvl="7" w:tplc="04150003" w:tentative="1">
+      <w:start w:val="1"/>
+      <w:numFmt w:val="bullet"/>
+      <w:lvlText w:val="o"/>
+      <w:lvlJc w:val="left"/>
+      <w:pPr>
+        <w:ind w:left="6840" w:hanging="360"/>
+      </w:pPr>
+      <w:rPr>
+        <w:rFonts w:ascii="Courier New" w:hAnsi="Courier New" w:cs="Courier New" w:hint="default"/>
+      </w:rPr>
+    </w:lvl>
+    <w:lvl w:ilvl="8" w:tplc="04150005" w:tentative="1">
+      <w:start w:val="1"/>
+      <w:numFmt w:val="bullet"/>
+      <w:lvlText w:val=""/>
+      <w:lvlJc w:val="left"/>
+      <w:pPr>
+        <w:ind w:left="7560" w:hanging="360"/>
+      </w:pPr>
+      <w:rPr>
+        <w:rFonts w:ascii="Wingdings" w:hAnsi="Wingdings" w:hint="default"/>
+      </w:rPr>
+    </w:lvl>
+  </w:abstractNum>
+  <w:abstractNum w:abstractNumId="3">
+    <w:nsid w:val="58FD37A7"/>
+    <w:multiLevelType w:val="hybridMultilevel"/>
+    <w:tmpl w:val="14AA33F8"/>
+    <w:lvl w:ilvl="0" w:tplc="E3A01410">
+      <w:start w:val="1"/>
+      <w:numFmt w:val="lowerLetter"/>
+      <w:lvlText w:val="%1)"/>
+      <w:lvlJc w:val="left"/>
+      <w:pPr>
+        <w:ind w:left="1080" w:hanging="360"/>
       </w:pPr>
       <w:rPr>
         <w:rFonts w:hint="default"/>
@@ -1199,7 +6655,7 @@
       <w:lvlText w:val="%2."/>
       <w:lvlJc w:val="left"/>
       <w:pPr>
-        <w:ind w:left="1440" w:hanging="360"/>
+        <w:ind w:left="1800" w:hanging="360"/>
       </w:pPr>
     </w:lvl>
     <w:lvl w:ilvl="2" w:tplc="0415001B" w:tentative="1">
@@ -1208,7 +6664,7 @@
       <w:lvlText w:val="%3."/>
       <w:lvlJc w:val="right"/>
       <w:pPr>
-        <w:ind w:left="2160" w:hanging="180"/>
+        <w:ind w:left="2520" w:hanging="180"/>
       </w:pPr>
     </w:lvl>
     <w:lvl w:ilvl="3" w:tplc="0415000F" w:tentative="1">
@@ -1217,7 +6673,7 @@
       <w:lvlText w:val="%4."/>
       <w:lvlJc w:val="left"/>
       <w:pPr>
-        <w:ind w:left="2880" w:hanging="360"/>
+        <w:ind w:left="3240" w:hanging="360"/>
       </w:pPr>
     </w:lvl>
     <w:lvl w:ilvl="4" w:tplc="04150019" w:tentative="1">
@@ -1226,7 +6682,7 @@
       <w:lvlText w:val="%5."/>
       <w:lvlJc w:val="left"/>
       <w:pPr>
-        <w:ind w:left="3600" w:hanging="360"/>
+        <w:ind w:left="3960" w:hanging="360"/>
       </w:pPr>
     </w:lvl>
     <w:lvl w:ilvl="5" w:tplc="0415001B" w:tentative="1">
@@ -1235,7 +6691,7 @@
       <w:lvlText w:val="%6."/>
       <w:lvlJc w:val="right"/>
       <w:pPr>
-        <w:ind w:left="4320" w:hanging="180"/>
+        <w:ind w:left="4680" w:hanging="180"/>
       </w:pPr>
     </w:lvl>
     <w:lvl w:ilvl="6" w:tplc="0415000F" w:tentative="1">
@@ -1244,7 +6700,7 @@
       <w:lvlText w:val="%7."/>
       <w:lvlJc w:val="left"/>
       <w:pPr>
-        <w:ind w:left="5040" w:hanging="360"/>
+        <w:ind w:left="5400" w:hanging="360"/>
       </w:pPr>
     </w:lvl>
     <w:lvl w:ilvl="7" w:tplc="04150019" w:tentative="1">
@@ -1253,7 +6709,7 @@
       <w:lvlText w:val="%8."/>
       <w:lvlJc w:val="left"/>
       <w:pPr>
-        <w:ind w:left="5760" w:hanging="360"/>
+        <w:ind w:left="6120" w:hanging="360"/>
       </w:pPr>
     </w:lvl>
     <w:lvl w:ilvl="8" w:tplc="0415001B" w:tentative="1">
@@ -1262,15 +6718,15 @@
       <w:lvlText w:val="%9."/>
       <w:lvlJc w:val="right"/>
       <w:pPr>
-        <w:ind w:left="6480" w:hanging="180"/>
+        <w:ind w:left="6840" w:hanging="180"/>
       </w:pPr>
     </w:lvl>
   </w:abstractNum>
-  <w:abstractNum w:abstractNumId="1">
-    <w:nsid w:val="58FD37A7"/>
+  <w:abstractNum w:abstractNumId="4">
+    <w:nsid w:val="62D54F62"/>
     <w:multiLevelType w:val="hybridMultilevel"/>
-    <w:tmpl w:val="14AA33F8"/>
-    <w:lvl w:ilvl="0" w:tplc="E3A01410">
+    <w:tmpl w:val="6EB0CCAC"/>
+    <w:lvl w:ilvl="0" w:tplc="DBD07A32">
       <w:start w:val="1"/>
       <w:numFmt w:val="lowerLetter"/>
       <w:lvlText w:val="%1)"/>
@@ -1355,7 +6811,7 @@
       </w:pPr>
     </w:lvl>
   </w:abstractNum>
-  <w:abstractNum w:abstractNumId="2">
+  <w:abstractNum w:abstractNumId="5">
     <w:nsid w:val="650D632A"/>
     <w:multiLevelType w:val="hybridMultilevel"/>
     <w:tmpl w:val="4FA01484"/>
@@ -1444,14 +6900,231 @@
       </w:pPr>
     </w:lvl>
   </w:abstractNum>
+  <w:abstractNum w:abstractNumId="6">
+    <w:nsid w:val="68F012B3"/>
+    <w:multiLevelType w:val="hybridMultilevel"/>
+    <w:tmpl w:val="04DCEDA4"/>
+    <w:lvl w:ilvl="0" w:tplc="04150001">
+      <w:start w:val="1"/>
+      <w:numFmt w:val="bullet"/>
+      <w:lvlText w:val=""/>
+      <w:lvlJc w:val="left"/>
+      <w:pPr>
+        <w:ind w:left="1851" w:hanging="360"/>
+      </w:pPr>
+      <w:rPr>
+        <w:rFonts w:ascii="Symbol" w:hAnsi="Symbol" w:hint="default"/>
+      </w:rPr>
+    </w:lvl>
+    <w:lvl w:ilvl="1" w:tplc="04150003" w:tentative="1">
+      <w:start w:val="1"/>
+      <w:numFmt w:val="bullet"/>
+      <w:lvlText w:val="o"/>
+      <w:lvlJc w:val="left"/>
+      <w:pPr>
+        <w:ind w:left="2571" w:hanging="360"/>
+      </w:pPr>
+      <w:rPr>
+        <w:rFonts w:ascii="Courier New" w:hAnsi="Courier New" w:cs="Courier New" w:hint="default"/>
+      </w:rPr>
+    </w:lvl>
+    <w:lvl w:ilvl="2" w:tplc="04150005" w:tentative="1">
+      <w:start w:val="1"/>
+      <w:numFmt w:val="bullet"/>
+      <w:lvlText w:val=""/>
+      <w:lvlJc w:val="left"/>
+      <w:pPr>
+        <w:ind w:left="3291" w:hanging="360"/>
+      </w:pPr>
+      <w:rPr>
+        <w:rFonts w:ascii="Wingdings" w:hAnsi="Wingdings" w:hint="default"/>
+      </w:rPr>
+    </w:lvl>
+    <w:lvl w:ilvl="3" w:tplc="04150001" w:tentative="1">
+      <w:start w:val="1"/>
+      <w:numFmt w:val="bullet"/>
+      <w:lvlText w:val=""/>
+      <w:lvlJc w:val="left"/>
+      <w:pPr>
+        <w:ind w:left="4011" w:hanging="360"/>
+      </w:pPr>
+      <w:rPr>
+        <w:rFonts w:ascii="Symbol" w:hAnsi="Symbol" w:hint="default"/>
+      </w:rPr>
+    </w:lvl>
+    <w:lvl w:ilvl="4" w:tplc="04150003" w:tentative="1">
+      <w:start w:val="1"/>
+      <w:numFmt w:val="bullet"/>
+      <w:lvlText w:val="o"/>
+      <w:lvlJc w:val="left"/>
+      <w:pPr>
+        <w:ind w:left="4731" w:hanging="360"/>
+      </w:pPr>
+      <w:rPr>
+        <w:rFonts w:ascii="Courier New" w:hAnsi="Courier New" w:cs="Courier New" w:hint="default"/>
+      </w:rPr>
+    </w:lvl>
+    <w:lvl w:ilvl="5" w:tplc="04150005" w:tentative="1">
+      <w:start w:val="1"/>
+      <w:numFmt w:val="bullet"/>
+      <w:lvlText w:val=""/>
+      <w:lvlJc w:val="left"/>
+      <w:pPr>
+        <w:ind w:left="5451" w:hanging="360"/>
+      </w:pPr>
+      <w:rPr>
+        <w:rFonts w:ascii="Wingdings" w:hAnsi="Wingdings" w:hint="default"/>
+      </w:rPr>
+    </w:lvl>
+    <w:lvl w:ilvl="6" w:tplc="04150001" w:tentative="1">
+      <w:start w:val="1"/>
+      <w:numFmt w:val="bullet"/>
+      <w:lvlText w:val=""/>
+      <w:lvlJc w:val="left"/>
+      <w:pPr>
+        <w:ind w:left="6171" w:hanging="360"/>
+      </w:pPr>
+      <w:rPr>
+        <w:rFonts w:ascii="Symbol" w:hAnsi="Symbol" w:hint="default"/>
+      </w:rPr>
+    </w:lvl>
+    <w:lvl w:ilvl="7" w:tplc="04150003" w:tentative="1">
+      <w:start w:val="1"/>
+      <w:numFmt w:val="bullet"/>
+      <w:lvlText w:val="o"/>
+      <w:lvlJc w:val="left"/>
+      <w:pPr>
+        <w:ind w:left="6891" w:hanging="360"/>
+      </w:pPr>
+      <w:rPr>
+        <w:rFonts w:ascii="Courier New" w:hAnsi="Courier New" w:cs="Courier New" w:hint="default"/>
+      </w:rPr>
+    </w:lvl>
+    <w:lvl w:ilvl="8" w:tplc="04150005" w:tentative="1">
+      <w:start w:val="1"/>
+      <w:numFmt w:val="bullet"/>
+      <w:lvlText w:val=""/>
+      <w:lvlJc w:val="left"/>
+      <w:pPr>
+        <w:ind w:left="7611" w:hanging="360"/>
+      </w:pPr>
+      <w:rPr>
+        <w:rFonts w:ascii="Wingdings" w:hAnsi="Wingdings" w:hint="default"/>
+      </w:rPr>
+    </w:lvl>
+  </w:abstractNum>
+  <w:abstractNum w:abstractNumId="7">
+    <w:nsid w:val="7E26435F"/>
+    <w:multiLevelType w:val="hybridMultilevel"/>
+    <w:tmpl w:val="A16AFFCA"/>
+    <w:lvl w:ilvl="0" w:tplc="F86E6080">
+      <w:start w:val="1"/>
+      <w:numFmt w:val="lowerLetter"/>
+      <w:lvlText w:val="%1)"/>
+      <w:lvlJc w:val="left"/>
+      <w:pPr>
+        <w:ind w:left="1080" w:hanging="360"/>
+      </w:pPr>
+      <w:rPr>
+        <w:rFonts w:hint="default"/>
+      </w:rPr>
+    </w:lvl>
+    <w:lvl w:ilvl="1" w:tplc="04150019" w:tentative="1">
+      <w:start w:val="1"/>
+      <w:numFmt w:val="lowerLetter"/>
+      <w:lvlText w:val="%2."/>
+      <w:lvlJc w:val="left"/>
+      <w:pPr>
+        <w:ind w:left="1800" w:hanging="360"/>
+      </w:pPr>
+    </w:lvl>
+    <w:lvl w:ilvl="2" w:tplc="0415001B" w:tentative="1">
+      <w:start w:val="1"/>
+      <w:numFmt w:val="lowerRoman"/>
+      <w:lvlText w:val="%3."/>
+      <w:lvlJc w:val="right"/>
+      <w:pPr>
+        <w:ind w:left="2520" w:hanging="180"/>
+      </w:pPr>
+    </w:lvl>
+    <w:lvl w:ilvl="3" w:tplc="0415000F" w:tentative="1">
+      <w:start w:val="1"/>
+      <w:numFmt w:val="decimal"/>
+      <w:lvlText w:val="%4."/>
+      <w:lvlJc w:val="left"/>
+      <w:pPr>
+        <w:ind w:left="3240" w:hanging="360"/>
+      </w:pPr>
+    </w:lvl>
+    <w:lvl w:ilvl="4" w:tplc="04150019" w:tentative="1">
+      <w:start w:val="1"/>
+      <w:numFmt w:val="lowerLetter"/>
+      <w:lvlText w:val="%5."/>
+      <w:lvlJc w:val="left"/>
+      <w:pPr>
+        <w:ind w:left="3960" w:hanging="360"/>
+      </w:pPr>
+    </w:lvl>
+    <w:lvl w:ilvl="5" w:tplc="0415001B" w:tentative="1">
+      <w:start w:val="1"/>
+      <w:numFmt w:val="lowerRoman"/>
+      <w:lvlText w:val="%6."/>
+      <w:lvlJc w:val="right"/>
+      <w:pPr>
+        <w:ind w:left="4680" w:hanging="180"/>
+      </w:pPr>
+    </w:lvl>
+    <w:lvl w:ilvl="6" w:tplc="0415000F" w:tentative="1">
+      <w:start w:val="1"/>
+      <w:numFmt w:val="decimal"/>
+      <w:lvlText w:val="%7."/>
+      <w:lvlJc w:val="left"/>
+      <w:pPr>
+        <w:ind w:left="5400" w:hanging="360"/>
+      </w:pPr>
+    </w:lvl>
+    <w:lvl w:ilvl="7" w:tplc="04150019" w:tentative="1">
+      <w:start w:val="1"/>
+      <w:numFmt w:val="lowerLetter"/>
+      <w:lvlText w:val="%8."/>
+      <w:lvlJc w:val="left"/>
+      <w:pPr>
+        <w:ind w:left="6120" w:hanging="360"/>
+      </w:pPr>
+    </w:lvl>
+    <w:lvl w:ilvl="8" w:tplc="0415001B" w:tentative="1">
+      <w:start w:val="1"/>
+      <w:numFmt w:val="lowerRoman"/>
+      <w:lvlText w:val="%9."/>
+      <w:lvlJc w:val="right"/>
+      <w:pPr>
+        <w:ind w:left="6840" w:hanging="180"/>
+      </w:pPr>
+    </w:lvl>
+  </w:abstractNum>
   <w:num w:numId="1">
+    <w:abstractNumId w:val="5"/>
+  </w:num>
+  <w:num w:numId="2">
+    <w:abstractNumId w:val="3"/>
+  </w:num>
+  <w:num w:numId="3">
+    <w:abstractNumId w:val="1"/>
+  </w:num>
+  <w:num w:numId="4">
+    <w:abstractNumId w:val="0"/>
+  </w:num>
+  <w:num w:numId="5">
+    <w:abstractNumId w:val="7"/>
+  </w:num>
+  <w:num w:numId="6">
     <w:abstractNumId w:val="2"/>
   </w:num>
-  <w:num w:numId="2">
-    <w:abstractNumId w:val="1"/>
+  <w:num w:numId="7">
+    <w:abstractNumId w:val="4"/>
   </w:num>
-  <w:num w:numId="3">
-    <w:abstractNumId w:val="0"/>
+  <w:num w:numId="8">
+    <w:abstractNumId w:val="6"/>
   </w:num>
 </w:numbering>
 </file>
@@ -1619,7 +7292,6 @@
   <w:style w:type="character" w:default="1" w:styleId="Domylnaczcionkaakapitu">
     <w:name w:val="Default Paragraph Font"/>
     <w:uiPriority w:val="1"/>
-    <w:semiHidden/>
     <w:unhideWhenUsed/>
   </w:style>
   <w:style w:type="table" w:default="1" w:styleId="Standardowy">
@@ -1886,7 +7558,6 @@
   <w:style w:type="character" w:default="1" w:styleId="Domylnaczcionkaakapitu">
     <w:name w:val="Default Paragraph Font"/>
     <w:uiPriority w:val="1"/>
-    <w:semiHidden/>
     <w:unhideWhenUsed/>
   </w:style>
   <w:style w:type="table" w:default="1" w:styleId="Standardowy">

--- a/lab1/Sprawozdanie.docx
+++ b/lab1/Sprawozdanie.docx
@@ -119,7 +119,7 @@
         <w:t xml:space="preserve">. Dodatkowo mieliśmy przeprowadzić </w:t>
       </w:r>
       <w:r>
-        <w:t>analityczną</w:t>
+        <w:t>graficzną</w:t>
       </w:r>
       <w:r>
         <w:t xml:space="preserve"> identyfikację parametrów badanych obiektów </w:t>
@@ -330,7 +330,41 @@
         <w:jc w:val="both"/>
       </w:pPr>
       <w:r>
-        <w:t>Widzimy że w przypadku odpowiedzi obiektu inercyjnego I rzędu na skok jednostkowy dla ustalonej stałej czasowej T i zmiennego wzmocnienia k odpowiedź obiektu ustala się w takim samym czasie i przyjmuje wartość równą wzmocnieniu k.</w:t>
+        <w:t>Widzimy że w przypadku odpowiedzi obiektu inercyjnego I rzędu na skok jednostkowy dla ustalonej stałej czasowej T i zmiennego wzmocnienia k odpowiedź obiektu ustala się w takim samym czasie i przyjmuje wartość równą</w:t>
+      </w:r>
+      <w:r>
+        <w:t xml:space="preserve">  </w:t>
+      </w:r>
+      <m:oMath>
+        <m:f>
+          <m:fPr>
+            <m:ctrlPr>
+              <w:rPr>
+                <w:rFonts w:ascii="Cambria Math" w:hAnsi="Cambria Math"/>
+                <w:i/>
+              </w:rPr>
+            </m:ctrlPr>
+          </m:fPr>
+          <m:num>
+            <m:r>
+              <w:rPr>
+                <w:rFonts w:ascii="Cambria Math" w:hAnsi="Cambria Math"/>
+              </w:rPr>
+              <m:t>k</m:t>
+            </m:r>
+          </m:num>
+          <m:den>
+            <m:r>
+              <w:rPr>
+                <w:rFonts w:ascii="Cambria Math" w:hAnsi="Cambria Math"/>
+              </w:rPr>
+              <m:t>T</m:t>
+            </m:r>
+          </m:den>
+        </m:f>
+      </m:oMath>
+      <w:r>
+        <w:t>.</w:t>
       </w:r>
     </w:p>
     <w:p>
@@ -428,28 +462,44 @@
         <w:jc w:val="both"/>
       </w:pPr>
       <w:r>
-        <w:t xml:space="preserve">Widzimy że w przypadku odpowiedzi obiektu inercyjnego I rzędu na skok jednostkowy dla </w:t>
-      </w:r>
-      <w:r>
-        <w:t>ustalonego wzmocnienia k i zmiennej stałej czasowej T</w:t>
-      </w:r>
-      <w:r>
-        <w:t xml:space="preserve"> odpowiedź obiektu ustala się </w:t>
+        <w:t xml:space="preserve">Widzimy że w przypadku odpowiedzi obiektu inercyjnego I rzędu na skok jednostkowy dla ustalonego wzmocnienia k i zmiennej stałej czasowej T odpowiedź obiektu ustala się </w:t>
       </w:r>
       <w:r>
         <w:br/>
       </w:r>
       <w:r>
-        <w:t>w</w:t>
-      </w:r>
-      <w:r>
-        <w:t xml:space="preserve"> różnym</w:t>
-      </w:r>
-      <w:r>
-        <w:t xml:space="preserve"> czasie i przyjmuje wartość równą wzmocnieniu k.</w:t>
-      </w:r>
-      <w:r>
-        <w:t xml:space="preserve"> Czas potrzebny do ustalenia się odpowiedzi obiektu jest więc zależny od stałej czasowej T. Im jest ona większa, ty</w:t>
+        <w:t xml:space="preserve">w różnym czasie i przyjmuje wartość równą </w:t>
+      </w:r>
+      <m:oMath>
+        <m:f>
+          <m:fPr>
+            <m:ctrlPr>
+              <w:rPr>
+                <w:rFonts w:ascii="Cambria Math" w:hAnsi="Cambria Math"/>
+                <w:i/>
+              </w:rPr>
+            </m:ctrlPr>
+          </m:fPr>
+          <m:num>
+            <m:r>
+              <w:rPr>
+                <w:rFonts w:ascii="Cambria Math" w:hAnsi="Cambria Math"/>
+              </w:rPr>
+              <m:t>k</m:t>
+            </m:r>
+          </m:num>
+          <m:den>
+            <m:r>
+              <w:rPr>
+                <w:rFonts w:ascii="Cambria Math" w:hAnsi="Cambria Math"/>
+              </w:rPr>
+              <m:t>T</m:t>
+            </m:r>
+          </m:den>
+        </m:f>
+      </m:oMath>
+      <w:r>
+        <w:t>. Czas potrzebny do ustalenia się odpowiedzi obiektu jest więc zależny od stałej czasowej T. Im jest ona większa, ty</w:t>
       </w:r>
       <w:r>
         <w:t>m dłużej trwa stan przejściowy.</w:t>
@@ -639,10 +689,7 @@
         </w:rPr>
       </w:pPr>
       <w:r>
-        <w:t>W przypadku ustalonego wzmocnienia odpowiedź obiektu również</w:t>
-      </w:r>
-      <w:r>
-        <w:t xml:space="preserve"> ustala się na poziomie </w:t>
+        <w:t xml:space="preserve">W przypadku ustalonego wzmocnienia odpowiedź obiektu również ustala się na poziomie </w:t>
       </w:r>
       <m:oMath>
         <m:f>
@@ -996,7 +1043,7 @@
           <wp:inline distT="0" distB="0" distL="0" distR="0">
             <wp:extent cx="4320000" cy="3240000"/>
             <wp:effectExtent l="0" t="0" r="4445" b="0"/>
-            <wp:docPr id="8" name="Obraz 8"/>
+            <wp:docPr id="14" name="Obraz 14"/>
             <wp:cNvGraphicFramePr>
               <a:graphicFrameLocks xmlns:a="http://schemas.openxmlformats.org/drawingml/2006/main" noChangeAspect="1"/>
             </wp:cNvGraphicFramePr>
@@ -1004,7 +1051,7 @@
               <a:graphicData uri="http://schemas.openxmlformats.org/drawingml/2006/picture">
                 <pic:pic xmlns:pic="http://schemas.openxmlformats.org/drawingml/2006/picture">
                   <pic:nvPicPr>
-                    <pic:cNvPr id="0" name="cw2_p_jpg3.jpg"/>
+                    <pic:cNvPr id="0" name="cw2_s_jpg.jpg"/>
                     <pic:cNvPicPr/>
                   </pic:nvPicPr>
                   <pic:blipFill>
@@ -1065,7 +1112,7 @@
           <wp:inline distT="0" distB="0" distL="0" distR="0">
             <wp:extent cx="4320000" cy="3240000"/>
             <wp:effectExtent l="0" t="0" r="4445" b="0"/>
-            <wp:docPr id="9" name="Obraz 9"/>
+            <wp:docPr id="15" name="Obraz 15"/>
             <wp:cNvGraphicFramePr>
               <a:graphicFrameLocks xmlns:a="http://schemas.openxmlformats.org/drawingml/2006/main" noChangeAspect="1"/>
             </wp:cNvGraphicFramePr>
@@ -1073,11 +1120,11 @@
               <a:graphicData uri="http://schemas.openxmlformats.org/drawingml/2006/picture">
                 <pic:pic xmlns:pic="http://schemas.openxmlformats.org/drawingml/2006/picture">
                   <pic:nvPicPr>
-                    <pic:cNvPr id="0" name="cw2_p_jpg.jpg"/>
+                    <pic:cNvPr id="0" name="cw2_s_jpg2.jpg"/>
                     <pic:cNvPicPr/>
                   </pic:nvPicPr>
                   <pic:blipFill>
-                    <a:blip r:embed="rId11">
+                    <a:blip r:embed="rId11" cstate="print">
                       <a:extLst>
                         <a:ext uri="{28A0092B-C50C-407E-A947-70E740481C1C}">
                           <a14:useLocalDpi xmlns:a14="http://schemas.microsoft.com/office/drawing/2010/main" val="0"/>
@@ -1112,7 +1159,7 @@
           <wp:inline distT="0" distB="0" distL="0" distR="0">
             <wp:extent cx="4320000" cy="3240000"/>
             <wp:effectExtent l="0" t="0" r="4445" b="0"/>
-            <wp:docPr id="10" name="Obraz 10"/>
+            <wp:docPr id="16" name="Obraz 16"/>
             <wp:cNvGraphicFramePr>
               <a:graphicFrameLocks xmlns:a="http://schemas.openxmlformats.org/drawingml/2006/main" noChangeAspect="1"/>
             </wp:cNvGraphicFramePr>
@@ -1120,11 +1167,11 @@
               <a:graphicData uri="http://schemas.openxmlformats.org/drawingml/2006/picture">
                 <pic:pic xmlns:pic="http://schemas.openxmlformats.org/drawingml/2006/picture">
                   <pic:nvPicPr>
-                    <pic:cNvPr id="0" name="cw2_p_jpg2.jpg"/>
+                    <pic:cNvPr id="0" name="cw2_s_jpg3.jpg"/>
                     <pic:cNvPicPr/>
                   </pic:nvPicPr>
                   <pic:blipFill>
-                    <a:blip r:embed="rId12">
+                    <a:blip r:embed="rId12" cstate="print">
                       <a:extLst>
                         <a:ext uri="{28A0092B-C50C-407E-A947-70E740481C1C}">
                           <a14:useLocalDpi xmlns:a14="http://schemas.microsoft.com/office/drawing/2010/main" val="0"/>
@@ -1162,6 +1209,5062 @@
         <w:pStyle w:val="Akapitzlist"/>
         <w:jc w:val="both"/>
       </w:pPr>
+    </w:p>
+    <w:p>
+      <w:pPr>
+        <w:pStyle w:val="Akapitzlist"/>
+        <w:jc w:val="both"/>
+      </w:pPr>
+      <w:r>
+        <w:t>Obiekt inercyjny II rzędu jest to obiekt zawierający dwa zbiorniki energii tego samego typu, dlatego nie występują w nim oscylacje. Obiekt ten można traktować jako szeregowe połączenie dwóch obiektów inercyjnych I rzędu, co dobrze widać na powyższych dwóch wykresach – w jednym przypadku zmienialiśmy stałą czasową T</w:t>
+      </w:r>
+      <w:r>
+        <w:rPr>
+          <w:vertAlign w:val="subscript"/>
+        </w:rPr>
+        <w:t>1</w:t>
+      </w:r>
+      <w:r>
+        <w:t xml:space="preserve"> , a w drugim T</w:t>
+      </w:r>
+      <w:r>
+        <w:rPr>
+          <w:vertAlign w:val="subscript"/>
+        </w:rPr>
+        <w:t>2</w:t>
+      </w:r>
+      <w:r>
+        <w:t xml:space="preserve"> – ponieważ otrzymane odpowiedzi są identyczne. Jeśli stałe czasowe obiektów są duże, to czas ustalenia się odpowiedzi obiektu jest dłuższy. </w:t>
+      </w:r>
+    </w:p>
+    <w:p>
+      <w:pPr>
+        <w:pStyle w:val="Akapitzlist"/>
+        <w:jc w:val="both"/>
+      </w:pPr>
+    </w:p>
+    <w:p>
+      <w:pPr>
+        <w:pStyle w:val="Akapitzlist"/>
+        <w:jc w:val="both"/>
+      </w:pPr>
+    </w:p>
+    <w:p>
+      <w:pPr>
+        <w:pStyle w:val="Akapitzlist"/>
+        <w:jc w:val="both"/>
+      </w:pPr>
+    </w:p>
+    <w:p>
+      <w:pPr>
+        <w:pStyle w:val="Akapitzlist"/>
+        <w:jc w:val="both"/>
+      </w:pPr>
+    </w:p>
+    <w:p>
+      <w:pPr>
+        <w:pStyle w:val="Akapitzlist"/>
+        <w:jc w:val="center"/>
+      </w:pPr>
+      <w:r>
+        <w:rPr>
+          <w:noProof/>
+          <w:lang w:eastAsia="pl-PL"/>
+        </w:rPr>
+        <w:lastRenderedPageBreak/>
+        <w:drawing>
+          <wp:inline distT="0" distB="0" distL="0" distR="0">
+            <wp:extent cx="4046989" cy="2880000"/>
+            <wp:effectExtent l="0" t="0" r="0" b="0"/>
+            <wp:docPr id="17" name="Obraz 17"/>
+            <wp:cNvGraphicFramePr>
+              <a:graphicFrameLocks xmlns:a="http://schemas.openxmlformats.org/drawingml/2006/main" noChangeAspect="1"/>
+            </wp:cNvGraphicFramePr>
+            <a:graphic xmlns:a="http://schemas.openxmlformats.org/drawingml/2006/main">
+              <a:graphicData uri="http://schemas.openxmlformats.org/drawingml/2006/picture">
+                <pic:pic xmlns:pic="http://schemas.openxmlformats.org/drawingml/2006/picture">
+                  <pic:nvPicPr>
+                    <pic:cNvPr id="0" name="cw2_p_jpg.jpg"/>
+                    <pic:cNvPicPr/>
+                  </pic:nvPicPr>
+                  <pic:blipFill>
+                    <a:blip r:embed="rId13" cstate="print">
+                      <a:extLst>
+                        <a:ext uri="{28A0092B-C50C-407E-A947-70E740481C1C}">
+                          <a14:useLocalDpi xmlns:a14="http://schemas.microsoft.com/office/drawing/2010/main" val="0"/>
+                        </a:ext>
+                      </a:extLst>
+                    </a:blip>
+                    <a:stretch>
+                      <a:fillRect/>
+                    </a:stretch>
+                  </pic:blipFill>
+                  <pic:spPr>
+                    <a:xfrm>
+                      <a:off x="0" y="0"/>
+                      <a:ext cx="4046989" cy="2880000"/>
+                    </a:xfrm>
+                    <a:prstGeom prst="rect">
+                      <a:avLst/>
+                    </a:prstGeom>
+                  </pic:spPr>
+                </pic:pic>
+              </a:graphicData>
+            </a:graphic>
+          </wp:inline>
+        </w:drawing>
+      </w:r>
+    </w:p>
+    <w:p>
+      <w:pPr>
+        <w:pStyle w:val="Akapitzlist"/>
+        <w:jc w:val="center"/>
+      </w:pPr>
+    </w:p>
+    <w:p>
+      <w:pPr>
+        <w:pStyle w:val="Akapitzlist"/>
+        <w:jc w:val="both"/>
+      </w:pPr>
+      <w:r>
+        <w:t>W związku z tym że obiekt inercyjny II rzędu jest analogią do szeregowego połączenia dwóch obiektów inercyjnych I rzędu</w:t>
+      </w:r>
+      <w:r>
+        <w:t xml:space="preserve"> jego odpowiedź impulsowa ma charakterystyczny przebieg. Podając sygnał wymuszający w postaci impulsu jednostkowego oddziałujemy na jeden z jego członów, którego odpowiedź jest identyczna jak odpowiedź obiektu inercyjnego I rzędu. Następnie </w:t>
+      </w:r>
+      <w:r>
+        <w:t xml:space="preserve">dopiero </w:t>
+      </w:r>
+      <w:r>
+        <w:t xml:space="preserve">pierwszy człon oddziałuje na drugi człon, dlatego odpowiedź obiektu jako całości nie ustala się w początkowej chwili na </w:t>
+      </w:r>
+      <w:r>
+        <w:t xml:space="preserve">pewnym </w:t>
+      </w:r>
+      <w:r>
+        <w:t xml:space="preserve">poziomie, jak to miało miejsce </w:t>
+      </w:r>
+      <w:r>
+        <w:br/>
+        <w:t>w przypadku obiektu I rzędu, lecz narasta najpierw do pewnej wartości,  potem maleje.</w:t>
+      </w:r>
+      <w:r>
+        <w:t xml:space="preserve"> </w:t>
+      </w:r>
+      <w:r>
+        <w:t xml:space="preserve">(powyższe rozważania są uzasadnione symulacją przeprowadzoną w </w:t>
+      </w:r>
+      <w:proofErr w:type="spellStart"/>
+      <w:r>
+        <w:t>Simulinku</w:t>
+      </w:r>
+      <w:proofErr w:type="spellEnd"/>
+      <w:r>
+        <w:t xml:space="preserve">). </w:t>
+      </w:r>
+      <w:r>
+        <w:t>Odpowiedź obiektu nie osiąga również tak dużej wartości jak w przypadku obiektu I rzędu, ponieważ pierwszy człon oddziałuje na drugi, ale jednocześnie jego odpowiedź ulega wygaszeniu ze stałą czasową T</w:t>
+      </w:r>
+      <w:r>
+        <w:rPr>
+          <w:vertAlign w:val="subscript"/>
+        </w:rPr>
+        <w:t>1</w:t>
+      </w:r>
+      <w:r>
+        <w:t>. W powyższym przypadku zmienialiśmy tylko wzmocnienie, dlatego charakterystyki ulegają wygaszeniu w tym samym czasie.</w:t>
+      </w:r>
+    </w:p>
+    <w:p>
+      <w:pPr>
+        <w:pStyle w:val="Akapitzlist"/>
+        <w:jc w:val="center"/>
+        <w:rPr>
+          <w:noProof/>
+          <w:lang w:eastAsia="pl-PL"/>
+        </w:rPr>
+      </w:pPr>
+    </w:p>
+    <w:p>
+      <w:pPr>
+        <w:pStyle w:val="Akapitzlist"/>
+        <w:jc w:val="center"/>
+      </w:pPr>
+      <w:r>
+        <w:rPr>
+          <w:noProof/>
+          <w:lang w:eastAsia="pl-PL"/>
+        </w:rPr>
+        <w:drawing>
+          <wp:inline distT="0" distB="0" distL="0" distR="0">
+            <wp:extent cx="2737570" cy="720000"/>
+            <wp:effectExtent l="0" t="0" r="5715" b="4445"/>
+            <wp:docPr id="18" name="Obraz 18"/>
+            <wp:cNvGraphicFramePr>
+              <a:graphicFrameLocks xmlns:a="http://schemas.openxmlformats.org/drawingml/2006/main" noChangeAspect="1"/>
+            </wp:cNvGraphicFramePr>
+            <a:graphic xmlns:a="http://schemas.openxmlformats.org/drawingml/2006/main">
+              <a:graphicData uri="http://schemas.openxmlformats.org/drawingml/2006/picture">
+                <pic:pic xmlns:pic="http://schemas.openxmlformats.org/drawingml/2006/picture">
+                  <pic:nvPicPr>
+                    <pic:cNvPr id="0" name="cw4_2_sim.jpg"/>
+                    <pic:cNvPicPr/>
+                  </pic:nvPicPr>
+                  <pic:blipFill>
+                    <a:blip r:embed="rId14" cstate="print">
+                      <a:extLst>
+                        <a:ext uri="{28A0092B-C50C-407E-A947-70E740481C1C}">
+                          <a14:useLocalDpi xmlns:a14="http://schemas.microsoft.com/office/drawing/2010/main" val="0"/>
+                        </a:ext>
+                      </a:extLst>
+                    </a:blip>
+                    <a:stretch>
+                      <a:fillRect/>
+                    </a:stretch>
+                  </pic:blipFill>
+                  <pic:spPr>
+                    <a:xfrm>
+                      <a:off x="0" y="0"/>
+                      <a:ext cx="2737570" cy="720000"/>
+                    </a:xfrm>
+                    <a:prstGeom prst="rect">
+                      <a:avLst/>
+                    </a:prstGeom>
+                  </pic:spPr>
+                </pic:pic>
+              </a:graphicData>
+            </a:graphic>
+          </wp:inline>
+        </w:drawing>
+      </w:r>
+    </w:p>
+    <w:p>
+      <w:pPr>
+        <w:pStyle w:val="Akapitzlist"/>
+        <w:jc w:val="center"/>
+      </w:pPr>
+      <w:r>
+        <w:rPr>
+          <w:noProof/>
+          <w:lang w:eastAsia="pl-PL"/>
+        </w:rPr>
+        <w:drawing>
+          <wp:inline distT="0" distB="0" distL="0" distR="0" wp14:anchorId="201BEEFC" wp14:editId="6AABF749">
+            <wp:extent cx="3345180" cy="2232660"/>
+            <wp:effectExtent l="0" t="0" r="7620" b="0"/>
+            <wp:docPr id="19" name="Obraz 19"/>
+            <wp:cNvGraphicFramePr>
+              <a:graphicFrameLocks xmlns:a="http://schemas.openxmlformats.org/drawingml/2006/main"/>
+            </wp:cNvGraphicFramePr>
+            <a:graphic xmlns:a="http://schemas.openxmlformats.org/drawingml/2006/main">
+              <a:graphicData uri="http://schemas.openxmlformats.org/drawingml/2006/picture">
+                <pic:pic xmlns:pic="http://schemas.openxmlformats.org/drawingml/2006/picture">
+                  <pic:nvPicPr>
+                    <pic:cNvPr id="0" name="cw4_2_skope.jpg"/>
+                    <pic:cNvPicPr/>
+                  </pic:nvPicPr>
+                  <pic:blipFill>
+                    <a:blip r:embed="rId15" cstate="print">
+                      <a:extLst>
+                        <a:ext uri="{28A0092B-C50C-407E-A947-70E740481C1C}">
+                          <a14:useLocalDpi xmlns:a14="http://schemas.microsoft.com/office/drawing/2010/main" val="0"/>
+                        </a:ext>
+                      </a:extLst>
+                    </a:blip>
+                    <a:stretch>
+                      <a:fillRect/>
+                    </a:stretch>
+                  </pic:blipFill>
+                  <pic:spPr>
+                    <a:xfrm>
+                      <a:off x="0" y="0"/>
+                      <a:ext cx="3342236" cy="2230695"/>
+                    </a:xfrm>
+                    <a:prstGeom prst="rect">
+                      <a:avLst/>
+                    </a:prstGeom>
+                  </pic:spPr>
+                </pic:pic>
+              </a:graphicData>
+            </a:graphic>
+          </wp:inline>
+        </w:drawing>
+      </w:r>
+    </w:p>
+    <w:p>
+      <w:pPr>
+        <w:pStyle w:val="Akapitzlist"/>
+        <w:jc w:val="center"/>
+      </w:pPr>
+      <w:r>
+        <w:rPr>
+          <w:noProof/>
+          <w:lang w:eastAsia="pl-PL"/>
+        </w:rPr>
+        <w:lastRenderedPageBreak/>
+        <w:drawing>
+          <wp:inline distT="0" distB="0" distL="0" distR="0">
+            <wp:extent cx="4320000" cy="3274762"/>
+            <wp:effectExtent l="0" t="0" r="4445" b="1905"/>
+            <wp:docPr id="21" name="Obraz 21"/>
+            <wp:cNvGraphicFramePr>
+              <a:graphicFrameLocks xmlns:a="http://schemas.openxmlformats.org/drawingml/2006/main" noChangeAspect="1"/>
+            </wp:cNvGraphicFramePr>
+            <a:graphic xmlns:a="http://schemas.openxmlformats.org/drawingml/2006/main">
+              <a:graphicData uri="http://schemas.openxmlformats.org/drawingml/2006/picture">
+                <pic:pic xmlns:pic="http://schemas.openxmlformats.org/drawingml/2006/picture">
+                  <pic:nvPicPr>
+                    <pic:cNvPr id="0" name="cw2_p_jpg2.jpg"/>
+                    <pic:cNvPicPr/>
+                  </pic:nvPicPr>
+                  <pic:blipFill>
+                    <a:blip r:embed="rId16" cstate="print">
+                      <a:extLst>
+                        <a:ext uri="{28A0092B-C50C-407E-A947-70E740481C1C}">
+                          <a14:useLocalDpi xmlns:a14="http://schemas.microsoft.com/office/drawing/2010/main" val="0"/>
+                        </a:ext>
+                      </a:extLst>
+                    </a:blip>
+                    <a:stretch>
+                      <a:fillRect/>
+                    </a:stretch>
+                  </pic:blipFill>
+                  <pic:spPr>
+                    <a:xfrm>
+                      <a:off x="0" y="0"/>
+                      <a:ext cx="4320000" cy="3274762"/>
+                    </a:xfrm>
+                    <a:prstGeom prst="rect">
+                      <a:avLst/>
+                    </a:prstGeom>
+                  </pic:spPr>
+                </pic:pic>
+              </a:graphicData>
+            </a:graphic>
+          </wp:inline>
+        </w:drawing>
+      </w:r>
+    </w:p>
+    <w:p>
+      <w:pPr>
+        <w:pStyle w:val="Akapitzlist"/>
+        <w:jc w:val="center"/>
+      </w:pPr>
+      <w:r>
+        <w:rPr>
+          <w:noProof/>
+          <w:lang w:eastAsia="pl-PL"/>
+        </w:rPr>
+        <w:drawing>
+          <wp:inline distT="0" distB="0" distL="0" distR="0">
+            <wp:extent cx="4320000" cy="3266190"/>
+            <wp:effectExtent l="0" t="0" r="4445" b="0"/>
+            <wp:docPr id="22" name="Obraz 22"/>
+            <wp:cNvGraphicFramePr>
+              <a:graphicFrameLocks xmlns:a="http://schemas.openxmlformats.org/drawingml/2006/main" noChangeAspect="1"/>
+            </wp:cNvGraphicFramePr>
+            <a:graphic xmlns:a="http://schemas.openxmlformats.org/drawingml/2006/main">
+              <a:graphicData uri="http://schemas.openxmlformats.org/drawingml/2006/picture">
+                <pic:pic xmlns:pic="http://schemas.openxmlformats.org/drawingml/2006/picture">
+                  <pic:nvPicPr>
+                    <pic:cNvPr id="0" name="cw2_p_jpg3.jpg"/>
+                    <pic:cNvPicPr/>
+                  </pic:nvPicPr>
+                  <pic:blipFill>
+                    <a:blip r:embed="rId17" cstate="print">
+                      <a:extLst>
+                        <a:ext uri="{28A0092B-C50C-407E-A947-70E740481C1C}">
+                          <a14:useLocalDpi xmlns:a14="http://schemas.microsoft.com/office/drawing/2010/main" val="0"/>
+                        </a:ext>
+                      </a:extLst>
+                    </a:blip>
+                    <a:stretch>
+                      <a:fillRect/>
+                    </a:stretch>
+                  </pic:blipFill>
+                  <pic:spPr>
+                    <a:xfrm>
+                      <a:off x="0" y="0"/>
+                      <a:ext cx="4320000" cy="3266190"/>
+                    </a:xfrm>
+                    <a:prstGeom prst="rect">
+                      <a:avLst/>
+                    </a:prstGeom>
+                  </pic:spPr>
+                </pic:pic>
+              </a:graphicData>
+            </a:graphic>
+          </wp:inline>
+        </w:drawing>
+      </w:r>
+    </w:p>
+    <w:p>
+      <w:pPr>
+        <w:pStyle w:val="Akapitzlist"/>
+        <w:jc w:val="center"/>
+      </w:pPr>
+    </w:p>
+    <w:p>
+      <w:pPr>
+        <w:pStyle w:val="Akapitzlist"/>
+        <w:jc w:val="center"/>
+      </w:pPr>
+    </w:p>
+    <w:p>
+      <w:pPr>
+        <w:pStyle w:val="Akapitzlist"/>
+        <w:jc w:val="center"/>
+      </w:pPr>
+    </w:p>
+    <w:p>
+      <w:pPr>
+        <w:pStyle w:val="Akapitzlist"/>
+        <w:jc w:val="both"/>
+      </w:pPr>
+      <w:r>
+        <w:t xml:space="preserve">W przypadku obiektu inercyjnego II rzędu widzimy że im mniejsze są stałe czasowe poszczególnych członów obiektu, tym </w:t>
+      </w:r>
+      <w:r>
+        <w:t xml:space="preserve">maksimum odpowiedzi obiektu jest większe i jest osiągane szybciej. Odpowiedź impulsowa dla mniejszych stałych czasowych wygasa zdecydowanie szybciej. </w:t>
+      </w:r>
+    </w:p>
+    <w:p>
+      <w:pPr>
+        <w:pStyle w:val="Akapitzlist"/>
+        <w:jc w:val="both"/>
+      </w:pPr>
+    </w:p>
+    <w:p>
+      <w:pPr>
+        <w:pStyle w:val="Akapitzlist"/>
+        <w:jc w:val="both"/>
+      </w:pPr>
+    </w:p>
+    <w:p>
+      <w:pPr>
+        <w:pStyle w:val="Akapitzlist"/>
+        <w:jc w:val="both"/>
+      </w:pPr>
+    </w:p>
+    <w:p>
+      <w:pPr>
+        <w:pStyle w:val="Akapitzlist"/>
+        <w:jc w:val="both"/>
+      </w:pPr>
+    </w:p>
+    <w:p>
+      <w:pPr>
+        <w:pStyle w:val="Akapitzlist"/>
+        <w:numPr>
+          <w:ilvl w:val="0"/>
+          <w:numId w:val="3"/>
+        </w:numPr>
+        <w:jc w:val="both"/>
+        <w:rPr>
+          <w:b/>
+        </w:rPr>
+      </w:pPr>
+      <w:r>
+        <w:rPr>
+          <w:b/>
+        </w:rPr>
+        <w:lastRenderedPageBreak/>
+        <w:t>Obiekt oscylacyjny II rzędu o transmitancji</w:t>
+      </w:r>
+      <w:r>
+        <w:rPr>
+          <w:b/>
+        </w:rPr>
+        <w:tab/>
+      </w:r>
+      <w:r>
+        <w:rPr>
+          <w:b/>
+        </w:rPr>
+        <w:t xml:space="preserve"> </w:t>
+      </w:r>
+      <m:oMath>
+        <m:r>
+          <m:rPr>
+            <m:sty m:val="bi"/>
+          </m:rPr>
+          <w:rPr>
+            <w:rFonts w:ascii="Cambria Math" w:hAnsi="Cambria Math"/>
+          </w:rPr>
+          <m:t>G</m:t>
+        </m:r>
+        <m:d>
+          <m:dPr>
+            <m:ctrlPr>
+              <w:rPr>
+                <w:rFonts w:ascii="Cambria Math" w:hAnsi="Cambria Math"/>
+                <w:b/>
+                <w:i/>
+              </w:rPr>
+            </m:ctrlPr>
+          </m:dPr>
+          <m:e>
+            <m:r>
+              <m:rPr>
+                <m:sty m:val="bi"/>
+              </m:rPr>
+              <w:rPr>
+                <w:rFonts w:ascii="Cambria Math" w:hAnsi="Cambria Math"/>
+              </w:rPr>
+              <m:t>s</m:t>
+            </m:r>
+          </m:e>
+        </m:d>
+        <m:r>
+          <m:rPr>
+            <m:sty m:val="bi"/>
+          </m:rPr>
+          <w:rPr>
+            <w:rFonts w:ascii="Cambria Math" w:hAnsi="Cambria Math"/>
+          </w:rPr>
+          <m:t xml:space="preserve">= </m:t>
+        </m:r>
+        <m:f>
+          <m:fPr>
+            <m:ctrlPr>
+              <w:rPr>
+                <w:rFonts w:ascii="Cambria Math" w:hAnsi="Cambria Math"/>
+                <w:b/>
+                <w:i/>
+              </w:rPr>
+            </m:ctrlPr>
+          </m:fPr>
+          <m:num>
+            <m:r>
+              <m:rPr>
+                <m:sty m:val="bi"/>
+              </m:rPr>
+              <w:rPr>
+                <w:rFonts w:ascii="Cambria Math" w:hAnsi="Cambria Math"/>
+              </w:rPr>
+              <m:t>k</m:t>
+            </m:r>
+          </m:num>
+          <m:den>
+            <m:sSubSup>
+              <m:sSubSupPr>
+                <m:ctrlPr>
+                  <w:rPr>
+                    <w:rFonts w:ascii="Cambria Math" w:hAnsi="Cambria Math"/>
+                    <w:b/>
+                    <w:i/>
+                  </w:rPr>
+                </m:ctrlPr>
+              </m:sSubSupPr>
+              <m:e>
+                <m:r>
+                  <m:rPr>
+                    <m:sty m:val="bi"/>
+                  </m:rPr>
+                  <w:rPr>
+                    <w:rFonts w:ascii="Cambria Math" w:hAnsi="Cambria Math"/>
+                  </w:rPr>
+                  <m:t>T</m:t>
+                </m:r>
+              </m:e>
+              <m:sub>
+                <m:r>
+                  <m:rPr>
+                    <m:sty m:val="bi"/>
+                  </m:rPr>
+                  <w:rPr>
+                    <w:rFonts w:ascii="Cambria Math" w:hAnsi="Cambria Math"/>
+                  </w:rPr>
+                  <m:t>0</m:t>
+                </m:r>
+              </m:sub>
+              <m:sup>
+                <m:r>
+                  <m:rPr>
+                    <m:sty m:val="bi"/>
+                  </m:rPr>
+                  <w:rPr>
+                    <w:rFonts w:ascii="Cambria Math" w:hAnsi="Cambria Math"/>
+                  </w:rPr>
+                  <m:t>2</m:t>
+                </m:r>
+              </m:sup>
+            </m:sSubSup>
+            <m:sSup>
+              <m:sSupPr>
+                <m:ctrlPr>
+                  <w:rPr>
+                    <w:rFonts w:ascii="Cambria Math" w:hAnsi="Cambria Math"/>
+                    <w:b/>
+                    <w:i/>
+                  </w:rPr>
+                </m:ctrlPr>
+              </m:sSupPr>
+              <m:e>
+                <m:r>
+                  <m:rPr>
+                    <m:sty m:val="bi"/>
+                  </m:rPr>
+                  <w:rPr>
+                    <w:rFonts w:ascii="Cambria Math" w:hAnsi="Cambria Math"/>
+                  </w:rPr>
+                  <m:t>s</m:t>
+                </m:r>
+              </m:e>
+              <m:sup>
+                <m:r>
+                  <m:rPr>
+                    <m:sty m:val="bi"/>
+                  </m:rPr>
+                  <w:rPr>
+                    <w:rFonts w:ascii="Cambria Math" w:hAnsi="Cambria Math"/>
+                  </w:rPr>
+                  <m:t>2</m:t>
+                </m:r>
+              </m:sup>
+            </m:sSup>
+            <m:r>
+              <m:rPr>
+                <m:sty m:val="bi"/>
+              </m:rPr>
+              <w:rPr>
+                <w:rFonts w:ascii="Cambria Math" w:hAnsi="Cambria Math"/>
+              </w:rPr>
+              <m:t>+2</m:t>
+            </m:r>
+            <m:r>
+              <m:rPr>
+                <m:sty m:val="bi"/>
+              </m:rPr>
+              <w:rPr>
+                <w:rFonts w:ascii="Cambria Math" w:hAnsi="Cambria Math"/>
+              </w:rPr>
+              <m:t>ξ</m:t>
+            </m:r>
+            <m:sSub>
+              <m:sSubPr>
+                <m:ctrlPr>
+                  <w:rPr>
+                    <w:rFonts w:ascii="Cambria Math" w:hAnsi="Cambria Math"/>
+                    <w:b/>
+                    <w:i/>
+                  </w:rPr>
+                </m:ctrlPr>
+              </m:sSubPr>
+              <m:e>
+                <m:r>
+                  <m:rPr>
+                    <m:sty m:val="bi"/>
+                  </m:rPr>
+                  <w:rPr>
+                    <w:rFonts w:ascii="Cambria Math" w:hAnsi="Cambria Math"/>
+                  </w:rPr>
+                  <m:t>T</m:t>
+                </m:r>
+              </m:e>
+              <m:sub>
+                <m:r>
+                  <m:rPr>
+                    <m:sty m:val="bi"/>
+                  </m:rPr>
+                  <w:rPr>
+                    <w:rFonts w:ascii="Cambria Math" w:hAnsi="Cambria Math"/>
+                  </w:rPr>
+                  <m:t>0</m:t>
+                </m:r>
+              </m:sub>
+            </m:sSub>
+            <m:r>
+              <m:rPr>
+                <m:sty m:val="bi"/>
+              </m:rPr>
+              <w:rPr>
+                <w:rFonts w:ascii="Cambria Math" w:hAnsi="Cambria Math"/>
+              </w:rPr>
+              <m:t>+1</m:t>
+            </m:r>
+          </m:den>
+        </m:f>
+      </m:oMath>
+    </w:p>
+    <w:p>
+      <w:pPr>
+        <w:pStyle w:val="Akapitzlist"/>
+        <w:jc w:val="center"/>
+        <w:rPr>
+          <w:b/>
+        </w:rPr>
+      </w:pPr>
+      <w:r>
+        <w:rPr>
+          <w:b/>
+          <w:noProof/>
+          <w:lang w:eastAsia="pl-PL"/>
+        </w:rPr>
+        <w:drawing>
+          <wp:inline distT="0" distB="0" distL="0" distR="0">
+            <wp:extent cx="3840000" cy="2880000"/>
+            <wp:effectExtent l="0" t="0" r="8255" b="0"/>
+            <wp:docPr id="1" name="Obraz 1"/>
+            <wp:cNvGraphicFramePr>
+              <a:graphicFrameLocks xmlns:a="http://schemas.openxmlformats.org/drawingml/2006/main" noChangeAspect="1"/>
+            </wp:cNvGraphicFramePr>
+            <a:graphic xmlns:a="http://schemas.openxmlformats.org/drawingml/2006/main">
+              <a:graphicData uri="http://schemas.openxmlformats.org/drawingml/2006/picture">
+                <pic:pic xmlns:pic="http://schemas.openxmlformats.org/drawingml/2006/picture">
+                  <pic:nvPicPr>
+                    <pic:cNvPr id="0" name="cw3_s_jpg.jpg"/>
+                    <pic:cNvPicPr/>
+                  </pic:nvPicPr>
+                  <pic:blipFill>
+                    <a:blip r:embed="rId18" cstate="print">
+                      <a:extLst>
+                        <a:ext uri="{28A0092B-C50C-407E-A947-70E740481C1C}">
+                          <a14:useLocalDpi xmlns:a14="http://schemas.microsoft.com/office/drawing/2010/main" val="0"/>
+                        </a:ext>
+                      </a:extLst>
+                    </a:blip>
+                    <a:stretch>
+                      <a:fillRect/>
+                    </a:stretch>
+                  </pic:blipFill>
+                  <pic:spPr>
+                    <a:xfrm>
+                      <a:off x="0" y="0"/>
+                      <a:ext cx="3840000" cy="2880000"/>
+                    </a:xfrm>
+                    <a:prstGeom prst="rect">
+                      <a:avLst/>
+                    </a:prstGeom>
+                  </pic:spPr>
+                </pic:pic>
+              </a:graphicData>
+            </a:graphic>
+          </wp:inline>
+        </w:drawing>
+      </w:r>
+    </w:p>
+    <w:p>
+      <w:pPr>
+        <w:pStyle w:val="Akapitzlist"/>
+        <w:jc w:val="center"/>
+        <w:rPr>
+          <w:b/>
+        </w:rPr>
+      </w:pPr>
+    </w:p>
+    <w:p>
+      <w:pPr>
+        <w:pStyle w:val="Akapitzlist"/>
+        <w:jc w:val="both"/>
+      </w:pPr>
+      <w:r>
+        <w:t>Dla ksi=0.3 w układzie występują oscylacje, ponieważ bieguny transmitancji zawierają część urojoną. Od strony fizykalnej występowanie oscylacji wiąże się z istnieniem dwóch różnych rodzajów energii w układzie, które przechodzą jedna w drugą w czasie. Ksi 0.3 jest miarą tłumienia, co widać na powyższym wykresie – odpowiedź obiektu asymptotycznie przybliża się do stanu ustalonego, naprzemiennie wokół niego oscylując. Im większe jest wzmocnienie układu, tym większe przesterowania obserwujemy w obiekcie. Stała czasowa jest identyczna dla wszystkich trzech charakterystyk, dlatego zanik oscylacji wokół stanu ustalonego następuje w tym samym czasie.</w:t>
+      </w:r>
+    </w:p>
+    <w:p>
+      <w:pPr>
+        <w:pStyle w:val="Akapitzlist"/>
+        <w:jc w:val="both"/>
+      </w:pPr>
+    </w:p>
+    <w:p>
+      <w:pPr>
+        <w:pStyle w:val="Akapitzlist"/>
+        <w:jc w:val="center"/>
+      </w:pPr>
+      <w:r>
+        <w:rPr>
+          <w:noProof/>
+          <w:lang w:eastAsia="pl-PL"/>
+        </w:rPr>
+        <w:drawing>
+          <wp:inline distT="0" distB="0" distL="0" distR="0">
+            <wp:extent cx="3840000" cy="2880000"/>
+            <wp:effectExtent l="0" t="0" r="8255" b="0"/>
+            <wp:docPr id="2" name="Obraz 2"/>
+            <wp:cNvGraphicFramePr>
+              <a:graphicFrameLocks xmlns:a="http://schemas.openxmlformats.org/drawingml/2006/main" noChangeAspect="1"/>
+            </wp:cNvGraphicFramePr>
+            <a:graphic xmlns:a="http://schemas.openxmlformats.org/drawingml/2006/main">
+              <a:graphicData uri="http://schemas.openxmlformats.org/drawingml/2006/picture">
+                <pic:pic xmlns:pic="http://schemas.openxmlformats.org/drawingml/2006/picture">
+                  <pic:nvPicPr>
+                    <pic:cNvPr id="0" name="cw3_s_jpg2.jpg"/>
+                    <pic:cNvPicPr/>
+                  </pic:nvPicPr>
+                  <pic:blipFill>
+                    <a:blip r:embed="rId19" cstate="print">
+                      <a:extLst>
+                        <a:ext uri="{28A0092B-C50C-407E-A947-70E740481C1C}">
+                          <a14:useLocalDpi xmlns:a14="http://schemas.microsoft.com/office/drawing/2010/main" val="0"/>
+                        </a:ext>
+                      </a:extLst>
+                    </a:blip>
+                    <a:stretch>
+                      <a:fillRect/>
+                    </a:stretch>
+                  </pic:blipFill>
+                  <pic:spPr>
+                    <a:xfrm>
+                      <a:off x="0" y="0"/>
+                      <a:ext cx="3840000" cy="2880000"/>
+                    </a:xfrm>
+                    <a:prstGeom prst="rect">
+                      <a:avLst/>
+                    </a:prstGeom>
+                  </pic:spPr>
+                </pic:pic>
+              </a:graphicData>
+            </a:graphic>
+          </wp:inline>
+        </w:drawing>
+      </w:r>
+    </w:p>
+    <w:p>
+      <w:pPr>
+        <w:pStyle w:val="Akapitzlist"/>
+        <w:jc w:val="both"/>
+      </w:pPr>
+      <w:r>
+        <w:t xml:space="preserve">Stała czasowa obiektu oscylacyjnego II rzędu </w:t>
+      </w:r>
+      <w:r>
+        <w:t xml:space="preserve">wpływa na okres oscylacji obiektu, a więc </w:t>
+      </w:r>
+      <w:r>
+        <w:br/>
+      </w:r>
+      <w:r>
+        <w:t>ma wpływ na szybkość osiągania stanu ustalonego</w:t>
+      </w:r>
+      <w:r>
+        <w:t xml:space="preserve"> w przypadku niezerowego </w:t>
+      </w:r>
+      <w:r>
+        <w:br/>
+        <w:t>tłumienia (ksi = 0.3)</w:t>
+      </w:r>
+      <w:r>
+        <w:t xml:space="preserve">. Im jest ona większa, tym szybciej obiekt osiąga </w:t>
+      </w:r>
+      <w:r>
+        <w:t>zadany stan z żądaną dokładnością. Stała czasowa nie ma wpływu na przesterowanie.</w:t>
+      </w:r>
+    </w:p>
+    <w:p>
+      <w:pPr>
+        <w:pStyle w:val="Akapitzlist"/>
+        <w:jc w:val="center"/>
+      </w:pPr>
+      <w:r>
+        <w:rPr>
+          <w:noProof/>
+          <w:lang w:eastAsia="pl-PL"/>
+        </w:rPr>
+        <w:lastRenderedPageBreak/>
+        <w:drawing>
+          <wp:inline distT="0" distB="0" distL="0" distR="0">
+            <wp:extent cx="3840000" cy="2880000"/>
+            <wp:effectExtent l="0" t="0" r="8255" b="0"/>
+            <wp:docPr id="6" name="Obraz 6"/>
+            <wp:cNvGraphicFramePr>
+              <a:graphicFrameLocks xmlns:a="http://schemas.openxmlformats.org/drawingml/2006/main" noChangeAspect="1"/>
+            </wp:cNvGraphicFramePr>
+            <a:graphic xmlns:a="http://schemas.openxmlformats.org/drawingml/2006/main">
+              <a:graphicData uri="http://schemas.openxmlformats.org/drawingml/2006/picture">
+                <pic:pic xmlns:pic="http://schemas.openxmlformats.org/drawingml/2006/picture">
+                  <pic:nvPicPr>
+                    <pic:cNvPr id="0" name="cw3_s_jpg3.jpg"/>
+                    <pic:cNvPicPr/>
+                  </pic:nvPicPr>
+                  <pic:blipFill>
+                    <a:blip r:embed="rId20" cstate="print">
+                      <a:extLst>
+                        <a:ext uri="{28A0092B-C50C-407E-A947-70E740481C1C}">
+                          <a14:useLocalDpi xmlns:a14="http://schemas.microsoft.com/office/drawing/2010/main" val="0"/>
+                        </a:ext>
+                      </a:extLst>
+                    </a:blip>
+                    <a:stretch>
+                      <a:fillRect/>
+                    </a:stretch>
+                  </pic:blipFill>
+                  <pic:spPr>
+                    <a:xfrm>
+                      <a:off x="0" y="0"/>
+                      <a:ext cx="3840000" cy="2880000"/>
+                    </a:xfrm>
+                    <a:prstGeom prst="rect">
+                      <a:avLst/>
+                    </a:prstGeom>
+                  </pic:spPr>
+                </pic:pic>
+              </a:graphicData>
+            </a:graphic>
+          </wp:inline>
+        </w:drawing>
+      </w:r>
+    </w:p>
+    <w:p>
+      <w:pPr>
+        <w:pStyle w:val="Akapitzlist"/>
+        <w:jc w:val="both"/>
+      </w:pPr>
+    </w:p>
+    <w:p>
+      <w:pPr>
+        <w:pStyle w:val="Akapitzlist"/>
+        <w:jc w:val="both"/>
+      </w:pPr>
+      <w:r>
+        <w:t>W zależności od wartości współczynnika tłumienia obiekt oscylacyjny możemy zakwalifikować do odpowiedniego typu:</w:t>
+      </w:r>
+    </w:p>
+    <w:p>
+      <w:pPr>
+        <w:pStyle w:val="Akapitzlist"/>
+        <w:numPr>
+          <w:ilvl w:val="0"/>
+          <w:numId w:val="4"/>
+        </w:numPr>
+        <w:jc w:val="both"/>
+      </w:pPr>
+      <w:r>
+        <w:t>ksi = 0   – oscylacyjny nietłumiony, obiekt nie osiąga stanu ustalonego, lecz oscyluje wokół niego ze stałą amplitudą.</w:t>
+      </w:r>
+    </w:p>
+    <w:p>
+      <w:pPr>
+        <w:pStyle w:val="Akapitzlist"/>
+        <w:numPr>
+          <w:ilvl w:val="0"/>
+          <w:numId w:val="4"/>
+        </w:numPr>
+        <w:jc w:val="both"/>
+      </w:pPr>
+      <w:r>
+        <w:t>0 &lt; ksi &lt; 1    - oscylacyjny tłumiony, obiekt asymptotycznie osiąga stan ustalony, oscylując wokół niego z gasnącą amplitudą.</w:t>
+      </w:r>
+    </w:p>
+    <w:p>
+      <w:pPr>
+        <w:pStyle w:val="Akapitzlist"/>
+        <w:numPr>
+          <w:ilvl w:val="0"/>
+          <w:numId w:val="4"/>
+        </w:numPr>
+        <w:jc w:val="both"/>
+      </w:pPr>
+      <w:r>
+        <w:t>ksi = 1      – aperiodyczny krytyczny</w:t>
+      </w:r>
+    </w:p>
+    <w:p>
+      <w:pPr>
+        <w:pStyle w:val="Akapitzlist"/>
+        <w:numPr>
+          <w:ilvl w:val="0"/>
+          <w:numId w:val="4"/>
+        </w:numPr>
+        <w:jc w:val="both"/>
+      </w:pPr>
+      <w:r>
+        <w:t xml:space="preserve">ksi &gt; 1      – aperiodyczny, podobnie jak w przypadku obiektu aperiodycznego krytycznego nie występują w nim oscylacje. </w:t>
+      </w:r>
+      <w:r>
+        <w:t>Obiekt ten zachowuje się jak obiekt inercyjny II rzędu.</w:t>
+      </w:r>
+    </w:p>
+    <w:p>
+      <w:pPr>
+        <w:ind w:left="708"/>
+        <w:jc w:val="center"/>
+      </w:pPr>
+      <w:r>
+        <w:rPr>
+          <w:noProof/>
+          <w:lang w:eastAsia="pl-PL"/>
+        </w:rPr>
+        <w:drawing>
+          <wp:inline distT="0" distB="0" distL="0" distR="0">
+            <wp:extent cx="3840000" cy="2880000"/>
+            <wp:effectExtent l="0" t="0" r="8255" b="0"/>
+            <wp:docPr id="8" name="Obraz 8"/>
+            <wp:cNvGraphicFramePr>
+              <a:graphicFrameLocks xmlns:a="http://schemas.openxmlformats.org/drawingml/2006/main" noChangeAspect="1"/>
+            </wp:cNvGraphicFramePr>
+            <a:graphic xmlns:a="http://schemas.openxmlformats.org/drawingml/2006/main">
+              <a:graphicData uri="http://schemas.openxmlformats.org/drawingml/2006/picture">
+                <pic:pic xmlns:pic="http://schemas.openxmlformats.org/drawingml/2006/picture">
+                  <pic:nvPicPr>
+                    <pic:cNvPr id="0" name="cw3_p_jpg.jpg"/>
+                    <pic:cNvPicPr/>
+                  </pic:nvPicPr>
+                  <pic:blipFill>
+                    <a:blip r:embed="rId21">
+                      <a:extLst>
+                        <a:ext uri="{28A0092B-C50C-407E-A947-70E740481C1C}">
+                          <a14:useLocalDpi xmlns:a14="http://schemas.microsoft.com/office/drawing/2010/main" val="0"/>
+                        </a:ext>
+                      </a:extLst>
+                    </a:blip>
+                    <a:stretch>
+                      <a:fillRect/>
+                    </a:stretch>
+                  </pic:blipFill>
+                  <pic:spPr>
+                    <a:xfrm>
+                      <a:off x="0" y="0"/>
+                      <a:ext cx="3840000" cy="2880000"/>
+                    </a:xfrm>
+                    <a:prstGeom prst="rect">
+                      <a:avLst/>
+                    </a:prstGeom>
+                  </pic:spPr>
+                </pic:pic>
+              </a:graphicData>
+            </a:graphic>
+          </wp:inline>
+        </w:drawing>
+      </w:r>
+    </w:p>
+    <w:p>
+      <w:pPr>
+        <w:spacing w:before="240"/>
+        <w:ind w:left="708"/>
+        <w:jc w:val="both"/>
+      </w:pPr>
+      <w:r>
+        <w:t>Obiekt oscylacyjny II rzędu z niezerowym tłumieniem odpowiada na impuls jednostkowy gasnącymi oscylacjami. Tutaj T</w:t>
+      </w:r>
+      <w:r>
+        <w:rPr>
+          <w:vertAlign w:val="subscript"/>
+        </w:rPr>
+        <w:t>0</w:t>
+      </w:r>
+      <w:r>
+        <w:t xml:space="preserve"> = </w:t>
+      </w:r>
+      <w:proofErr w:type="spellStart"/>
+      <w:r>
+        <w:t>const</w:t>
+      </w:r>
+      <w:proofErr w:type="spellEnd"/>
+      <w:r>
+        <w:t xml:space="preserve"> i ksi=0.3, a więc wygaszenie ma identyczny czas i jest proporcjonalne dla całej rodziny charakterystyk, bez względu na wzmocnienie k.</w:t>
+      </w:r>
+    </w:p>
+    <w:p>
+      <w:pPr>
+        <w:ind w:left="708"/>
+        <w:jc w:val="center"/>
+      </w:pPr>
+      <w:r>
+        <w:rPr>
+          <w:noProof/>
+          <w:lang w:eastAsia="pl-PL"/>
+        </w:rPr>
+        <w:lastRenderedPageBreak/>
+        <w:drawing>
+          <wp:inline distT="0" distB="0" distL="0" distR="0">
+            <wp:extent cx="3840000" cy="2880000"/>
+            <wp:effectExtent l="0" t="0" r="8255" b="0"/>
+            <wp:docPr id="9" name="Obraz 9"/>
+            <wp:cNvGraphicFramePr>
+              <a:graphicFrameLocks xmlns:a="http://schemas.openxmlformats.org/drawingml/2006/main" noChangeAspect="1"/>
+            </wp:cNvGraphicFramePr>
+            <a:graphic xmlns:a="http://schemas.openxmlformats.org/drawingml/2006/main">
+              <a:graphicData uri="http://schemas.openxmlformats.org/drawingml/2006/picture">
+                <pic:pic xmlns:pic="http://schemas.openxmlformats.org/drawingml/2006/picture">
+                  <pic:nvPicPr>
+                    <pic:cNvPr id="0" name="cw3_p_jpg2.jpg"/>
+                    <pic:cNvPicPr/>
+                  </pic:nvPicPr>
+                  <pic:blipFill>
+                    <a:blip r:embed="rId22" cstate="print">
+                      <a:extLst>
+                        <a:ext uri="{28A0092B-C50C-407E-A947-70E740481C1C}">
+                          <a14:useLocalDpi xmlns:a14="http://schemas.microsoft.com/office/drawing/2010/main" val="0"/>
+                        </a:ext>
+                      </a:extLst>
+                    </a:blip>
+                    <a:stretch>
+                      <a:fillRect/>
+                    </a:stretch>
+                  </pic:blipFill>
+                  <pic:spPr>
+                    <a:xfrm>
+                      <a:off x="0" y="0"/>
+                      <a:ext cx="3840000" cy="2880000"/>
+                    </a:xfrm>
+                    <a:prstGeom prst="rect">
+                      <a:avLst/>
+                    </a:prstGeom>
+                  </pic:spPr>
+                </pic:pic>
+              </a:graphicData>
+            </a:graphic>
+          </wp:inline>
+        </w:drawing>
+      </w:r>
+    </w:p>
+    <w:p>
+      <w:pPr>
+        <w:ind w:left="708"/>
+        <w:jc w:val="both"/>
+      </w:pPr>
+      <w:r>
+        <w:t>W przypadku zmiany stałej czasowej oscylacje gasną z różną dynamiką. Im stała czasowa jest mniejsza, tym szybciej obi</w:t>
+      </w:r>
+      <w:r>
+        <w:t>ekt wróci do stanu początkowego. Kolejnymi konsekwencjami</w:t>
+      </w:r>
+      <w:r>
+        <w:t xml:space="preserve"> małej stałej czasowej jest odpowiedź obiektu o zdecydowanie większ</w:t>
+      </w:r>
+      <w:r>
+        <w:t>ym maksimum oraz większa częstotliwość oscylacji.</w:t>
+      </w:r>
+    </w:p>
+    <w:p>
+      <w:pPr>
+        <w:ind w:left="708"/>
+        <w:jc w:val="both"/>
+      </w:pPr>
+    </w:p>
+    <w:p>
+      <w:pPr>
+        <w:ind w:left="708"/>
+        <w:jc w:val="center"/>
+      </w:pPr>
+      <w:r>
+        <w:rPr>
+          <w:noProof/>
+          <w:lang w:eastAsia="pl-PL"/>
+        </w:rPr>
+        <w:drawing>
+          <wp:inline distT="0" distB="0" distL="0" distR="0">
+            <wp:extent cx="3840000" cy="2880000"/>
+            <wp:effectExtent l="0" t="0" r="8255" b="0"/>
+            <wp:docPr id="10" name="Obraz 10"/>
+            <wp:cNvGraphicFramePr>
+              <a:graphicFrameLocks xmlns:a="http://schemas.openxmlformats.org/drawingml/2006/main" noChangeAspect="1"/>
+            </wp:cNvGraphicFramePr>
+            <a:graphic xmlns:a="http://schemas.openxmlformats.org/drawingml/2006/main">
+              <a:graphicData uri="http://schemas.openxmlformats.org/drawingml/2006/picture">
+                <pic:pic xmlns:pic="http://schemas.openxmlformats.org/drawingml/2006/picture">
+                  <pic:nvPicPr>
+                    <pic:cNvPr id="0" name="cw3_p_jpg3.jpg"/>
+                    <pic:cNvPicPr/>
+                  </pic:nvPicPr>
+                  <pic:blipFill>
+                    <a:blip r:embed="rId23" cstate="print">
+                      <a:extLst>
+                        <a:ext uri="{28A0092B-C50C-407E-A947-70E740481C1C}">
+                          <a14:useLocalDpi xmlns:a14="http://schemas.microsoft.com/office/drawing/2010/main" val="0"/>
+                        </a:ext>
+                      </a:extLst>
+                    </a:blip>
+                    <a:stretch>
+                      <a:fillRect/>
+                    </a:stretch>
+                  </pic:blipFill>
+                  <pic:spPr>
+                    <a:xfrm>
+                      <a:off x="0" y="0"/>
+                      <a:ext cx="3840000" cy="2880000"/>
+                    </a:xfrm>
+                    <a:prstGeom prst="rect">
+                      <a:avLst/>
+                    </a:prstGeom>
+                  </pic:spPr>
+                </pic:pic>
+              </a:graphicData>
+            </a:graphic>
+          </wp:inline>
+        </w:drawing>
+      </w:r>
+    </w:p>
+    <w:p>
+      <w:pPr>
+        <w:ind w:left="708"/>
+        <w:jc w:val="both"/>
+      </w:pPr>
+      <w:r>
+        <w:t>Podobnie jak w przypadku odpowiedzi skokowych, w zależności od współczynnika tłumienia obserwujemy różne zachowania obiektu. Dla braku tłumienia widzimy że wzbudzenie obiektu ma konsekwencję w postaci niegasnących oscylacji. Im współczynnik tłumienia jest większy, tym amplituda oscylacji szybciej maleje, aż do całkowitego ich zaniku dla ksi &gt;= 1.</w:t>
+      </w:r>
+    </w:p>
+    <w:p>
+      <w:pPr>
+        <w:ind w:left="708"/>
+        <w:jc w:val="both"/>
+      </w:pPr>
+    </w:p>
+    <w:p>
+      <w:pPr>
+        <w:ind w:left="708"/>
+        <w:jc w:val="both"/>
+      </w:pPr>
+    </w:p>
+    <w:p>
+      <w:pPr>
+        <w:pStyle w:val="Akapitzlist"/>
+        <w:jc w:val="both"/>
+        <w:rPr>
+          <w:rFonts w:eastAsiaTheme="minorEastAsia"/>
+        </w:rPr>
+      </w:pPr>
+    </w:p>
+    <w:p>
+      <w:pPr>
+        <w:pStyle w:val="Akapitzlist"/>
+        <w:jc w:val="both"/>
+      </w:pPr>
+    </w:p>
+    <w:p>
+      <w:pPr>
+        <w:pStyle w:val="Akapitzlist"/>
+        <w:numPr>
+          <w:ilvl w:val="0"/>
+          <w:numId w:val="3"/>
+        </w:numPr>
+        <w:jc w:val="center"/>
+      </w:pPr>
+      <w:r>
+        <w:rPr>
+          <w:b/>
+        </w:rPr>
+        <w:t>Obiekt całkujący z  inercją I rzędu o transmitancji</w:t>
+      </w:r>
+      <w:r>
+        <w:rPr>
+          <w:b/>
+        </w:rPr>
+        <w:tab/>
+        <w:t xml:space="preserve"> </w:t>
+      </w:r>
+      <m:oMath>
+        <m:r>
+          <m:rPr>
+            <m:sty m:val="bi"/>
+          </m:rPr>
+          <w:rPr>
+            <w:rFonts w:ascii="Cambria Math" w:hAnsi="Cambria Math"/>
+          </w:rPr>
+          <m:t>G</m:t>
+        </m:r>
+        <m:d>
+          <m:dPr>
+            <m:ctrlPr>
+              <w:rPr>
+                <w:rFonts w:ascii="Cambria Math" w:hAnsi="Cambria Math"/>
+                <w:b/>
+                <w:i/>
+              </w:rPr>
+            </m:ctrlPr>
+          </m:dPr>
+          <m:e>
+            <m:r>
+              <m:rPr>
+                <m:sty m:val="bi"/>
+              </m:rPr>
+              <w:rPr>
+                <w:rFonts w:ascii="Cambria Math" w:hAnsi="Cambria Math"/>
+              </w:rPr>
+              <m:t>s</m:t>
+            </m:r>
+          </m:e>
+        </m:d>
+        <m:r>
+          <m:rPr>
+            <m:sty m:val="bi"/>
+          </m:rPr>
+          <w:rPr>
+            <w:rFonts w:ascii="Cambria Math" w:hAnsi="Cambria Math"/>
+          </w:rPr>
+          <m:t>=</m:t>
+        </m:r>
+        <m:f>
+          <m:fPr>
+            <m:ctrlPr>
+              <w:rPr>
+                <w:rFonts w:ascii="Cambria Math" w:hAnsi="Cambria Math"/>
+                <w:b/>
+                <w:i/>
+              </w:rPr>
+            </m:ctrlPr>
+          </m:fPr>
+          <m:num>
+            <m:r>
+              <m:rPr>
+                <m:sty m:val="bi"/>
+              </m:rPr>
+              <w:rPr>
+                <w:rFonts w:ascii="Cambria Math" w:hAnsi="Cambria Math"/>
+              </w:rPr>
+              <m:t>k</m:t>
+            </m:r>
+          </m:num>
+          <m:den>
+            <m:sSub>
+              <m:sSubPr>
+                <m:ctrlPr>
+                  <w:rPr>
+                    <w:rFonts w:ascii="Cambria Math" w:hAnsi="Cambria Math"/>
+                    <w:b/>
+                    <w:i/>
+                  </w:rPr>
+                </m:ctrlPr>
+              </m:sSubPr>
+              <m:e>
+                <m:r>
+                  <m:rPr>
+                    <m:sty m:val="bi"/>
+                  </m:rPr>
+                  <w:rPr>
+                    <w:rFonts w:ascii="Cambria Math" w:hAnsi="Cambria Math"/>
+                  </w:rPr>
+                  <m:t>T</m:t>
+                </m:r>
+              </m:e>
+              <m:sub>
+                <m:r>
+                  <m:rPr>
+                    <m:sty m:val="bi"/>
+                  </m:rPr>
+                  <w:rPr>
+                    <w:rFonts w:ascii="Cambria Math" w:hAnsi="Cambria Math"/>
+                  </w:rPr>
+                  <m:t>i</m:t>
+                </m:r>
+              </m:sub>
+            </m:sSub>
+            <m:r>
+              <m:rPr>
+                <m:sty m:val="bi"/>
+              </m:rPr>
+              <w:rPr>
+                <w:rFonts w:ascii="Cambria Math" w:hAnsi="Cambria Math"/>
+              </w:rPr>
+              <m:t>s</m:t>
+            </m:r>
+            <m:d>
+              <m:dPr>
+                <m:ctrlPr>
+                  <w:rPr>
+                    <w:rFonts w:ascii="Cambria Math" w:hAnsi="Cambria Math"/>
+                    <w:b/>
+                    <w:i/>
+                  </w:rPr>
+                </m:ctrlPr>
+              </m:dPr>
+              <m:e>
+                <m:r>
+                  <m:rPr>
+                    <m:sty m:val="bi"/>
+                  </m:rPr>
+                  <w:rPr>
+                    <w:rFonts w:ascii="Cambria Math" w:hAnsi="Cambria Math"/>
+                  </w:rPr>
+                  <m:t>Ts+1</m:t>
+                </m:r>
+              </m:e>
+            </m:d>
+          </m:den>
+        </m:f>
+      </m:oMath>
+    </w:p>
+    <w:p>
+      <w:pPr>
+        <w:pStyle w:val="Akapitzlist"/>
+        <w:rPr>
+          <w:b/>
+        </w:rPr>
+      </w:pPr>
+    </w:p>
+    <w:p>
+      <w:pPr>
+        <w:pStyle w:val="Akapitzlist"/>
+        <w:jc w:val="center"/>
+        <w:rPr>
+          <w:b/>
+        </w:rPr>
+      </w:pPr>
+      <w:r>
+        <w:rPr>
+          <w:noProof/>
+          <w:lang w:eastAsia="pl-PL"/>
+        </w:rPr>
+        <w:drawing>
+          <wp:inline distT="0" distB="0" distL="0" distR="0" wp14:anchorId="590AAD32" wp14:editId="09A34589">
+            <wp:extent cx="4320000" cy="3240000"/>
+            <wp:effectExtent l="0" t="0" r="4445" b="0"/>
+            <wp:docPr id="27" name="Obraz 27"/>
+            <wp:cNvGraphicFramePr>
+              <a:graphicFrameLocks xmlns:a="http://schemas.openxmlformats.org/drawingml/2006/main"/>
+            </wp:cNvGraphicFramePr>
+            <a:graphic xmlns:a="http://schemas.openxmlformats.org/drawingml/2006/main">
+              <a:graphicData uri="http://schemas.openxmlformats.org/drawingml/2006/picture">
+                <pic:pic xmlns:pic="http://schemas.openxmlformats.org/drawingml/2006/picture">
+                  <pic:nvPicPr>
+                    <pic:cNvPr id="0" name="cw4_s_jpg.jpg"/>
+                    <pic:cNvPicPr/>
+                  </pic:nvPicPr>
+                  <pic:blipFill>
+                    <a:blip r:embed="rId24" cstate="print">
+                      <a:extLst>
+                        <a:ext uri="{28A0092B-C50C-407E-A947-70E740481C1C}">
+                          <a14:useLocalDpi xmlns:a14="http://schemas.microsoft.com/office/drawing/2010/main" val="0"/>
+                        </a:ext>
+                      </a:extLst>
+                    </a:blip>
+                    <a:stretch>
+                      <a:fillRect/>
+                    </a:stretch>
+                  </pic:blipFill>
+                  <pic:spPr>
+                    <a:xfrm>
+                      <a:off x="0" y="0"/>
+                      <a:ext cx="4320000" cy="3240000"/>
+                    </a:xfrm>
+                    <a:prstGeom prst="rect">
+                      <a:avLst/>
+                    </a:prstGeom>
+                  </pic:spPr>
+                </pic:pic>
+              </a:graphicData>
+            </a:graphic>
+          </wp:inline>
+        </w:drawing>
+      </w:r>
+    </w:p>
+    <w:p>
+      <w:pPr>
+        <w:pStyle w:val="Akapitzlist"/>
+        <w:jc w:val="center"/>
+        <w:rPr>
+          <w:b/>
+        </w:rPr>
+      </w:pPr>
+    </w:p>
+    <w:p>
+      <w:pPr>
+        <w:pStyle w:val="Akapitzlist"/>
+        <w:jc w:val="both"/>
+      </w:pPr>
+      <w:r>
+        <w:t xml:space="preserve">W początkowej fazie odpowiedzi widać wpływ części inercyjnej obiektu, która w miarę upływu czasu </w:t>
+      </w:r>
+      <w:r>
+        <w:t>stabilizuje się i następnie przyrost jest związany ściśle z częścią całkującą. Szybkość narastania odpowiedzi jest wprost proporcjonalna do wzmocnienia k.</w:t>
+      </w:r>
+    </w:p>
+    <w:p>
+      <w:pPr>
+        <w:pStyle w:val="Akapitzlist"/>
+        <w:jc w:val="center"/>
+        <w:rPr>
+          <w:b/>
+        </w:rPr>
+      </w:pPr>
+      <w:r>
+        <w:rPr>
+          <w:noProof/>
+          <w:lang w:eastAsia="pl-PL"/>
+        </w:rPr>
+        <w:drawing>
+          <wp:inline distT="0" distB="0" distL="0" distR="0" wp14:anchorId="4605E5E1" wp14:editId="6B50AFD8">
+            <wp:extent cx="4320000" cy="3240000"/>
+            <wp:effectExtent l="0" t="0" r="4445" b="0"/>
+            <wp:docPr id="28" name="Obraz 28"/>
+            <wp:cNvGraphicFramePr>
+              <a:graphicFrameLocks xmlns:a="http://schemas.openxmlformats.org/drawingml/2006/main"/>
+            </wp:cNvGraphicFramePr>
+            <a:graphic xmlns:a="http://schemas.openxmlformats.org/drawingml/2006/main">
+              <a:graphicData uri="http://schemas.openxmlformats.org/drawingml/2006/picture">
+                <pic:pic xmlns:pic="http://schemas.openxmlformats.org/drawingml/2006/picture">
+                  <pic:nvPicPr>
+                    <pic:cNvPr id="0" name="cw4_s_jpg2.jpg"/>
+                    <pic:cNvPicPr/>
+                  </pic:nvPicPr>
+                  <pic:blipFill>
+                    <a:blip r:embed="rId25" cstate="print">
+                      <a:extLst>
+                        <a:ext uri="{28A0092B-C50C-407E-A947-70E740481C1C}">
+                          <a14:useLocalDpi xmlns:a14="http://schemas.microsoft.com/office/drawing/2010/main" val="0"/>
+                        </a:ext>
+                      </a:extLst>
+                    </a:blip>
+                    <a:stretch>
+                      <a:fillRect/>
+                    </a:stretch>
+                  </pic:blipFill>
+                  <pic:spPr>
+                    <a:xfrm>
+                      <a:off x="0" y="0"/>
+                      <a:ext cx="4320000" cy="3240000"/>
+                    </a:xfrm>
+                    <a:prstGeom prst="rect">
+                      <a:avLst/>
+                    </a:prstGeom>
+                  </pic:spPr>
+                </pic:pic>
+              </a:graphicData>
+            </a:graphic>
+          </wp:inline>
+        </w:drawing>
+      </w:r>
+    </w:p>
+    <w:p>
+      <w:pPr>
+        <w:pStyle w:val="Akapitzlist"/>
+        <w:jc w:val="center"/>
+        <w:rPr>
+          <w:b/>
+        </w:rPr>
+      </w:pPr>
+    </w:p>
+    <w:p>
+      <w:pPr>
+        <w:pStyle w:val="Akapitzlist"/>
+        <w:jc w:val="both"/>
+      </w:pPr>
+      <w:r>
+        <w:t>Stała czasowa T obiektu ma wpływ tylko na część inercyjną. Im jest ona większa, tym dłużej obiekt się stabilizuje.</w:t>
+      </w:r>
+    </w:p>
+    <w:p>
+      <w:pPr>
+        <w:pStyle w:val="Akapitzlist"/>
+        <w:jc w:val="center"/>
+        <w:rPr>
+          <w:b/>
+        </w:rPr>
+      </w:pPr>
+      <w:r>
+        <w:rPr>
+          <w:noProof/>
+          <w:lang w:eastAsia="pl-PL"/>
+        </w:rPr>
+        <w:lastRenderedPageBreak/>
+        <w:drawing>
+          <wp:inline distT="0" distB="0" distL="0" distR="0" wp14:anchorId="1176D9C6" wp14:editId="178D2E6A">
+            <wp:extent cx="4320000" cy="2880000"/>
+            <wp:effectExtent l="0" t="0" r="4445" b="0"/>
+            <wp:docPr id="29" name="Obraz 29"/>
+            <wp:cNvGraphicFramePr>
+              <a:graphicFrameLocks xmlns:a="http://schemas.openxmlformats.org/drawingml/2006/main"/>
+            </wp:cNvGraphicFramePr>
+            <a:graphic xmlns:a="http://schemas.openxmlformats.org/drawingml/2006/main">
+              <a:graphicData uri="http://schemas.openxmlformats.org/drawingml/2006/picture">
+                <pic:pic xmlns:pic="http://schemas.openxmlformats.org/drawingml/2006/picture">
+                  <pic:nvPicPr>
+                    <pic:cNvPr id="0" name="cw4_s_jpg3.jpg"/>
+                    <pic:cNvPicPr/>
+                  </pic:nvPicPr>
+                  <pic:blipFill>
+                    <a:blip r:embed="rId26" cstate="print">
+                      <a:extLst>
+                        <a:ext uri="{28A0092B-C50C-407E-A947-70E740481C1C}">
+                          <a14:useLocalDpi xmlns:a14="http://schemas.microsoft.com/office/drawing/2010/main" val="0"/>
+                        </a:ext>
+                      </a:extLst>
+                    </a:blip>
+                    <a:stretch>
+                      <a:fillRect/>
+                    </a:stretch>
+                  </pic:blipFill>
+                  <pic:spPr>
+                    <a:xfrm>
+                      <a:off x="0" y="0"/>
+                      <a:ext cx="4320000" cy="2880000"/>
+                    </a:xfrm>
+                    <a:prstGeom prst="rect">
+                      <a:avLst/>
+                    </a:prstGeom>
+                  </pic:spPr>
+                </pic:pic>
+              </a:graphicData>
+            </a:graphic>
+          </wp:inline>
+        </w:drawing>
+      </w:r>
+    </w:p>
+    <w:p>
+      <w:pPr>
+        <w:pStyle w:val="Akapitzlist"/>
+        <w:jc w:val="center"/>
+        <w:rPr>
+          <w:b/>
+        </w:rPr>
+      </w:pPr>
+    </w:p>
+    <w:p>
+      <w:pPr>
+        <w:pStyle w:val="Akapitzlist"/>
+        <w:jc w:val="both"/>
+        <w:rPr>
+          <w:rFonts w:eastAsiaTheme="minorEastAsia"/>
+        </w:rPr>
+      </w:pPr>
+      <w:r>
+        <w:t>Regulując stałą całkowania T</w:t>
+      </w:r>
+      <w:r>
+        <w:rPr>
+          <w:vertAlign w:val="subscript"/>
+        </w:rPr>
+        <w:t>i</w:t>
+      </w:r>
+      <w:r>
+        <w:t xml:space="preserve"> regulujemy nachylenie charakterystyki skokowej, której kąt jest wyrażony wzorem: </w:t>
+      </w:r>
+      <m:oMath>
+        <m:r>
+          <w:rPr>
+            <w:rFonts w:ascii="Cambria Math" w:hAnsi="Cambria Math"/>
+          </w:rPr>
+          <m:t>tg</m:t>
+        </m:r>
+        <m:d>
+          <m:dPr>
+            <m:ctrlPr>
+              <w:rPr>
+                <w:rFonts w:ascii="Cambria Math" w:hAnsi="Cambria Math"/>
+                <w:i/>
+              </w:rPr>
+            </m:ctrlPr>
+          </m:dPr>
+          <m:e>
+            <m:r>
+              <w:rPr>
+                <w:rFonts w:ascii="Cambria Math" w:hAnsi="Cambria Math"/>
+              </w:rPr>
+              <m:t>α</m:t>
+            </m:r>
+          </m:e>
+        </m:d>
+        <m:r>
+          <w:rPr>
+            <w:rFonts w:ascii="Cambria Math" w:hAnsi="Cambria Math"/>
+          </w:rPr>
+          <m:t>=</m:t>
+        </m:r>
+        <m:f>
+          <m:fPr>
+            <m:ctrlPr>
+              <w:rPr>
+                <w:rFonts w:ascii="Cambria Math" w:hAnsi="Cambria Math"/>
+                <w:i/>
+              </w:rPr>
+            </m:ctrlPr>
+          </m:fPr>
+          <m:num>
+            <m:r>
+              <w:rPr>
+                <w:rFonts w:ascii="Cambria Math" w:hAnsi="Cambria Math"/>
+              </w:rPr>
+              <m:t>1</m:t>
+            </m:r>
+          </m:num>
+          <m:den>
+            <m:sSub>
+              <m:sSubPr>
+                <m:ctrlPr>
+                  <w:rPr>
+                    <w:rFonts w:ascii="Cambria Math" w:hAnsi="Cambria Math"/>
+                    <w:i/>
+                  </w:rPr>
+                </m:ctrlPr>
+              </m:sSubPr>
+              <m:e>
+                <m:r>
+                  <w:rPr>
+                    <w:rFonts w:ascii="Cambria Math" w:hAnsi="Cambria Math"/>
+                  </w:rPr>
+                  <m:t>T</m:t>
+                </m:r>
+              </m:e>
+              <m:sub>
+                <m:r>
+                  <w:rPr>
+                    <w:rFonts w:ascii="Cambria Math" w:hAnsi="Cambria Math"/>
+                  </w:rPr>
+                  <m:t>i</m:t>
+                </m:r>
+              </m:sub>
+            </m:sSub>
+          </m:den>
+        </m:f>
+      </m:oMath>
+      <w:r>
+        <w:rPr>
+          <w:rFonts w:eastAsiaTheme="minorEastAsia"/>
+        </w:rPr>
+        <w:t xml:space="preserve"> – a więc im mniejsza stała całkowania, tym szybszy będzie przyrost odpowiedzi obiektu.</w:t>
+      </w:r>
+    </w:p>
+    <w:p>
+      <w:pPr>
+        <w:pStyle w:val="Akapitzlist"/>
+        <w:jc w:val="both"/>
+      </w:pPr>
+    </w:p>
+    <w:p>
+      <w:pPr>
+        <w:pStyle w:val="Akapitzlist"/>
+        <w:jc w:val="center"/>
+        <w:rPr>
+          <w:b/>
+        </w:rPr>
+      </w:pPr>
+      <w:r>
+        <w:rPr>
+          <w:b/>
+          <w:noProof/>
+          <w:lang w:eastAsia="pl-PL"/>
+        </w:rPr>
+        <w:drawing>
+          <wp:inline distT="0" distB="0" distL="0" distR="0" wp14:anchorId="1E3A55CD" wp14:editId="3EFA6347">
+            <wp:extent cx="4320000" cy="2880000"/>
+            <wp:effectExtent l="0" t="0" r="4445" b="0"/>
+            <wp:docPr id="30" name="Obraz 30"/>
+            <wp:cNvGraphicFramePr>
+              <a:graphicFrameLocks xmlns:a="http://schemas.openxmlformats.org/drawingml/2006/main"/>
+            </wp:cNvGraphicFramePr>
+            <a:graphic xmlns:a="http://schemas.openxmlformats.org/drawingml/2006/main">
+              <a:graphicData uri="http://schemas.openxmlformats.org/drawingml/2006/picture">
+                <pic:pic xmlns:pic="http://schemas.openxmlformats.org/drawingml/2006/picture">
+                  <pic:nvPicPr>
+                    <pic:cNvPr id="0" name="cw4_p_jpg.jpg"/>
+                    <pic:cNvPicPr/>
+                  </pic:nvPicPr>
+                  <pic:blipFill>
+                    <a:blip r:embed="rId27" cstate="print">
+                      <a:extLst>
+                        <a:ext uri="{28A0092B-C50C-407E-A947-70E740481C1C}">
+                          <a14:useLocalDpi xmlns:a14="http://schemas.microsoft.com/office/drawing/2010/main" val="0"/>
+                        </a:ext>
+                      </a:extLst>
+                    </a:blip>
+                    <a:stretch>
+                      <a:fillRect/>
+                    </a:stretch>
+                  </pic:blipFill>
+                  <pic:spPr>
+                    <a:xfrm>
+                      <a:off x="0" y="0"/>
+                      <a:ext cx="4320000" cy="2880000"/>
+                    </a:xfrm>
+                    <a:prstGeom prst="rect">
+                      <a:avLst/>
+                    </a:prstGeom>
+                  </pic:spPr>
+                </pic:pic>
+              </a:graphicData>
+            </a:graphic>
+          </wp:inline>
+        </w:drawing>
+      </w:r>
+    </w:p>
+    <w:p>
+      <w:pPr>
+        <w:pStyle w:val="Akapitzlist"/>
+        <w:jc w:val="center"/>
+        <w:rPr>
+          <w:b/>
+        </w:rPr>
+      </w:pPr>
+    </w:p>
+    <w:p>
+      <w:pPr>
+        <w:pStyle w:val="Akapitzlist"/>
+        <w:jc w:val="both"/>
+      </w:pPr>
+      <w:r>
+        <w:t>Odpowiedź</w:t>
+      </w:r>
+      <w:r>
+        <w:t xml:space="preserve"> obiektu całkującego z inercją na impuls jednostkowy stabilizuje się na pewnym, ustalonym poziomie, zależnym od wzmocnienia k. W idealnym obiekcie całkującym odpowiedź byłaby natychmiastowa, w przeciwieństwie do obiektu całkującego z inercją, który można traktować jako szeregowe połączenie idealnego obiektu całkującego z obiektem inercyjnym I rzędu. Tak więc odpowiedź powyższego obiektu można traktować jak odpowiedź obiektu inercyjnego I rzędu  (którego wzmocnienie jest zwiększone </w:t>
+      </w:r>
+      <m:oMath>
+        <m:f>
+          <m:fPr>
+            <m:ctrlPr>
+              <w:rPr>
+                <w:rFonts w:ascii="Cambria Math" w:hAnsi="Cambria Math"/>
+                <w:i/>
+              </w:rPr>
+            </m:ctrlPr>
+          </m:fPr>
+          <m:num>
+            <m:r>
+              <w:rPr>
+                <w:rFonts w:ascii="Cambria Math" w:hAnsi="Cambria Math"/>
+              </w:rPr>
+              <m:t>1</m:t>
+            </m:r>
+          </m:num>
+          <m:den>
+            <m:sSub>
+              <m:sSubPr>
+                <m:ctrlPr>
+                  <w:rPr>
+                    <w:rFonts w:ascii="Cambria Math" w:hAnsi="Cambria Math"/>
+                    <w:i/>
+                  </w:rPr>
+                </m:ctrlPr>
+              </m:sSubPr>
+              <m:e>
+                <m:r>
+                  <w:rPr>
+                    <w:rFonts w:ascii="Cambria Math" w:hAnsi="Cambria Math"/>
+                  </w:rPr>
+                  <m:t>T</m:t>
+                </m:r>
+              </m:e>
+              <m:sub>
+                <m:r>
+                  <w:rPr>
+                    <w:rFonts w:ascii="Cambria Math" w:hAnsi="Cambria Math"/>
+                  </w:rPr>
+                  <m:t>i</m:t>
+                </m:r>
+              </m:sub>
+            </m:sSub>
+          </m:den>
+        </m:f>
+      </m:oMath>
+      <w:r>
+        <w:rPr>
+          <w:rFonts w:eastAsiaTheme="minorEastAsia"/>
+        </w:rPr>
+        <w:t xml:space="preserve"> razy)</w:t>
+      </w:r>
+      <w:r>
+        <w:t xml:space="preserve"> na skok jednostkowy.</w:t>
+      </w:r>
+    </w:p>
+    <w:p>
+      <w:pPr>
+        <w:pStyle w:val="Akapitzlist"/>
+        <w:jc w:val="center"/>
+        <w:rPr>
+          <w:b/>
+          <w:noProof/>
+          <w:lang w:eastAsia="pl-PL"/>
+        </w:rPr>
+      </w:pPr>
+    </w:p>
+    <w:p>
+      <w:pPr>
+        <w:pStyle w:val="Akapitzlist"/>
+        <w:jc w:val="center"/>
+        <w:rPr>
+          <w:b/>
+        </w:rPr>
+      </w:pPr>
+      <w:r>
+        <w:rPr>
+          <w:b/>
+          <w:noProof/>
+          <w:lang w:eastAsia="pl-PL"/>
+        </w:rPr>
+        <w:lastRenderedPageBreak/>
+        <w:drawing>
+          <wp:inline distT="0" distB="0" distL="0" distR="0">
+            <wp:extent cx="4296556" cy="2880000"/>
+            <wp:effectExtent l="0" t="0" r="8890" b="0"/>
+            <wp:docPr id="11" name="Obraz 11"/>
+            <wp:cNvGraphicFramePr>
+              <a:graphicFrameLocks xmlns:a="http://schemas.openxmlformats.org/drawingml/2006/main" noChangeAspect="1"/>
+            </wp:cNvGraphicFramePr>
+            <a:graphic xmlns:a="http://schemas.openxmlformats.org/drawingml/2006/main">
+              <a:graphicData uri="http://schemas.openxmlformats.org/drawingml/2006/picture">
+                <pic:pic xmlns:pic="http://schemas.openxmlformats.org/drawingml/2006/picture">
+                  <pic:nvPicPr>
+                    <pic:cNvPr id="0" name="cw4_p_jpg2.jpg"/>
+                    <pic:cNvPicPr/>
+                  </pic:nvPicPr>
+                  <pic:blipFill>
+                    <a:blip r:embed="rId28" cstate="print">
+                      <a:extLst>
+                        <a:ext uri="{28A0092B-C50C-407E-A947-70E740481C1C}">
+                          <a14:useLocalDpi xmlns:a14="http://schemas.microsoft.com/office/drawing/2010/main" val="0"/>
+                        </a:ext>
+                      </a:extLst>
+                    </a:blip>
+                    <a:stretch>
+                      <a:fillRect/>
+                    </a:stretch>
+                  </pic:blipFill>
+                  <pic:spPr>
+                    <a:xfrm>
+                      <a:off x="0" y="0"/>
+                      <a:ext cx="4296556" cy="2880000"/>
+                    </a:xfrm>
+                    <a:prstGeom prst="rect">
+                      <a:avLst/>
+                    </a:prstGeom>
+                  </pic:spPr>
+                </pic:pic>
+              </a:graphicData>
+            </a:graphic>
+          </wp:inline>
+        </w:drawing>
+      </w:r>
+    </w:p>
+    <w:p>
+      <w:pPr>
+        <w:pStyle w:val="Akapitzlist"/>
+        <w:jc w:val="center"/>
+        <w:rPr>
+          <w:b/>
+        </w:rPr>
+      </w:pPr>
+    </w:p>
+    <w:p>
+      <w:pPr>
+        <w:pStyle w:val="Akapitzlist"/>
+        <w:jc w:val="both"/>
+      </w:pPr>
+      <w:r>
+        <w:t>Im mniejsza jest stała czasowa części inercyjnej obiektu, tym jego odpowiedź jest bliższa odpowiedzi idealnego obiektu całkującego, tj. czas reakcji na impuls jednostkowy jest coraz mniejszy.</w:t>
+      </w:r>
+    </w:p>
+    <w:p>
+      <w:pPr>
+        <w:pStyle w:val="Akapitzlist"/>
+        <w:jc w:val="center"/>
+        <w:rPr>
+          <w:b/>
+        </w:rPr>
+      </w:pPr>
+    </w:p>
+    <w:p>
+      <w:pPr>
+        <w:pStyle w:val="Akapitzlist"/>
+        <w:jc w:val="center"/>
+        <w:rPr>
+          <w:b/>
+        </w:rPr>
+      </w:pPr>
+      <w:r>
+        <w:rPr>
+          <w:b/>
+          <w:noProof/>
+          <w:lang w:eastAsia="pl-PL"/>
+        </w:rPr>
+        <w:drawing>
+          <wp:inline distT="0" distB="0" distL="0" distR="0">
+            <wp:extent cx="4337211" cy="2880000"/>
+            <wp:effectExtent l="0" t="0" r="6350" b="0"/>
+            <wp:docPr id="12" name="Obraz 12"/>
+            <wp:cNvGraphicFramePr>
+              <a:graphicFrameLocks xmlns:a="http://schemas.openxmlformats.org/drawingml/2006/main" noChangeAspect="1"/>
+            </wp:cNvGraphicFramePr>
+            <a:graphic xmlns:a="http://schemas.openxmlformats.org/drawingml/2006/main">
+              <a:graphicData uri="http://schemas.openxmlformats.org/drawingml/2006/picture">
+                <pic:pic xmlns:pic="http://schemas.openxmlformats.org/drawingml/2006/picture">
+                  <pic:nvPicPr>
+                    <pic:cNvPr id="0" name="cw4_p_jpg3.jpg"/>
+                    <pic:cNvPicPr/>
+                  </pic:nvPicPr>
+                  <pic:blipFill>
+                    <a:blip r:embed="rId29" cstate="print">
+                      <a:extLst>
+                        <a:ext uri="{28A0092B-C50C-407E-A947-70E740481C1C}">
+                          <a14:useLocalDpi xmlns:a14="http://schemas.microsoft.com/office/drawing/2010/main" val="0"/>
+                        </a:ext>
+                      </a:extLst>
+                    </a:blip>
+                    <a:stretch>
+                      <a:fillRect/>
+                    </a:stretch>
+                  </pic:blipFill>
+                  <pic:spPr>
+                    <a:xfrm>
+                      <a:off x="0" y="0"/>
+                      <a:ext cx="4337211" cy="2880000"/>
+                    </a:xfrm>
+                    <a:prstGeom prst="rect">
+                      <a:avLst/>
+                    </a:prstGeom>
+                  </pic:spPr>
+                </pic:pic>
+              </a:graphicData>
+            </a:graphic>
+          </wp:inline>
+        </w:drawing>
+      </w:r>
+    </w:p>
+    <w:p>
+      <w:pPr>
+        <w:pStyle w:val="Akapitzlist"/>
+        <w:jc w:val="center"/>
+        <w:rPr>
+          <w:b/>
+        </w:rPr>
+      </w:pPr>
+    </w:p>
+    <w:p>
+      <w:pPr>
+        <w:pStyle w:val="Akapitzlist"/>
+        <w:jc w:val="both"/>
+        <w:rPr>
+          <w:b/>
+        </w:rPr>
+      </w:pPr>
+    </w:p>
+    <w:p>
+      <w:pPr>
+        <w:pStyle w:val="Akapitzlist"/>
+        <w:jc w:val="both"/>
+      </w:pPr>
+      <w:r>
+        <w:t xml:space="preserve">Idealny impuls jednostkowy jest sygnałem o nieskończenie krótkim czasie </w:t>
+      </w:r>
+      <w:r>
+        <w:t>działania. Tak więc im mniejsza będzie stała czasowa obiektu całkującego, tym reakcja obiektu będzie silniejsza.</w:t>
+      </w:r>
+    </w:p>
+    <w:p>
+      <w:pPr>
+        <w:pStyle w:val="Akapitzlist"/>
+        <w:jc w:val="center"/>
+        <w:rPr>
+          <w:b/>
+        </w:rPr>
+      </w:pPr>
+    </w:p>
+    <w:p>
+      <w:pPr>
+        <w:pStyle w:val="Akapitzlist"/>
+        <w:jc w:val="center"/>
+        <w:rPr>
+          <w:b/>
+        </w:rPr>
+      </w:pPr>
+    </w:p>
+    <w:p>
+      <w:pPr>
+        <w:pStyle w:val="Akapitzlist"/>
+        <w:jc w:val="center"/>
+        <w:rPr>
+          <w:b/>
+        </w:rPr>
+      </w:pPr>
+    </w:p>
+    <w:p>
+      <w:pPr>
+        <w:rPr>
+          <w:b/>
+        </w:rPr>
+      </w:pPr>
+    </w:p>
+    <w:p/>
+    <w:p>
+      <w:pPr>
+        <w:pStyle w:val="Akapitzlist"/>
+        <w:numPr>
+          <w:ilvl w:val="0"/>
+          <w:numId w:val="3"/>
+        </w:numPr>
+        <w:jc w:val="center"/>
+      </w:pPr>
+      <w:r>
+        <w:rPr>
+          <w:b/>
+        </w:rPr>
+        <w:lastRenderedPageBreak/>
+        <w:t xml:space="preserve">Obiekt </w:t>
+      </w:r>
+      <w:r>
+        <w:rPr>
+          <w:b/>
+        </w:rPr>
+        <w:t>różniczkujący rzeczywisty o transmitancji</w:t>
+      </w:r>
+      <w:r>
+        <w:rPr>
+          <w:b/>
+        </w:rPr>
+        <w:tab/>
+        <w:t xml:space="preserve"> </w:t>
+      </w:r>
+      <m:oMath>
+        <m:r>
+          <m:rPr>
+            <m:sty m:val="bi"/>
+          </m:rPr>
+          <w:rPr>
+            <w:rFonts w:ascii="Cambria Math" w:hAnsi="Cambria Math"/>
+          </w:rPr>
+          <m:t>G</m:t>
+        </m:r>
+        <m:d>
+          <m:dPr>
+            <m:ctrlPr>
+              <w:rPr>
+                <w:rFonts w:ascii="Cambria Math" w:hAnsi="Cambria Math"/>
+                <w:b/>
+                <w:i/>
+              </w:rPr>
+            </m:ctrlPr>
+          </m:dPr>
+          <m:e>
+            <m:r>
+              <m:rPr>
+                <m:sty m:val="bi"/>
+              </m:rPr>
+              <w:rPr>
+                <w:rFonts w:ascii="Cambria Math" w:hAnsi="Cambria Math"/>
+              </w:rPr>
+              <m:t>s</m:t>
+            </m:r>
+          </m:e>
+        </m:d>
+        <m:r>
+          <m:rPr>
+            <m:sty m:val="bi"/>
+          </m:rPr>
+          <w:rPr>
+            <w:rFonts w:ascii="Cambria Math" w:hAnsi="Cambria Math"/>
+          </w:rPr>
+          <m:t>=</m:t>
+        </m:r>
+        <m:f>
+          <m:fPr>
+            <m:ctrlPr>
+              <w:rPr>
+                <w:rFonts w:ascii="Cambria Math" w:hAnsi="Cambria Math"/>
+                <w:b/>
+                <w:i/>
+              </w:rPr>
+            </m:ctrlPr>
+          </m:fPr>
+          <m:num>
+            <m:sSub>
+              <m:sSubPr>
+                <m:ctrlPr>
+                  <w:rPr>
+                    <w:rFonts w:ascii="Cambria Math" w:hAnsi="Cambria Math"/>
+                    <w:b/>
+                    <w:i/>
+                  </w:rPr>
+                </m:ctrlPr>
+              </m:sSubPr>
+              <m:e>
+                <m:r>
+                  <m:rPr>
+                    <m:sty m:val="bi"/>
+                  </m:rPr>
+                  <w:rPr>
+                    <w:rFonts w:ascii="Cambria Math" w:hAnsi="Cambria Math"/>
+                  </w:rPr>
+                  <m:t>T</m:t>
+                </m:r>
+              </m:e>
+              <m:sub>
+                <m:r>
+                  <m:rPr>
+                    <m:sty m:val="bi"/>
+                  </m:rPr>
+                  <w:rPr>
+                    <w:rFonts w:ascii="Cambria Math" w:hAnsi="Cambria Math"/>
+                  </w:rPr>
+                  <m:t>d</m:t>
+                </m:r>
+              </m:sub>
+            </m:sSub>
+            <m:r>
+              <m:rPr>
+                <m:sty m:val="bi"/>
+              </m:rPr>
+              <w:rPr>
+                <w:rFonts w:ascii="Cambria Math" w:hAnsi="Cambria Math"/>
+              </w:rPr>
+              <m:t>s</m:t>
+            </m:r>
+          </m:num>
+          <m:den>
+            <m:r>
+              <m:rPr>
+                <m:sty m:val="bi"/>
+              </m:rPr>
+              <w:rPr>
+                <w:rFonts w:ascii="Cambria Math" w:hAnsi="Cambria Math"/>
+              </w:rPr>
+              <m:t>Ts+1</m:t>
+            </m:r>
+          </m:den>
+        </m:f>
+      </m:oMath>
+    </w:p>
+    <w:p>
+      <w:pPr>
+        <w:pStyle w:val="Akapitzlist"/>
+        <w:jc w:val="center"/>
+        <w:rPr>
+          <w:b/>
+        </w:rPr>
+      </w:pPr>
+    </w:p>
+    <w:p>
+      <w:pPr>
+        <w:pStyle w:val="Akapitzlist"/>
+        <w:jc w:val="center"/>
+        <w:rPr>
+          <w:b/>
+        </w:rPr>
+      </w:pPr>
+      <w:r>
+        <w:rPr>
+          <w:b/>
+          <w:noProof/>
+          <w:lang w:eastAsia="pl-PL"/>
+        </w:rPr>
+        <w:drawing>
+          <wp:inline distT="0" distB="0" distL="0" distR="0">
+            <wp:extent cx="3840000" cy="2880000"/>
+            <wp:effectExtent l="0" t="0" r="8255" b="0"/>
+            <wp:docPr id="13" name="Obraz 13"/>
+            <wp:cNvGraphicFramePr>
+              <a:graphicFrameLocks xmlns:a="http://schemas.openxmlformats.org/drawingml/2006/main" noChangeAspect="1"/>
+            </wp:cNvGraphicFramePr>
+            <a:graphic xmlns:a="http://schemas.openxmlformats.org/drawingml/2006/main">
+              <a:graphicData uri="http://schemas.openxmlformats.org/drawingml/2006/picture">
+                <pic:pic xmlns:pic="http://schemas.openxmlformats.org/drawingml/2006/picture">
+                  <pic:nvPicPr>
+                    <pic:cNvPr id="0" name="cw5_s_jpg.jpg"/>
+                    <pic:cNvPicPr/>
+                  </pic:nvPicPr>
+                  <pic:blipFill>
+                    <a:blip r:embed="rId30" cstate="print">
+                      <a:extLst>
+                        <a:ext uri="{28A0092B-C50C-407E-A947-70E740481C1C}">
+                          <a14:useLocalDpi xmlns:a14="http://schemas.microsoft.com/office/drawing/2010/main" val="0"/>
+                        </a:ext>
+                      </a:extLst>
+                    </a:blip>
+                    <a:stretch>
+                      <a:fillRect/>
+                    </a:stretch>
+                  </pic:blipFill>
+                  <pic:spPr>
+                    <a:xfrm>
+                      <a:off x="0" y="0"/>
+                      <a:ext cx="3840000" cy="2880000"/>
+                    </a:xfrm>
+                    <a:prstGeom prst="rect">
+                      <a:avLst/>
+                    </a:prstGeom>
+                  </pic:spPr>
+                </pic:pic>
+              </a:graphicData>
+            </a:graphic>
+          </wp:inline>
+        </w:drawing>
+      </w:r>
+    </w:p>
+    <w:p>
+      <w:pPr>
+        <w:pStyle w:val="Akapitzlist"/>
+        <w:jc w:val="center"/>
+        <w:rPr>
+          <w:b/>
+        </w:rPr>
+      </w:pPr>
+    </w:p>
+    <w:p>
+      <w:pPr>
+        <w:pStyle w:val="Akapitzlist"/>
+        <w:jc w:val="both"/>
+      </w:pPr>
+      <w:r>
+        <w:t xml:space="preserve">Obiekt różniczkujący rzeczywisty jest złożeniem obiektu inercyjnego I rzędu i obiektu różniczkującego idealnego, który na skok jednostkowy odpowiada impulsem jednostkowym. Tak więc odpowiedź </w:t>
+      </w:r>
+      <w:r>
+        <w:t>powyższego obiektu jest analogiczna do odpowiedzi impulsowej obiektu inercyjnego I rzędu. Im większa jest stała różniczkowania, tym silniej odpowiada obiekt.</w:t>
+      </w:r>
+    </w:p>
+    <w:p>
+      <w:pPr>
+        <w:pStyle w:val="Akapitzlist"/>
+        <w:jc w:val="center"/>
+        <w:rPr>
+          <w:b/>
+        </w:rPr>
+      </w:pPr>
+    </w:p>
+    <w:p>
+      <w:pPr>
+        <w:pStyle w:val="Akapitzlist"/>
+        <w:jc w:val="center"/>
+        <w:rPr>
+          <w:b/>
+        </w:rPr>
+      </w:pPr>
+      <w:r>
+        <w:rPr>
+          <w:b/>
+          <w:noProof/>
+          <w:lang w:eastAsia="pl-PL"/>
+        </w:rPr>
+        <w:drawing>
+          <wp:inline distT="0" distB="0" distL="0" distR="0">
+            <wp:extent cx="3840000" cy="2880000"/>
+            <wp:effectExtent l="0" t="0" r="8255" b="0"/>
+            <wp:docPr id="20" name="Obraz 20"/>
+            <wp:cNvGraphicFramePr>
+              <a:graphicFrameLocks xmlns:a="http://schemas.openxmlformats.org/drawingml/2006/main" noChangeAspect="1"/>
+            </wp:cNvGraphicFramePr>
+            <a:graphic xmlns:a="http://schemas.openxmlformats.org/drawingml/2006/main">
+              <a:graphicData uri="http://schemas.openxmlformats.org/drawingml/2006/picture">
+                <pic:pic xmlns:pic="http://schemas.openxmlformats.org/drawingml/2006/picture">
+                  <pic:nvPicPr>
+                    <pic:cNvPr id="0" name="cw5_s_jpg2.jpg"/>
+                    <pic:cNvPicPr/>
+                  </pic:nvPicPr>
+                  <pic:blipFill>
+                    <a:blip r:embed="rId31" cstate="print">
+                      <a:extLst>
+                        <a:ext uri="{28A0092B-C50C-407E-A947-70E740481C1C}">
+                          <a14:useLocalDpi xmlns:a14="http://schemas.microsoft.com/office/drawing/2010/main" val="0"/>
+                        </a:ext>
+                      </a:extLst>
+                    </a:blip>
+                    <a:stretch>
+                      <a:fillRect/>
+                    </a:stretch>
+                  </pic:blipFill>
+                  <pic:spPr>
+                    <a:xfrm>
+                      <a:off x="0" y="0"/>
+                      <a:ext cx="3840000" cy="2880000"/>
+                    </a:xfrm>
+                    <a:prstGeom prst="rect">
+                      <a:avLst/>
+                    </a:prstGeom>
+                  </pic:spPr>
+                </pic:pic>
+              </a:graphicData>
+            </a:graphic>
+          </wp:inline>
+        </w:drawing>
+      </w:r>
+    </w:p>
+    <w:p>
+      <w:pPr>
+        <w:pStyle w:val="Akapitzlist"/>
+        <w:jc w:val="center"/>
+        <w:rPr>
+          <w:b/>
+        </w:rPr>
+      </w:pPr>
+    </w:p>
+    <w:p>
+      <w:pPr>
+        <w:pStyle w:val="Akapitzlist"/>
+        <w:jc w:val="center"/>
+      </w:pPr>
+      <w:r>
+        <w:t>Im większa jest stała czasowa części inercyjnej tym słabiej reaguje obiekt oraz przebieg jego charakterystyki impulsowej jest łagodniejszy i dłużej trwa powrót do stanu początkowego.</w:t>
+      </w:r>
+    </w:p>
+    <w:p>
+      <w:pPr>
+        <w:pStyle w:val="Akapitzlist"/>
+        <w:jc w:val="center"/>
+      </w:pPr>
+    </w:p>
+    <w:p>
+      <w:pPr>
+        <w:pStyle w:val="Akapitzlist"/>
+        <w:jc w:val="center"/>
+      </w:pPr>
+    </w:p>
+    <w:p>
+      <w:pPr>
+        <w:pStyle w:val="Akapitzlist"/>
+        <w:jc w:val="center"/>
+        <w:rPr>
+          <w:b/>
+        </w:rPr>
+      </w:pPr>
+    </w:p>
+    <w:p>
+      <w:pPr>
+        <w:pStyle w:val="Akapitzlist"/>
+        <w:jc w:val="center"/>
+        <w:rPr>
+          <w:b/>
+        </w:rPr>
+      </w:pPr>
+    </w:p>
+    <w:p>
+      <w:pPr>
+        <w:pStyle w:val="Akapitzlist"/>
+        <w:jc w:val="center"/>
+        <w:rPr>
+          <w:b/>
+        </w:rPr>
+      </w:pPr>
+      <w:r>
+        <w:rPr>
+          <w:b/>
+          <w:noProof/>
+          <w:lang w:eastAsia="pl-PL"/>
+        </w:rPr>
+        <w:lastRenderedPageBreak/>
+        <w:drawing>
+          <wp:inline distT="0" distB="0" distL="0" distR="0" wp14:anchorId="6492A6D4" wp14:editId="6916F133">
+            <wp:extent cx="4320000" cy="3240000"/>
+            <wp:effectExtent l="0" t="0" r="4445" b="0"/>
+            <wp:docPr id="25" name="Obraz 25"/>
+            <wp:cNvGraphicFramePr>
+              <a:graphicFrameLocks xmlns:a="http://schemas.openxmlformats.org/drawingml/2006/main" noChangeAspect="1"/>
+            </wp:cNvGraphicFramePr>
+            <a:graphic xmlns:a="http://schemas.openxmlformats.org/drawingml/2006/main">
+              <a:graphicData uri="http://schemas.openxmlformats.org/drawingml/2006/picture">
+                <pic:pic xmlns:pic="http://schemas.openxmlformats.org/drawingml/2006/picture">
+                  <pic:nvPicPr>
+                    <pic:cNvPr id="0" name="cw5_p_jpg.jpg"/>
+                    <pic:cNvPicPr/>
+                  </pic:nvPicPr>
+                  <pic:blipFill>
+                    <a:blip r:embed="rId32" cstate="print">
+                      <a:extLst>
+                        <a:ext uri="{28A0092B-C50C-407E-A947-70E740481C1C}">
+                          <a14:useLocalDpi xmlns:a14="http://schemas.microsoft.com/office/drawing/2010/main" val="0"/>
+                        </a:ext>
+                      </a:extLst>
+                    </a:blip>
+                    <a:stretch>
+                      <a:fillRect/>
+                    </a:stretch>
+                  </pic:blipFill>
+                  <pic:spPr>
+                    <a:xfrm>
+                      <a:off x="0" y="0"/>
+                      <a:ext cx="4320000" cy="3240000"/>
+                    </a:xfrm>
+                    <a:prstGeom prst="rect">
+                      <a:avLst/>
+                    </a:prstGeom>
+                  </pic:spPr>
+                </pic:pic>
+              </a:graphicData>
+            </a:graphic>
+          </wp:inline>
+        </w:drawing>
+      </w:r>
+    </w:p>
+    <w:p>
+      <w:pPr>
+        <w:pStyle w:val="Akapitzlist"/>
+        <w:jc w:val="center"/>
+        <w:rPr>
+          <w:b/>
+        </w:rPr>
+      </w:pPr>
+    </w:p>
+    <w:p>
+      <w:pPr>
+        <w:pStyle w:val="Akapitzlist"/>
+        <w:jc w:val="center"/>
+        <w:rPr>
+          <w:b/>
+        </w:rPr>
+      </w:pPr>
+      <w:r>
+        <w:rPr>
+          <w:b/>
+          <w:noProof/>
+          <w:lang w:eastAsia="pl-PL"/>
+        </w:rPr>
+        <w:drawing>
+          <wp:inline distT="0" distB="0" distL="0" distR="0">
+            <wp:extent cx="4320000" cy="3240000"/>
+            <wp:effectExtent l="0" t="0" r="4445" b="0"/>
+            <wp:docPr id="26" name="Obraz 26"/>
+            <wp:cNvGraphicFramePr>
+              <a:graphicFrameLocks xmlns:a="http://schemas.openxmlformats.org/drawingml/2006/main" noChangeAspect="1"/>
+            </wp:cNvGraphicFramePr>
+            <a:graphic xmlns:a="http://schemas.openxmlformats.org/drawingml/2006/main">
+              <a:graphicData uri="http://schemas.openxmlformats.org/drawingml/2006/picture">
+                <pic:pic xmlns:pic="http://schemas.openxmlformats.org/drawingml/2006/picture">
+                  <pic:nvPicPr>
+                    <pic:cNvPr id="0" name="cw5_p_jpg2.jpg"/>
+                    <pic:cNvPicPr/>
+                  </pic:nvPicPr>
+                  <pic:blipFill>
+                    <a:blip r:embed="rId33" cstate="print">
+                      <a:extLst>
+                        <a:ext uri="{28A0092B-C50C-407E-A947-70E740481C1C}">
+                          <a14:useLocalDpi xmlns:a14="http://schemas.microsoft.com/office/drawing/2010/main" val="0"/>
+                        </a:ext>
+                      </a:extLst>
+                    </a:blip>
+                    <a:stretch>
+                      <a:fillRect/>
+                    </a:stretch>
+                  </pic:blipFill>
+                  <pic:spPr>
+                    <a:xfrm>
+                      <a:off x="0" y="0"/>
+                      <a:ext cx="4320000" cy="3240000"/>
+                    </a:xfrm>
+                    <a:prstGeom prst="rect">
+                      <a:avLst/>
+                    </a:prstGeom>
+                  </pic:spPr>
+                </pic:pic>
+              </a:graphicData>
+            </a:graphic>
+          </wp:inline>
+        </w:drawing>
+      </w:r>
+    </w:p>
+    <w:p>
+      <w:pPr>
+        <w:pStyle w:val="Akapitzlist"/>
+        <w:jc w:val="center"/>
+        <w:rPr>
+          <w:b/>
+        </w:rPr>
+      </w:pPr>
+    </w:p>
+    <w:p>
+      <w:pPr>
+        <w:pStyle w:val="Akapitzlist"/>
+        <w:jc w:val="both"/>
+        <w:rPr>
+          <w:b/>
+        </w:rPr>
+      </w:pPr>
+    </w:p>
+    <w:p>
+      <w:pPr>
+        <w:pStyle w:val="Akapitzlist"/>
+        <w:jc w:val="both"/>
+      </w:pPr>
+      <w:r>
+        <w:t xml:space="preserve">Charakterystyki impulsowe obiektu inercyjnego są symetryczne względem osi czasu do jego odpowiedzi skokowych. Spowodowane jest to tym, że </w:t>
+      </w:r>
+      <w:r>
+        <w:t>idealny impuls jednostkowy ma nieskończenie krótki czas trwania i jego przebieg zmienia się dwukrotnie – raz z 0 na +</w:t>
+      </w:r>
+      <w:proofErr w:type="spellStart"/>
+      <w:r>
+        <w:t>oo</w:t>
+      </w:r>
+      <w:proofErr w:type="spellEnd"/>
+      <w:r>
+        <w:t xml:space="preserve">, </w:t>
+      </w:r>
+      <w:r>
+        <w:br/>
+        <w:t>a później z +</w:t>
+      </w:r>
+      <w:proofErr w:type="spellStart"/>
+      <w:r>
+        <w:t>oo</w:t>
+      </w:r>
+      <w:proofErr w:type="spellEnd"/>
+      <w:r>
+        <w:t xml:space="preserve"> na 0, tak więc odpowiedź obiektu różniczkującego na takie sterowanie daje ujemny impuls jednostkowy.</w:t>
+      </w:r>
+    </w:p>
+    <w:p>
+      <w:pPr>
+        <w:pStyle w:val="Akapitzlist"/>
+        <w:jc w:val="center"/>
+        <w:rPr>
+          <w:b/>
+        </w:rPr>
+      </w:pPr>
+    </w:p>
+    <w:p>
+      <w:pPr>
+        <w:pStyle w:val="Akapitzlist"/>
+        <w:jc w:val="center"/>
+        <w:rPr>
+          <w:b/>
+        </w:rPr>
+      </w:pPr>
+    </w:p>
+    <w:p>
+      <w:pPr>
+        <w:pStyle w:val="Akapitzlist"/>
+        <w:jc w:val="center"/>
+        <w:rPr>
+          <w:b/>
+        </w:rPr>
+      </w:pPr>
+    </w:p>
+    <w:p>
+      <w:pPr>
+        <w:pStyle w:val="Akapitzlist"/>
+        <w:jc w:val="center"/>
+        <w:rPr>
+          <w:b/>
+        </w:rPr>
+      </w:pPr>
+    </w:p>
+    <w:p>
+      <w:pPr>
+        <w:pStyle w:val="Akapitzlist"/>
+        <w:numPr>
+          <w:ilvl w:val="0"/>
+          <w:numId w:val="3"/>
+        </w:numPr>
+        <w:rPr>
+          <w:b/>
+        </w:rPr>
+      </w:pPr>
+      <w:r>
+        <w:rPr>
+          <w:b/>
+        </w:rPr>
+        <w:lastRenderedPageBreak/>
+        <w:t>Obiekt inercyjny I rzędu</w:t>
+      </w:r>
+      <w:r>
+        <w:rPr>
+          <w:b/>
+        </w:rPr>
+        <w:t xml:space="preserve"> z opóźnieniem</w:t>
+      </w:r>
+      <w:r>
+        <w:rPr>
+          <w:b/>
+        </w:rPr>
+        <w:t xml:space="preserve"> o transmitancji</w:t>
+      </w:r>
+      <w:r>
+        <w:rPr>
+          <w:b/>
+        </w:rPr>
+        <w:tab/>
+      </w:r>
+      <w:r>
+        <w:rPr>
+          <w:b/>
+        </w:rPr>
+        <w:t xml:space="preserve"> </w:t>
+      </w:r>
+      <m:oMath>
+        <m:r>
+          <m:rPr>
+            <m:sty m:val="bi"/>
+          </m:rPr>
+          <w:rPr>
+            <w:rFonts w:ascii="Cambria Math" w:hAnsi="Cambria Math"/>
+          </w:rPr>
+          <m:t>G</m:t>
+        </m:r>
+        <m:d>
+          <m:dPr>
+            <m:ctrlPr>
+              <w:rPr>
+                <w:rFonts w:ascii="Cambria Math" w:hAnsi="Cambria Math"/>
+                <w:b/>
+                <w:i/>
+              </w:rPr>
+            </m:ctrlPr>
+          </m:dPr>
+          <m:e>
+            <m:r>
+              <m:rPr>
+                <m:sty m:val="bi"/>
+              </m:rPr>
+              <w:rPr>
+                <w:rFonts w:ascii="Cambria Math" w:hAnsi="Cambria Math"/>
+              </w:rPr>
+              <m:t>s</m:t>
+            </m:r>
+          </m:e>
+        </m:d>
+        <m:r>
+          <m:rPr>
+            <m:sty m:val="bi"/>
+          </m:rPr>
+          <w:rPr>
+            <w:rFonts w:ascii="Cambria Math" w:hAnsi="Cambria Math"/>
+          </w:rPr>
+          <m:t>=</m:t>
+        </m:r>
+        <m:f>
+          <m:fPr>
+            <m:ctrlPr>
+              <w:rPr>
+                <w:rFonts w:ascii="Cambria Math" w:hAnsi="Cambria Math"/>
+                <w:b/>
+                <w:i/>
+              </w:rPr>
+            </m:ctrlPr>
+          </m:fPr>
+          <m:num>
+            <m:sSup>
+              <m:sSupPr>
+                <m:ctrlPr>
+                  <w:rPr>
+                    <w:rFonts w:ascii="Cambria Math" w:hAnsi="Cambria Math"/>
+                    <w:b/>
+                    <w:i/>
+                  </w:rPr>
+                </m:ctrlPr>
+              </m:sSupPr>
+              <m:e>
+                <m:r>
+                  <m:rPr>
+                    <m:sty m:val="bi"/>
+                  </m:rPr>
+                  <w:rPr>
+                    <w:rFonts w:ascii="Cambria Math" w:hAnsi="Cambria Math"/>
+                  </w:rPr>
+                  <m:t>e</m:t>
+                </m:r>
+              </m:e>
+              <m:sup>
+                <m:r>
+                  <m:rPr>
+                    <m:sty m:val="bi"/>
+                  </m:rPr>
+                  <w:rPr>
+                    <w:rFonts w:ascii="Cambria Math" w:hAnsi="Cambria Math"/>
+                  </w:rPr>
+                  <m:t>-sτ</m:t>
+                </m:r>
+              </m:sup>
+            </m:sSup>
+          </m:num>
+          <m:den>
+            <m:r>
+              <m:rPr>
+                <m:sty m:val="bi"/>
+              </m:rPr>
+              <w:rPr>
+                <w:rFonts w:ascii="Cambria Math" w:hAnsi="Cambria Math"/>
+              </w:rPr>
+              <m:t>Ts+1</m:t>
+            </m:r>
+          </m:den>
+        </m:f>
+      </m:oMath>
+      <w:r>
+        <w:rPr>
+          <w:b/>
+        </w:rPr>
+        <w:t xml:space="preserve"> </w:t>
+      </w:r>
+    </w:p>
+    <w:p>
+      <w:pPr>
+        <w:pStyle w:val="Akapitzlist"/>
+        <w:rPr>
+          <w:b/>
+        </w:rPr>
+      </w:pPr>
+    </w:p>
+    <w:p>
+      <w:pPr>
+        <w:pStyle w:val="Akapitzlist"/>
+        <w:jc w:val="center"/>
+      </w:pPr>
+      <w:r>
+        <w:rPr>
+          <w:noProof/>
+          <w:lang w:eastAsia="pl-PL"/>
+        </w:rPr>
+        <w:drawing>
+          <wp:inline distT="0" distB="0" distL="0" distR="0" wp14:anchorId="7CF8B63C" wp14:editId="6C741BB2">
+            <wp:extent cx="4320000" cy="3240000"/>
+            <wp:effectExtent l="0" t="0" r="4445" b="0"/>
+            <wp:docPr id="33" name="Obraz 33"/>
+            <wp:cNvGraphicFramePr>
+              <a:graphicFrameLocks xmlns:a="http://schemas.openxmlformats.org/drawingml/2006/main" noChangeAspect="1"/>
+            </wp:cNvGraphicFramePr>
+            <a:graphic xmlns:a="http://schemas.openxmlformats.org/drawingml/2006/main">
+              <a:graphicData uri="http://schemas.openxmlformats.org/drawingml/2006/picture">
+                <pic:pic xmlns:pic="http://schemas.openxmlformats.org/drawingml/2006/picture">
+                  <pic:nvPicPr>
+                    <pic:cNvPr id="0" name="cw1_s_jpg.jpg"/>
+                    <pic:cNvPicPr/>
+                  </pic:nvPicPr>
+                  <pic:blipFill>
+                    <a:blip r:embed="rId34" cstate="print">
+                      <a:extLst>
+                        <a:ext uri="{28A0092B-C50C-407E-A947-70E740481C1C}">
+                          <a14:useLocalDpi xmlns:a14="http://schemas.microsoft.com/office/drawing/2010/main" val="0"/>
+                        </a:ext>
+                      </a:extLst>
+                    </a:blip>
+                    <a:stretch>
+                      <a:fillRect/>
+                    </a:stretch>
+                  </pic:blipFill>
+                  <pic:spPr>
+                    <a:xfrm>
+                      <a:off x="0" y="0"/>
+                      <a:ext cx="4320000" cy="3240000"/>
+                    </a:xfrm>
+                    <a:prstGeom prst="rect">
+                      <a:avLst/>
+                    </a:prstGeom>
+                  </pic:spPr>
+                </pic:pic>
+              </a:graphicData>
+            </a:graphic>
+          </wp:inline>
+        </w:drawing>
+      </w:r>
+    </w:p>
+    <w:p>
+      <w:pPr>
+        <w:pStyle w:val="Akapitzlist"/>
+      </w:pPr>
+    </w:p>
+    <w:p>
+      <w:pPr>
+        <w:pStyle w:val="Akapitzlist"/>
+        <w:jc w:val="both"/>
+      </w:pPr>
+    </w:p>
+    <w:p>
+      <w:pPr>
+        <w:pStyle w:val="Akapitzlist"/>
+        <w:jc w:val="center"/>
+      </w:pPr>
+      <w:r>
+        <w:rPr>
+          <w:noProof/>
+          <w:lang w:eastAsia="pl-PL"/>
+        </w:rPr>
+        <w:drawing>
+          <wp:inline distT="0" distB="0" distL="0" distR="0" wp14:anchorId="3D577E44" wp14:editId="6093C141">
+            <wp:extent cx="4320000" cy="3240000"/>
+            <wp:effectExtent l="0" t="0" r="4445" b="0"/>
+            <wp:docPr id="34" name="Obraz 34"/>
+            <wp:cNvGraphicFramePr>
+              <a:graphicFrameLocks xmlns:a="http://schemas.openxmlformats.org/drawingml/2006/main" noChangeAspect="1"/>
+            </wp:cNvGraphicFramePr>
+            <a:graphic xmlns:a="http://schemas.openxmlformats.org/drawingml/2006/main">
+              <a:graphicData uri="http://schemas.openxmlformats.org/drawingml/2006/picture">
+                <pic:pic xmlns:pic="http://schemas.openxmlformats.org/drawingml/2006/picture">
+                  <pic:nvPicPr>
+                    <pic:cNvPr id="0" name="cw1_s_jpg2.jpg"/>
+                    <pic:cNvPicPr/>
+                  </pic:nvPicPr>
+                  <pic:blipFill>
+                    <a:blip r:embed="rId35" cstate="print">
+                      <a:extLst>
+                        <a:ext uri="{28A0092B-C50C-407E-A947-70E740481C1C}">
+                          <a14:useLocalDpi xmlns:a14="http://schemas.microsoft.com/office/drawing/2010/main" val="0"/>
+                        </a:ext>
+                      </a:extLst>
+                    </a:blip>
+                    <a:stretch>
+                      <a:fillRect/>
+                    </a:stretch>
+                  </pic:blipFill>
+                  <pic:spPr>
+                    <a:xfrm>
+                      <a:off x="0" y="0"/>
+                      <a:ext cx="4320000" cy="3240000"/>
+                    </a:xfrm>
+                    <a:prstGeom prst="rect">
+                      <a:avLst/>
+                    </a:prstGeom>
+                  </pic:spPr>
+                </pic:pic>
+              </a:graphicData>
+            </a:graphic>
+          </wp:inline>
+        </w:drawing>
+      </w:r>
+    </w:p>
+    <w:p>
+      <w:pPr>
+        <w:pStyle w:val="Akapitzlist"/>
+        <w:jc w:val="both"/>
+      </w:pPr>
+    </w:p>
+    <w:p>
+      <w:pPr>
+        <w:pStyle w:val="Akapitzlist"/>
+        <w:jc w:val="both"/>
+      </w:pPr>
+      <w:r>
+        <w:t>Widzimy że w przypadku odpowiedzi obiektu inercyjnego I rzędu z opóźnieniem  na skok jednostkowy dla ustalonej stałej czasowej T i zmiennego wzmocnienia k jak i ustalonego wzmocnienia k i zmiennej stałej czasowej T odpowiedź obiektu jest analogiczna do odpowiedź obiektu inercyjnego I rzędu, jedyną różnicą jest czas martwy,</w:t>
+      </w:r>
+      <w:r>
+        <w:t xml:space="preserve"> </w:t>
+      </w:r>
+      <w:r>
+        <w:t xml:space="preserve">równy </w:t>
+      </w:r>
+      <m:oMath>
+        <m:r>
+          <m:rPr>
+            <m:sty m:val="bi"/>
+          </m:rPr>
+          <w:rPr>
+            <w:rFonts w:ascii="Cambria Math" w:hAnsi="Cambria Math"/>
+          </w:rPr>
+          <m:t>τ</m:t>
+        </m:r>
+      </m:oMath>
+      <w:r>
+        <w:t>. Może on reprezentować np. opóźnienie transmisyjne obiektu rzeczywistego.</w:t>
+      </w:r>
+    </w:p>
+    <w:p>
+      <w:pPr>
+        <w:pStyle w:val="Akapitzlist"/>
+        <w:jc w:val="center"/>
+      </w:pPr>
+    </w:p>
+    <w:p>
+      <w:pPr>
+        <w:pStyle w:val="Akapitzlist"/>
+        <w:jc w:val="center"/>
+      </w:pPr>
+      <w:r>
+        <w:rPr>
+          <w:noProof/>
+          <w:lang w:eastAsia="pl-PL"/>
+        </w:rPr>
+        <w:lastRenderedPageBreak/>
+        <w:drawing>
+          <wp:inline distT="0" distB="0" distL="0" distR="0" wp14:anchorId="1F69D08D" wp14:editId="39728751">
+            <wp:extent cx="4320000" cy="3240000"/>
+            <wp:effectExtent l="0" t="0" r="4445" b="0"/>
+            <wp:docPr id="35" name="Obraz 35"/>
+            <wp:cNvGraphicFramePr>
+              <a:graphicFrameLocks xmlns:a="http://schemas.openxmlformats.org/drawingml/2006/main" noChangeAspect="1"/>
+            </wp:cNvGraphicFramePr>
+            <a:graphic xmlns:a="http://schemas.openxmlformats.org/drawingml/2006/main">
+              <a:graphicData uri="http://schemas.openxmlformats.org/drawingml/2006/picture">
+                <pic:pic xmlns:pic="http://schemas.openxmlformats.org/drawingml/2006/picture">
+                  <pic:nvPicPr>
+                    <pic:cNvPr id="0" name="cw1_s_jpg2.jpg"/>
+                    <pic:cNvPicPr/>
+                  </pic:nvPicPr>
+                  <pic:blipFill>
+                    <a:blip r:embed="rId36" cstate="print">
+                      <a:extLst>
+                        <a:ext uri="{28A0092B-C50C-407E-A947-70E740481C1C}">
+                          <a14:useLocalDpi xmlns:a14="http://schemas.microsoft.com/office/drawing/2010/main" val="0"/>
+                        </a:ext>
+                      </a:extLst>
+                    </a:blip>
+                    <a:stretch>
+                      <a:fillRect/>
+                    </a:stretch>
+                  </pic:blipFill>
+                  <pic:spPr>
+                    <a:xfrm>
+                      <a:off x="0" y="0"/>
+                      <a:ext cx="4320000" cy="3240000"/>
+                    </a:xfrm>
+                    <a:prstGeom prst="rect">
+                      <a:avLst/>
+                    </a:prstGeom>
+                  </pic:spPr>
+                </pic:pic>
+              </a:graphicData>
+            </a:graphic>
+          </wp:inline>
+        </w:drawing>
+      </w:r>
+    </w:p>
+    <w:p>
+      <w:pPr>
+        <w:pStyle w:val="Akapitzlist"/>
+        <w:jc w:val="center"/>
+      </w:pPr>
+      <w:r>
+        <w:rPr>
+          <w:noProof/>
+          <w:lang w:eastAsia="pl-PL"/>
+        </w:rPr>
+        <w:drawing>
+          <wp:inline distT="0" distB="0" distL="0" distR="0" wp14:anchorId="79BDFCF3" wp14:editId="089DDDE8">
+            <wp:extent cx="4320000" cy="3240000"/>
+            <wp:effectExtent l="0" t="0" r="4445" b="0"/>
+            <wp:docPr id="36" name="Obraz 36"/>
+            <wp:cNvGraphicFramePr>
+              <a:graphicFrameLocks xmlns:a="http://schemas.openxmlformats.org/drawingml/2006/main" noChangeAspect="1"/>
+            </wp:cNvGraphicFramePr>
+            <a:graphic xmlns:a="http://schemas.openxmlformats.org/drawingml/2006/main">
+              <a:graphicData uri="http://schemas.openxmlformats.org/drawingml/2006/picture">
+                <pic:pic xmlns:pic="http://schemas.openxmlformats.org/drawingml/2006/picture">
+                  <pic:nvPicPr>
+                    <pic:cNvPr id="0" name="cw1_s_jpg.jpg"/>
+                    <pic:cNvPicPr/>
+                  </pic:nvPicPr>
+                  <pic:blipFill>
+                    <a:blip r:embed="rId37" cstate="print">
+                      <a:extLst>
+                        <a:ext uri="{28A0092B-C50C-407E-A947-70E740481C1C}">
+                          <a14:useLocalDpi xmlns:a14="http://schemas.microsoft.com/office/drawing/2010/main" val="0"/>
+                        </a:ext>
+                      </a:extLst>
+                    </a:blip>
+                    <a:stretch>
+                      <a:fillRect/>
+                    </a:stretch>
+                  </pic:blipFill>
+                  <pic:spPr>
+                    <a:xfrm>
+                      <a:off x="0" y="0"/>
+                      <a:ext cx="4320000" cy="3240000"/>
+                    </a:xfrm>
+                    <a:prstGeom prst="rect">
+                      <a:avLst/>
+                    </a:prstGeom>
+                  </pic:spPr>
+                </pic:pic>
+              </a:graphicData>
+            </a:graphic>
+          </wp:inline>
+        </w:drawing>
+      </w:r>
+    </w:p>
+    <w:p>
+      <w:pPr>
+        <w:pStyle w:val="Akapitzlist"/>
+        <w:jc w:val="both"/>
+      </w:pPr>
+    </w:p>
+    <w:p>
+      <w:pPr>
+        <w:pStyle w:val="Akapitzlist"/>
+        <w:jc w:val="both"/>
+      </w:pPr>
+      <w:r>
+        <w:t xml:space="preserve">W przypadku odpowiedzi na impuls jednostkowy odpowiedź dla obiektu inercyjnego I rzędu </w:t>
+      </w:r>
+      <w:r>
+        <w:br/>
+        <w:t xml:space="preserve">z opóźnieniem również różni się od odpowiedzi obiektu inercyjnego tylko czasem martwym, równym </w:t>
+      </w:r>
+      <m:oMath>
+        <m:r>
+          <m:rPr>
+            <m:sty m:val="bi"/>
+          </m:rPr>
+          <w:rPr>
+            <w:rFonts w:ascii="Cambria Math" w:hAnsi="Cambria Math"/>
+          </w:rPr>
+          <m:t>τ</m:t>
+        </m:r>
+      </m:oMath>
+      <w:r>
+        <w:t xml:space="preserve">. Powyższe wykresy przedstawiają odpowiedź z wykorzystaniem aproksymacji </w:t>
+      </w:r>
+      <w:proofErr w:type="spellStart"/>
+      <w:r>
+        <w:t>Pade’go</w:t>
+      </w:r>
+      <w:proofErr w:type="spellEnd"/>
+      <w:r>
+        <w:t>. Wyniki odpowiedzi na impuls były mało satysfakcjonujące, postanowiliśmy więc</w:t>
+      </w:r>
+      <w:r>
+        <w:t xml:space="preserve"> spróbować innej metody, otrzymując wyniki zaprezentowane na kolejnej stronie.</w:t>
+      </w:r>
+    </w:p>
+    <w:p>
+      <w:pPr>
+        <w:pStyle w:val="Akapitzlist"/>
+        <w:jc w:val="both"/>
+        <w:rPr>
+          <w:rFonts w:ascii="Courier New" w:hAnsi="Courier New" w:cs="Courier New"/>
+          <w:color w:val="000000"/>
+          <w:sz w:val="26"/>
+          <w:szCs w:val="26"/>
+        </w:rPr>
+      </w:pPr>
+    </w:p>
+    <w:p>
+      <w:pPr>
+        <w:pStyle w:val="Akapitzlist"/>
+        <w:jc w:val="both"/>
+        <w:rPr>
+          <w:rFonts w:ascii="Courier New" w:hAnsi="Courier New" w:cs="Courier New"/>
+          <w:color w:val="000000"/>
+          <w:sz w:val="26"/>
+          <w:szCs w:val="26"/>
+        </w:rPr>
+      </w:pPr>
+    </w:p>
+    <w:p>
+      <w:pPr>
+        <w:pStyle w:val="Akapitzlist"/>
+        <w:jc w:val="both"/>
+      </w:pPr>
+    </w:p>
+    <w:p>
+      <w:pPr>
+        <w:pStyle w:val="Akapitzlist"/>
+        <w:jc w:val="both"/>
+      </w:pPr>
+      <w:r>
+        <w:rPr>
+          <w:rFonts w:ascii="Courier New" w:hAnsi="Courier New" w:cs="Courier New"/>
+          <w:noProof/>
+          <w:color w:val="000000"/>
+          <w:sz w:val="26"/>
+          <w:szCs w:val="26"/>
+          <w:lang w:eastAsia="pl-PL"/>
+        </w:rPr>
+        <mc:AlternateContent>
+          <mc:Choice Requires="wps">
+            <w:drawing>
+              <wp:anchor distT="0" distB="0" distL="114300" distR="114300" simplePos="0" relativeHeight="251659264" behindDoc="0" locked="0" layoutInCell="1" allowOverlap="1" wp14:anchorId="22F0E737" wp14:editId="0EE2F69C">
+                <wp:simplePos x="0" y="0"/>
+                <wp:positionH relativeFrom="margin">
+                  <wp:posOffset>1242060</wp:posOffset>
+                </wp:positionH>
+                <wp:positionV relativeFrom="paragraph">
+                  <wp:posOffset>-194310</wp:posOffset>
+                </wp:positionV>
+                <wp:extent cx="3861640" cy="740588"/>
+                <wp:effectExtent l="0" t="0" r="24765" b="21590"/>
+                <wp:wrapNone/>
+                <wp:docPr id="307" name="Pole tekstowe 2"/>
+                <wp:cNvGraphicFramePr>
+                  <a:graphicFrameLocks xmlns:a="http://schemas.openxmlformats.org/drawingml/2006/main"/>
+                </wp:cNvGraphicFramePr>
+                <a:graphic xmlns:a="http://schemas.openxmlformats.org/drawingml/2006/main">
+                  <a:graphicData uri="http://schemas.microsoft.com/office/word/2010/wordprocessingShape">
+                    <wps:wsp>
+                      <wps:cNvSpPr txBox="1">
+                        <a:spLocks noChangeArrowheads="1"/>
+                      </wps:cNvSpPr>
+                      <wps:spPr bwMode="auto">
+                        <a:xfrm>
+                          <a:off x="0" y="0"/>
+                          <a:ext cx="3861640" cy="740588"/>
+                        </a:xfrm>
+                        <a:prstGeom prst="rect">
+                          <a:avLst/>
+                        </a:prstGeom>
+                        <a:solidFill>
+                          <a:srgbClr val="FFFFFF"/>
+                        </a:solidFill>
+                        <a:ln w="9525">
+                          <a:solidFill>
+                            <a:srgbClr val="000000"/>
+                          </a:solidFill>
+                          <a:miter lim="800000"/>
+                          <a:headEnd/>
+                          <a:tailEnd/>
+                        </a:ln>
+                      </wps:spPr>
+                      <wps:txbx>
+                        <w:txbxContent>
+                          <w:p>
+                            <w:pPr>
+                              <w:autoSpaceDE w:val="0"/>
+                              <w:autoSpaceDN w:val="0"/>
+                              <w:adjustRightInd w:val="0"/>
+                              <w:spacing w:after="0" w:line="240" w:lineRule="auto"/>
+                              <w:rPr>
+                                <w:rFonts w:ascii="Courier New" w:hAnsi="Courier New" w:cs="Courier New"/>
+                                <w:sz w:val="24"/>
+                                <w:szCs w:val="24"/>
+                              </w:rPr>
+                            </w:pPr>
+                            <w:r>
+                              <w:rPr>
+                                <w:rFonts w:ascii="Courier New" w:hAnsi="Courier New" w:cs="Courier New"/>
+                                <w:color w:val="000000"/>
+                                <w:sz w:val="26"/>
+                                <w:szCs w:val="26"/>
+                              </w:rPr>
+                              <w:t xml:space="preserve">s= </w:t>
+                            </w:r>
+                            <w:proofErr w:type="spellStart"/>
+                            <w:r>
+                              <w:rPr>
+                                <w:rFonts w:ascii="Courier New" w:hAnsi="Courier New" w:cs="Courier New"/>
+                                <w:color w:val="000000"/>
+                                <w:sz w:val="26"/>
+                                <w:szCs w:val="26"/>
+                              </w:rPr>
+                              <w:t>tf</w:t>
+                            </w:r>
+                            <w:proofErr w:type="spellEnd"/>
+                            <w:r>
+                              <w:rPr>
+                                <w:rFonts w:ascii="Courier New" w:hAnsi="Courier New" w:cs="Courier New"/>
+                                <w:color w:val="000000"/>
+                                <w:sz w:val="26"/>
+                                <w:szCs w:val="26"/>
+                              </w:rPr>
+                              <w:t>(</w:t>
+                            </w:r>
+                            <w:r>
+                              <w:rPr>
+                                <w:rFonts w:ascii="Courier New" w:hAnsi="Courier New" w:cs="Courier New"/>
+                                <w:color w:val="A020F0"/>
+                                <w:sz w:val="26"/>
+                                <w:szCs w:val="26"/>
+                              </w:rPr>
+                              <w:t>'s'</w:t>
+                            </w:r>
+                            <w:r>
+                              <w:rPr>
+                                <w:rFonts w:ascii="Courier New" w:hAnsi="Courier New" w:cs="Courier New"/>
+                                <w:color w:val="000000"/>
+                                <w:sz w:val="26"/>
+                                <w:szCs w:val="26"/>
+                              </w:rPr>
+                              <w:t>)</w:t>
+                            </w:r>
+                          </w:p>
+                          <w:p>
+                            <w:pPr>
+                              <w:autoSpaceDE w:val="0"/>
+                              <w:autoSpaceDN w:val="0"/>
+                              <w:adjustRightInd w:val="0"/>
+                              <w:spacing w:after="0" w:line="240" w:lineRule="auto"/>
+                              <w:rPr>
+                                <w:rFonts w:ascii="Courier New" w:hAnsi="Courier New" w:cs="Courier New"/>
+                                <w:sz w:val="24"/>
+                                <w:szCs w:val="24"/>
+                              </w:rPr>
+                            </w:pPr>
+                            <w:r>
+                              <w:rPr>
+                                <w:rFonts w:ascii="Courier New" w:hAnsi="Courier New" w:cs="Courier New"/>
+                                <w:color w:val="000000"/>
+                                <w:sz w:val="26"/>
+                                <w:szCs w:val="26"/>
+                              </w:rPr>
+                              <w:t>G =  k*</w:t>
+                            </w:r>
+                            <w:proofErr w:type="spellStart"/>
+                            <w:r>
+                              <w:rPr>
+                                <w:rFonts w:ascii="Courier New" w:hAnsi="Courier New" w:cs="Courier New"/>
+                                <w:color w:val="000000"/>
+                                <w:sz w:val="26"/>
+                                <w:szCs w:val="26"/>
+                              </w:rPr>
+                              <w:t>exp</w:t>
+                            </w:r>
+                            <w:proofErr w:type="spellEnd"/>
+                            <w:r>
+                              <w:rPr>
+                                <w:rFonts w:ascii="Courier New" w:hAnsi="Courier New" w:cs="Courier New"/>
+                                <w:color w:val="000000"/>
+                                <w:sz w:val="26"/>
+                                <w:szCs w:val="26"/>
+                              </w:rPr>
+                              <w:t>(-tau*s)/(T*s+1)</w:t>
+                            </w:r>
+                          </w:p>
+                          <w:p>
+                            <w:pPr>
+                              <w:autoSpaceDE w:val="0"/>
+                              <w:autoSpaceDN w:val="0"/>
+                              <w:adjustRightInd w:val="0"/>
+                              <w:spacing w:after="0" w:line="240" w:lineRule="auto"/>
+                              <w:rPr>
+                                <w:rFonts w:ascii="Courier New" w:hAnsi="Courier New" w:cs="Courier New"/>
+                                <w:sz w:val="24"/>
+                                <w:szCs w:val="24"/>
+                              </w:rPr>
+                            </w:pPr>
+                            <w:proofErr w:type="spellStart"/>
+                            <w:r>
+                              <w:rPr>
+                                <w:rFonts w:ascii="Courier New" w:hAnsi="Courier New" w:cs="Courier New"/>
+                                <w:color w:val="000000"/>
+                                <w:sz w:val="26"/>
+                                <w:szCs w:val="26"/>
+                              </w:rPr>
+                              <w:t>impulse</w:t>
+                            </w:r>
+                            <w:proofErr w:type="spellEnd"/>
+                            <w:r>
+                              <w:rPr>
+                                <w:rFonts w:ascii="Courier New" w:hAnsi="Courier New" w:cs="Courier New"/>
+                                <w:color w:val="000000"/>
+                                <w:sz w:val="26"/>
+                                <w:szCs w:val="26"/>
+                              </w:rPr>
+                              <w:t>(</w:t>
+                            </w:r>
+                            <w:proofErr w:type="spellStart"/>
+                            <w:r>
+                              <w:rPr>
+                                <w:rFonts w:ascii="Courier New" w:hAnsi="Courier New" w:cs="Courier New"/>
+                                <w:color w:val="000000"/>
+                                <w:sz w:val="26"/>
+                                <w:szCs w:val="26"/>
+                              </w:rPr>
+                              <w:t>G,t</w:t>
+                            </w:r>
+                            <w:proofErr w:type="spellEnd"/>
+                            <w:r>
+                              <w:rPr>
+                                <w:rFonts w:ascii="Courier New" w:hAnsi="Courier New" w:cs="Courier New"/>
+                                <w:color w:val="000000"/>
+                                <w:sz w:val="26"/>
+                                <w:szCs w:val="26"/>
+                              </w:rPr>
+                              <w:t>)</w:t>
+                            </w:r>
+                          </w:p>
+                          <w:p/>
+                        </w:txbxContent>
+                      </wps:txbx>
+                      <wps:bodyPr rot="0" vert="horz" wrap="square" lIns="91440" tIns="45720" rIns="91440" bIns="45720" anchor="t" anchorCtr="0">
+                        <a:noAutofit/>
+                      </wps:bodyPr>
+                    </wps:wsp>
+                  </a:graphicData>
+                </a:graphic>
+                <wp14:sizeRelH relativeFrom="margin">
+                  <wp14:pctWidth>0</wp14:pctWidth>
+                </wp14:sizeRelH>
+                <wp14:sizeRelV relativeFrom="margin">
+                  <wp14:pctHeight>0</wp14:pctHeight>
+                </wp14:sizeRelV>
+              </wp:anchor>
+            </w:drawing>
+          </mc:Choice>
+          <mc:Fallback>
+            <w:pict>
+              <v:shapetype id="_x0000_t202" coordsize="21600,21600" o:spt="202" path="m,l,21600r21600,l21600,xe">
+                <v:stroke joinstyle="miter"/>
+                <v:path gradientshapeok="t" o:connecttype="rect"/>
+              </v:shapetype>
+              <v:shape id="Pole tekstowe 2" o:spid="_x0000_s1026" type="#_x0000_t202" style="position:absolute;left:0;text-align:left;margin-left:97.8pt;margin-top:-15.3pt;width:304.05pt;height:58.3pt;z-index:251659264;visibility:visible;mso-wrap-style:square;mso-width-percent:0;mso-height-percent:0;mso-wrap-distance-left:9pt;mso-wrap-distance-top:0;mso-wrap-distance-right:9pt;mso-wrap-distance-bottom:0;mso-position-horizontal:absolute;mso-position-horizontal-relative:margin;mso-position-vertical:absolute;mso-position-vertical-relative:text;mso-width-percent:0;mso-height-percent:0;mso-width-relative:margin;mso-height-relative:margin;v-text-anchor:top" o:gfxdata="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">
+                <v:textbox>
+                  <w:txbxContent>
+                    <w:p>
+                      <w:pPr>
+                        <w:autoSpaceDE w:val="0"/>
+                        <w:autoSpaceDN w:val="0"/>
+                        <w:adjustRightInd w:val="0"/>
+                        <w:spacing w:after="0" w:line="240" w:lineRule="auto"/>
+                        <w:rPr>
+                          <w:rFonts w:ascii="Courier New" w:hAnsi="Courier New" w:cs="Courier New"/>
+                          <w:sz w:val="24"/>
+                          <w:szCs w:val="24"/>
+                        </w:rPr>
+                      </w:pPr>
+                      <w:r>
+                        <w:rPr>
+                          <w:rFonts w:ascii="Courier New" w:hAnsi="Courier New" w:cs="Courier New"/>
+                          <w:color w:val="000000"/>
+                          <w:sz w:val="26"/>
+                          <w:szCs w:val="26"/>
+                        </w:rPr>
+                        <w:t xml:space="preserve">s= </w:t>
+                      </w:r>
+                      <w:proofErr w:type="spellStart"/>
+                      <w:r>
+                        <w:rPr>
+                          <w:rFonts w:ascii="Courier New" w:hAnsi="Courier New" w:cs="Courier New"/>
+                          <w:color w:val="000000"/>
+                          <w:sz w:val="26"/>
+                          <w:szCs w:val="26"/>
+                        </w:rPr>
+                        <w:t>tf</w:t>
+                      </w:r>
+                      <w:proofErr w:type="spellEnd"/>
+                      <w:r>
+                        <w:rPr>
+                          <w:rFonts w:ascii="Courier New" w:hAnsi="Courier New" w:cs="Courier New"/>
+                          <w:color w:val="000000"/>
+                          <w:sz w:val="26"/>
+                          <w:szCs w:val="26"/>
+                        </w:rPr>
+                        <w:t>(</w:t>
+                      </w:r>
+                      <w:r>
+                        <w:rPr>
+                          <w:rFonts w:ascii="Courier New" w:hAnsi="Courier New" w:cs="Courier New"/>
+                          <w:color w:val="A020F0"/>
+                          <w:sz w:val="26"/>
+                          <w:szCs w:val="26"/>
+                        </w:rPr>
+                        <w:t>'s'</w:t>
+                      </w:r>
+                      <w:r>
+                        <w:rPr>
+                          <w:rFonts w:ascii="Courier New" w:hAnsi="Courier New" w:cs="Courier New"/>
+                          <w:color w:val="000000"/>
+                          <w:sz w:val="26"/>
+                          <w:szCs w:val="26"/>
+                        </w:rPr>
+                        <w:t>)</w:t>
+                      </w:r>
+                    </w:p>
+                    <w:p>
+                      <w:pPr>
+                        <w:autoSpaceDE w:val="0"/>
+                        <w:autoSpaceDN w:val="0"/>
+                        <w:adjustRightInd w:val="0"/>
+                        <w:spacing w:after="0" w:line="240" w:lineRule="auto"/>
+                        <w:rPr>
+                          <w:rFonts w:ascii="Courier New" w:hAnsi="Courier New" w:cs="Courier New"/>
+                          <w:sz w:val="24"/>
+                          <w:szCs w:val="24"/>
+                        </w:rPr>
+                      </w:pPr>
+                      <w:r>
+                        <w:rPr>
+                          <w:rFonts w:ascii="Courier New" w:hAnsi="Courier New" w:cs="Courier New"/>
+                          <w:color w:val="000000"/>
+                          <w:sz w:val="26"/>
+                          <w:szCs w:val="26"/>
+                        </w:rPr>
+                        <w:t>G =  k*</w:t>
+                      </w:r>
+                      <w:proofErr w:type="spellStart"/>
+                      <w:r>
+                        <w:rPr>
+                          <w:rFonts w:ascii="Courier New" w:hAnsi="Courier New" w:cs="Courier New"/>
+                          <w:color w:val="000000"/>
+                          <w:sz w:val="26"/>
+                          <w:szCs w:val="26"/>
+                        </w:rPr>
+                        <w:t>exp</w:t>
+                      </w:r>
+                      <w:proofErr w:type="spellEnd"/>
+                      <w:r>
+                        <w:rPr>
+                          <w:rFonts w:ascii="Courier New" w:hAnsi="Courier New" w:cs="Courier New"/>
+                          <w:color w:val="000000"/>
+                          <w:sz w:val="26"/>
+                          <w:szCs w:val="26"/>
+                        </w:rPr>
+                        <w:t>(-tau*s)/(T*s+1)</w:t>
+                      </w:r>
+                    </w:p>
+                    <w:p>
+                      <w:pPr>
+                        <w:autoSpaceDE w:val="0"/>
+                        <w:autoSpaceDN w:val="0"/>
+                        <w:adjustRightInd w:val="0"/>
+                        <w:spacing w:after="0" w:line="240" w:lineRule="auto"/>
+                        <w:rPr>
+                          <w:rFonts w:ascii="Courier New" w:hAnsi="Courier New" w:cs="Courier New"/>
+                          <w:sz w:val="24"/>
+                          <w:szCs w:val="24"/>
+                        </w:rPr>
+                      </w:pPr>
+                      <w:proofErr w:type="spellStart"/>
+                      <w:r>
+                        <w:rPr>
+                          <w:rFonts w:ascii="Courier New" w:hAnsi="Courier New" w:cs="Courier New"/>
+                          <w:color w:val="000000"/>
+                          <w:sz w:val="26"/>
+                          <w:szCs w:val="26"/>
+                        </w:rPr>
+                        <w:t>impulse</w:t>
+                      </w:r>
+                      <w:proofErr w:type="spellEnd"/>
+                      <w:r>
+                        <w:rPr>
+                          <w:rFonts w:ascii="Courier New" w:hAnsi="Courier New" w:cs="Courier New"/>
+                          <w:color w:val="000000"/>
+                          <w:sz w:val="26"/>
+                          <w:szCs w:val="26"/>
+                        </w:rPr>
+                        <w:t>(</w:t>
+                      </w:r>
+                      <w:proofErr w:type="spellStart"/>
+                      <w:r>
+                        <w:rPr>
+                          <w:rFonts w:ascii="Courier New" w:hAnsi="Courier New" w:cs="Courier New"/>
+                          <w:color w:val="000000"/>
+                          <w:sz w:val="26"/>
+                          <w:szCs w:val="26"/>
+                        </w:rPr>
+                        <w:t>G,t</w:t>
+                      </w:r>
+                      <w:proofErr w:type="spellEnd"/>
+                      <w:r>
+                        <w:rPr>
+                          <w:rFonts w:ascii="Courier New" w:hAnsi="Courier New" w:cs="Courier New"/>
+                          <w:color w:val="000000"/>
+                          <w:sz w:val="26"/>
+                          <w:szCs w:val="26"/>
+                        </w:rPr>
+                        <w:t>)</w:t>
+                      </w:r>
+                    </w:p>
+                    <w:p/>
+                  </w:txbxContent>
+                </v:textbox>
+                <w10:wrap anchorx="margin"/>
+              </v:shape>
+            </w:pict>
+          </mc:Fallback>
+        </mc:AlternateContent>
+      </w:r>
+    </w:p>
+    <w:p>
+      <w:pPr>
+        <w:pStyle w:val="Akapitzlist"/>
+        <w:jc w:val="center"/>
+      </w:pPr>
+    </w:p>
+    <w:p>
+      <w:pPr>
+        <w:pStyle w:val="Akapitzlist"/>
+        <w:jc w:val="center"/>
+      </w:pPr>
+      <w:r>
+        <w:rPr>
+          <w:noProof/>
+          <w:lang w:eastAsia="pl-PL"/>
+        </w:rPr>
+        <w:lastRenderedPageBreak/>
+        <w:drawing>
+          <wp:inline distT="0" distB="0" distL="0" distR="0" wp14:anchorId="3DF3A975" wp14:editId="47B8C2EC">
+            <wp:extent cx="3958691" cy="2880000"/>
+            <wp:effectExtent l="0" t="0" r="3810" b="0"/>
+            <wp:docPr id="40" name="Obraz 40"/>
+            <wp:cNvGraphicFramePr>
+              <a:graphicFrameLocks xmlns:a="http://schemas.openxmlformats.org/drawingml/2006/main" noChangeAspect="1"/>
+            </wp:cNvGraphicFramePr>
+            <a:graphic xmlns:a="http://schemas.openxmlformats.org/drawingml/2006/main">
+              <a:graphicData uri="http://schemas.openxmlformats.org/drawingml/2006/picture">
+                <pic:pic xmlns:pic="http://schemas.openxmlformats.org/drawingml/2006/picture">
+                  <pic:nvPicPr>
+                    <pic:cNvPr id="0" name="cw6_p_jpg_.jpg"/>
+                    <pic:cNvPicPr/>
+                  </pic:nvPicPr>
+                  <pic:blipFill>
+                    <a:blip r:embed="rId38" cstate="print">
+                      <a:extLst>
+                        <a:ext uri="{28A0092B-C50C-407E-A947-70E740481C1C}">
+                          <a14:useLocalDpi xmlns:a14="http://schemas.microsoft.com/office/drawing/2010/main" val="0"/>
+                        </a:ext>
+                      </a:extLst>
+                    </a:blip>
+                    <a:stretch>
+                      <a:fillRect/>
+                    </a:stretch>
+                  </pic:blipFill>
+                  <pic:spPr>
+                    <a:xfrm>
+                      <a:off x="0" y="0"/>
+                      <a:ext cx="3958691" cy="2880000"/>
+                    </a:xfrm>
+                    <a:prstGeom prst="rect">
+                      <a:avLst/>
+                    </a:prstGeom>
+                  </pic:spPr>
+                </pic:pic>
+              </a:graphicData>
+            </a:graphic>
+          </wp:inline>
+        </w:drawing>
+      </w:r>
+      <w:r>
+        <w:rPr>
+          <w:noProof/>
+          <w:lang w:eastAsia="pl-PL"/>
+        </w:rPr>
+        <w:drawing>
+          <wp:inline distT="0" distB="0" distL="0" distR="0" wp14:anchorId="161AB446" wp14:editId="1982A16C">
+            <wp:extent cx="3912453" cy="2880000"/>
+            <wp:effectExtent l="0" t="0" r="0" b="0"/>
+            <wp:docPr id="41" name="Obraz 41"/>
+            <wp:cNvGraphicFramePr>
+              <a:graphicFrameLocks xmlns:a="http://schemas.openxmlformats.org/drawingml/2006/main" noChangeAspect="1"/>
+            </wp:cNvGraphicFramePr>
+            <a:graphic xmlns:a="http://schemas.openxmlformats.org/drawingml/2006/main">
+              <a:graphicData uri="http://schemas.openxmlformats.org/drawingml/2006/picture">
+                <pic:pic xmlns:pic="http://schemas.openxmlformats.org/drawingml/2006/picture">
+                  <pic:nvPicPr>
+                    <pic:cNvPr id="0" name="cw6_p_jpg_2.jpg"/>
+                    <pic:cNvPicPr/>
+                  </pic:nvPicPr>
+                  <pic:blipFill>
+                    <a:blip r:embed="rId39" cstate="print">
+                      <a:extLst>
+                        <a:ext uri="{28A0092B-C50C-407E-A947-70E740481C1C}">
+                          <a14:useLocalDpi xmlns:a14="http://schemas.microsoft.com/office/drawing/2010/main" val="0"/>
+                        </a:ext>
+                      </a:extLst>
+                    </a:blip>
+                    <a:stretch>
+                      <a:fillRect/>
+                    </a:stretch>
+                  </pic:blipFill>
+                  <pic:spPr>
+                    <a:xfrm>
+                      <a:off x="0" y="0"/>
+                      <a:ext cx="3912453" cy="2880000"/>
+                    </a:xfrm>
+                    <a:prstGeom prst="rect">
+                      <a:avLst/>
+                    </a:prstGeom>
+                  </pic:spPr>
+                </pic:pic>
+              </a:graphicData>
+            </a:graphic>
+          </wp:inline>
+        </w:drawing>
+      </w:r>
+      <w:r>
+        <w:rPr>
+          <w:noProof/>
+          <w:lang w:eastAsia="pl-PL"/>
+        </w:rPr>
+        <w:drawing>
+          <wp:inline distT="0" distB="0" distL="0" distR="0" wp14:anchorId="4377645B" wp14:editId="5651D2C5">
+            <wp:extent cx="4110014" cy="2880000"/>
+            <wp:effectExtent l="0" t="0" r="5080" b="0"/>
+            <wp:docPr id="42" name="Obraz 42"/>
+            <wp:cNvGraphicFramePr>
+              <a:graphicFrameLocks xmlns:a="http://schemas.openxmlformats.org/drawingml/2006/main" noChangeAspect="1"/>
+            </wp:cNvGraphicFramePr>
+            <a:graphic xmlns:a="http://schemas.openxmlformats.org/drawingml/2006/main">
+              <a:graphicData uri="http://schemas.openxmlformats.org/drawingml/2006/picture">
+                <pic:pic xmlns:pic="http://schemas.openxmlformats.org/drawingml/2006/picture">
+                  <pic:nvPicPr>
+                    <pic:cNvPr id="0" name="cw6_p_jpg_3.jpg"/>
+                    <pic:cNvPicPr/>
+                  </pic:nvPicPr>
+                  <pic:blipFill>
+                    <a:blip r:embed="rId40" cstate="print">
+                      <a:extLst>
+                        <a:ext uri="{28A0092B-C50C-407E-A947-70E740481C1C}">
+                          <a14:useLocalDpi xmlns:a14="http://schemas.microsoft.com/office/drawing/2010/main" val="0"/>
+                        </a:ext>
+                      </a:extLst>
+                    </a:blip>
+                    <a:stretch>
+                      <a:fillRect/>
+                    </a:stretch>
+                  </pic:blipFill>
+                  <pic:spPr>
+                    <a:xfrm>
+                      <a:off x="0" y="0"/>
+                      <a:ext cx="4110014" cy="2880000"/>
+                    </a:xfrm>
+                    <a:prstGeom prst="rect">
+                      <a:avLst/>
+                    </a:prstGeom>
+                  </pic:spPr>
+                </pic:pic>
+              </a:graphicData>
+            </a:graphic>
+          </wp:inline>
+        </w:drawing>
+      </w:r>
+    </w:p>
+    <w:p>
+      <w:pPr>
+        <w:pStyle w:val="Akapitzlist"/>
+        <w:jc w:val="center"/>
+      </w:pPr>
+    </w:p>
+    <w:p>
+      <w:pPr>
+        <w:pStyle w:val="Akapitzlist"/>
+        <w:numPr>
+          <w:ilvl w:val="0"/>
+          <w:numId w:val="1"/>
+        </w:numPr>
+        <w:jc w:val="both"/>
+      </w:pPr>
+      <w:r>
+        <w:lastRenderedPageBreak/>
+        <w:t>Graficzna identyfikacja parametrów obiektu. W tym ćwiczeniu „zapominamy” jaki obiekt analizujemy.</w:t>
+      </w:r>
+    </w:p>
+    <w:p>
+      <w:pPr>
+        <w:pStyle w:val="Akapitzlist"/>
+        <w:jc w:val="both"/>
+      </w:pPr>
+    </w:p>
+    <w:p>
+      <w:pPr>
+        <w:pStyle w:val="Akapitzlist"/>
+        <w:numPr>
+          <w:ilvl w:val="0"/>
+          <w:numId w:val="7"/>
+        </w:numPr>
+        <w:jc w:val="both"/>
+      </w:pPr>
+      <w:r>
+        <w:t>Obiekt nr 1</w:t>
+      </w:r>
+    </w:p>
+    <w:p>
+      <w:pPr>
+        <w:pStyle w:val="Akapitzlist"/>
+        <w:ind w:left="1080"/>
+        <w:jc w:val="center"/>
+      </w:pPr>
+      <w:r>
+        <w:rPr>
+          <w:noProof/>
+          <w:lang w:eastAsia="pl-PL"/>
+        </w:rPr>
+        <w:drawing>
+          <wp:inline distT="0" distB="0" distL="0" distR="0">
+            <wp:extent cx="4320000" cy="3240000"/>
+            <wp:effectExtent l="0" t="0" r="4445" b="0"/>
+            <wp:docPr id="44" name="Obraz 44"/>
+            <wp:cNvGraphicFramePr>
+              <a:graphicFrameLocks xmlns:a="http://schemas.openxmlformats.org/drawingml/2006/main" noChangeAspect="1"/>
+            </wp:cNvGraphicFramePr>
+            <a:graphic xmlns:a="http://schemas.openxmlformats.org/drawingml/2006/main">
+              <a:graphicData uri="http://schemas.openxmlformats.org/drawingml/2006/picture">
+                <pic:pic xmlns:pic="http://schemas.openxmlformats.org/drawingml/2006/picture">
+                  <pic:nvPicPr>
+                    <pic:cNvPr id="0" name="cw1_iden.jpg"/>
+                    <pic:cNvPicPr/>
+                  </pic:nvPicPr>
+                  <pic:blipFill>
+                    <a:blip r:embed="rId41" cstate="print">
+                      <a:extLst>
+                        <a:ext uri="{28A0092B-C50C-407E-A947-70E740481C1C}">
+                          <a14:useLocalDpi xmlns:a14="http://schemas.microsoft.com/office/drawing/2010/main" val="0"/>
+                        </a:ext>
+                      </a:extLst>
+                    </a:blip>
+                    <a:stretch>
+                      <a:fillRect/>
+                    </a:stretch>
+                  </pic:blipFill>
+                  <pic:spPr>
+                    <a:xfrm>
+                      <a:off x="0" y="0"/>
+                      <a:ext cx="4320000" cy="3240000"/>
+                    </a:xfrm>
+                    <a:prstGeom prst="rect">
+                      <a:avLst/>
+                    </a:prstGeom>
+                  </pic:spPr>
+                </pic:pic>
+              </a:graphicData>
+            </a:graphic>
+          </wp:inline>
+        </w:drawing>
+      </w:r>
+    </w:p>
+    <w:p>
+      <w:pPr>
+        <w:pStyle w:val="Akapitzlist"/>
+        <w:ind w:left="1080"/>
+        <w:jc w:val="center"/>
+      </w:pPr>
+    </w:p>
+    <w:p>
+      <w:pPr>
+        <w:pStyle w:val="Akapitzlist"/>
+        <w:ind w:left="1080"/>
+        <w:jc w:val="both"/>
+      </w:pPr>
+      <w:r>
+        <w:t xml:space="preserve">Powyższy obiekt identyfikujemy jako obiekt inercyjny pierwszego rzędu, ponieważ charakterystyka skokowa nie zawiera punktu przegięcia, który jest charakterystyczny dla obiektów II rzędu i wyższych. Wzmocnienie k odczytujemy jako wartość stanu ustalonego, czyli w analizowanym obiekcie k=1. Następnie prowadzimy styczną </w:t>
+      </w:r>
+      <w:r>
+        <w:br/>
+        <w:t>w punkcie t=0 do wykresu odpowiedzi i znajdujemy punkt przecięcia z osią y=k. Wartość osi odciętych w tym punkcie jest stałą czasową identyfikowanego obiektu, a więc T=1.</w:t>
+      </w:r>
+    </w:p>
+    <w:p>
+      <w:pPr>
+        <w:pStyle w:val="Akapitzlist"/>
+        <w:ind w:left="1080"/>
+        <w:jc w:val="both"/>
+      </w:pPr>
+    </w:p>
+    <w:p>
+      <w:pPr>
+        <w:pStyle w:val="Akapitzlist"/>
+        <w:ind w:left="1080"/>
+        <w:jc w:val="both"/>
+      </w:pPr>
+      <w:r>
+        <w:t>Wyniki identyfikacji – Obiekt inercyjny I rzędu o parametrach k=1 i T=1.</w:t>
+      </w:r>
+    </w:p>
+    <w:p>
+      <w:pPr>
+        <w:pStyle w:val="Akapitzlist"/>
+        <w:ind w:left="1080"/>
+        <w:jc w:val="both"/>
+      </w:pPr>
+    </w:p>
+    <w:p>
+      <w:pPr>
+        <w:pStyle w:val="Akapitzlist"/>
+        <w:ind w:left="1080"/>
+        <w:jc w:val="both"/>
+      </w:pPr>
+      <w:r>
+        <w:t>Parametry odpowiadają rzeczywistym parametrom obiektu, a więc identyfikacja dała dobry rezultat.</w:t>
+      </w:r>
+    </w:p>
+    <w:p>
+      <w:pPr>
+        <w:pStyle w:val="Akapitzlist"/>
+        <w:ind w:left="1080"/>
+        <w:jc w:val="both"/>
+      </w:pPr>
+    </w:p>
+    <w:p>
+      <w:pPr>
+        <w:pStyle w:val="Akapitzlist"/>
+        <w:ind w:left="1080"/>
+        <w:jc w:val="both"/>
+      </w:pPr>
+    </w:p>
+    <w:p>
+      <w:pPr>
+        <w:pStyle w:val="Akapitzlist"/>
+        <w:ind w:left="1080"/>
+        <w:jc w:val="both"/>
+      </w:pPr>
+    </w:p>
+    <w:p>
+      <w:pPr>
+        <w:pStyle w:val="Akapitzlist"/>
+        <w:ind w:left="1080"/>
+        <w:jc w:val="both"/>
+      </w:pPr>
+    </w:p>
+    <w:p>
+      <w:pPr>
+        <w:pStyle w:val="Akapitzlist"/>
+        <w:ind w:left="1080"/>
+        <w:jc w:val="both"/>
+      </w:pPr>
+    </w:p>
+    <w:p>
+      <w:pPr>
+        <w:pStyle w:val="Akapitzlist"/>
+        <w:ind w:left="1080"/>
+        <w:jc w:val="both"/>
+      </w:pPr>
+    </w:p>
+    <w:p>
+      <w:pPr>
+        <w:pStyle w:val="Akapitzlist"/>
+        <w:ind w:left="1080"/>
+        <w:jc w:val="both"/>
+      </w:pPr>
+    </w:p>
+    <w:p>
+      <w:pPr>
+        <w:pStyle w:val="Akapitzlist"/>
+        <w:ind w:left="1080"/>
+        <w:jc w:val="both"/>
+      </w:pPr>
+    </w:p>
+    <w:p>
+      <w:pPr>
+        <w:pStyle w:val="Akapitzlist"/>
+        <w:ind w:left="1080"/>
+        <w:jc w:val="both"/>
+      </w:pPr>
+    </w:p>
+    <w:p>
+      <w:pPr>
+        <w:pStyle w:val="Akapitzlist"/>
+        <w:ind w:left="1080"/>
+        <w:jc w:val="both"/>
+      </w:pPr>
+    </w:p>
+    <w:p>
+      <w:pPr>
+        <w:pStyle w:val="Akapitzlist"/>
+        <w:ind w:left="1080"/>
+        <w:jc w:val="both"/>
+      </w:pPr>
+    </w:p>
+    <w:p>
+      <w:pPr>
+        <w:pStyle w:val="Akapitzlist"/>
+        <w:ind w:left="1080"/>
+        <w:jc w:val="both"/>
+      </w:pPr>
+    </w:p>
+    <w:p>
+      <w:pPr>
+        <w:pStyle w:val="Akapitzlist"/>
+        <w:ind w:left="1080"/>
+        <w:jc w:val="both"/>
+      </w:pPr>
+    </w:p>
+    <w:p>
+      <w:pPr>
+        <w:pStyle w:val="Akapitzlist"/>
+        <w:numPr>
+          <w:ilvl w:val="0"/>
+          <w:numId w:val="7"/>
+        </w:numPr>
+        <w:jc w:val="both"/>
+      </w:pPr>
+      <w:r>
+        <w:t>Obiekt nr 2</w:t>
+      </w:r>
+    </w:p>
+    <w:p>
+      <w:pPr>
+        <w:pStyle w:val="Akapitzlist"/>
+        <w:ind w:left="1080"/>
+        <w:jc w:val="center"/>
+      </w:pPr>
+      <w:r>
+        <w:rPr>
+          <w:noProof/>
+          <w:lang w:eastAsia="pl-PL"/>
+        </w:rPr>
+        <w:drawing>
+          <wp:inline distT="0" distB="0" distL="0" distR="0" wp14:anchorId="52EC77E7" wp14:editId="54C0CD5B">
+            <wp:extent cx="4088350" cy="3052938"/>
+            <wp:effectExtent l="0" t="0" r="7620" b="0"/>
+            <wp:docPr id="46" name="Obraz 46"/>
+            <wp:cNvGraphicFramePr>
+              <a:graphicFrameLocks xmlns:a="http://schemas.openxmlformats.org/drawingml/2006/main" noChangeAspect="1"/>
+            </wp:cNvGraphicFramePr>
+            <a:graphic xmlns:a="http://schemas.openxmlformats.org/drawingml/2006/main">
+              <a:graphicData uri="http://schemas.openxmlformats.org/drawingml/2006/picture">
+                <pic:pic xmlns:pic="http://schemas.openxmlformats.org/drawingml/2006/picture">
+                  <pic:nvPicPr>
+                    <pic:cNvPr id="0" name="cw2_iden.jpg"/>
+                    <pic:cNvPicPr/>
+                  </pic:nvPicPr>
+                  <pic:blipFill rotWithShape="1">
+                    <a:blip r:embed="rId42" cstate="print">
+                      <a:extLst>
+                        <a:ext uri="{28A0092B-C50C-407E-A947-70E740481C1C}">
+                          <a14:useLocalDpi xmlns:a14="http://schemas.microsoft.com/office/drawing/2010/main" val="0"/>
+                        </a:ext>
+                      </a:extLst>
+                    </a:blip>
+                    <a:srcRect t="5827"/>
+                    <a:stretch/>
+                  </pic:blipFill>
+                  <pic:spPr bwMode="auto">
+                    <a:xfrm>
+                      <a:off x="0" y="0"/>
+                      <a:ext cx="4086000" cy="3051183"/>
+                    </a:xfrm>
+                    <a:prstGeom prst="rect">
+                      <a:avLst/>
+                    </a:prstGeom>
+                    <a:ln>
+                      <a:noFill/>
+                    </a:ln>
+                    <a:extLst>
+                      <a:ext uri="{53640926-AAD7-44D8-BBD7-CCE9431645EC}">
+                        <a14:shadowObscured xmlns:a14="http://schemas.microsoft.com/office/drawing/2010/main"/>
+                      </a:ext>
+                    </a:extLst>
+                  </pic:spPr>
+                </pic:pic>
+              </a:graphicData>
+            </a:graphic>
+          </wp:inline>
+        </w:drawing>
+      </w:r>
+    </w:p>
+    <w:p>
+      <w:pPr>
+        <w:pStyle w:val="Akapitzlist"/>
+        <w:ind w:left="1080"/>
+        <w:jc w:val="both"/>
+      </w:pPr>
+    </w:p>
+    <w:p>
+      <w:pPr>
+        <w:pStyle w:val="Akapitzlist"/>
+        <w:ind w:left="1080"/>
+        <w:jc w:val="both"/>
+      </w:pPr>
+      <w:r>
+        <w:t>Powyższy obiekt identyfikujemy jako obiekt inercyjny drugiego  rzędu, ponieważ charakterystyka skokowa zawiera punkt przegięcia, który jest charakterystyczny dla obiektów II rzędu i wyższych. Wzmocnienie k odczytujemy jako wartość stanu ustalonego, czyli w analizowanym obiekcie k=1. Następnie</w:t>
+      </w:r>
+      <w:r>
+        <w:t xml:space="preserve"> postępuje zgodnie z poniższym algorytmem przedstawionym nam na Modelowaniu Systemów Dynamicznych:</w:t>
+      </w:r>
+    </w:p>
+    <w:p>
+      <w:pPr>
+        <w:pStyle w:val="Akapitzlist"/>
+        <w:ind w:left="1080"/>
+        <w:jc w:val="both"/>
+      </w:pPr>
+    </w:p>
+    <w:p>
+      <w:pPr>
+        <w:pStyle w:val="Akapitzlist"/>
+        <w:numPr>
+          <w:ilvl w:val="0"/>
+          <w:numId w:val="8"/>
+        </w:numPr>
+        <w:jc w:val="both"/>
+        <w:rPr>
+          <w:rFonts w:eastAsiaTheme="minorEastAsia"/>
+        </w:rPr>
+      </w:pPr>
+      <w:r>
+        <w:t xml:space="preserve">znajdujemy czas </w:t>
+      </w:r>
+      <m:oMath>
+        <m:sSub>
+          <m:sSubPr>
+            <m:ctrlPr>
+              <w:rPr>
+                <w:rFonts w:ascii="Cambria Math" w:hAnsi="Cambria Math"/>
+                <w:i/>
+              </w:rPr>
+            </m:ctrlPr>
+          </m:sSubPr>
+          <m:e>
+            <m:r>
+              <w:rPr>
+                <w:rFonts w:ascii="Cambria Math" w:hAnsi="Cambria Math"/>
+              </w:rPr>
+              <m:t>t</m:t>
+            </m:r>
+          </m:e>
+          <m:sub>
+            <m:r>
+              <w:rPr>
+                <w:rFonts w:ascii="Cambria Math" w:hAnsi="Cambria Math"/>
+              </w:rPr>
+              <m:t>a</m:t>
+            </m:r>
+          </m:sub>
+        </m:sSub>
+      </m:oMath>
+      <w:r>
+        <w:rPr>
+          <w:rFonts w:eastAsiaTheme="minorEastAsia"/>
+        </w:rPr>
+        <w:t xml:space="preserve"> odpowiadający </w:t>
+      </w:r>
+      <m:oMath>
+        <m:r>
+          <w:rPr>
+            <w:rFonts w:ascii="Cambria Math" w:hAnsi="Cambria Math"/>
+          </w:rPr>
+          <m:t>y</m:t>
+        </m:r>
+        <m:d>
+          <m:dPr>
+            <m:ctrlPr>
+              <w:rPr>
+                <w:rFonts w:ascii="Cambria Math" w:hAnsi="Cambria Math"/>
+                <w:i/>
+              </w:rPr>
+            </m:ctrlPr>
+          </m:dPr>
+          <m:e>
+            <m:r>
+              <w:rPr>
+                <w:rFonts w:ascii="Cambria Math" w:hAnsi="Cambria Math"/>
+              </w:rPr>
+              <m:t>t</m:t>
+            </m:r>
+          </m:e>
+        </m:d>
+        <m:r>
+          <w:rPr>
+            <w:rFonts w:ascii="Cambria Math" w:hAnsi="Cambria Math"/>
+          </w:rPr>
+          <m:t>=0.714k</m:t>
+        </m:r>
+      </m:oMath>
+      <w:r>
+        <w:rPr>
+          <w:rFonts w:eastAsiaTheme="minorEastAsia"/>
+        </w:rPr>
+        <w:t xml:space="preserve">, </w:t>
+      </w:r>
+      <w:r>
+        <w:rPr>
+          <w:rFonts w:eastAsiaTheme="minorEastAsia"/>
+        </w:rPr>
+        <w:t xml:space="preserve"> (funkcją </w:t>
+      </w:r>
+      <w:proofErr w:type="spellStart"/>
+      <w:r>
+        <w:rPr>
+          <w:rFonts w:eastAsiaTheme="minorEastAsia"/>
+        </w:rPr>
+        <w:t>ginput</w:t>
+      </w:r>
+      <w:proofErr w:type="spellEnd"/>
+      <w:r>
+        <w:rPr>
+          <w:rFonts w:eastAsiaTheme="minorEastAsia"/>
+        </w:rPr>
+        <w:t>)</w:t>
+      </w:r>
+    </w:p>
+    <w:p>
+      <w:pPr>
+        <w:pStyle w:val="Akapitzlist"/>
+        <w:numPr>
+          <w:ilvl w:val="0"/>
+          <w:numId w:val="8"/>
+        </w:numPr>
+        <w:jc w:val="both"/>
+        <w:rPr>
+          <w:rFonts w:eastAsiaTheme="minorEastAsia"/>
+        </w:rPr>
+      </w:pPr>
+      <w:r>
+        <w:rPr>
+          <w:rFonts w:eastAsiaTheme="minorEastAsia"/>
+        </w:rPr>
+        <w:t xml:space="preserve">obliczamy </w:t>
+      </w:r>
+      <m:oMath>
+        <m:sSub>
+          <m:sSubPr>
+            <m:ctrlPr>
+              <w:rPr>
+                <w:rFonts w:ascii="Cambria Math" w:hAnsi="Cambria Math"/>
+                <w:i/>
+              </w:rPr>
+            </m:ctrlPr>
+          </m:sSubPr>
+          <m:e>
+            <m:r>
+              <w:rPr>
+                <w:rFonts w:ascii="Cambria Math" w:hAnsi="Cambria Math"/>
+              </w:rPr>
+              <m:t>t</m:t>
+            </m:r>
+          </m:e>
+          <m:sub>
+            <m:r>
+              <w:rPr>
+                <w:rFonts w:ascii="Cambria Math" w:hAnsi="Cambria Math"/>
+              </w:rPr>
+              <m:t>b</m:t>
+            </m:r>
+          </m:sub>
+        </m:sSub>
+        <m:r>
+          <w:rPr>
+            <w:rFonts w:ascii="Cambria Math" w:hAnsi="Cambria Math"/>
+          </w:rPr>
+          <m:t>=</m:t>
+        </m:r>
+        <m:sSub>
+          <m:sSubPr>
+            <m:ctrlPr>
+              <w:rPr>
+                <w:rFonts w:ascii="Cambria Math" w:hAnsi="Cambria Math"/>
+                <w:i/>
+              </w:rPr>
+            </m:ctrlPr>
+          </m:sSubPr>
+          <m:e>
+            <m:r>
+              <w:rPr>
+                <w:rFonts w:ascii="Cambria Math" w:hAnsi="Cambria Math"/>
+              </w:rPr>
+              <m:t>t</m:t>
+            </m:r>
+          </m:e>
+          <m:sub>
+            <m:r>
+              <w:rPr>
+                <w:rFonts w:ascii="Cambria Math" w:hAnsi="Cambria Math"/>
+              </w:rPr>
+              <m:t>a</m:t>
+            </m:r>
+          </m:sub>
+        </m:sSub>
+        <m:r>
+          <w:rPr>
+            <w:rFonts w:ascii="Cambria Math" w:hAnsi="Cambria Math"/>
+          </w:rPr>
+          <m:t>/4</m:t>
+        </m:r>
+      </m:oMath>
+      <w:r>
+        <w:rPr>
+          <w:rFonts w:eastAsiaTheme="minorEastAsia"/>
+        </w:rPr>
+        <w:t xml:space="preserve"> ,</w:t>
+      </w:r>
+    </w:p>
+    <w:p>
+      <w:pPr>
+        <w:pStyle w:val="Akapitzlist"/>
+        <w:numPr>
+          <w:ilvl w:val="0"/>
+          <w:numId w:val="8"/>
+        </w:numPr>
+        <w:jc w:val="both"/>
+        <w:rPr>
+          <w:rFonts w:eastAsiaTheme="minorEastAsia"/>
+        </w:rPr>
+      </w:pPr>
+      <w:r>
+        <w:rPr>
+          <w:rFonts w:eastAsiaTheme="minorEastAsia"/>
+        </w:rPr>
+        <w:t xml:space="preserve">określamy wartość </w:t>
+      </w:r>
+      <m:oMath>
+        <m:r>
+          <w:rPr>
+            <w:rFonts w:ascii="Cambria Math" w:eastAsiaTheme="minorEastAsia" w:hAnsi="Cambria Math"/>
+          </w:rPr>
+          <m:t>y(</m:t>
+        </m:r>
+        <m:sSub>
+          <m:sSubPr>
+            <m:ctrlPr>
+              <w:rPr>
+                <w:rFonts w:ascii="Cambria Math" w:hAnsi="Cambria Math"/>
+                <w:i/>
+              </w:rPr>
+            </m:ctrlPr>
+          </m:sSubPr>
+          <m:e>
+            <m:r>
+              <w:rPr>
+                <w:rFonts w:ascii="Cambria Math" w:hAnsi="Cambria Math"/>
+              </w:rPr>
+              <m:t>t</m:t>
+            </m:r>
+          </m:e>
+          <m:sub>
+            <m:r>
+              <w:rPr>
+                <w:rFonts w:ascii="Cambria Math" w:hAnsi="Cambria Math"/>
+              </w:rPr>
+              <m:t>b</m:t>
+            </m:r>
+          </m:sub>
+        </m:sSub>
+        <m:r>
+          <w:rPr>
+            <w:rFonts w:ascii="Cambria Math" w:hAnsi="Cambria Math"/>
+          </w:rPr>
+          <m:t>)</m:t>
+        </m:r>
+      </m:oMath>
+      <w:r>
+        <w:rPr>
+          <w:rFonts w:eastAsiaTheme="minorEastAsia"/>
+        </w:rPr>
+        <w:t xml:space="preserve">, </w:t>
+      </w:r>
+    </w:p>
+    <w:p>
+      <w:pPr>
+        <w:pStyle w:val="Akapitzlist"/>
+        <w:numPr>
+          <w:ilvl w:val="0"/>
+          <w:numId w:val="8"/>
+        </w:numPr>
+        <w:jc w:val="both"/>
+        <w:rPr>
+          <w:rFonts w:eastAsiaTheme="minorEastAsia"/>
+        </w:rPr>
+      </w:pPr>
+      <w:r>
+        <w:rPr>
+          <w:rFonts w:eastAsiaTheme="minorEastAsia"/>
+        </w:rPr>
+        <w:t>znajdu</w:t>
+      </w:r>
+      <w:r>
+        <w:rPr>
+          <w:rFonts w:eastAsiaTheme="minorEastAsia"/>
+        </w:rPr>
+        <w:t>jemy w tabeli stosunek T2 / T1,</w:t>
+      </w:r>
+      <w:r>
+        <w:rPr>
+          <w:rFonts w:eastAsiaTheme="minorEastAsia"/>
+        </w:rPr>
+        <w:tab/>
+        <w:t xml:space="preserve"> </w:t>
+      </w:r>
+      <m:oMath>
+        <m:r>
+          <w:rPr>
+            <w:rFonts w:ascii="Cambria Math" w:eastAsiaTheme="minorEastAsia" w:hAnsi="Cambria Math"/>
+          </w:rPr>
+          <m:t>y</m:t>
+        </m:r>
+        <m:d>
+          <m:dPr>
+            <m:ctrlPr>
+              <w:rPr>
+                <w:rFonts w:ascii="Cambria Math" w:eastAsiaTheme="minorEastAsia" w:hAnsi="Cambria Math"/>
+                <w:i/>
+              </w:rPr>
+            </m:ctrlPr>
+          </m:dPr>
+          <m:e>
+            <m:sSub>
+              <m:sSubPr>
+                <m:ctrlPr>
+                  <w:rPr>
+                    <w:rFonts w:ascii="Cambria Math" w:hAnsi="Cambria Math"/>
+                    <w:i/>
+                  </w:rPr>
+                </m:ctrlPr>
+              </m:sSubPr>
+              <m:e>
+                <m:r>
+                  <w:rPr>
+                    <w:rFonts w:ascii="Cambria Math" w:hAnsi="Cambria Math"/>
+                  </w:rPr>
+                  <m:t>t</m:t>
+                </m:r>
+              </m:e>
+              <m:sub>
+                <m:r>
+                  <w:rPr>
+                    <w:rFonts w:ascii="Cambria Math" w:hAnsi="Cambria Math"/>
+                  </w:rPr>
+                  <m:t>b</m:t>
+                </m:r>
+              </m:sub>
+            </m:sSub>
+            <m:ctrlPr>
+              <w:rPr>
+                <w:rFonts w:ascii="Cambria Math" w:hAnsi="Cambria Math"/>
+                <w:i/>
+              </w:rPr>
+            </m:ctrlPr>
+          </m:e>
+        </m:d>
+        <m:r>
+          <w:rPr>
+            <w:rFonts w:ascii="Cambria Math" w:hAnsi="Cambria Math"/>
+          </w:rPr>
+          <m:t xml:space="preserve">≈0.125 </m:t>
+        </m:r>
+        <m:box>
+          <m:boxPr>
+            <m:opEmu m:val="1"/>
+            <m:ctrlPr>
+              <w:rPr>
+                <w:rFonts w:ascii="Cambria Math" w:hAnsi="Cambria Math"/>
+                <w:i/>
+              </w:rPr>
+            </m:ctrlPr>
+          </m:boxPr>
+          <m:e>
+            <m:groupChr>
+              <m:groupChrPr>
+                <m:chr m:val="⇒"/>
+                <m:pos m:val="top"/>
+                <m:ctrlPr>
+                  <w:rPr>
+                    <w:rFonts w:ascii="Cambria Math" w:hAnsi="Cambria Math"/>
+                    <w:i/>
+                  </w:rPr>
+                </m:ctrlPr>
+              </m:groupChrPr>
+              <m:e>
+                <m:r>
+                  <w:rPr>
+                    <w:rFonts w:ascii="Cambria Math" w:hAnsi="Cambria Math"/>
+                  </w:rPr>
+                  <m:t xml:space="preserve"> </m:t>
+                </m:r>
+              </m:e>
+            </m:groupChr>
+            <m:r>
+              <w:rPr>
+                <w:rFonts w:ascii="Cambria Math" w:hAnsi="Cambria Math"/>
+              </w:rPr>
+              <m:t xml:space="preserve"> </m:t>
+            </m:r>
+            <m:f>
+              <m:fPr>
+                <m:ctrlPr>
+                  <w:rPr>
+                    <w:rFonts w:ascii="Cambria Math" w:hAnsi="Cambria Math"/>
+                    <w:i/>
+                  </w:rPr>
+                </m:ctrlPr>
+              </m:fPr>
+              <m:num>
+                <m:sSub>
+                  <m:sSubPr>
+                    <m:ctrlPr>
+                      <w:rPr>
+                        <w:rFonts w:ascii="Cambria Math" w:hAnsi="Cambria Math"/>
+                        <w:i/>
+                      </w:rPr>
+                    </m:ctrlPr>
+                  </m:sSubPr>
+                  <m:e>
+                    <m:r>
+                      <w:rPr>
+                        <w:rFonts w:ascii="Cambria Math" w:hAnsi="Cambria Math"/>
+                      </w:rPr>
+                      <m:t>T</m:t>
+                    </m:r>
+                  </m:e>
+                  <m:sub>
+                    <m:r>
+                      <w:rPr>
+                        <w:rFonts w:ascii="Cambria Math" w:hAnsi="Cambria Math"/>
+                      </w:rPr>
+                      <m:t>2</m:t>
+                    </m:r>
+                  </m:sub>
+                </m:sSub>
+                <m:ctrlPr>
+                  <w:rPr>
+                    <w:rFonts w:ascii="Cambria Math" w:eastAsiaTheme="minorEastAsia" w:hAnsi="Cambria Math"/>
+                    <w:i/>
+                  </w:rPr>
+                </m:ctrlPr>
+              </m:num>
+              <m:den>
+                <m:sSub>
+                  <m:sSubPr>
+                    <m:ctrlPr>
+                      <w:rPr>
+                        <w:rFonts w:ascii="Cambria Math" w:hAnsi="Cambria Math"/>
+                        <w:i/>
+                      </w:rPr>
+                    </m:ctrlPr>
+                  </m:sSubPr>
+                  <m:e>
+                    <m:r>
+                      <w:rPr>
+                        <w:rFonts w:ascii="Cambria Math" w:hAnsi="Cambria Math"/>
+                      </w:rPr>
+                      <m:t xml:space="preserve"> T</m:t>
+                    </m:r>
+                  </m:e>
+                  <m:sub>
+                    <m:r>
+                      <w:rPr>
+                        <w:rFonts w:ascii="Cambria Math" w:hAnsi="Cambria Math"/>
+                      </w:rPr>
+                      <m:t>1</m:t>
+                    </m:r>
+                  </m:sub>
+                </m:sSub>
+              </m:den>
+            </m:f>
+            <m:r>
+              <w:rPr>
+                <w:rFonts w:ascii="Cambria Math" w:hAnsi="Cambria Math"/>
+              </w:rPr>
+              <m:t>=0.7</m:t>
+            </m:r>
+          </m:e>
+        </m:box>
+      </m:oMath>
+    </w:p>
+    <w:p>
+      <w:pPr>
+        <w:pStyle w:val="Akapitzlist"/>
+        <w:numPr>
+          <w:ilvl w:val="0"/>
+          <w:numId w:val="8"/>
+        </w:numPr>
+        <w:jc w:val="both"/>
+        <w:rPr>
+          <w:rFonts w:eastAsiaTheme="minorEastAsia"/>
+        </w:rPr>
+      </w:pPr>
+      <w:r>
+        <w:rPr>
+          <w:rFonts w:eastAsiaTheme="minorEastAsia"/>
+        </w:rPr>
+        <w:t>wyznaczamy</w:t>
+      </w:r>
+      <w:r>
+        <w:rPr>
+          <w:rFonts w:eastAsiaTheme="minorEastAsia"/>
+        </w:rPr>
+        <w:t xml:space="preserve"> T1 i T2 na podstawie wzorów:</w:t>
+      </w:r>
+    </w:p>
+    <w:p>
+      <w:pPr>
+        <w:pStyle w:val="Akapitzlist"/>
+        <w:ind w:left="2832"/>
+        <w:jc w:val="both"/>
+        <w:rPr>
+          <w:rFonts w:eastAsiaTheme="minorEastAsia"/>
+        </w:rPr>
+      </w:pPr>
+    </w:p>
+    <w:p>
+      <w:pPr>
+        <w:pStyle w:val="Akapitzlist"/>
+        <w:ind w:left="2832"/>
+        <w:jc w:val="both"/>
+        <w:rPr>
+          <w:rFonts w:eastAsiaTheme="minorEastAsia"/>
+        </w:rPr>
+      </w:pPr>
+      <w:r>
+        <w:rPr>
+          <w:rFonts w:eastAsiaTheme="minorEastAsia"/>
+        </w:rPr>
+        <w:t xml:space="preserve"> </w:t>
+      </w:r>
+      <m:oMath>
+        <m:sSub>
+          <m:sSubPr>
+            <m:ctrlPr>
+              <w:rPr>
+                <w:rFonts w:ascii="Cambria Math" w:eastAsiaTheme="minorEastAsia" w:hAnsi="Cambria Math"/>
+                <w:i/>
+              </w:rPr>
+            </m:ctrlPr>
+          </m:sSubPr>
+          <m:e>
+            <m:r>
+              <w:rPr>
+                <w:rFonts w:ascii="Cambria Math" w:eastAsiaTheme="minorEastAsia" w:hAnsi="Cambria Math"/>
+              </w:rPr>
+              <m:t>T</m:t>
+            </m:r>
+          </m:e>
+          <m:sub>
+            <m:r>
+              <w:rPr>
+                <w:rFonts w:ascii="Cambria Math" w:eastAsiaTheme="minorEastAsia" w:hAnsi="Cambria Math"/>
+              </w:rPr>
+              <m:t>1</m:t>
+            </m:r>
+          </m:sub>
+        </m:sSub>
+        <m:r>
+          <w:rPr>
+            <w:rFonts w:ascii="Cambria Math" w:eastAsiaTheme="minorEastAsia" w:hAnsi="Cambria Math"/>
+          </w:rPr>
+          <m:t>=</m:t>
+        </m:r>
+        <m:f>
+          <m:fPr>
+            <m:ctrlPr>
+              <w:rPr>
+                <w:rFonts w:ascii="Cambria Math" w:eastAsiaTheme="minorEastAsia" w:hAnsi="Cambria Math"/>
+                <w:i/>
+              </w:rPr>
+            </m:ctrlPr>
+          </m:fPr>
+          <m:num>
+            <m:sSub>
+              <m:sSubPr>
+                <m:ctrlPr>
+                  <w:rPr>
+                    <w:rFonts w:ascii="Cambria Math" w:hAnsi="Cambria Math"/>
+                    <w:i/>
+                  </w:rPr>
+                </m:ctrlPr>
+              </m:sSubPr>
+              <m:e>
+                <m:r>
+                  <w:rPr>
+                    <w:rFonts w:ascii="Cambria Math" w:hAnsi="Cambria Math"/>
+                  </w:rPr>
+                  <m:t>t</m:t>
+                </m:r>
+              </m:e>
+              <m:sub>
+                <m:r>
+                  <w:rPr>
+                    <w:rFonts w:ascii="Cambria Math" w:hAnsi="Cambria Math"/>
+                  </w:rPr>
+                  <m:t>a</m:t>
+                </m:r>
+              </m:sub>
+            </m:sSub>
+          </m:num>
+          <m:den>
+            <m:r>
+              <w:rPr>
+                <w:rFonts w:ascii="Cambria Math" w:eastAsiaTheme="minorEastAsia" w:hAnsi="Cambria Math"/>
+              </w:rPr>
+              <m:t>1.2(1 +</m:t>
+            </m:r>
+            <m:f>
+              <m:fPr>
+                <m:ctrlPr>
+                  <w:rPr>
+                    <w:rFonts w:ascii="Cambria Math" w:hAnsi="Cambria Math"/>
+                    <w:i/>
+                  </w:rPr>
+                </m:ctrlPr>
+              </m:fPr>
+              <m:num>
+                <m:sSub>
+                  <m:sSubPr>
+                    <m:ctrlPr>
+                      <w:rPr>
+                        <w:rFonts w:ascii="Cambria Math" w:hAnsi="Cambria Math"/>
+                        <w:i/>
+                      </w:rPr>
+                    </m:ctrlPr>
+                  </m:sSubPr>
+                  <m:e>
+                    <m:r>
+                      <w:rPr>
+                        <w:rFonts w:ascii="Cambria Math" w:hAnsi="Cambria Math"/>
+                      </w:rPr>
+                      <m:t>T</m:t>
+                    </m:r>
+                  </m:e>
+                  <m:sub>
+                    <m:r>
+                      <w:rPr>
+                        <w:rFonts w:ascii="Cambria Math" w:hAnsi="Cambria Math"/>
+                      </w:rPr>
+                      <m:t>2</m:t>
+                    </m:r>
+                  </m:sub>
+                </m:sSub>
+                <m:ctrlPr>
+                  <w:rPr>
+                    <w:rFonts w:ascii="Cambria Math" w:eastAsiaTheme="minorEastAsia" w:hAnsi="Cambria Math"/>
+                    <w:i/>
+                  </w:rPr>
+                </m:ctrlPr>
+              </m:num>
+              <m:den>
+                <m:sSub>
+                  <m:sSubPr>
+                    <m:ctrlPr>
+                      <w:rPr>
+                        <w:rFonts w:ascii="Cambria Math" w:hAnsi="Cambria Math"/>
+                        <w:i/>
+                      </w:rPr>
+                    </m:ctrlPr>
+                  </m:sSubPr>
+                  <m:e>
+                    <m:r>
+                      <w:rPr>
+                        <w:rFonts w:ascii="Cambria Math" w:hAnsi="Cambria Math"/>
+                      </w:rPr>
+                      <m:t xml:space="preserve"> T</m:t>
+                    </m:r>
+                  </m:e>
+                  <m:sub>
+                    <m:r>
+                      <w:rPr>
+                        <w:rFonts w:ascii="Cambria Math" w:hAnsi="Cambria Math"/>
+                      </w:rPr>
+                      <m:t>1</m:t>
+                    </m:r>
+                  </m:sub>
+                </m:sSub>
+              </m:den>
+            </m:f>
+            <m:r>
+              <w:rPr>
+                <w:rFonts w:ascii="Cambria Math" w:hAnsi="Cambria Math"/>
+              </w:rPr>
+              <m:t>)</m:t>
+            </m:r>
+          </m:den>
+        </m:f>
+      </m:oMath>
+      <w:r>
+        <w:rPr>
+          <w:rFonts w:eastAsiaTheme="minorEastAsia"/>
+        </w:rPr>
+        <w:tab/>
+        <w:t xml:space="preserve"> </w:t>
+      </w:r>
+      <w:r>
+        <w:rPr>
+          <w:rFonts w:eastAsiaTheme="minorEastAsia"/>
+        </w:rPr>
+        <w:tab/>
+        <w:t xml:space="preserve"> </w:t>
+      </w:r>
+      <m:oMath>
+        <m:sSub>
+          <m:sSubPr>
+            <m:ctrlPr>
+              <w:rPr>
+                <w:rFonts w:ascii="Cambria Math" w:hAnsi="Cambria Math"/>
+                <w:i/>
+              </w:rPr>
+            </m:ctrlPr>
+          </m:sSubPr>
+          <m:e>
+            <m:r>
+              <w:rPr>
+                <w:rFonts w:ascii="Cambria Math" w:hAnsi="Cambria Math"/>
+              </w:rPr>
+              <m:t>t</m:t>
+            </m:r>
+          </m:e>
+          <m:sub>
+            <m:r>
+              <w:rPr>
+                <w:rFonts w:ascii="Cambria Math" w:hAnsi="Cambria Math"/>
+              </w:rPr>
+              <m:t>a</m:t>
+            </m:r>
+          </m:sub>
+        </m:sSub>
+        <m:r>
+          <w:rPr>
+            <w:rFonts w:ascii="Cambria Math" w:hAnsi="Cambria Math"/>
+          </w:rPr>
+          <m:t>≈1.2(</m:t>
+        </m:r>
+        <m:sSub>
+          <m:sSubPr>
+            <m:ctrlPr>
+              <w:rPr>
+                <w:rFonts w:ascii="Cambria Math" w:hAnsi="Cambria Math"/>
+                <w:i/>
+              </w:rPr>
+            </m:ctrlPr>
+          </m:sSubPr>
+          <m:e>
+            <m:r>
+              <w:rPr>
+                <w:rFonts w:ascii="Cambria Math" w:hAnsi="Cambria Math"/>
+              </w:rPr>
+              <m:t>T</m:t>
+            </m:r>
+          </m:e>
+          <m:sub>
+            <m:r>
+              <w:rPr>
+                <w:rFonts w:ascii="Cambria Math" w:hAnsi="Cambria Math"/>
+              </w:rPr>
+              <m:t>1</m:t>
+            </m:r>
+          </m:sub>
+        </m:sSub>
+        <m:r>
+          <w:rPr>
+            <w:rFonts w:ascii="Cambria Math" w:hAnsi="Cambria Math"/>
+          </w:rPr>
+          <m:t>+</m:t>
+        </m:r>
+        <m:sSub>
+          <m:sSubPr>
+            <m:ctrlPr>
+              <w:rPr>
+                <w:rFonts w:ascii="Cambria Math" w:hAnsi="Cambria Math"/>
+                <w:i/>
+              </w:rPr>
+            </m:ctrlPr>
+          </m:sSubPr>
+          <m:e>
+            <m:r>
+              <w:rPr>
+                <w:rFonts w:ascii="Cambria Math" w:hAnsi="Cambria Math"/>
+              </w:rPr>
+              <m:t>T</m:t>
+            </m:r>
+          </m:e>
+          <m:sub>
+            <m:r>
+              <w:rPr>
+                <w:rFonts w:ascii="Cambria Math" w:hAnsi="Cambria Math"/>
+              </w:rPr>
+              <m:t>2</m:t>
+            </m:r>
+          </m:sub>
+        </m:sSub>
+        <m:r>
+          <w:rPr>
+            <w:rFonts w:ascii="Cambria Math" w:hAnsi="Cambria Math"/>
+          </w:rPr>
+          <m:t>)</m:t>
+        </m:r>
+      </m:oMath>
+    </w:p>
+    <w:p>
+      <w:pPr>
+        <w:pStyle w:val="Akapitzlist"/>
+        <w:ind w:left="2832"/>
+        <w:jc w:val="both"/>
+        <w:rPr>
+          <w:rFonts w:eastAsiaTheme="minorEastAsia"/>
+        </w:rPr>
+      </w:pPr>
+    </w:p>
+    <w:p>
+      <w:pPr>
+        <w:pStyle w:val="Akapitzlist"/>
+        <w:ind w:left="1080"/>
+        <w:jc w:val="both"/>
+      </w:pPr>
+      <w:r>
+        <w:t xml:space="preserve">Po </w:t>
+      </w:r>
+      <w:r>
+        <w:t>obliczeniach otrzymaliśmy :</w:t>
+      </w:r>
+    </w:p>
+    <w:p>
+      <w:pPr>
+        <w:pStyle w:val="Akapitzlist"/>
+        <w:ind w:left="1080"/>
+        <w:jc w:val="both"/>
+      </w:pPr>
+    </w:p>
+    <w:p>
+      <w:pPr>
+        <w:pStyle w:val="Akapitzlist"/>
+        <w:ind w:left="1080"/>
+        <w:jc w:val="center"/>
+      </w:pPr>
+      <m:oMath>
+        <m:sSub>
+          <m:sSubPr>
+            <m:ctrlPr>
+              <w:rPr>
+                <w:rFonts w:ascii="Cambria Math" w:eastAsiaTheme="minorEastAsia" w:hAnsi="Cambria Math"/>
+                <w:i/>
+              </w:rPr>
+            </m:ctrlPr>
+          </m:sSubPr>
+          <m:e>
+            <m:r>
+              <w:rPr>
+                <w:rFonts w:ascii="Cambria Math" w:eastAsiaTheme="minorEastAsia" w:hAnsi="Cambria Math"/>
+              </w:rPr>
+              <m:t>T</m:t>
+            </m:r>
+          </m:e>
+          <m:sub>
+            <m:r>
+              <w:rPr>
+                <w:rFonts w:ascii="Cambria Math" w:eastAsiaTheme="minorEastAsia" w:hAnsi="Cambria Math"/>
+              </w:rPr>
+              <m:t>1</m:t>
+            </m:r>
+          </m:sub>
+        </m:sSub>
+        <m:r>
+          <w:rPr>
+            <w:rFonts w:ascii="Cambria Math" w:eastAsiaTheme="minorEastAsia" w:hAnsi="Cambria Math"/>
+          </w:rPr>
+          <m:t>=1.54</m:t>
+        </m:r>
+      </m:oMath>
+      <w:r>
+        <w:rPr>
+          <w:rFonts w:eastAsiaTheme="minorEastAsia"/>
+        </w:rPr>
+        <w:tab/>
+      </w:r>
+      <w:r>
+        <w:rPr>
+          <w:rFonts w:eastAsiaTheme="minorEastAsia"/>
+        </w:rPr>
+        <w:tab/>
+      </w:r>
+      <m:oMath>
+        <m:sSub>
+          <m:sSubPr>
+            <m:ctrlPr>
+              <w:rPr>
+                <w:rFonts w:ascii="Cambria Math" w:eastAsiaTheme="minorEastAsia" w:hAnsi="Cambria Math"/>
+                <w:i/>
+              </w:rPr>
+            </m:ctrlPr>
+          </m:sSubPr>
+          <m:e>
+            <m:r>
+              <w:rPr>
+                <w:rFonts w:ascii="Cambria Math" w:eastAsiaTheme="minorEastAsia" w:hAnsi="Cambria Math"/>
+              </w:rPr>
+              <m:t>T</m:t>
+            </m:r>
+          </m:e>
+          <m:sub>
+            <m:r>
+              <w:rPr>
+                <w:rFonts w:ascii="Cambria Math" w:eastAsiaTheme="minorEastAsia" w:hAnsi="Cambria Math"/>
+              </w:rPr>
+              <m:t>2</m:t>
+            </m:r>
+          </m:sub>
+        </m:sSub>
+        <m:r>
+          <w:rPr>
+            <w:rFonts w:ascii="Cambria Math" w:eastAsiaTheme="minorEastAsia" w:hAnsi="Cambria Math"/>
+          </w:rPr>
+          <m:t>=1.08</m:t>
+        </m:r>
+      </m:oMath>
+    </w:p>
+    <w:p>
+      <w:pPr>
+        <w:pStyle w:val="Akapitzlist"/>
+        <w:ind w:left="1080"/>
+        <w:jc w:val="both"/>
+      </w:pPr>
+    </w:p>
+    <w:p>
+      <w:pPr>
+        <w:pStyle w:val="Akapitzlist"/>
+        <w:ind w:left="1080"/>
+        <w:jc w:val="center"/>
+      </w:pPr>
+      <w:r>
+        <w:t xml:space="preserve">Wyniki identyfikacji – Obiekt inercyjny II rzędu o parametrach k=1 i </w:t>
+      </w:r>
+      <m:oMath>
+        <m:sSub>
+          <m:sSubPr>
+            <m:ctrlPr>
+              <w:rPr>
+                <w:rFonts w:ascii="Cambria Math" w:eastAsiaTheme="minorEastAsia" w:hAnsi="Cambria Math"/>
+                <w:i/>
+                <w:sz w:val="20"/>
+              </w:rPr>
+            </m:ctrlPr>
+          </m:sSubPr>
+          <m:e>
+            <m:r>
+              <w:rPr>
+                <w:rFonts w:ascii="Cambria Math" w:eastAsiaTheme="minorEastAsia" w:hAnsi="Cambria Math"/>
+                <w:sz w:val="20"/>
+              </w:rPr>
+              <m:t>T</m:t>
+            </m:r>
+          </m:e>
+          <m:sub>
+            <m:r>
+              <w:rPr>
+                <w:rFonts w:ascii="Cambria Math" w:eastAsiaTheme="minorEastAsia" w:hAnsi="Cambria Math"/>
+                <w:sz w:val="20"/>
+              </w:rPr>
+              <m:t>1</m:t>
+            </m:r>
+          </m:sub>
+        </m:sSub>
+        <m:r>
+          <w:rPr>
+            <w:rFonts w:ascii="Cambria Math" w:eastAsiaTheme="minorEastAsia" w:hAnsi="Cambria Math"/>
+            <w:sz w:val="20"/>
+          </w:rPr>
+          <m:t xml:space="preserve">=1.54 , </m:t>
+        </m:r>
+        <m:sSub>
+          <m:sSubPr>
+            <m:ctrlPr>
+              <w:rPr>
+                <w:rFonts w:ascii="Cambria Math" w:eastAsiaTheme="minorEastAsia" w:hAnsi="Cambria Math"/>
+                <w:i/>
+                <w:sz w:val="20"/>
+              </w:rPr>
+            </m:ctrlPr>
+          </m:sSubPr>
+          <m:e>
+            <m:r>
+              <w:rPr>
+                <w:rFonts w:ascii="Cambria Math" w:eastAsiaTheme="minorEastAsia" w:hAnsi="Cambria Math"/>
+                <w:sz w:val="20"/>
+              </w:rPr>
+              <m:t>T</m:t>
+            </m:r>
+          </m:e>
+          <m:sub>
+            <m:r>
+              <w:rPr>
+                <w:rFonts w:ascii="Cambria Math" w:eastAsiaTheme="minorEastAsia" w:hAnsi="Cambria Math"/>
+                <w:sz w:val="20"/>
+              </w:rPr>
+              <m:t>2</m:t>
+            </m:r>
+          </m:sub>
+        </m:sSub>
+        <m:r>
+          <w:rPr>
+            <w:rFonts w:ascii="Cambria Math" w:eastAsiaTheme="minorEastAsia" w:hAnsi="Cambria Math"/>
+            <w:sz w:val="20"/>
+          </w:rPr>
+          <m:t>=1.08</m:t>
+        </m:r>
+      </m:oMath>
+      <w:r>
+        <w:rPr>
+          <w:rFonts w:eastAsiaTheme="minorEastAsia"/>
+          <w:sz w:val="20"/>
+        </w:rPr>
+        <w:t>.</w:t>
+      </w:r>
+    </w:p>
+    <w:p>
+      <w:pPr>
+        <w:pStyle w:val="Akapitzlist"/>
+        <w:ind w:left="1080"/>
+        <w:jc w:val="both"/>
+      </w:pPr>
+    </w:p>
+    <w:p>
+      <w:pPr>
+        <w:pStyle w:val="Akapitzlist"/>
+        <w:ind w:left="1080"/>
+        <w:jc w:val="both"/>
+      </w:pPr>
+    </w:p>
+    <w:p>
+      <w:pPr>
+        <w:pStyle w:val="Akapitzlist"/>
+        <w:ind w:left="1080"/>
+        <w:jc w:val="both"/>
+      </w:pPr>
+    </w:p>
+    <w:p>
+      <w:pPr>
+        <w:pStyle w:val="Akapitzlist"/>
+        <w:ind w:left="1080"/>
+        <w:jc w:val="both"/>
+      </w:pPr>
+    </w:p>
+    <w:p>
+      <w:pPr>
+        <w:pStyle w:val="Akapitzlist"/>
+        <w:ind w:left="1080"/>
+        <w:jc w:val="both"/>
+      </w:pPr>
+    </w:p>
+    <w:p>
+      <w:pPr>
+        <w:pStyle w:val="Akapitzlist"/>
+        <w:ind w:left="1080"/>
+        <w:jc w:val="both"/>
+      </w:pPr>
+    </w:p>
+    <w:p>
+      <w:pPr>
+        <w:pStyle w:val="Akapitzlist"/>
+        <w:ind w:left="1080"/>
+        <w:jc w:val="both"/>
+      </w:pPr>
       <w:bookmarkStart w:id="0" w:name="_GoBack"/>
       <w:bookmarkEnd w:id="0"/>
     </w:p>
@@ -1178,16 +6281,332 @@
 <file path=word/numbering.xml><?xml version="1.0" encoding="utf-8"?>
 <w:numbering xmlns:wpc="http://schemas.microsoft.com/office/word/2010/wordprocessingCanvas" xmlns:mc="http://schemas.openxmlformats.org/markup-compatibility/2006" xmlns:o="urn:schemas-microsoft-com:office:office" xmlns:r="http://schemas.openxmlformats.org/officeDocument/2006/relationships" xmlns:m="http://schemas.openxmlformats.org/officeDocument/2006/math" xmlns:v="urn:schemas-microsoft-com:vml" xmlns:wp14="http://schemas.microsoft.com/office/word/2010/wordprocessingDrawing" xmlns:wp="http://schemas.openxmlformats.org/drawingml/2006/wordprocessingDrawing" xmlns:w10="urn:schemas-microsoft-com:office:word" xmlns:w="http://schemas.openxmlformats.org/wordprocessingml/2006/main" xmlns:w14="http://schemas.microsoft.com/office/word/2010/wordml" xmlns:wpg="http://schemas.microsoft.com/office/word/2010/wordprocessingGroup" xmlns:wpi="http://schemas.microsoft.com/office/word/2010/wordprocessingInk" xmlns:wne="http://schemas.microsoft.com/office/word/2006/wordml" xmlns:wps="http://schemas.microsoft.com/office/word/2010/wordprocessingShape" mc:Ignorable="w14 wp14">
   <w:abstractNum w:abstractNumId="0">
+    <w:nsid w:val="32D3038B"/>
+    <w:multiLevelType w:val="hybridMultilevel"/>
+    <w:tmpl w:val="22E0674A"/>
+    <w:lvl w:ilvl="0" w:tplc="04150001">
+      <w:start w:val="1"/>
+      <w:numFmt w:val="bullet"/>
+      <w:lvlText w:val=""/>
+      <w:lvlJc w:val="left"/>
+      <w:pPr>
+        <w:ind w:left="1440" w:hanging="360"/>
+      </w:pPr>
+      <w:rPr>
+        <w:rFonts w:ascii="Symbol" w:hAnsi="Symbol" w:hint="default"/>
+      </w:rPr>
+    </w:lvl>
+    <w:lvl w:ilvl="1" w:tplc="04150003" w:tentative="1">
+      <w:start w:val="1"/>
+      <w:numFmt w:val="bullet"/>
+      <w:lvlText w:val="o"/>
+      <w:lvlJc w:val="left"/>
+      <w:pPr>
+        <w:ind w:left="2160" w:hanging="360"/>
+      </w:pPr>
+      <w:rPr>
+        <w:rFonts w:ascii="Courier New" w:hAnsi="Courier New" w:cs="Courier New" w:hint="default"/>
+      </w:rPr>
+    </w:lvl>
+    <w:lvl w:ilvl="2" w:tplc="04150005" w:tentative="1">
+      <w:start w:val="1"/>
+      <w:numFmt w:val="bullet"/>
+      <w:lvlText w:val=""/>
+      <w:lvlJc w:val="left"/>
+      <w:pPr>
+        <w:ind w:left="2880" w:hanging="360"/>
+      </w:pPr>
+      <w:rPr>
+        <w:rFonts w:ascii="Wingdings" w:hAnsi="Wingdings" w:hint="default"/>
+      </w:rPr>
+    </w:lvl>
+    <w:lvl w:ilvl="3" w:tplc="04150001" w:tentative="1">
+      <w:start w:val="1"/>
+      <w:numFmt w:val="bullet"/>
+      <w:lvlText w:val=""/>
+      <w:lvlJc w:val="left"/>
+      <w:pPr>
+        <w:ind w:left="3600" w:hanging="360"/>
+      </w:pPr>
+      <w:rPr>
+        <w:rFonts w:ascii="Symbol" w:hAnsi="Symbol" w:hint="default"/>
+      </w:rPr>
+    </w:lvl>
+    <w:lvl w:ilvl="4" w:tplc="04150003" w:tentative="1">
+      <w:start w:val="1"/>
+      <w:numFmt w:val="bullet"/>
+      <w:lvlText w:val="o"/>
+      <w:lvlJc w:val="left"/>
+      <w:pPr>
+        <w:ind w:left="4320" w:hanging="360"/>
+      </w:pPr>
+      <w:rPr>
+        <w:rFonts w:ascii="Courier New" w:hAnsi="Courier New" w:cs="Courier New" w:hint="default"/>
+      </w:rPr>
+    </w:lvl>
+    <w:lvl w:ilvl="5" w:tplc="04150005" w:tentative="1">
+      <w:start w:val="1"/>
+      <w:numFmt w:val="bullet"/>
+      <w:lvlText w:val=""/>
+      <w:lvlJc w:val="left"/>
+      <w:pPr>
+        <w:ind w:left="5040" w:hanging="360"/>
+      </w:pPr>
+      <w:rPr>
+        <w:rFonts w:ascii="Wingdings" w:hAnsi="Wingdings" w:hint="default"/>
+      </w:rPr>
+    </w:lvl>
+    <w:lvl w:ilvl="6" w:tplc="04150001" w:tentative="1">
+      <w:start w:val="1"/>
+      <w:numFmt w:val="bullet"/>
+      <w:lvlText w:val=""/>
+      <w:lvlJc w:val="left"/>
+      <w:pPr>
+        <w:ind w:left="5760" w:hanging="360"/>
+      </w:pPr>
+      <w:rPr>
+        <w:rFonts w:ascii="Symbol" w:hAnsi="Symbol" w:hint="default"/>
+      </w:rPr>
+    </w:lvl>
+    <w:lvl w:ilvl="7" w:tplc="04150003" w:tentative="1">
+      <w:start w:val="1"/>
+      <w:numFmt w:val="bullet"/>
+      <w:lvlText w:val="o"/>
+      <w:lvlJc w:val="left"/>
+      <w:pPr>
+        <w:ind w:left="6480" w:hanging="360"/>
+      </w:pPr>
+      <w:rPr>
+        <w:rFonts w:ascii="Courier New" w:hAnsi="Courier New" w:cs="Courier New" w:hint="default"/>
+      </w:rPr>
+    </w:lvl>
+    <w:lvl w:ilvl="8" w:tplc="04150005" w:tentative="1">
+      <w:start w:val="1"/>
+      <w:numFmt w:val="bullet"/>
+      <w:lvlText w:val=""/>
+      <w:lvlJc w:val="left"/>
+      <w:pPr>
+        <w:ind w:left="7200" w:hanging="360"/>
+      </w:pPr>
+      <w:rPr>
+        <w:rFonts w:ascii="Wingdings" w:hAnsi="Wingdings" w:hint="default"/>
+      </w:rPr>
+    </w:lvl>
+  </w:abstractNum>
+  <w:abstractNum w:abstractNumId="1">
     <w:nsid w:val="4AC103FC"/>
     <w:multiLevelType w:val="hybridMultilevel"/>
-    <w:tmpl w:val="684CBCCA"/>
-    <w:lvl w:ilvl="0" w:tplc="04150017">
+    <w:tmpl w:val="62F01258"/>
+    <w:lvl w:ilvl="0" w:tplc="1BAE47DC">
       <w:start w:val="1"/>
       <w:numFmt w:val="lowerLetter"/>
       <w:lvlText w:val="%1)"/>
       <w:lvlJc w:val="left"/>
       <w:pPr>
         <w:ind w:left="720" w:hanging="360"/>
+      </w:pPr>
+      <w:rPr>
+        <w:rFonts w:hint="default"/>
+        <w:b/>
+      </w:rPr>
+    </w:lvl>
+    <w:lvl w:ilvl="1" w:tplc="04150019" w:tentative="1">
+      <w:start w:val="1"/>
+      <w:numFmt w:val="lowerLetter"/>
+      <w:lvlText w:val="%2."/>
+      <w:lvlJc w:val="left"/>
+      <w:pPr>
+        <w:ind w:left="1440" w:hanging="360"/>
+      </w:pPr>
+    </w:lvl>
+    <w:lvl w:ilvl="2" w:tplc="0415001B" w:tentative="1">
+      <w:start w:val="1"/>
+      <w:numFmt w:val="lowerRoman"/>
+      <w:lvlText w:val="%3."/>
+      <w:lvlJc w:val="right"/>
+      <w:pPr>
+        <w:ind w:left="2160" w:hanging="180"/>
+      </w:pPr>
+    </w:lvl>
+    <w:lvl w:ilvl="3" w:tplc="0415000F" w:tentative="1">
+      <w:start w:val="1"/>
+      <w:numFmt w:val="decimal"/>
+      <w:lvlText w:val="%4."/>
+      <w:lvlJc w:val="left"/>
+      <w:pPr>
+        <w:ind w:left="2880" w:hanging="360"/>
+      </w:pPr>
+    </w:lvl>
+    <w:lvl w:ilvl="4" w:tplc="04150019" w:tentative="1">
+      <w:start w:val="1"/>
+      <w:numFmt w:val="lowerLetter"/>
+      <w:lvlText w:val="%5."/>
+      <w:lvlJc w:val="left"/>
+      <w:pPr>
+        <w:ind w:left="3600" w:hanging="360"/>
+      </w:pPr>
+    </w:lvl>
+    <w:lvl w:ilvl="5" w:tplc="0415001B" w:tentative="1">
+      <w:start w:val="1"/>
+      <w:numFmt w:val="lowerRoman"/>
+      <w:lvlText w:val="%6."/>
+      <w:lvlJc w:val="right"/>
+      <w:pPr>
+        <w:ind w:left="4320" w:hanging="180"/>
+      </w:pPr>
+    </w:lvl>
+    <w:lvl w:ilvl="6" w:tplc="0415000F" w:tentative="1">
+      <w:start w:val="1"/>
+      <w:numFmt w:val="decimal"/>
+      <w:lvlText w:val="%7."/>
+      <w:lvlJc w:val="left"/>
+      <w:pPr>
+        <w:ind w:left="5040" w:hanging="360"/>
+      </w:pPr>
+    </w:lvl>
+    <w:lvl w:ilvl="7" w:tplc="04150019" w:tentative="1">
+      <w:start w:val="1"/>
+      <w:numFmt w:val="lowerLetter"/>
+      <w:lvlText w:val="%8."/>
+      <w:lvlJc w:val="left"/>
+      <w:pPr>
+        <w:ind w:left="5760" w:hanging="360"/>
+      </w:pPr>
+    </w:lvl>
+    <w:lvl w:ilvl="8" w:tplc="0415001B" w:tentative="1">
+      <w:start w:val="1"/>
+      <w:numFmt w:val="lowerRoman"/>
+      <w:lvlText w:val="%9."/>
+      <w:lvlJc w:val="right"/>
+      <w:pPr>
+        <w:ind w:left="6480" w:hanging="180"/>
+      </w:pPr>
+    </w:lvl>
+  </w:abstractNum>
+  <w:abstractNum w:abstractNumId="2">
+    <w:nsid w:val="4D545267"/>
+    <w:multiLevelType w:val="hybridMultilevel"/>
+    <w:tmpl w:val="253E0424"/>
+    <w:lvl w:ilvl="0" w:tplc="04150001">
+      <w:start w:val="1"/>
+      <w:numFmt w:val="bullet"/>
+      <w:lvlText w:val=""/>
+      <w:lvlJc w:val="left"/>
+      <w:pPr>
+        <w:ind w:left="1800" w:hanging="360"/>
+      </w:pPr>
+      <w:rPr>
+        <w:rFonts w:ascii="Symbol" w:hAnsi="Symbol" w:hint="default"/>
+      </w:rPr>
+    </w:lvl>
+    <w:lvl w:ilvl="1" w:tplc="04150003" w:tentative="1">
+      <w:start w:val="1"/>
+      <w:numFmt w:val="bullet"/>
+      <w:lvlText w:val="o"/>
+      <w:lvlJc w:val="left"/>
+      <w:pPr>
+        <w:ind w:left="2520" w:hanging="360"/>
+      </w:pPr>
+      <w:rPr>
+        <w:rFonts w:ascii="Courier New" w:hAnsi="Courier New" w:cs="Courier New" w:hint="default"/>
+      </w:rPr>
+    </w:lvl>
+    <w:lvl w:ilvl="2" w:tplc="04150005" w:tentative="1">
+      <w:start w:val="1"/>
+      <w:numFmt w:val="bullet"/>
+      <w:lvlText w:val=""/>
+      <w:lvlJc w:val="left"/>
+      <w:pPr>
+        <w:ind w:left="3240" w:hanging="360"/>
+      </w:pPr>
+      <w:rPr>
+        <w:rFonts w:ascii="Wingdings" w:hAnsi="Wingdings" w:hint="default"/>
+      </w:rPr>
+    </w:lvl>
+    <w:lvl w:ilvl="3" w:tplc="04150001" w:tentative="1">
+      <w:start w:val="1"/>
+      <w:numFmt w:val="bullet"/>
+      <w:lvlText w:val=""/>
+      <w:lvlJc w:val="left"/>
+      <w:pPr>
+        <w:ind w:left="3960" w:hanging="360"/>
+      </w:pPr>
+      <w:rPr>
+        <w:rFonts w:ascii="Symbol" w:hAnsi="Symbol" w:hint="default"/>
+      </w:rPr>
+    </w:lvl>
+    <w:lvl w:ilvl="4" w:tplc="04150003" w:tentative="1">
+      <w:start w:val="1"/>
+      <w:numFmt w:val="bullet"/>
+      <w:lvlText w:val="o"/>
+      <w:lvlJc w:val="left"/>
+      <w:pPr>
+        <w:ind w:left="4680" w:hanging="360"/>
+      </w:pPr>
+      <w:rPr>
+        <w:rFonts w:ascii="Courier New" w:hAnsi="Courier New" w:cs="Courier New" w:hint="default"/>
+      </w:rPr>
+    </w:lvl>
+    <w:lvl w:ilvl="5" w:tplc="04150005" w:tentative="1">
+      <w:start w:val="1"/>
+      <w:numFmt w:val="bullet"/>
+      <w:lvlText w:val=""/>
+      <w:lvlJc w:val="left"/>
+      <w:pPr>
+        <w:ind w:left="5400" w:hanging="360"/>
+      </w:pPr>
+      <w:rPr>
+        <w:rFonts w:ascii="Wingdings" w:hAnsi="Wingdings" w:hint="default"/>
+      </w:rPr>
+    </w:lvl>
+    <w:lvl w:ilvl="6" w:tplc="04150001" w:tentative="1">
+      <w:start w:val="1"/>
+      <w:numFmt w:val="bullet"/>
+      <w:lvlText w:val=""/>
+      <w:lvlJc w:val="left"/>
+      <w:pPr>
+        <w:ind w:left="6120" w:hanging="360"/>
+      </w:pPr>
+      <w:rPr>
+        <w:rFonts w:ascii="Symbol" w:hAnsi="Symbol" w:hint="default"/>
+      </w:rPr>
+    </w:lvl>
+    <w:lvl w:ilvl="7" w:tplc="04150003" w:tentative="1">
+      <w:start w:val="1"/>
+      <w:numFmt w:val="bullet"/>
+      <w:lvlText w:val="o"/>
+      <w:lvlJc w:val="left"/>
+      <w:pPr>
+        <w:ind w:left="6840" w:hanging="360"/>
+      </w:pPr>
+      <w:rPr>
+        <w:rFonts w:ascii="Courier New" w:hAnsi="Courier New" w:cs="Courier New" w:hint="default"/>
+      </w:rPr>
+    </w:lvl>
+    <w:lvl w:ilvl="8" w:tplc="04150005" w:tentative="1">
+      <w:start w:val="1"/>
+      <w:numFmt w:val="bullet"/>
+      <w:lvlText w:val=""/>
+      <w:lvlJc w:val="left"/>
+      <w:pPr>
+        <w:ind w:left="7560" w:hanging="360"/>
+      </w:pPr>
+      <w:rPr>
+        <w:rFonts w:ascii="Wingdings" w:hAnsi="Wingdings" w:hint="default"/>
+      </w:rPr>
+    </w:lvl>
+  </w:abstractNum>
+  <w:abstractNum w:abstractNumId="3">
+    <w:nsid w:val="58FD37A7"/>
+    <w:multiLevelType w:val="hybridMultilevel"/>
+    <w:tmpl w:val="14AA33F8"/>
+    <w:lvl w:ilvl="0" w:tplc="E3A01410">
+      <w:start w:val="1"/>
+      <w:numFmt w:val="lowerLetter"/>
+      <w:lvlText w:val="%1)"/>
+      <w:lvlJc w:val="left"/>
+      <w:pPr>
+        <w:ind w:left="1080" w:hanging="360"/>
       </w:pPr>
       <w:rPr>
         <w:rFonts w:hint="default"/>
@@ -1199,7 +6618,7 @@
       <w:lvlText w:val="%2."/>
       <w:lvlJc w:val="left"/>
       <w:pPr>
-        <w:ind w:left="1440" w:hanging="360"/>
+        <w:ind w:left="1800" w:hanging="360"/>
       </w:pPr>
     </w:lvl>
     <w:lvl w:ilvl="2" w:tplc="0415001B" w:tentative="1">
@@ -1208,7 +6627,7 @@
       <w:lvlText w:val="%3."/>
       <w:lvlJc w:val="right"/>
       <w:pPr>
-        <w:ind w:left="2160" w:hanging="180"/>
+        <w:ind w:left="2520" w:hanging="180"/>
       </w:pPr>
     </w:lvl>
     <w:lvl w:ilvl="3" w:tplc="0415000F" w:tentative="1">
@@ -1217,7 +6636,7 @@
       <w:lvlText w:val="%4."/>
       <w:lvlJc w:val="left"/>
       <w:pPr>
-        <w:ind w:left="2880" w:hanging="360"/>
+        <w:ind w:left="3240" w:hanging="360"/>
       </w:pPr>
     </w:lvl>
     <w:lvl w:ilvl="4" w:tplc="04150019" w:tentative="1">
@@ -1226,7 +6645,7 @@
       <w:lvlText w:val="%5."/>
       <w:lvlJc w:val="left"/>
       <w:pPr>
-        <w:ind w:left="3600" w:hanging="360"/>
+        <w:ind w:left="3960" w:hanging="360"/>
       </w:pPr>
     </w:lvl>
     <w:lvl w:ilvl="5" w:tplc="0415001B" w:tentative="1">
@@ -1235,7 +6654,7 @@
       <w:lvlText w:val="%6."/>
       <w:lvlJc w:val="right"/>
       <w:pPr>
-        <w:ind w:left="4320" w:hanging="180"/>
+        <w:ind w:left="4680" w:hanging="180"/>
       </w:pPr>
     </w:lvl>
     <w:lvl w:ilvl="6" w:tplc="0415000F" w:tentative="1">
@@ -1244,7 +6663,7 @@
       <w:lvlText w:val="%7."/>
       <w:lvlJc w:val="left"/>
       <w:pPr>
-        <w:ind w:left="5040" w:hanging="360"/>
+        <w:ind w:left="5400" w:hanging="360"/>
       </w:pPr>
     </w:lvl>
     <w:lvl w:ilvl="7" w:tplc="04150019" w:tentative="1">
@@ -1253,7 +6672,7 @@
       <w:lvlText w:val="%8."/>
       <w:lvlJc w:val="left"/>
       <w:pPr>
-        <w:ind w:left="5760" w:hanging="360"/>
+        <w:ind w:left="6120" w:hanging="360"/>
       </w:pPr>
     </w:lvl>
     <w:lvl w:ilvl="8" w:tplc="0415001B" w:tentative="1">
@@ -1262,15 +6681,15 @@
       <w:lvlText w:val="%9."/>
       <w:lvlJc w:val="right"/>
       <w:pPr>
-        <w:ind w:left="6480" w:hanging="180"/>
+        <w:ind w:left="6840" w:hanging="180"/>
       </w:pPr>
     </w:lvl>
   </w:abstractNum>
-  <w:abstractNum w:abstractNumId="1">
-    <w:nsid w:val="58FD37A7"/>
+  <w:abstractNum w:abstractNumId="4">
+    <w:nsid w:val="62D54F62"/>
     <w:multiLevelType w:val="hybridMultilevel"/>
-    <w:tmpl w:val="14AA33F8"/>
-    <w:lvl w:ilvl="0" w:tplc="E3A01410">
+    <w:tmpl w:val="6EB0CCAC"/>
+    <w:lvl w:ilvl="0" w:tplc="DBD07A32">
       <w:start w:val="1"/>
       <w:numFmt w:val="lowerLetter"/>
       <w:lvlText w:val="%1)"/>
@@ -1355,7 +6774,7 @@
       </w:pPr>
     </w:lvl>
   </w:abstractNum>
-  <w:abstractNum w:abstractNumId="2">
+  <w:abstractNum w:abstractNumId="5">
     <w:nsid w:val="650D632A"/>
     <w:multiLevelType w:val="hybridMultilevel"/>
     <w:tmpl w:val="4FA01484"/>
@@ -1444,14 +6863,231 @@
       </w:pPr>
     </w:lvl>
   </w:abstractNum>
+  <w:abstractNum w:abstractNumId="6">
+    <w:nsid w:val="68F012B3"/>
+    <w:multiLevelType w:val="hybridMultilevel"/>
+    <w:tmpl w:val="04DCEDA4"/>
+    <w:lvl w:ilvl="0" w:tplc="04150001">
+      <w:start w:val="1"/>
+      <w:numFmt w:val="bullet"/>
+      <w:lvlText w:val=""/>
+      <w:lvlJc w:val="left"/>
+      <w:pPr>
+        <w:ind w:left="1851" w:hanging="360"/>
+      </w:pPr>
+      <w:rPr>
+        <w:rFonts w:ascii="Symbol" w:hAnsi="Symbol" w:hint="default"/>
+      </w:rPr>
+    </w:lvl>
+    <w:lvl w:ilvl="1" w:tplc="04150003" w:tentative="1">
+      <w:start w:val="1"/>
+      <w:numFmt w:val="bullet"/>
+      <w:lvlText w:val="o"/>
+      <w:lvlJc w:val="left"/>
+      <w:pPr>
+        <w:ind w:left="2571" w:hanging="360"/>
+      </w:pPr>
+      <w:rPr>
+        <w:rFonts w:ascii="Courier New" w:hAnsi="Courier New" w:cs="Courier New" w:hint="default"/>
+      </w:rPr>
+    </w:lvl>
+    <w:lvl w:ilvl="2" w:tplc="04150005" w:tentative="1">
+      <w:start w:val="1"/>
+      <w:numFmt w:val="bullet"/>
+      <w:lvlText w:val=""/>
+      <w:lvlJc w:val="left"/>
+      <w:pPr>
+        <w:ind w:left="3291" w:hanging="360"/>
+      </w:pPr>
+      <w:rPr>
+        <w:rFonts w:ascii="Wingdings" w:hAnsi="Wingdings" w:hint="default"/>
+      </w:rPr>
+    </w:lvl>
+    <w:lvl w:ilvl="3" w:tplc="04150001" w:tentative="1">
+      <w:start w:val="1"/>
+      <w:numFmt w:val="bullet"/>
+      <w:lvlText w:val=""/>
+      <w:lvlJc w:val="left"/>
+      <w:pPr>
+        <w:ind w:left="4011" w:hanging="360"/>
+      </w:pPr>
+      <w:rPr>
+        <w:rFonts w:ascii="Symbol" w:hAnsi="Symbol" w:hint="default"/>
+      </w:rPr>
+    </w:lvl>
+    <w:lvl w:ilvl="4" w:tplc="04150003" w:tentative="1">
+      <w:start w:val="1"/>
+      <w:numFmt w:val="bullet"/>
+      <w:lvlText w:val="o"/>
+      <w:lvlJc w:val="left"/>
+      <w:pPr>
+        <w:ind w:left="4731" w:hanging="360"/>
+      </w:pPr>
+      <w:rPr>
+        <w:rFonts w:ascii="Courier New" w:hAnsi="Courier New" w:cs="Courier New" w:hint="default"/>
+      </w:rPr>
+    </w:lvl>
+    <w:lvl w:ilvl="5" w:tplc="04150005" w:tentative="1">
+      <w:start w:val="1"/>
+      <w:numFmt w:val="bullet"/>
+      <w:lvlText w:val=""/>
+      <w:lvlJc w:val="left"/>
+      <w:pPr>
+        <w:ind w:left="5451" w:hanging="360"/>
+      </w:pPr>
+      <w:rPr>
+        <w:rFonts w:ascii="Wingdings" w:hAnsi="Wingdings" w:hint="default"/>
+      </w:rPr>
+    </w:lvl>
+    <w:lvl w:ilvl="6" w:tplc="04150001" w:tentative="1">
+      <w:start w:val="1"/>
+      <w:numFmt w:val="bullet"/>
+      <w:lvlText w:val=""/>
+      <w:lvlJc w:val="left"/>
+      <w:pPr>
+        <w:ind w:left="6171" w:hanging="360"/>
+      </w:pPr>
+      <w:rPr>
+        <w:rFonts w:ascii="Symbol" w:hAnsi="Symbol" w:hint="default"/>
+      </w:rPr>
+    </w:lvl>
+    <w:lvl w:ilvl="7" w:tplc="04150003" w:tentative="1">
+      <w:start w:val="1"/>
+      <w:numFmt w:val="bullet"/>
+      <w:lvlText w:val="o"/>
+      <w:lvlJc w:val="left"/>
+      <w:pPr>
+        <w:ind w:left="6891" w:hanging="360"/>
+      </w:pPr>
+      <w:rPr>
+        <w:rFonts w:ascii="Courier New" w:hAnsi="Courier New" w:cs="Courier New" w:hint="default"/>
+      </w:rPr>
+    </w:lvl>
+    <w:lvl w:ilvl="8" w:tplc="04150005" w:tentative="1">
+      <w:start w:val="1"/>
+      <w:numFmt w:val="bullet"/>
+      <w:lvlText w:val=""/>
+      <w:lvlJc w:val="left"/>
+      <w:pPr>
+        <w:ind w:left="7611" w:hanging="360"/>
+      </w:pPr>
+      <w:rPr>
+        <w:rFonts w:ascii="Wingdings" w:hAnsi="Wingdings" w:hint="default"/>
+      </w:rPr>
+    </w:lvl>
+  </w:abstractNum>
+  <w:abstractNum w:abstractNumId="7">
+    <w:nsid w:val="7E26435F"/>
+    <w:multiLevelType w:val="hybridMultilevel"/>
+    <w:tmpl w:val="A16AFFCA"/>
+    <w:lvl w:ilvl="0" w:tplc="F86E6080">
+      <w:start w:val="1"/>
+      <w:numFmt w:val="lowerLetter"/>
+      <w:lvlText w:val="%1)"/>
+      <w:lvlJc w:val="left"/>
+      <w:pPr>
+        <w:ind w:left="1080" w:hanging="360"/>
+      </w:pPr>
+      <w:rPr>
+        <w:rFonts w:hint="default"/>
+      </w:rPr>
+    </w:lvl>
+    <w:lvl w:ilvl="1" w:tplc="04150019" w:tentative="1">
+      <w:start w:val="1"/>
+      <w:numFmt w:val="lowerLetter"/>
+      <w:lvlText w:val="%2."/>
+      <w:lvlJc w:val="left"/>
+      <w:pPr>
+        <w:ind w:left="1800" w:hanging="360"/>
+      </w:pPr>
+    </w:lvl>
+    <w:lvl w:ilvl="2" w:tplc="0415001B" w:tentative="1">
+      <w:start w:val="1"/>
+      <w:numFmt w:val="lowerRoman"/>
+      <w:lvlText w:val="%3."/>
+      <w:lvlJc w:val="right"/>
+      <w:pPr>
+        <w:ind w:left="2520" w:hanging="180"/>
+      </w:pPr>
+    </w:lvl>
+    <w:lvl w:ilvl="3" w:tplc="0415000F" w:tentative="1">
+      <w:start w:val="1"/>
+      <w:numFmt w:val="decimal"/>
+      <w:lvlText w:val="%4."/>
+      <w:lvlJc w:val="left"/>
+      <w:pPr>
+        <w:ind w:left="3240" w:hanging="360"/>
+      </w:pPr>
+    </w:lvl>
+    <w:lvl w:ilvl="4" w:tplc="04150019" w:tentative="1">
+      <w:start w:val="1"/>
+      <w:numFmt w:val="lowerLetter"/>
+      <w:lvlText w:val="%5."/>
+      <w:lvlJc w:val="left"/>
+      <w:pPr>
+        <w:ind w:left="3960" w:hanging="360"/>
+      </w:pPr>
+    </w:lvl>
+    <w:lvl w:ilvl="5" w:tplc="0415001B" w:tentative="1">
+      <w:start w:val="1"/>
+      <w:numFmt w:val="lowerRoman"/>
+      <w:lvlText w:val="%6."/>
+      <w:lvlJc w:val="right"/>
+      <w:pPr>
+        <w:ind w:left="4680" w:hanging="180"/>
+      </w:pPr>
+    </w:lvl>
+    <w:lvl w:ilvl="6" w:tplc="0415000F" w:tentative="1">
+      <w:start w:val="1"/>
+      <w:numFmt w:val="decimal"/>
+      <w:lvlText w:val="%7."/>
+      <w:lvlJc w:val="left"/>
+      <w:pPr>
+        <w:ind w:left="5400" w:hanging="360"/>
+      </w:pPr>
+    </w:lvl>
+    <w:lvl w:ilvl="7" w:tplc="04150019" w:tentative="1">
+      <w:start w:val="1"/>
+      <w:numFmt w:val="lowerLetter"/>
+      <w:lvlText w:val="%8."/>
+      <w:lvlJc w:val="left"/>
+      <w:pPr>
+        <w:ind w:left="6120" w:hanging="360"/>
+      </w:pPr>
+    </w:lvl>
+    <w:lvl w:ilvl="8" w:tplc="0415001B" w:tentative="1">
+      <w:start w:val="1"/>
+      <w:numFmt w:val="lowerRoman"/>
+      <w:lvlText w:val="%9."/>
+      <w:lvlJc w:val="right"/>
+      <w:pPr>
+        <w:ind w:left="6840" w:hanging="180"/>
+      </w:pPr>
+    </w:lvl>
+  </w:abstractNum>
   <w:num w:numId="1">
+    <w:abstractNumId w:val="5"/>
+  </w:num>
+  <w:num w:numId="2">
+    <w:abstractNumId w:val="3"/>
+  </w:num>
+  <w:num w:numId="3">
+    <w:abstractNumId w:val="1"/>
+  </w:num>
+  <w:num w:numId="4">
+    <w:abstractNumId w:val="0"/>
+  </w:num>
+  <w:num w:numId="5">
+    <w:abstractNumId w:val="7"/>
+  </w:num>
+  <w:num w:numId="6">
     <w:abstractNumId w:val="2"/>
   </w:num>
-  <w:num w:numId="2">
-    <w:abstractNumId w:val="1"/>
+  <w:num w:numId="7">
+    <w:abstractNumId w:val="4"/>
   </w:num>
-  <w:num w:numId="3">
-    <w:abstractNumId w:val="0"/>
+  <w:num w:numId="8">
+    <w:abstractNumId w:val="6"/>
   </w:num>
 </w:numbering>
 </file>
@@ -1652,7 +7288,6 @@
       <w:spacing w:after="0" w:line="240" w:lineRule="auto"/>
     </w:pPr>
     <w:tblPr>
-      <w:tblInd w:w="0" w:type="dxa"/>
       <w:tblBorders>
         <w:top w:val="single" w:sz="4" w:space="0" w:color="auto"/>
         <w:left w:val="single" w:sz="4" w:space="0" w:color="auto"/>
@@ -1661,12 +7296,6 @@
         <w:insideH w:val="single" w:sz="4" w:space="0" w:color="auto"/>
         <w:insideV w:val="single" w:sz="4" w:space="0" w:color="auto"/>
       </w:tblBorders>
-      <w:tblCellMar>
-        <w:top w:w="0" w:type="dxa"/>
-        <w:left w:w="108" w:type="dxa"/>
-        <w:bottom w:w="0" w:type="dxa"/>
-        <w:right w:w="108" w:type="dxa"/>
-      </w:tblCellMar>
     </w:tblPr>
   </w:style>
   <w:style w:type="paragraph" w:styleId="Akapitzlist">
@@ -1919,7 +7548,6 @@
       <w:spacing w:after="0" w:line="240" w:lineRule="auto"/>
     </w:pPr>
     <w:tblPr>
-      <w:tblInd w:w="0" w:type="dxa"/>
       <w:tblBorders>
         <w:top w:val="single" w:sz="4" w:space="0" w:color="auto"/>
         <w:left w:val="single" w:sz="4" w:space="0" w:color="auto"/>
@@ -1928,12 +7556,6 @@
         <w:insideH w:val="single" w:sz="4" w:space="0" w:color="auto"/>
         <w:insideV w:val="single" w:sz="4" w:space="0" w:color="auto"/>
       </w:tblBorders>
-      <w:tblCellMar>
-        <w:top w:w="0" w:type="dxa"/>
-        <w:left w:w="108" w:type="dxa"/>
-        <w:bottom w:w="0" w:type="dxa"/>
-        <w:right w:w="108" w:type="dxa"/>
-      </w:tblCellMar>
     </w:tblPr>
   </w:style>
   <w:style w:type="paragraph" w:styleId="Akapitzlist">
